--- a/IPAddress.docx
+++ b/IPAddress.docx
@@ -868,7 +868,7 @@
                 <a:graphic xmlns:a="http://schemas.openxmlformats.org/drawingml/2006/main">
                   <a:graphicData uri="http://schemas.microsoft.com/office/word/2010/wordprocessingShape">
                     <wps:wsp>
-                      <wps:cNvSpPr txBox="1"/>
+                      <wps:cNvSpPr/>
                       <wps:spPr>
                         <a:xfrm>
                           <a:off x="0" y="0"/>
@@ -882,11 +882,18 @@
                           <a:noFill/>
                         </a:ln>
                       </wps:spPr>
+                      <wps:style>
+                        <a:lnRef idx="0"/>
+                        <a:fillRef idx="0"/>
+                        <a:effectRef idx="0"/>
+                        <a:fontRef idx="minor"/>
+                      </wps:style>
                       <wps:txbx>
                         <w:txbxContent>
                           <w:p>
                             <w:pPr>
-                              <w:overflowPunct w:val="false"/>
+                              <w:pStyle w:val="FrameContents"/>
+                              <w:overflowPunct w:val="true"/>
                               <w:bidi w:val="0"/>
                               <w:rPr/>
                             </w:pPr>
@@ -899,7 +906,7 @@
                           </w:p>
                         </w:txbxContent>
                       </wps:txbx>
-                      <wps:bodyPr wrap="square" lIns="0" rIns="0" tIns="0" bIns="0" anchor="t">
+                      <wps:bodyPr lIns="0" rIns="0" tIns="0" bIns="0" anchor="t">
                         <a:noAutofit/>
                       </wps:bodyPr>
                     </wps:wsp>
@@ -910,16 +917,15 @@
           </mc:Choice>
           <mc:Fallback>
             <w:pict>
-              <v:shapetype id="_x0000_t202" coordsize="21600,21600" o:spt="202" path="m,l,21600l21600,21600l21600,xe">
-                <v:stroke joinstyle="miter"/>
-                <v:path gradientshapeok="t" o:connecttype="rect"/>
-              </v:shapetype>
-              <v:shape id="shape_0" ID="Text Frame 1" stroked="f" o:allowincell="f" style="position:absolute;margin-left:152.6pt;margin-top:2.55pt;width:20.5pt;height:14.75pt;mso-wrap-style:square;v-text-anchor:top" type="_x0000_t202">
+              <v:rect id="shape_0" ID="Text Frame 1" path="m0,0l-2147483645,0l-2147483645,-2147483646l0,-2147483646xe" stroked="f" o:allowincell="f" style="position:absolute;margin-left:152.6pt;margin-top:2.55pt;width:20.5pt;height:14.75pt;mso-wrap-style:square;v-text-anchor:top">
+                <v:fill o:detectmouseclick="t" on="false"/>
+                <v:stroke color="#3465a4" joinstyle="round" endcap="flat"/>
                 <v:textbox>
                   <w:txbxContent>
                     <w:p>
                       <w:pPr>
-                        <w:overflowPunct w:val="false"/>
+                        <w:pStyle w:val="FrameContents"/>
+                        <w:overflowPunct w:val="true"/>
                         <w:bidi w:val="0"/>
                         <w:rPr/>
                       </w:pPr>
@@ -932,17 +938,15 @@
                     </w:p>
                   </w:txbxContent>
                 </v:textbox>
-                <v:fill o:detectmouseclick="t" on="false"/>
-                <v:stroke color="#3465a4" joinstyle="round" endcap="flat"/>
                 <w10:wrap type="none"/>
-              </v:shape>
+              </v:rect>
             </w:pict>
           </mc:Fallback>
         </mc:AlternateContent>
         <mc:AlternateContent>
           <mc:Choice Requires="wps">
             <w:drawing>
-              <wp:anchor behindDoc="0" distT="0" distB="0" distL="0" distR="0" simplePos="0" locked="0" layoutInCell="1" allowOverlap="1" relativeHeight="3">
+              <wp:anchor behindDoc="0" distT="0" distB="0" distL="0" distR="0" simplePos="0" locked="0" layoutInCell="1" allowOverlap="1" relativeHeight="4">
                 <wp:simplePos x="0" y="0"/>
                 <wp:positionH relativeFrom="column">
                   <wp:posOffset>4154805</wp:posOffset>
@@ -957,7 +961,7 @@
                 <a:graphic xmlns:a="http://schemas.openxmlformats.org/drawingml/2006/main">
                   <a:graphicData uri="http://schemas.microsoft.com/office/word/2010/wordprocessingShape">
                     <wps:wsp>
-                      <wps:cNvSpPr txBox="1"/>
+                      <wps:cNvSpPr/>
                       <wps:spPr>
                         <a:xfrm>
                           <a:off x="0" y="0"/>
@@ -971,11 +975,18 @@
                           <a:noFill/>
                         </a:ln>
                       </wps:spPr>
+                      <wps:style>
+                        <a:lnRef idx="0"/>
+                        <a:fillRef idx="0"/>
+                        <a:effectRef idx="0"/>
+                        <a:fontRef idx="minor"/>
+                      </wps:style>
                       <wps:txbx>
                         <w:txbxContent>
                           <w:p>
                             <w:pPr>
-                              <w:overflowPunct w:val="false"/>
+                              <w:pStyle w:val="FrameContents"/>
+                              <w:overflowPunct w:val="true"/>
                               <w:bidi w:val="0"/>
                               <w:rPr/>
                             </w:pPr>
@@ -988,7 +999,7 @@
                           </w:p>
                         </w:txbxContent>
                       </wps:txbx>
-                      <wps:bodyPr wrap="square" lIns="0" rIns="0" tIns="0" bIns="0" anchor="t">
+                      <wps:bodyPr lIns="0" rIns="0" tIns="0" bIns="0" anchor="t">
                         <a:noAutofit/>
                       </wps:bodyPr>
                     </wps:wsp>
@@ -999,12 +1010,15 @@
           </mc:Choice>
           <mc:Fallback>
             <w:pict>
-              <v:shape id="shape_0" ID="Text Frame 2" stroked="f" o:allowincell="f" style="position:absolute;margin-left:327.15pt;margin-top:3.5pt;width:20.5pt;height:14.75pt;mso-wrap-style:square;v-text-anchor:top" type="_x0000_t202">
+              <v:rect id="shape_0" ID="Text Frame 2" path="m0,0l-2147483645,0l-2147483645,-2147483646l0,-2147483646xe" stroked="f" o:allowincell="f" style="position:absolute;margin-left:327.15pt;margin-top:3.5pt;width:20.5pt;height:14.75pt;mso-wrap-style:square;v-text-anchor:top">
+                <v:fill o:detectmouseclick="t" on="false"/>
+                <v:stroke color="#3465a4" joinstyle="round" endcap="flat"/>
                 <v:textbox>
                   <w:txbxContent>
                     <w:p>
                       <w:pPr>
-                        <w:overflowPunct w:val="false"/>
+                        <w:pStyle w:val="FrameContents"/>
+                        <w:overflowPunct w:val="true"/>
                         <w:bidi w:val="0"/>
                         <w:rPr/>
                       </w:pPr>
@@ -1017,17 +1031,15 @@
                     </w:p>
                   </w:txbxContent>
                 </v:textbox>
-                <v:fill o:detectmouseclick="t" on="false"/>
-                <v:stroke color="#3465a4" joinstyle="round" endcap="flat"/>
                 <w10:wrap type="none"/>
-              </v:shape>
+              </v:rect>
             </w:pict>
           </mc:Fallback>
         </mc:AlternateContent>
         <mc:AlternateContent>
           <mc:Choice Requires="wps">
             <w:drawing>
-              <wp:anchor behindDoc="0" distT="0" distB="0" distL="0" distR="0" simplePos="0" locked="0" layoutInCell="1" allowOverlap="1" relativeHeight="4">
+              <wp:anchor behindDoc="0" distT="0" distB="0" distL="0" distR="0" simplePos="0" locked="0" layoutInCell="1" allowOverlap="1" relativeHeight="6">
                 <wp:simplePos x="0" y="0"/>
                 <wp:positionH relativeFrom="column">
                   <wp:posOffset>3515995</wp:posOffset>
@@ -1042,7 +1054,7 @@
                 <a:graphic xmlns:a="http://schemas.openxmlformats.org/drawingml/2006/main">
                   <a:graphicData uri="http://schemas.microsoft.com/office/word/2010/wordprocessingShape">
                     <wps:wsp>
-                      <wps:cNvSpPr txBox="1"/>
+                      <wps:cNvSpPr/>
                       <wps:spPr>
                         <a:xfrm>
                           <a:off x="0" y="0"/>
@@ -1056,11 +1068,18 @@
                           <a:noFill/>
                         </a:ln>
                       </wps:spPr>
+                      <wps:style>
+                        <a:lnRef idx="0"/>
+                        <a:fillRef idx="0"/>
+                        <a:effectRef idx="0"/>
+                        <a:fontRef idx="minor"/>
+                      </wps:style>
                       <wps:txbx>
                         <w:txbxContent>
                           <w:p>
                             <w:pPr>
-                              <w:overflowPunct w:val="false"/>
+                              <w:pStyle w:val="FrameContents"/>
+                              <w:overflowPunct w:val="true"/>
                               <w:bidi w:val="0"/>
                               <w:rPr/>
                             </w:pPr>
@@ -1073,7 +1092,7 @@
                           </w:p>
                         </w:txbxContent>
                       </wps:txbx>
-                      <wps:bodyPr wrap="square" lIns="0" rIns="0" tIns="0" bIns="0" anchor="t">
+                      <wps:bodyPr lIns="0" rIns="0" tIns="0" bIns="0" anchor="t">
                         <a:noAutofit/>
                       </wps:bodyPr>
                     </wps:wsp>
@@ -1084,12 +1103,15 @@
           </mc:Choice>
           <mc:Fallback>
             <w:pict>
-              <v:shape id="shape_0" ID="Text Frame 3" stroked="f" o:allowincell="f" style="position:absolute;margin-left:276.85pt;margin-top:3.55pt;width:7.25pt;height:13.8pt;mso-wrap-style:square;v-text-anchor:top" type="_x0000_t202">
+              <v:rect id="shape_0" ID="Text Frame 3" path="m0,0l-2147483645,0l-2147483645,-2147483646l0,-2147483646xe" stroked="f" o:allowincell="f" style="position:absolute;margin-left:276.85pt;margin-top:3.55pt;width:7.25pt;height:13.8pt;mso-wrap-style:square;v-text-anchor:top">
+                <v:fill o:detectmouseclick="t" on="false"/>
+                <v:stroke color="#3465a4" joinstyle="round" endcap="flat"/>
                 <v:textbox>
                   <w:txbxContent>
                     <w:p>
                       <w:pPr>
-                        <w:overflowPunct w:val="false"/>
+                        <w:pStyle w:val="FrameContents"/>
+                        <w:overflowPunct w:val="true"/>
                         <w:bidi w:val="0"/>
                         <w:rPr/>
                       </w:pPr>
@@ -1102,17 +1124,15 @@
                     </w:p>
                   </w:txbxContent>
                 </v:textbox>
-                <v:fill o:detectmouseclick="t" on="false"/>
-                <v:stroke color="#3465a4" joinstyle="round" endcap="flat"/>
                 <w10:wrap type="none"/>
-              </v:shape>
+              </v:rect>
             </w:pict>
           </mc:Fallback>
         </mc:AlternateContent>
         <mc:AlternateContent>
           <mc:Choice Requires="wps">
             <w:drawing>
-              <wp:anchor behindDoc="0" distT="0" distB="0" distL="0" distR="0" simplePos="0" locked="0" layoutInCell="1" allowOverlap="1" relativeHeight="5">
+              <wp:anchor behindDoc="0" distT="0" distB="0" distL="0" distR="0" simplePos="0" locked="0" layoutInCell="1" allowOverlap="1" relativeHeight="8">
                 <wp:simplePos x="0" y="0"/>
                 <wp:positionH relativeFrom="column">
                   <wp:posOffset>2682875</wp:posOffset>
@@ -1127,7 +1147,7 @@
                 <a:graphic xmlns:a="http://schemas.openxmlformats.org/drawingml/2006/main">
                   <a:graphicData uri="http://schemas.microsoft.com/office/word/2010/wordprocessingShape">
                     <wps:wsp>
-                      <wps:cNvSpPr txBox="1"/>
+                      <wps:cNvSpPr/>
                       <wps:spPr>
                         <a:xfrm>
                           <a:off x="0" y="0"/>
@@ -1141,11 +1161,18 @@
                           <a:noFill/>
                         </a:ln>
                       </wps:spPr>
+                      <wps:style>
+                        <a:lnRef idx="0"/>
+                        <a:fillRef idx="0"/>
+                        <a:effectRef idx="0"/>
+                        <a:fontRef idx="minor"/>
+                      </wps:style>
                       <wps:txbx>
                         <w:txbxContent>
                           <w:p>
                             <w:pPr>
-                              <w:overflowPunct w:val="false"/>
+                              <w:pStyle w:val="FrameContents"/>
+                              <w:overflowPunct w:val="true"/>
                               <w:bidi w:val="0"/>
                               <w:rPr/>
                             </w:pPr>
@@ -1158,7 +1185,7 @@
                           </w:p>
                         </w:txbxContent>
                       </wps:txbx>
-                      <wps:bodyPr wrap="square" lIns="0" rIns="0" tIns="0" bIns="0" anchor="t">
+                      <wps:bodyPr lIns="0" rIns="0" tIns="0" bIns="0" anchor="t">
                         <a:noAutofit/>
                       </wps:bodyPr>
                     </wps:wsp>
@@ -1169,12 +1196,15 @@
           </mc:Choice>
           <mc:Fallback>
             <w:pict>
-              <v:shape id="shape_0" ID="Text Frame 4" stroked="f" o:allowincell="f" style="position:absolute;margin-left:211.25pt;margin-top:3.6pt;width:20.5pt;height:14.75pt;mso-wrap-style:square;v-text-anchor:top" type="_x0000_t202">
+              <v:rect id="shape_0" ID="Text Frame 4" path="m0,0l-2147483645,0l-2147483645,-2147483646l0,-2147483646xe" stroked="f" o:allowincell="f" style="position:absolute;margin-left:211.25pt;margin-top:3.6pt;width:20.5pt;height:14.75pt;mso-wrap-style:square;v-text-anchor:top">
+                <v:fill o:detectmouseclick="t" on="false"/>
+                <v:stroke color="#3465a4" joinstyle="round" endcap="flat"/>
                 <v:textbox>
                   <w:txbxContent>
                     <w:p>
                       <w:pPr>
-                        <w:overflowPunct w:val="false"/>
+                        <w:pStyle w:val="FrameContents"/>
+                        <w:overflowPunct w:val="true"/>
                         <w:bidi w:val="0"/>
                         <w:rPr/>
                       </w:pPr>
@@ -1187,10 +1217,8 @@
                     </w:p>
                   </w:txbxContent>
                 </v:textbox>
-                <v:fill o:detectmouseclick="t" on="false"/>
-                <v:stroke color="#3465a4" joinstyle="round" endcap="flat"/>
                 <w10:wrap type="none"/>
-              </v:shape>
+              </v:rect>
             </w:pict>
           </mc:Fallback>
         </mc:AlternateContent>
@@ -1250,6 +1278,7 @@
       <w:pPr>
         <w:pStyle w:val="Normal"/>
         <w:bidi w:val="0"/>
+        <w:spacing w:before="0" w:after="0"/>
         <w:jc w:val="both"/>
         <w:rPr>
           <w:rFonts w:ascii="Calibri" w:hAnsi="Calibri"/>
@@ -1464,13 +1493,7 @@
         <w:t>Therefore there can only be 128 (</w:t>
       </w:r>
       <w:r>
-        <w:rPr>
-          <w:rFonts w:ascii="Calibri" w:hAnsi="Calibri"/>
-          <w:b w:val="false"/>
-          <w:bCs w:val="false"/>
-          <w:sz w:val="24"/>
-          <w:szCs w:val="24"/>
-        </w:rPr>
+        <w:rPr/>
       </w:r>
       <m:oMath xmlns:m="http://schemas.openxmlformats.org/officeDocument/2006/math">
         <m:sSup>
@@ -1533,13 +1556,7 @@
         <w:t xml:space="preserve"> class A networks but can have 16,777,216 (</w:t>
       </w:r>
       <w:r>
-        <w:rPr>
-          <w:rFonts w:ascii="Calibri" w:hAnsi="Calibri"/>
-          <w:b w:val="false"/>
-          <w:bCs w:val="false"/>
-          <w:sz w:val="24"/>
-          <w:szCs w:val="24"/>
-        </w:rPr>
+        <w:rPr/>
       </w:r>
       <m:oMath xmlns:m="http://schemas.openxmlformats.org/officeDocument/2006/math">
         <m:sSup>
@@ -1828,13 +1845,7 @@
         <w:t>Therefore there can only be 16,384 (</w:t>
       </w:r>
       <w:r>
-        <w:rPr>
-          <w:rFonts w:ascii="Calibri" w:hAnsi="Calibri"/>
-          <w:b w:val="false"/>
-          <w:bCs w:val="false"/>
-          <w:sz w:val="24"/>
-          <w:szCs w:val="24"/>
-        </w:rPr>
+        <w:rPr/>
       </w:r>
       <m:oMath xmlns:m="http://schemas.openxmlformats.org/officeDocument/2006/math">
         <m:sSup>
@@ -1897,13 +1908,7 @@
         <w:t xml:space="preserve"> class B networks but can have 65,536 (</w:t>
       </w:r>
       <w:r>
-        <w:rPr>
-          <w:rFonts w:ascii="Calibri" w:hAnsi="Calibri"/>
-          <w:b w:val="false"/>
-          <w:bCs w:val="false"/>
-          <w:sz w:val="24"/>
-          <w:szCs w:val="24"/>
-        </w:rPr>
+        <w:rPr/>
       </w:r>
       <m:oMath xmlns:m="http://schemas.openxmlformats.org/officeDocument/2006/math">
         <m:sSup>
@@ -2213,13 +2218,7 @@
         <w:t>Therefore there can only be 2,097,152 (</w:t>
       </w:r>
       <w:r>
-        <w:rPr>
-          <w:rFonts w:ascii="Calibri" w:hAnsi="Calibri"/>
-          <w:b w:val="false"/>
-          <w:bCs w:val="false"/>
-          <w:sz w:val="24"/>
-          <w:szCs w:val="24"/>
-        </w:rPr>
+        <w:rPr/>
       </w:r>
       <m:oMath xmlns:m="http://schemas.openxmlformats.org/officeDocument/2006/math">
         <m:sSup>
@@ -2294,13 +2293,7 @@
         <w:t>lass C networks but can have 256 (</w:t>
       </w:r>
       <w:r>
-        <w:rPr>
-          <w:rFonts w:ascii="Calibri" w:hAnsi="Calibri"/>
-          <w:b w:val="false"/>
-          <w:bCs w:val="false"/>
-          <w:sz w:val="24"/>
-          <w:szCs w:val="24"/>
-        </w:rPr>
+        <w:rPr/>
       </w:r>
       <m:oMath xmlns:m="http://schemas.openxmlformats.org/officeDocument/2006/math">
         <m:sSup>
@@ -2380,6 +2373,7 @@
       <w:pPr>
         <w:pStyle w:val="Normal"/>
         <w:bidi w:val="0"/>
+        <w:spacing w:before="0" w:after="0"/>
         <w:jc w:val="both"/>
         <w:rPr>
           <w:rFonts w:ascii="Calibri" w:hAnsi="Calibri"/>
@@ -2541,7 +2535,7 @@
         </w:tblCellMar>
       </w:tblPr>
       <w:tblGrid>
-        <w:gridCol w:w="2493"/>
+        <w:gridCol w:w="2492"/>
         <w:gridCol w:w="2493"/>
         <w:gridCol w:w="2493"/>
         <w:gridCol w:w="2493"/>
@@ -2550,7 +2544,7 @@
         <w:trPr/>
         <w:tc>
           <w:tcPr>
-            <w:tcW w:w="2493" w:type="dxa"/>
+            <w:tcW w:w="2492" w:type="dxa"/>
             <w:tcBorders>
               <w:top w:val="single" w:sz="4" w:space="0" w:color="000000"/>
               <w:start w:val="single" w:sz="4" w:space="0" w:color="000000"/>
@@ -2690,7 +2684,7 @@
         <w:trPr/>
         <w:tc>
           <w:tcPr>
-            <w:tcW w:w="2493" w:type="dxa"/>
+            <w:tcW w:w="2492" w:type="dxa"/>
             <w:tcBorders>
               <w:start w:val="single" w:sz="4" w:space="0" w:color="000000"/>
               <w:bottom w:val="single" w:sz="4" w:space="0" w:color="000000"/>
@@ -2774,11 +2768,7 @@
               <w:t>128 (</w:t>
             </w:r>
             <w:r>
-              <w:rPr>
-                <w:rFonts w:ascii="Calibri" w:hAnsi="Calibri"/>
-                <w:sz w:val="24"/>
-                <w:szCs w:val="24"/>
-              </w:rPr>
+              <w:rPr/>
             </w:r>
             <m:oMath xmlns:m="http://schemas.openxmlformats.org/officeDocument/2006/math">
               <m:sSup>
@@ -2851,13 +2841,7 @@
               <w:t>16,777,216 (</w:t>
             </w:r>
             <w:r>
-              <w:rPr>
-                <w:rFonts w:ascii="Calibri" w:hAnsi="Calibri"/>
-                <w:b w:val="false"/>
-                <w:bCs w:val="false"/>
-                <w:sz w:val="24"/>
-                <w:szCs w:val="24"/>
-              </w:rPr>
+              <w:rPr/>
             </w:r>
             <m:oMath xmlns:m="http://schemas.openxmlformats.org/officeDocument/2006/math">
               <m:sSup>
@@ -2890,7 +2874,7 @@
         <w:trPr/>
         <w:tc>
           <w:tcPr>
-            <w:tcW w:w="2493" w:type="dxa"/>
+            <w:tcW w:w="2492" w:type="dxa"/>
             <w:tcBorders>
               <w:start w:val="single" w:sz="4" w:space="0" w:color="000000"/>
               <w:bottom w:val="single" w:sz="4" w:space="0" w:color="000000"/>
@@ -2974,11 +2958,7 @@
               <w:t>16,384 (</w:t>
             </w:r>
             <w:r>
-              <w:rPr>
-                <w:rFonts w:ascii="Calibri" w:hAnsi="Calibri"/>
-                <w:sz w:val="24"/>
-                <w:szCs w:val="24"/>
-              </w:rPr>
+              <w:rPr/>
             </w:r>
             <m:oMath xmlns:m="http://schemas.openxmlformats.org/officeDocument/2006/math">
               <m:sSup>
@@ -3051,13 +3031,7 @@
               <w:t>65,536 (</w:t>
             </w:r>
             <w:r>
-              <w:rPr>
-                <w:rFonts w:ascii="Calibri" w:hAnsi="Calibri"/>
-                <w:b w:val="false"/>
-                <w:bCs w:val="false"/>
-                <w:sz w:val="24"/>
-                <w:szCs w:val="24"/>
-              </w:rPr>
+              <w:rPr/>
             </w:r>
             <m:oMath xmlns:m="http://schemas.openxmlformats.org/officeDocument/2006/math">
               <m:sSup>
@@ -3090,7 +3064,7 @@
         <w:trPr/>
         <w:tc>
           <w:tcPr>
-            <w:tcW w:w="2493" w:type="dxa"/>
+            <w:tcW w:w="2492" w:type="dxa"/>
             <w:tcBorders>
               <w:start w:val="single" w:sz="4" w:space="0" w:color="000000"/>
               <w:bottom w:val="single" w:sz="4" w:space="0" w:color="000000"/>
@@ -3174,11 +3148,7 @@
               <w:t>2,097,152 (</w:t>
             </w:r>
             <w:r>
-              <w:rPr>
-                <w:rFonts w:ascii="Calibri" w:hAnsi="Calibri"/>
-                <w:sz w:val="24"/>
-                <w:szCs w:val="24"/>
-              </w:rPr>
+              <w:rPr/>
             </w:r>
             <m:oMath xmlns:m="http://schemas.openxmlformats.org/officeDocument/2006/math">
               <m:sSup>
@@ -3251,13 +3221,7 @@
               <w:t>256 (</w:t>
             </w:r>
             <w:r>
-              <w:rPr>
-                <w:rFonts w:ascii="Calibri" w:hAnsi="Calibri"/>
-                <w:b w:val="false"/>
-                <w:bCs w:val="false"/>
-                <w:sz w:val="24"/>
-                <w:szCs w:val="24"/>
-              </w:rPr>
+              <w:rPr/>
             </w:r>
             <m:oMath xmlns:m="http://schemas.openxmlformats.org/officeDocument/2006/math">
               <m:sSup>
@@ -3373,8 +3337,8 @@
       </w:tblPr>
       <w:tblGrid>
         <w:gridCol w:w="777"/>
-        <w:gridCol w:w="4589"/>
-        <w:gridCol w:w="4677"/>
+        <w:gridCol w:w="4588"/>
+        <w:gridCol w:w="4678"/>
       </w:tblGrid>
       <w:tr>
         <w:trPr/>
@@ -3414,7 +3378,7 @@
         </w:tc>
         <w:tc>
           <w:tcPr>
-            <w:tcW w:w="4589" w:type="dxa"/>
+            <w:tcW w:w="4588" w:type="dxa"/>
             <w:tcBorders>
               <w:top w:val="single" w:sz="4" w:space="0" w:color="000000"/>
               <w:start w:val="single" w:sz="4" w:space="0" w:color="000000"/>
@@ -3448,7 +3412,7 @@
         </w:tc>
         <w:tc>
           <w:tcPr>
-            <w:tcW w:w="4677" w:type="dxa"/>
+            <w:tcW w:w="4678" w:type="dxa"/>
             <w:tcBorders>
               <w:top w:val="single" w:sz="4" w:space="0" w:color="000000"/>
               <w:start w:val="single" w:sz="4" w:space="0" w:color="000000"/>
@@ -3515,7 +3479,7 @@
         </w:tc>
         <w:tc>
           <w:tcPr>
-            <w:tcW w:w="4589" w:type="dxa"/>
+            <w:tcW w:w="4588" w:type="dxa"/>
             <w:tcBorders>
               <w:start w:val="single" w:sz="4" w:space="0" w:color="000000"/>
               <w:bottom w:val="single" w:sz="4" w:space="0" w:color="000000"/>
@@ -3593,7 +3557,7 @@
         </w:tc>
         <w:tc>
           <w:tcPr>
-            <w:tcW w:w="4677" w:type="dxa"/>
+            <w:tcW w:w="4678" w:type="dxa"/>
             <w:tcBorders>
               <w:start w:val="single" w:sz="4" w:space="0" w:color="000000"/>
               <w:bottom w:val="single" w:sz="4" w:space="0" w:color="000000"/>
@@ -3704,7 +3668,7 @@
         </w:tc>
         <w:tc>
           <w:tcPr>
-            <w:tcW w:w="4589" w:type="dxa"/>
+            <w:tcW w:w="4588" w:type="dxa"/>
             <w:tcBorders>
               <w:start w:val="single" w:sz="4" w:space="0" w:color="000000"/>
               <w:bottom w:val="single" w:sz="4" w:space="0" w:color="000000"/>
@@ -3782,7 +3746,7 @@
         </w:tc>
         <w:tc>
           <w:tcPr>
-            <w:tcW w:w="4677" w:type="dxa"/>
+            <w:tcW w:w="4678" w:type="dxa"/>
             <w:tcBorders>
               <w:start w:val="single" w:sz="4" w:space="0" w:color="000000"/>
               <w:bottom w:val="single" w:sz="4" w:space="0" w:color="000000"/>
@@ -3893,7 +3857,7 @@
         </w:tc>
         <w:tc>
           <w:tcPr>
-            <w:tcW w:w="4589" w:type="dxa"/>
+            <w:tcW w:w="4588" w:type="dxa"/>
             <w:tcBorders>
               <w:start w:val="single" w:sz="4" w:space="0" w:color="000000"/>
               <w:bottom w:val="single" w:sz="4" w:space="0" w:color="000000"/>
@@ -3971,7 +3935,7 @@
         </w:tc>
         <w:tc>
           <w:tcPr>
-            <w:tcW w:w="4677" w:type="dxa"/>
+            <w:tcW w:w="4678" w:type="dxa"/>
             <w:tcBorders>
               <w:start w:val="single" w:sz="4" w:space="0" w:color="000000"/>
               <w:bottom w:val="single" w:sz="4" w:space="0" w:color="000000"/>
@@ -4365,6 +4329,7 @@
       <w:pPr>
         <w:pStyle w:val="Normal"/>
         <w:bidi w:val="0"/>
+        <w:spacing w:before="0" w:after="0"/>
         <w:jc w:val="both"/>
         <w:rPr>
           <w:rFonts w:ascii="Calibri" w:hAnsi="Calibri"/>
@@ -5367,6 +5332,7 @@
       <w:pPr>
         <w:pStyle w:val="Normal"/>
         <w:bidi w:val="0"/>
+        <w:spacing w:before="0" w:after="0"/>
         <w:jc w:val="start"/>
         <w:rPr>
           <w:rFonts w:ascii="Calibri" w:hAnsi="Calibri"/>
@@ -5434,7 +5400,7 @@
         <mc:AlternateContent>
           <mc:Choice Requires="wps">
             <w:drawing>
-              <wp:anchor behindDoc="0" distT="0" distB="0" distL="0" distR="0" simplePos="0" locked="0" layoutInCell="1" allowOverlap="1" relativeHeight="18">
+              <wp:anchor behindDoc="0" distT="0" distB="0" distL="0" distR="0" simplePos="0" locked="0" layoutInCell="1" allowOverlap="1" relativeHeight="10">
                 <wp:simplePos x="0" y="0"/>
                 <wp:positionH relativeFrom="column">
                   <wp:posOffset>2331720</wp:posOffset>
@@ -5449,7 +5415,7 @@
                 <a:graphic xmlns:a="http://schemas.openxmlformats.org/drawingml/2006/main">
                   <a:graphicData uri="http://schemas.microsoft.com/office/word/2010/wordprocessingShape">
                     <wps:wsp>
-                      <wps:cNvSpPr txBox="1"/>
+                      <wps:cNvSpPr/>
                       <wps:spPr>
                         <a:xfrm>
                           <a:off x="0" y="0"/>
@@ -5463,11 +5429,18 @@
                           <a:noFill/>
                         </a:ln>
                       </wps:spPr>
+                      <wps:style>
+                        <a:lnRef idx="0"/>
+                        <a:fillRef idx="0"/>
+                        <a:effectRef idx="0"/>
+                        <a:fontRef idx="minor"/>
+                      </wps:style>
                       <wps:txbx>
                         <w:txbxContent>
                           <w:p>
                             <w:pPr>
-                              <w:overflowPunct w:val="false"/>
+                              <w:pStyle w:val="FrameContents"/>
+                              <w:overflowPunct w:val="true"/>
                               <w:bidi w:val="0"/>
                               <w:rPr/>
                             </w:pPr>
@@ -5478,7 +5451,7 @@
                           </w:p>
                         </w:txbxContent>
                       </wps:txbx>
-                      <wps:bodyPr wrap="square" lIns="0" rIns="0" tIns="0" bIns="0" anchor="t">
+                      <wps:bodyPr lIns="0" rIns="0" tIns="0" bIns="0" anchor="t">
                         <a:noAutofit/>
                       </wps:bodyPr>
                     </wps:wsp>
@@ -5489,12 +5462,15 @@
           </mc:Choice>
           <mc:Fallback>
             <w:pict>
-              <v:shape id="shape_0" ID="Text Frame 5" stroked="f" o:allowincell="f" style="position:absolute;margin-left:183.6pt;margin-top:4.45pt;width:11.65pt;height:13.8pt;mso-wrap-style:square;v-text-anchor:top" type="_x0000_t202">
+              <v:rect id="shape_0" ID="Text Frame 5" path="m0,0l-2147483645,0l-2147483645,-2147483646l0,-2147483646xe" stroked="f" o:allowincell="f" style="position:absolute;margin-left:183.6pt;margin-top:4.45pt;width:11.65pt;height:13.8pt;mso-wrap-style:square;v-text-anchor:top">
+                <v:fill o:detectmouseclick="t" on="false"/>
+                <v:stroke color="#3465a4" joinstyle="round" endcap="flat"/>
                 <v:textbox>
                   <w:txbxContent>
                     <w:p>
                       <w:pPr>
-                        <w:overflowPunct w:val="false"/>
+                        <w:pStyle w:val="FrameContents"/>
+                        <w:overflowPunct w:val="true"/>
                         <w:bidi w:val="0"/>
                         <w:rPr/>
                       </w:pPr>
@@ -5505,17 +5481,15 @@
                     </w:p>
                   </w:txbxContent>
                 </v:textbox>
-                <v:fill o:detectmouseclick="t" on="false"/>
-                <v:stroke color="#3465a4" joinstyle="round" endcap="flat"/>
                 <w10:wrap type="none"/>
-              </v:shape>
+              </v:rect>
             </w:pict>
           </mc:Fallback>
         </mc:AlternateContent>
         <mc:AlternateContent>
           <mc:Choice Requires="wps">
             <w:drawing>
-              <wp:anchor behindDoc="0" distT="0" distB="0" distL="0" distR="0" simplePos="0" locked="0" layoutInCell="1" allowOverlap="1" relativeHeight="19">
+              <wp:anchor behindDoc="0" distT="0" distB="0" distL="0" distR="0" simplePos="0" locked="0" layoutInCell="1" allowOverlap="1" relativeHeight="12">
                 <wp:simplePos x="0" y="0"/>
                 <wp:positionH relativeFrom="column">
                   <wp:posOffset>3933825</wp:posOffset>
@@ -5530,7 +5504,7 @@
                 <a:graphic xmlns:a="http://schemas.openxmlformats.org/drawingml/2006/main">
                   <a:graphicData uri="http://schemas.microsoft.com/office/word/2010/wordprocessingShape">
                     <wps:wsp>
-                      <wps:cNvSpPr txBox="1"/>
+                      <wps:cNvSpPr/>
                       <wps:spPr>
                         <a:xfrm>
                           <a:off x="0" y="0"/>
@@ -5544,11 +5518,18 @@
                           <a:noFill/>
                         </a:ln>
                       </wps:spPr>
+                      <wps:style>
+                        <a:lnRef idx="0"/>
+                        <a:fillRef idx="0"/>
+                        <a:effectRef idx="0"/>
+                        <a:fontRef idx="minor"/>
+                      </wps:style>
                       <wps:txbx>
                         <w:txbxContent>
                           <w:p>
                             <w:pPr>
-                              <w:overflowPunct w:val="false"/>
+                              <w:pStyle w:val="FrameContents"/>
+                              <w:overflowPunct w:val="true"/>
                               <w:bidi w:val="0"/>
                               <w:rPr/>
                             </w:pPr>
@@ -5559,7 +5540,7 @@
                           </w:p>
                         </w:txbxContent>
                       </wps:txbx>
-                      <wps:bodyPr wrap="square" lIns="0" rIns="0" tIns="0" bIns="0" anchor="t">
+                      <wps:bodyPr lIns="0" rIns="0" tIns="0" bIns="0" anchor="t">
                         <a:noAutofit/>
                       </wps:bodyPr>
                     </wps:wsp>
@@ -5570,12 +5551,15 @@
           </mc:Choice>
           <mc:Fallback>
             <w:pict>
-              <v:shape id="shape_0" ID="Text Frame 6" stroked="f" o:allowincell="f" style="position:absolute;margin-left:309.75pt;margin-top:6.2pt;width:12.35pt;height:13.8pt;mso-wrap-style:square;v-text-anchor:top" type="_x0000_t202">
+              <v:rect id="shape_0" ID="Text Frame 6" path="m0,0l-2147483645,0l-2147483645,-2147483646l0,-2147483646xe" stroked="f" o:allowincell="f" style="position:absolute;margin-left:309.75pt;margin-top:6.2pt;width:12.35pt;height:13.8pt;mso-wrap-style:square;v-text-anchor:top">
+                <v:fill o:detectmouseclick="t" on="false"/>
+                <v:stroke color="#3465a4" joinstyle="round" endcap="flat"/>
                 <v:textbox>
                   <w:txbxContent>
                     <w:p>
                       <w:pPr>
-                        <w:overflowPunct w:val="false"/>
+                        <w:pStyle w:val="FrameContents"/>
+                        <w:overflowPunct w:val="true"/>
                         <w:bidi w:val="0"/>
                         <w:rPr/>
                       </w:pPr>
@@ -5586,17 +5570,15 @@
                     </w:p>
                   </w:txbxContent>
                 </v:textbox>
-                <v:fill o:detectmouseclick="t" on="false"/>
-                <v:stroke color="#3465a4" joinstyle="round" endcap="flat"/>
                 <w10:wrap type="none"/>
-              </v:shape>
+              </v:rect>
             </w:pict>
           </mc:Fallback>
         </mc:AlternateContent>
         <mc:AlternateContent>
           <mc:Choice Requires="wps">
             <w:drawing>
-              <wp:anchor behindDoc="0" distT="0" distB="0" distL="0" distR="0" simplePos="0" locked="0" layoutInCell="1" allowOverlap="1" relativeHeight="20">
+              <wp:anchor behindDoc="0" distT="0" distB="0" distL="0" distR="0" simplePos="0" locked="0" layoutInCell="1" allowOverlap="1" relativeHeight="14">
                 <wp:simplePos x="0" y="0"/>
                 <wp:positionH relativeFrom="column">
                   <wp:posOffset>3484245</wp:posOffset>
@@ -5611,7 +5593,7 @@
                 <a:graphic xmlns:a="http://schemas.openxmlformats.org/drawingml/2006/main">
                   <a:graphicData uri="http://schemas.microsoft.com/office/word/2010/wordprocessingShape">
                     <wps:wsp>
-                      <wps:cNvSpPr txBox="1"/>
+                      <wps:cNvSpPr/>
                       <wps:spPr>
                         <a:xfrm>
                           <a:off x="0" y="0"/>
@@ -5625,11 +5607,18 @@
                           <a:noFill/>
                         </a:ln>
                       </wps:spPr>
+                      <wps:style>
+                        <a:lnRef idx="0"/>
+                        <a:fillRef idx="0"/>
+                        <a:effectRef idx="0"/>
+                        <a:fontRef idx="minor"/>
+                      </wps:style>
                       <wps:txbx>
                         <w:txbxContent>
                           <w:p>
                             <w:pPr>
-                              <w:overflowPunct w:val="false"/>
+                              <w:pStyle w:val="FrameContents"/>
+                              <w:overflowPunct w:val="true"/>
                               <w:bidi w:val="0"/>
                               <w:rPr/>
                             </w:pPr>
@@ -5642,7 +5631,7 @@
                           </w:p>
                         </w:txbxContent>
                       </wps:txbx>
-                      <wps:bodyPr wrap="square" lIns="0" rIns="0" tIns="0" bIns="0" anchor="t">
+                      <wps:bodyPr lIns="0" rIns="0" tIns="0" bIns="0" anchor="t">
                         <a:noAutofit/>
                       </wps:bodyPr>
                     </wps:wsp>
@@ -5653,12 +5642,15 @@
           </mc:Choice>
           <mc:Fallback>
             <w:pict>
-              <v:shape id="shape_0" ID="Text Frame 7" stroked="f" o:allowincell="f" style="position:absolute;margin-left:274.35pt;margin-top:5.45pt;width:6.5pt;height:13.8pt;mso-wrap-style:square;v-text-anchor:top" type="_x0000_t202">
+              <v:rect id="shape_0" ID="Text Frame 7" path="m0,0l-2147483645,0l-2147483645,-2147483646l0,-2147483646xe" stroked="f" o:allowincell="f" style="position:absolute;margin-left:274.35pt;margin-top:5.45pt;width:6.5pt;height:13.8pt;mso-wrap-style:square;v-text-anchor:top">
+                <v:fill o:detectmouseclick="t" on="false"/>
+                <v:stroke color="#3465a4" joinstyle="round" endcap="flat"/>
                 <v:textbox>
                   <w:txbxContent>
                     <w:p>
                       <w:pPr>
-                        <w:overflowPunct w:val="false"/>
+                        <w:pStyle w:val="FrameContents"/>
+                        <w:overflowPunct w:val="true"/>
                         <w:bidi w:val="0"/>
                         <w:rPr/>
                       </w:pPr>
@@ -5671,17 +5663,15 @@
                     </w:p>
                   </w:txbxContent>
                 </v:textbox>
-                <v:fill o:detectmouseclick="t" on="false"/>
-                <v:stroke color="#3465a4" joinstyle="round" endcap="flat"/>
                 <w10:wrap type="none"/>
-              </v:shape>
+              </v:rect>
             </w:pict>
           </mc:Fallback>
         </mc:AlternateContent>
         <mc:AlternateContent>
           <mc:Choice Requires="wps">
             <w:drawing>
-              <wp:anchor behindDoc="0" distT="0" distB="0" distL="0" distR="0" simplePos="0" locked="0" layoutInCell="1" allowOverlap="1" relativeHeight="21">
+              <wp:anchor behindDoc="0" distT="0" distB="0" distL="0" distR="0" simplePos="0" locked="0" layoutInCell="1" allowOverlap="1" relativeHeight="16">
                 <wp:simplePos x="0" y="0"/>
                 <wp:positionH relativeFrom="column">
                   <wp:posOffset>2929255</wp:posOffset>
@@ -5696,7 +5686,7 @@
                 <a:graphic xmlns:a="http://schemas.openxmlformats.org/drawingml/2006/main">
                   <a:graphicData uri="http://schemas.microsoft.com/office/word/2010/wordprocessingShape">
                     <wps:wsp>
-                      <wps:cNvSpPr txBox="1"/>
+                      <wps:cNvSpPr/>
                       <wps:spPr>
                         <a:xfrm>
                           <a:off x="0" y="0"/>
@@ -5710,11 +5700,18 @@
                           <a:noFill/>
                         </a:ln>
                       </wps:spPr>
+                      <wps:style>
+                        <a:lnRef idx="0"/>
+                        <a:fillRef idx="0"/>
+                        <a:effectRef idx="0"/>
+                        <a:fontRef idx="minor"/>
+                      </wps:style>
                       <wps:txbx>
                         <w:txbxContent>
                           <w:p>
                             <w:pPr>
-                              <w:overflowPunct w:val="false"/>
+                              <w:pStyle w:val="FrameContents"/>
+                              <w:overflowPunct w:val="true"/>
                               <w:bidi w:val="0"/>
                               <w:rPr/>
                             </w:pPr>
@@ -5725,7 +5722,7 @@
                           </w:p>
                         </w:txbxContent>
                       </wps:txbx>
-                      <wps:bodyPr wrap="square" lIns="0" rIns="0" tIns="0" bIns="0" anchor="t">
+                      <wps:bodyPr lIns="0" rIns="0" tIns="0" bIns="0" anchor="t">
                         <a:noAutofit/>
                       </wps:bodyPr>
                     </wps:wsp>
@@ -5736,12 +5733,15 @@
           </mc:Choice>
           <mc:Fallback>
             <w:pict>
-              <v:shape id="shape_0" ID="Text Frame 8" stroked="f" o:allowincell="f" style="position:absolute;margin-left:230.65pt;margin-top:4.5pt;width:7.6pt;height:13.8pt;mso-wrap-style:square;v-text-anchor:top" type="_x0000_t202">
+              <v:rect id="shape_0" ID="Text Frame 8" path="m0,0l-2147483645,0l-2147483645,-2147483646l0,-2147483646xe" stroked="f" o:allowincell="f" style="position:absolute;margin-left:230.65pt;margin-top:4.5pt;width:7.6pt;height:13.8pt;mso-wrap-style:square;v-text-anchor:top">
+                <v:fill o:detectmouseclick="t" on="false"/>
+                <v:stroke color="#3465a4" joinstyle="round" endcap="flat"/>
                 <v:textbox>
                   <w:txbxContent>
                     <w:p>
                       <w:pPr>
-                        <w:overflowPunct w:val="false"/>
+                        <w:pStyle w:val="FrameContents"/>
+                        <w:overflowPunct w:val="true"/>
                         <w:bidi w:val="0"/>
                         <w:rPr/>
                       </w:pPr>
@@ -5752,10 +5752,8 @@
                     </w:p>
                   </w:txbxContent>
                 </v:textbox>
-                <v:fill o:detectmouseclick="t" on="false"/>
-                <v:stroke color="#3465a4" joinstyle="round" endcap="flat"/>
                 <w10:wrap type="none"/>
-              </v:shape>
+              </v:rect>
             </w:pict>
           </mc:Fallback>
         </mc:AlternateContent>
@@ -6139,7 +6137,7 @@
         <mc:AlternateContent>
           <mc:Choice Requires="wps">
             <w:drawing>
-              <wp:anchor behindDoc="0" distT="0" distB="0" distL="0" distR="0" simplePos="0" locked="0" layoutInCell="1" allowOverlap="1" relativeHeight="22">
+              <wp:anchor behindDoc="0" distT="0" distB="0" distL="0" distR="0" simplePos="0" locked="0" layoutInCell="1" allowOverlap="1" relativeHeight="18">
                 <wp:simplePos x="0" y="0"/>
                 <wp:positionH relativeFrom="column">
                   <wp:posOffset>1964690</wp:posOffset>
@@ -6154,7 +6152,7 @@
                 <a:graphic xmlns:a="http://schemas.openxmlformats.org/drawingml/2006/main">
                   <a:graphicData uri="http://schemas.microsoft.com/office/word/2010/wordprocessingShape">
                     <wps:wsp>
-                      <wps:cNvSpPr txBox="1"/>
+                      <wps:cNvSpPr/>
                       <wps:spPr>
                         <a:xfrm>
                           <a:off x="0" y="0"/>
@@ -6168,11 +6166,18 @@
                           <a:noFill/>
                         </a:ln>
                       </wps:spPr>
+                      <wps:style>
+                        <a:lnRef idx="0"/>
+                        <a:fillRef idx="0"/>
+                        <a:effectRef idx="0"/>
+                        <a:fontRef idx="minor"/>
+                      </wps:style>
                       <wps:txbx>
                         <w:txbxContent>
                           <w:p>
                             <w:pPr>
-                              <w:overflowPunct w:val="false"/>
+                              <w:pStyle w:val="FrameContents"/>
+                              <w:overflowPunct w:val="true"/>
                               <w:bidi w:val="0"/>
                               <w:rPr/>
                             </w:pPr>
@@ -6183,7 +6188,7 @@
                           </w:p>
                         </w:txbxContent>
                       </wps:txbx>
-                      <wps:bodyPr wrap="square" lIns="0" rIns="0" tIns="0" bIns="0" anchor="t">
+                      <wps:bodyPr lIns="0" rIns="0" tIns="0" bIns="0" anchor="t">
                         <a:noAutofit/>
                       </wps:bodyPr>
                     </wps:wsp>
@@ -6194,12 +6199,15 @@
           </mc:Choice>
           <mc:Fallback>
             <w:pict>
-              <v:shape id="shape_0" ID="Text Frame 9" stroked="f" o:allowincell="f" style="position:absolute;margin-left:154.7pt;margin-top:5.5pt;width:11.65pt;height:13.8pt;mso-wrap-style:square;v-text-anchor:top" type="_x0000_t202">
+              <v:rect id="shape_0" ID="Text Frame 9" path="m0,0l-2147483645,0l-2147483645,-2147483646l0,-2147483646xe" stroked="f" o:allowincell="f" style="position:absolute;margin-left:154.7pt;margin-top:5.5pt;width:11.65pt;height:13.8pt;mso-wrap-style:square;v-text-anchor:top">
+                <v:fill o:detectmouseclick="t" on="false"/>
+                <v:stroke color="#3465a4" joinstyle="round" endcap="flat"/>
                 <v:textbox>
                   <w:txbxContent>
                     <w:p>
                       <w:pPr>
-                        <w:overflowPunct w:val="false"/>
+                        <w:pStyle w:val="FrameContents"/>
+                        <w:overflowPunct w:val="true"/>
                         <w:bidi w:val="0"/>
                         <w:rPr/>
                       </w:pPr>
@@ -6210,17 +6218,15 @@
                     </w:p>
                   </w:txbxContent>
                 </v:textbox>
-                <v:fill o:detectmouseclick="t" on="false"/>
-                <v:stroke color="#3465a4" joinstyle="round" endcap="flat"/>
                 <w10:wrap type="none"/>
-              </v:shape>
+              </v:rect>
             </w:pict>
           </mc:Fallback>
         </mc:AlternateContent>
         <mc:AlternateContent>
           <mc:Choice Requires="wps">
             <w:drawing>
-              <wp:anchor behindDoc="0" distT="0" distB="0" distL="0" distR="0" simplePos="0" locked="0" layoutInCell="1" allowOverlap="1" relativeHeight="23">
+              <wp:anchor behindDoc="0" distT="0" distB="0" distL="0" distR="0" simplePos="0" locked="0" layoutInCell="1" allowOverlap="1" relativeHeight="20">
                 <wp:simplePos x="0" y="0"/>
                 <wp:positionH relativeFrom="column">
                   <wp:posOffset>4171950</wp:posOffset>
@@ -6235,7 +6241,7 @@
                 <a:graphic xmlns:a="http://schemas.openxmlformats.org/drawingml/2006/main">
                   <a:graphicData uri="http://schemas.microsoft.com/office/word/2010/wordprocessingShape">
                     <wps:wsp>
-                      <wps:cNvSpPr txBox="1"/>
+                      <wps:cNvSpPr/>
                       <wps:spPr>
                         <a:xfrm>
                           <a:off x="0" y="0"/>
@@ -6249,11 +6255,18 @@
                           <a:noFill/>
                         </a:ln>
                       </wps:spPr>
+                      <wps:style>
+                        <a:lnRef idx="0"/>
+                        <a:fillRef idx="0"/>
+                        <a:effectRef idx="0"/>
+                        <a:fontRef idx="minor"/>
+                      </wps:style>
                       <wps:txbx>
                         <w:txbxContent>
                           <w:p>
                             <w:pPr>
-                              <w:overflowPunct w:val="false"/>
+                              <w:pStyle w:val="FrameContents"/>
+                              <w:overflowPunct w:val="true"/>
                               <w:bidi w:val="0"/>
                               <w:rPr/>
                             </w:pPr>
@@ -6264,7 +6277,7 @@
                           </w:p>
                         </w:txbxContent>
                       </wps:txbx>
-                      <wps:bodyPr wrap="square" lIns="0" rIns="0" tIns="0" bIns="0" anchor="t">
+                      <wps:bodyPr lIns="0" rIns="0" tIns="0" bIns="0" anchor="t">
                         <a:noAutofit/>
                       </wps:bodyPr>
                     </wps:wsp>
@@ -6275,12 +6288,15 @@
           </mc:Choice>
           <mc:Fallback>
             <w:pict>
-              <v:shape id="shape_0" ID="Text Frame 10" stroked="f" o:allowincell="f" style="position:absolute;margin-left:328.5pt;margin-top:5.55pt;width:12.35pt;height:13.8pt;mso-wrap-style:square;v-text-anchor:top" type="_x0000_t202">
+              <v:rect id="shape_0" ID="Text Frame 10" path="m0,0l-2147483645,0l-2147483645,-2147483646l0,-2147483646xe" stroked="f" o:allowincell="f" style="position:absolute;margin-left:328.5pt;margin-top:5.55pt;width:12.35pt;height:13.8pt;mso-wrap-style:square;v-text-anchor:top">
+                <v:fill o:detectmouseclick="t" on="false"/>
+                <v:stroke color="#3465a4" joinstyle="round" endcap="flat"/>
                 <v:textbox>
                   <w:txbxContent>
                     <w:p>
                       <w:pPr>
-                        <w:overflowPunct w:val="false"/>
+                        <w:pStyle w:val="FrameContents"/>
+                        <w:overflowPunct w:val="true"/>
                         <w:bidi w:val="0"/>
                         <w:rPr/>
                       </w:pPr>
@@ -6291,17 +6307,15 @@
                     </w:p>
                   </w:txbxContent>
                 </v:textbox>
-                <v:fill o:detectmouseclick="t" on="false"/>
-                <v:stroke color="#3465a4" joinstyle="round" endcap="flat"/>
                 <w10:wrap type="none"/>
-              </v:shape>
+              </v:rect>
             </w:pict>
           </mc:Fallback>
         </mc:AlternateContent>
         <mc:AlternateContent>
           <mc:Choice Requires="wps">
             <w:drawing>
-              <wp:anchor behindDoc="0" distT="0" distB="0" distL="0" distR="0" simplePos="0" locked="0" layoutInCell="1" allowOverlap="1" relativeHeight="24">
+              <wp:anchor behindDoc="0" distT="0" distB="0" distL="0" distR="0" simplePos="0" locked="0" layoutInCell="1" allowOverlap="1" relativeHeight="22">
                 <wp:simplePos x="0" y="0"/>
                 <wp:positionH relativeFrom="column">
                   <wp:posOffset>3467735</wp:posOffset>
@@ -6316,7 +6330,7 @@
                 <a:graphic xmlns:a="http://schemas.openxmlformats.org/drawingml/2006/main">
                   <a:graphicData uri="http://schemas.microsoft.com/office/word/2010/wordprocessingShape">
                     <wps:wsp>
-                      <wps:cNvSpPr txBox="1"/>
+                      <wps:cNvSpPr/>
                       <wps:spPr>
                         <a:xfrm>
                           <a:off x="0" y="0"/>
@@ -6330,11 +6344,18 @@
                           <a:noFill/>
                         </a:ln>
                       </wps:spPr>
+                      <wps:style>
+                        <a:lnRef idx="0"/>
+                        <a:fillRef idx="0"/>
+                        <a:effectRef idx="0"/>
+                        <a:fontRef idx="minor"/>
+                      </wps:style>
                       <wps:txbx>
                         <w:txbxContent>
                           <w:p>
                             <w:pPr>
-                              <w:overflowPunct w:val="false"/>
+                              <w:pStyle w:val="FrameContents"/>
+                              <w:overflowPunct w:val="true"/>
                               <w:bidi w:val="0"/>
                               <w:rPr/>
                             </w:pPr>
@@ -6347,7 +6368,7 @@
                           </w:p>
                         </w:txbxContent>
                       </wps:txbx>
-                      <wps:bodyPr wrap="square" lIns="0" rIns="0" tIns="0" bIns="0" anchor="t">
+                      <wps:bodyPr lIns="0" rIns="0" tIns="0" bIns="0" anchor="t">
                         <a:noAutofit/>
                       </wps:bodyPr>
                     </wps:wsp>
@@ -6358,12 +6379,15 @@
           </mc:Choice>
           <mc:Fallback>
             <w:pict>
-              <v:shape id="shape_0" ID="Text Frame 11" stroked="f" o:allowincell="f" style="position:absolute;margin-left:273.05pt;margin-top:5.45pt;width:6.5pt;height:13.8pt;mso-wrap-style:square;v-text-anchor:top" type="_x0000_t202">
+              <v:rect id="shape_0" ID="Text Frame 11" path="m0,0l-2147483645,0l-2147483645,-2147483646l0,-2147483646xe" stroked="f" o:allowincell="f" style="position:absolute;margin-left:273.05pt;margin-top:5.45pt;width:6.5pt;height:13.8pt;mso-wrap-style:square;v-text-anchor:top">
+                <v:fill o:detectmouseclick="t" on="false"/>
+                <v:stroke color="#3465a4" joinstyle="round" endcap="flat"/>
                 <v:textbox>
                   <w:txbxContent>
                     <w:p>
                       <w:pPr>
-                        <w:overflowPunct w:val="false"/>
+                        <w:pStyle w:val="FrameContents"/>
+                        <w:overflowPunct w:val="true"/>
                         <w:bidi w:val="0"/>
                         <w:rPr/>
                       </w:pPr>
@@ -6376,17 +6400,15 @@
                     </w:p>
                   </w:txbxContent>
                 </v:textbox>
-                <v:fill o:detectmouseclick="t" on="false"/>
-                <v:stroke color="#3465a4" joinstyle="round" endcap="flat"/>
                 <w10:wrap type="none"/>
-              </v:shape>
+              </v:rect>
             </w:pict>
           </mc:Fallback>
         </mc:AlternateContent>
         <mc:AlternateContent>
           <mc:Choice Requires="wps">
             <w:drawing>
-              <wp:anchor behindDoc="0" distT="0" distB="0" distL="0" distR="0" simplePos="0" locked="0" layoutInCell="1" allowOverlap="1" relativeHeight="25">
+              <wp:anchor behindDoc="0" distT="0" distB="0" distL="0" distR="0" simplePos="0" locked="0" layoutInCell="1" allowOverlap="1" relativeHeight="24">
                 <wp:simplePos x="0" y="0"/>
                 <wp:positionH relativeFrom="column">
                   <wp:posOffset>2708910</wp:posOffset>
@@ -6401,7 +6423,7 @@
                 <a:graphic xmlns:a="http://schemas.openxmlformats.org/drawingml/2006/main">
                   <a:graphicData uri="http://schemas.microsoft.com/office/word/2010/wordprocessingShape">
                     <wps:wsp>
-                      <wps:cNvSpPr txBox="1"/>
+                      <wps:cNvSpPr/>
                       <wps:spPr>
                         <a:xfrm>
                           <a:off x="0" y="0"/>
@@ -6415,11 +6437,18 @@
                           <a:noFill/>
                         </a:ln>
                       </wps:spPr>
+                      <wps:style>
+                        <a:lnRef idx="0"/>
+                        <a:fillRef idx="0"/>
+                        <a:effectRef idx="0"/>
+                        <a:fontRef idx="minor"/>
+                      </wps:style>
                       <wps:txbx>
                         <w:txbxContent>
                           <w:p>
                             <w:pPr>
-                              <w:overflowPunct w:val="false"/>
+                              <w:pStyle w:val="FrameContents"/>
+                              <w:overflowPunct w:val="true"/>
                               <w:bidi w:val="0"/>
                               <w:rPr/>
                             </w:pPr>
@@ -6432,7 +6461,7 @@
                           </w:p>
                         </w:txbxContent>
                       </wps:txbx>
-                      <wps:bodyPr wrap="square" lIns="0" rIns="0" tIns="0" bIns="0" anchor="t">
+                      <wps:bodyPr lIns="0" rIns="0" tIns="0" bIns="0" anchor="t">
                         <a:noAutofit/>
                       </wps:bodyPr>
                     </wps:wsp>
@@ -6443,12 +6472,15 @@
           </mc:Choice>
           <mc:Fallback>
             <w:pict>
-              <v:shape id="shape_0" ID="Text Frame 12" stroked="f" o:allowincell="f" style="position:absolute;margin-left:213.3pt;margin-top:4.5pt;width:7.6pt;height:13.8pt;mso-wrap-style:square;v-text-anchor:top" type="_x0000_t202">
+              <v:rect id="shape_0" ID="Text Frame 12" path="m0,0l-2147483645,0l-2147483645,-2147483646l0,-2147483646xe" stroked="f" o:allowincell="f" style="position:absolute;margin-left:213.3pt;margin-top:4.5pt;width:7.6pt;height:13.8pt;mso-wrap-style:square;v-text-anchor:top">
+                <v:fill o:detectmouseclick="t" on="false"/>
+                <v:stroke color="#3465a4" joinstyle="round" endcap="flat"/>
                 <v:textbox>
                   <w:txbxContent>
                     <w:p>
                       <w:pPr>
-                        <w:overflowPunct w:val="false"/>
+                        <w:pStyle w:val="FrameContents"/>
+                        <w:overflowPunct w:val="true"/>
                         <w:bidi w:val="0"/>
                         <w:rPr/>
                       </w:pPr>
@@ -6461,10 +6493,8 @@
                     </w:p>
                   </w:txbxContent>
                 </v:textbox>
-                <v:fill o:detectmouseclick="t" on="false"/>
-                <v:stroke color="#3465a4" joinstyle="round" endcap="flat"/>
                 <w10:wrap type="none"/>
-              </v:shape>
+              </v:rect>
             </w:pict>
           </mc:Fallback>
         </mc:AlternateContent>
@@ -6603,7 +6633,7 @@
                 <a:graphic xmlns:a="http://schemas.openxmlformats.org/drawingml/2006/main">
                   <a:graphicData uri="http://schemas.microsoft.com/office/word/2010/wordprocessingShape">
                     <wps:wsp>
-                      <wps:cNvSpPr txBox="1"/>
+                      <wps:cNvSpPr/>
                       <wps:spPr>
                         <a:xfrm>
                           <a:off x="0" y="0"/>
@@ -6617,11 +6647,18 @@
                           <a:noFill/>
                         </a:ln>
                       </wps:spPr>
+                      <wps:style>
+                        <a:lnRef idx="0"/>
+                        <a:fillRef idx="0"/>
+                        <a:effectRef idx="0"/>
+                        <a:fontRef idx="minor"/>
+                      </wps:style>
                       <wps:txbx>
                         <w:txbxContent>
                           <w:p>
                             <w:pPr>
-                              <w:overflowPunct w:val="false"/>
+                              <w:pStyle w:val="FrameContents"/>
+                              <w:overflowPunct w:val="true"/>
                               <w:bidi w:val="0"/>
                               <w:rPr/>
                             </w:pPr>
@@ -6632,7 +6669,7 @@
                           </w:p>
                         </w:txbxContent>
                       </wps:txbx>
-                      <wps:bodyPr wrap="square" lIns="0" rIns="0" tIns="0" bIns="0" anchor="t">
+                      <wps:bodyPr lIns="0" rIns="0" tIns="0" bIns="0" anchor="t">
                         <a:noAutofit/>
                       </wps:bodyPr>
                     </wps:wsp>
@@ -6643,12 +6680,15 @@
           </mc:Choice>
           <mc:Fallback>
             <w:pict>
-              <v:shape id="shape_0" ID="Text Frame 13" stroked="f" o:allowincell="f" style="position:absolute;margin-left:154.7pt;margin-top:5.5pt;width:19.8pt;height:13.8pt;mso-wrap-style:square;v-text-anchor:top" type="_x0000_t202">
+              <v:rect id="shape_0" ID="Text Frame 13" path="m0,0l-2147483645,0l-2147483645,-2147483646l0,-2147483646xe" stroked="f" o:allowincell="f" style="position:absolute;margin-left:154.7pt;margin-top:5.5pt;width:19.8pt;height:13.8pt;mso-wrap-style:square;v-text-anchor:top">
+                <v:fill o:detectmouseclick="t" on="false"/>
+                <v:stroke color="#3465a4" joinstyle="round" endcap="flat"/>
                 <v:textbox>
                   <w:txbxContent>
                     <w:p>
                       <w:pPr>
-                        <w:overflowPunct w:val="false"/>
+                        <w:pStyle w:val="FrameContents"/>
+                        <w:overflowPunct w:val="true"/>
                         <w:bidi w:val="0"/>
                         <w:rPr/>
                       </w:pPr>
@@ -6659,17 +6699,15 @@
                     </w:p>
                   </w:txbxContent>
                 </v:textbox>
-                <v:fill o:detectmouseclick="t" on="false"/>
-                <v:stroke color="#3465a4" joinstyle="round" endcap="flat"/>
                 <w10:wrap type="none"/>
-              </v:shape>
+              </v:rect>
             </w:pict>
           </mc:Fallback>
         </mc:AlternateContent>
         <mc:AlternateContent>
           <mc:Choice Requires="wps">
             <w:drawing>
-              <wp:anchor behindDoc="0" distT="0" distB="0" distL="0" distR="0" simplePos="0" locked="0" layoutInCell="1" allowOverlap="1" relativeHeight="27">
+              <wp:anchor behindDoc="0" distT="0" distB="0" distL="0" distR="0" simplePos="0" locked="0" layoutInCell="1" allowOverlap="1" relativeHeight="28">
                 <wp:simplePos x="0" y="0"/>
                 <wp:positionH relativeFrom="column">
                   <wp:posOffset>2679065</wp:posOffset>
@@ -6684,7 +6722,7 @@
                 <a:graphic xmlns:a="http://schemas.openxmlformats.org/drawingml/2006/main">
                   <a:graphicData uri="http://schemas.microsoft.com/office/word/2010/wordprocessingShape">
                     <wps:wsp>
-                      <wps:cNvSpPr txBox="1"/>
+                      <wps:cNvSpPr/>
                       <wps:spPr>
                         <a:xfrm>
                           <a:off x="0" y="0"/>
@@ -6698,11 +6736,18 @@
                           <a:noFill/>
                         </a:ln>
                       </wps:spPr>
+                      <wps:style>
+                        <a:lnRef idx="0"/>
+                        <a:fillRef idx="0"/>
+                        <a:effectRef idx="0"/>
+                        <a:fontRef idx="minor"/>
+                      </wps:style>
                       <wps:txbx>
                         <w:txbxContent>
                           <w:p>
                             <w:pPr>
-                              <w:overflowPunct w:val="false"/>
+                              <w:pStyle w:val="FrameContents"/>
+                              <w:overflowPunct w:val="true"/>
                               <w:bidi w:val="0"/>
                               <w:rPr/>
                             </w:pPr>
@@ -6713,7 +6758,7 @@
                           </w:p>
                         </w:txbxContent>
                       </wps:txbx>
-                      <wps:bodyPr wrap="square" lIns="0" rIns="0" tIns="0" bIns="0" anchor="t">
+                      <wps:bodyPr lIns="0" rIns="0" tIns="0" bIns="0" anchor="t">
                         <a:noAutofit/>
                       </wps:bodyPr>
                     </wps:wsp>
@@ -6724,12 +6769,15 @@
           </mc:Choice>
           <mc:Fallback>
             <w:pict>
-              <v:shape id="shape_0" ID="Text Frame 14" stroked="f" o:allowincell="f" style="position:absolute;margin-left:210.95pt;margin-top:5.15pt;width:19.8pt;height:13.8pt;mso-wrap-style:square;v-text-anchor:top" type="_x0000_t202">
+              <v:rect id="shape_0" ID="Text Frame 14" path="m0,0l-2147483645,0l-2147483645,-2147483646l0,-2147483646xe" stroked="f" o:allowincell="f" style="position:absolute;margin-left:210.95pt;margin-top:5.15pt;width:19.8pt;height:13.8pt;mso-wrap-style:square;v-text-anchor:top">
+                <v:fill o:detectmouseclick="t" on="false"/>
+                <v:stroke color="#3465a4" joinstyle="round" endcap="flat"/>
                 <v:textbox>
                   <w:txbxContent>
                     <w:p>
                       <w:pPr>
-                        <w:overflowPunct w:val="false"/>
+                        <w:pStyle w:val="FrameContents"/>
+                        <w:overflowPunct w:val="true"/>
                         <w:bidi w:val="0"/>
                         <w:rPr/>
                       </w:pPr>
@@ -6740,17 +6788,15 @@
                     </w:p>
                   </w:txbxContent>
                 </v:textbox>
-                <v:fill o:detectmouseclick="t" on="false"/>
-                <v:stroke color="#3465a4" joinstyle="round" endcap="flat"/>
                 <w10:wrap type="none"/>
-              </v:shape>
+              </v:rect>
             </w:pict>
           </mc:Fallback>
         </mc:AlternateContent>
         <mc:AlternateContent>
           <mc:Choice Requires="wps">
             <w:drawing>
-              <wp:anchor behindDoc="0" distT="0" distB="0" distL="0" distR="0" simplePos="0" locked="0" layoutInCell="1" allowOverlap="1" relativeHeight="28">
+              <wp:anchor behindDoc="0" distT="0" distB="0" distL="0" distR="0" simplePos="0" locked="0" layoutInCell="1" allowOverlap="1" relativeHeight="30">
                 <wp:simplePos x="0" y="0"/>
                 <wp:positionH relativeFrom="column">
                   <wp:posOffset>3458845</wp:posOffset>
@@ -6765,7 +6811,7 @@
                 <a:graphic xmlns:a="http://schemas.openxmlformats.org/drawingml/2006/main">
                   <a:graphicData uri="http://schemas.microsoft.com/office/word/2010/wordprocessingShape">
                     <wps:wsp>
-                      <wps:cNvSpPr txBox="1"/>
+                      <wps:cNvSpPr/>
                       <wps:spPr>
                         <a:xfrm>
                           <a:off x="0" y="0"/>
@@ -6779,11 +6825,18 @@
                           <a:noFill/>
                         </a:ln>
                       </wps:spPr>
+                      <wps:style>
+                        <a:lnRef idx="0"/>
+                        <a:fillRef idx="0"/>
+                        <a:effectRef idx="0"/>
+                        <a:fontRef idx="minor"/>
+                      </wps:style>
                       <wps:txbx>
                         <w:txbxContent>
                           <w:p>
                             <w:pPr>
-                              <w:overflowPunct w:val="false"/>
+                              <w:pStyle w:val="FrameContents"/>
+                              <w:overflowPunct w:val="true"/>
                               <w:bidi w:val="0"/>
                               <w:rPr/>
                             </w:pPr>
@@ -6794,7 +6847,7 @@
                           </w:p>
                         </w:txbxContent>
                       </wps:txbx>
-                      <wps:bodyPr wrap="square" lIns="0" rIns="0" tIns="0" bIns="0" anchor="t">
+                      <wps:bodyPr lIns="0" rIns="0" tIns="0" bIns="0" anchor="t">
                         <a:noAutofit/>
                       </wps:bodyPr>
                     </wps:wsp>
@@ -6805,12 +6858,15 @@
           </mc:Choice>
           <mc:Fallback>
             <w:pict>
-              <v:shape id="shape_0" ID="Text Frame 15" stroked="f" o:allowincell="f" style="position:absolute;margin-left:272.35pt;margin-top:5.5pt;width:19.8pt;height:13.8pt;mso-wrap-style:square;v-text-anchor:top" type="_x0000_t202">
+              <v:rect id="shape_0" ID="Text Frame 15" path="m0,0l-2147483645,0l-2147483645,-2147483646l0,-2147483646xe" stroked="f" o:allowincell="f" style="position:absolute;margin-left:272.35pt;margin-top:5.5pt;width:19.8pt;height:13.8pt;mso-wrap-style:square;v-text-anchor:top">
+                <v:fill o:detectmouseclick="t" on="false"/>
+                <v:stroke color="#3465a4" joinstyle="round" endcap="flat"/>
                 <v:textbox>
                   <w:txbxContent>
                     <w:p>
                       <w:pPr>
-                        <w:overflowPunct w:val="false"/>
+                        <w:pStyle w:val="FrameContents"/>
+                        <w:overflowPunct w:val="true"/>
                         <w:bidi w:val="0"/>
                         <w:rPr/>
                       </w:pPr>
@@ -6821,17 +6877,15 @@
                     </w:p>
                   </w:txbxContent>
                 </v:textbox>
-                <v:fill o:detectmouseclick="t" on="false"/>
-                <v:stroke color="#3465a4" joinstyle="round" endcap="flat"/>
                 <w10:wrap type="none"/>
-              </v:shape>
+              </v:rect>
             </w:pict>
           </mc:Fallback>
         </mc:AlternateContent>
         <mc:AlternateContent>
           <mc:Choice Requires="wps">
             <w:drawing>
-              <wp:anchor behindDoc="0" distT="0" distB="0" distL="0" distR="0" simplePos="0" locked="0" layoutInCell="1" allowOverlap="1" relativeHeight="29">
+              <wp:anchor behindDoc="0" distT="0" distB="0" distL="0" distR="0" simplePos="0" locked="0" layoutInCell="1" allowOverlap="1" relativeHeight="32">
                 <wp:simplePos x="0" y="0"/>
                 <wp:positionH relativeFrom="column">
                   <wp:posOffset>4238625</wp:posOffset>
@@ -6846,7 +6900,7 @@
                 <a:graphic xmlns:a="http://schemas.openxmlformats.org/drawingml/2006/main">
                   <a:graphicData uri="http://schemas.microsoft.com/office/word/2010/wordprocessingShape">
                     <wps:wsp>
-                      <wps:cNvSpPr txBox="1"/>
+                      <wps:cNvSpPr/>
                       <wps:spPr>
                         <a:xfrm>
                           <a:off x="0" y="0"/>
@@ -6860,11 +6914,18 @@
                           <a:noFill/>
                         </a:ln>
                       </wps:spPr>
+                      <wps:style>
+                        <a:lnRef idx="0"/>
+                        <a:fillRef idx="0"/>
+                        <a:effectRef idx="0"/>
+                        <a:fontRef idx="minor"/>
+                      </wps:style>
                       <wps:txbx>
                         <w:txbxContent>
                           <w:p>
                             <w:pPr>
-                              <w:overflowPunct w:val="false"/>
+                              <w:pStyle w:val="FrameContents"/>
+                              <w:overflowPunct w:val="true"/>
                               <w:bidi w:val="0"/>
                               <w:rPr/>
                             </w:pPr>
@@ -6875,7 +6936,7 @@
                           </w:p>
                         </w:txbxContent>
                       </wps:txbx>
-                      <wps:bodyPr wrap="square" lIns="0" rIns="0" tIns="0" bIns="0" anchor="t">
+                      <wps:bodyPr lIns="0" rIns="0" tIns="0" bIns="0" anchor="t">
                         <a:noAutofit/>
                       </wps:bodyPr>
                     </wps:wsp>
@@ -6886,12 +6947,15 @@
           </mc:Choice>
           <mc:Fallback>
             <w:pict>
-              <v:shape id="shape_0" ID="Text Frame 16" stroked="f" o:allowincell="f" style="position:absolute;margin-left:333.75pt;margin-top:4.8pt;width:6.85pt;height:13.8pt;mso-wrap-style:square;v-text-anchor:top" type="_x0000_t202">
+              <v:rect id="shape_0" ID="Text Frame 16" path="m0,0l-2147483645,0l-2147483645,-2147483646l0,-2147483646xe" stroked="f" o:allowincell="f" style="position:absolute;margin-left:333.75pt;margin-top:4.8pt;width:6.85pt;height:13.8pt;mso-wrap-style:square;v-text-anchor:top">
+                <v:fill o:detectmouseclick="t" on="false"/>
+                <v:stroke color="#3465a4" joinstyle="round" endcap="flat"/>
                 <v:textbox>
                   <w:txbxContent>
                     <w:p>
                       <w:pPr>
-                        <w:overflowPunct w:val="false"/>
+                        <w:pStyle w:val="FrameContents"/>
+                        <w:overflowPunct w:val="true"/>
                         <w:bidi w:val="0"/>
                         <w:rPr/>
                       </w:pPr>
@@ -6902,10 +6966,8 @@
                     </w:p>
                   </w:txbxContent>
                 </v:textbox>
-                <v:fill o:detectmouseclick="t" on="false"/>
-                <v:stroke color="#3465a4" joinstyle="round" endcap="flat"/>
                 <w10:wrap type="none"/>
-              </v:shape>
+              </v:rect>
             </w:pict>
           </mc:Fallback>
         </mc:AlternateContent>
@@ -7430,14 +7492,28 @@
       <w:pPr>
         <w:pStyle w:val="Normal"/>
         <w:bidi w:val="0"/>
-        <w:jc w:val="start"/>
-        <w:rPr>
-          <w:rFonts w:ascii="Calibri" w:hAnsi="Calibri"/>
-          <w:b w:val="false"/>
-          <w:bCs w:val="false"/>
-          <w:sz w:val="24"/>
-          <w:szCs w:val="24"/>
-        </w:rPr>
+        <w:jc w:val="both"/>
+        <w:rPr>
+          <w:rFonts w:ascii="Calibri" w:hAnsi="Calibri"/>
+          <w:b w:val="false"/>
+          <w:bCs w:val="false"/>
+          <w:sz w:val="24"/>
+          <w:szCs w:val="24"/>
+        </w:rPr>
+      </w:pPr>
+      <w:r>
+        <w:rPr/>
+      </w:r>
+      <w:r>
+        <w:br w:type="page"/>
+      </w:r>
+    </w:p>
+    <w:p>
+      <w:pPr>
+        <w:pStyle w:val="Normal"/>
+        <w:bidi w:val="0"/>
+        <w:jc w:val="both"/>
+        <w:rPr/>
       </w:pPr>
       <w:r>
         <w:rPr>
@@ -7528,6 +7604,16 @@
           <w:szCs w:val="24"/>
         </w:rPr>
         <w:t xml:space="preserve">” address. </w:t>
+      </w:r>
+      <w:r>
+        <w:rPr>
+          <w:rFonts w:ascii="Calibri" w:hAnsi="Calibri"/>
+          <w:b w:val="false"/>
+          <w:bCs w:val="false"/>
+          <w:sz w:val="24"/>
+          <w:szCs w:val="24"/>
+        </w:rPr>
+        <w:t xml:space="preserve">Sub net mask could be, for example: “255.255.240.0”, whenever setting IP address with this sub net mask belongs to the same “sub network”, but the same class “A” network. </w:t>
       </w:r>
     </w:p>
     <w:p>
@@ -7560,6 +7646,7 @@
       <w:pgNumType w:fmt="decimal"/>
       <w:formProt w:val="false"/>
       <w:textDirection w:val="lrTb"/>
+      <w:docGrid w:type="default" w:linePitch="100" w:charSpace="0"/>
     </w:sectPr>
   </w:body>
 </w:document>
@@ -8686,7 +8773,6 @@
     </w:rPrDefault>
     <w:pPrDefault>
       <w:pPr>
-        <w:widowControl/>
         <w:suppressAutoHyphens w:val="true"/>
       </w:pPr>
     </w:pPrDefault>
@@ -8696,7 +8782,10 @@
     <w:qFormat/>
     <w:pPr>
       <w:widowControl/>
+      <w:suppressAutoHyphens w:val="true"/>
       <w:bidi w:val="0"/>
+      <w:spacing w:before="0" w:after="0"/>
+      <w:jc w:val="start"/>
     </w:pPr>
     <w:rPr>
       <w:rFonts w:ascii="Liberation Serif" w:hAnsi="Liberation Serif" w:eastAsia="NSimSun" w:cs="Arial"/>
@@ -8801,6 +8890,13 @@
       <w:b/>
       <w:bCs/>
     </w:rPr>
+  </w:style>
+  <w:style w:type="paragraph" w:styleId="FrameContents">
+    <w:name w:val="Frame Contents"/>
+    <w:basedOn w:val="Normal"/>
+    <w:qFormat/>
+    <w:pPr/>
+    <w:rPr/>
   </w:style>
 </w:styles>
 </file>

--- a/IPAddress.docx
+++ b/IPAddress.docx
@@ -893,12 +893,15 @@
                           <w:p>
                             <w:pPr>
                               <w:pStyle w:val="FrameContents"/>
-                              <w:overflowPunct w:val="true"/>
+                              <w:overflowPunct w:val="false"/>
                               <w:bidi w:val="0"/>
-                              <w:rPr/>
+                              <w:rPr>
+                                <w:color w:val="000000"/>
+                              </w:rPr>
                             </w:pPr>
                             <w:r>
                               <w:rPr>
+                                <w:color w:val="000000"/>
                                 <w:sz w:val="24"/>
                               </w:rPr>
                               <w:t>192</w:t>
@@ -925,12 +928,15 @@
                     <w:p>
                       <w:pPr>
                         <w:pStyle w:val="FrameContents"/>
-                        <w:overflowPunct w:val="true"/>
+                        <w:overflowPunct w:val="false"/>
                         <w:bidi w:val="0"/>
-                        <w:rPr/>
+                        <w:rPr>
+                          <w:color w:val="000000"/>
+                        </w:rPr>
                       </w:pPr>
                       <w:r>
                         <w:rPr>
+                          <w:color w:val="000000"/>
                           <w:sz w:val="24"/>
                         </w:rPr>
                         <w:t>192</w:t>
@@ -986,12 +992,15 @@
                           <w:p>
                             <w:pPr>
                               <w:pStyle w:val="FrameContents"/>
-                              <w:overflowPunct w:val="true"/>
+                              <w:overflowPunct w:val="false"/>
                               <w:bidi w:val="0"/>
-                              <w:rPr/>
+                              <w:rPr>
+                                <w:color w:val="000000"/>
+                              </w:rPr>
                             </w:pPr>
                             <w:r>
                               <w:rPr>
+                                <w:color w:val="000000"/>
                                 <w:sz w:val="24"/>
                               </w:rPr>
                               <w:t>168</w:t>
@@ -1018,12 +1027,15 @@
                     <w:p>
                       <w:pPr>
                         <w:pStyle w:val="FrameContents"/>
-                        <w:overflowPunct w:val="true"/>
+                        <w:overflowPunct w:val="false"/>
                         <w:bidi w:val="0"/>
-                        <w:rPr/>
+                        <w:rPr>
+                          <w:color w:val="000000"/>
+                        </w:rPr>
                       </w:pPr>
                       <w:r>
                         <w:rPr>
+                          <w:color w:val="000000"/>
                           <w:sz w:val="24"/>
                         </w:rPr>
                         <w:t>168</w:t>
@@ -1079,12 +1091,15 @@
                           <w:p>
                             <w:pPr>
                               <w:pStyle w:val="FrameContents"/>
-                              <w:overflowPunct w:val="true"/>
+                              <w:overflowPunct w:val="false"/>
                               <w:bidi w:val="0"/>
-                              <w:rPr/>
+                              <w:rPr>
+                                <w:color w:val="000000"/>
+                              </w:rPr>
                             </w:pPr>
                             <w:r>
                               <w:rPr>
+                                <w:color w:val="000000"/>
                                 <w:sz w:val="24"/>
                               </w:rPr>
                               <w:t>1</w:t>
@@ -1111,12 +1126,15 @@
                     <w:p>
                       <w:pPr>
                         <w:pStyle w:val="FrameContents"/>
-                        <w:overflowPunct w:val="true"/>
+                        <w:overflowPunct w:val="false"/>
                         <w:bidi w:val="0"/>
-                        <w:rPr/>
+                        <w:rPr>
+                          <w:color w:val="000000"/>
+                        </w:rPr>
                       </w:pPr>
                       <w:r>
                         <w:rPr>
+                          <w:color w:val="000000"/>
                           <w:sz w:val="24"/>
                         </w:rPr>
                         <w:t>1</w:t>
@@ -1172,12 +1190,15 @@
                           <w:p>
                             <w:pPr>
                               <w:pStyle w:val="FrameContents"/>
-                              <w:overflowPunct w:val="true"/>
+                              <w:overflowPunct w:val="false"/>
                               <w:bidi w:val="0"/>
-                              <w:rPr/>
+                              <w:rPr>
+                                <w:color w:val="000000"/>
+                              </w:rPr>
                             </w:pPr>
                             <w:r>
                               <w:rPr>
+                                <w:color w:val="000000"/>
                                 <w:sz w:val="24"/>
                               </w:rPr>
                               <w:t>168</w:t>
@@ -1204,12 +1225,15 @@
                     <w:p>
                       <w:pPr>
                         <w:pStyle w:val="FrameContents"/>
-                        <w:overflowPunct w:val="true"/>
+                        <w:overflowPunct w:val="false"/>
                         <w:bidi w:val="0"/>
-                        <w:rPr/>
+                        <w:rPr>
+                          <w:color w:val="000000"/>
+                        </w:rPr>
                       </w:pPr>
                       <w:r>
                         <w:rPr>
+                          <w:color w:val="000000"/>
                           <w:sz w:val="24"/>
                         </w:rPr>
                         <w:t>168</w:t>
@@ -3337,8 +3361,8 @@
       </w:tblPr>
       <w:tblGrid>
         <w:gridCol w:w="777"/>
-        <w:gridCol w:w="4588"/>
-        <w:gridCol w:w="4678"/>
+        <w:gridCol w:w="4587"/>
+        <w:gridCol w:w="4679"/>
       </w:tblGrid>
       <w:tr>
         <w:trPr/>
@@ -3378,7 +3402,7 @@
         </w:tc>
         <w:tc>
           <w:tcPr>
-            <w:tcW w:w="4588" w:type="dxa"/>
+            <w:tcW w:w="4587" w:type="dxa"/>
             <w:tcBorders>
               <w:top w:val="single" w:sz="4" w:space="0" w:color="000000"/>
               <w:start w:val="single" w:sz="4" w:space="0" w:color="000000"/>
@@ -3412,7 +3436,7 @@
         </w:tc>
         <w:tc>
           <w:tcPr>
-            <w:tcW w:w="4678" w:type="dxa"/>
+            <w:tcW w:w="4679" w:type="dxa"/>
             <w:tcBorders>
               <w:top w:val="single" w:sz="4" w:space="0" w:color="000000"/>
               <w:start w:val="single" w:sz="4" w:space="0" w:color="000000"/>
@@ -3479,7 +3503,7 @@
         </w:tc>
         <w:tc>
           <w:tcPr>
-            <w:tcW w:w="4588" w:type="dxa"/>
+            <w:tcW w:w="4587" w:type="dxa"/>
             <w:tcBorders>
               <w:start w:val="single" w:sz="4" w:space="0" w:color="000000"/>
               <w:bottom w:val="single" w:sz="4" w:space="0" w:color="000000"/>
@@ -3557,7 +3581,7 @@
         </w:tc>
         <w:tc>
           <w:tcPr>
-            <w:tcW w:w="4678" w:type="dxa"/>
+            <w:tcW w:w="4679" w:type="dxa"/>
             <w:tcBorders>
               <w:start w:val="single" w:sz="4" w:space="0" w:color="000000"/>
               <w:bottom w:val="single" w:sz="4" w:space="0" w:color="000000"/>
@@ -3668,7 +3692,7 @@
         </w:tc>
         <w:tc>
           <w:tcPr>
-            <w:tcW w:w="4588" w:type="dxa"/>
+            <w:tcW w:w="4587" w:type="dxa"/>
             <w:tcBorders>
               <w:start w:val="single" w:sz="4" w:space="0" w:color="000000"/>
               <w:bottom w:val="single" w:sz="4" w:space="0" w:color="000000"/>
@@ -3746,7 +3770,7 @@
         </w:tc>
         <w:tc>
           <w:tcPr>
-            <w:tcW w:w="4678" w:type="dxa"/>
+            <w:tcW w:w="4679" w:type="dxa"/>
             <w:tcBorders>
               <w:start w:val="single" w:sz="4" w:space="0" w:color="000000"/>
               <w:bottom w:val="single" w:sz="4" w:space="0" w:color="000000"/>
@@ -3857,7 +3881,7 @@
         </w:tc>
         <w:tc>
           <w:tcPr>
-            <w:tcW w:w="4588" w:type="dxa"/>
+            <w:tcW w:w="4587" w:type="dxa"/>
             <w:tcBorders>
               <w:start w:val="single" w:sz="4" w:space="0" w:color="000000"/>
               <w:bottom w:val="single" w:sz="4" w:space="0" w:color="000000"/>
@@ -3935,7 +3959,7 @@
         </w:tc>
         <w:tc>
           <w:tcPr>
-            <w:tcW w:w="4678" w:type="dxa"/>
+            <w:tcW w:w="4679" w:type="dxa"/>
             <w:tcBorders>
               <w:start w:val="single" w:sz="4" w:space="0" w:color="000000"/>
               <w:bottom w:val="single" w:sz="4" w:space="0" w:color="000000"/>
@@ -5440,12 +5464,16 @@
                           <w:p>
                             <w:pPr>
                               <w:pStyle w:val="FrameContents"/>
-                              <w:overflowPunct w:val="true"/>
+                              <w:overflowPunct w:val="false"/>
                               <w:bidi w:val="0"/>
-                              <w:rPr/>
+                              <w:rPr>
+                                <w:color w:val="000000"/>
+                              </w:rPr>
                             </w:pPr>
                             <w:r>
-                              <w:rPr/>
+                              <w:rPr>
+                                <w:color w:val="000000"/>
+                              </w:rPr>
                               <w:t>11</w:t>
                             </w:r>
                           </w:p>
@@ -5470,12 +5498,16 @@
                     <w:p>
                       <w:pPr>
                         <w:pStyle w:val="FrameContents"/>
-                        <w:overflowPunct w:val="true"/>
+                        <w:overflowPunct w:val="false"/>
                         <w:bidi w:val="0"/>
-                        <w:rPr/>
+                        <w:rPr>
+                          <w:color w:val="000000"/>
+                        </w:rPr>
                       </w:pPr>
                       <w:r>
-                        <w:rPr/>
+                        <w:rPr>
+                          <w:color w:val="000000"/>
+                        </w:rPr>
                         <w:t>11</w:t>
                       </w:r>
                     </w:p>
@@ -5529,12 +5561,16 @@
                           <w:p>
                             <w:pPr>
                               <w:pStyle w:val="FrameContents"/>
-                              <w:overflowPunct w:val="true"/>
+                              <w:overflowPunct w:val="false"/>
                               <w:bidi w:val="0"/>
-                              <w:rPr/>
+                              <w:rPr>
+                                <w:color w:val="000000"/>
+                              </w:rPr>
                             </w:pPr>
                             <w:r>
-                              <w:rPr/>
+                              <w:rPr>
+                                <w:color w:val="000000"/>
+                              </w:rPr>
                               <w:t>21</w:t>
                             </w:r>
                           </w:p>
@@ -5559,12 +5595,16 @@
                     <w:p>
                       <w:pPr>
                         <w:pStyle w:val="FrameContents"/>
-                        <w:overflowPunct w:val="true"/>
+                        <w:overflowPunct w:val="false"/>
                         <w:bidi w:val="0"/>
-                        <w:rPr/>
+                        <w:rPr>
+                          <w:color w:val="000000"/>
+                        </w:rPr>
                       </w:pPr>
                       <w:r>
-                        <w:rPr/>
+                        <w:rPr>
+                          <w:color w:val="000000"/>
+                        </w:rPr>
                         <w:t>21</w:t>
                       </w:r>
                     </w:p>
@@ -5618,12 +5658,15 @@
                           <w:p>
                             <w:pPr>
                               <w:pStyle w:val="FrameContents"/>
-                              <w:overflowPunct w:val="true"/>
+                              <w:overflowPunct w:val="false"/>
                               <w:bidi w:val="0"/>
-                              <w:rPr/>
+                              <w:rPr>
+                                <w:color w:val="000000"/>
+                              </w:rPr>
                             </w:pPr>
                             <w:r>
                               <w:rPr>
+                                <w:color w:val="000000"/>
                                 <w:sz w:val="24"/>
                               </w:rPr>
                               <w:t>1</w:t>
@@ -5650,12 +5693,15 @@
                     <w:p>
                       <w:pPr>
                         <w:pStyle w:val="FrameContents"/>
-                        <w:overflowPunct w:val="true"/>
+                        <w:overflowPunct w:val="false"/>
                         <w:bidi w:val="0"/>
-                        <w:rPr/>
+                        <w:rPr>
+                          <w:color w:val="000000"/>
+                        </w:rPr>
                       </w:pPr>
                       <w:r>
                         <w:rPr>
+                          <w:color w:val="000000"/>
                           <w:sz w:val="24"/>
                         </w:rPr>
                         <w:t>1</w:t>
@@ -5711,12 +5757,16 @@
                           <w:p>
                             <w:pPr>
                               <w:pStyle w:val="FrameContents"/>
-                              <w:overflowPunct w:val="true"/>
+                              <w:overflowPunct w:val="false"/>
                               <w:bidi w:val="0"/>
-                              <w:rPr/>
+                              <w:rPr>
+                                <w:color w:val="000000"/>
+                              </w:rPr>
                             </w:pPr>
                             <w:r>
-                              <w:rPr/>
+                              <w:rPr>
+                                <w:color w:val="000000"/>
+                              </w:rPr>
                               <w:t>1</w:t>
                             </w:r>
                           </w:p>
@@ -5741,12 +5791,16 @@
                     <w:p>
                       <w:pPr>
                         <w:pStyle w:val="FrameContents"/>
-                        <w:overflowPunct w:val="true"/>
+                        <w:overflowPunct w:val="false"/>
                         <w:bidi w:val="0"/>
-                        <w:rPr/>
+                        <w:rPr>
+                          <w:color w:val="000000"/>
+                        </w:rPr>
                       </w:pPr>
                       <w:r>
-                        <w:rPr/>
+                        <w:rPr>
+                          <w:color w:val="000000"/>
+                        </w:rPr>
                         <w:t>1</w:t>
                       </w:r>
                     </w:p>
@@ -6177,12 +6231,16 @@
                           <w:p>
                             <w:pPr>
                               <w:pStyle w:val="FrameContents"/>
-                              <w:overflowPunct w:val="true"/>
+                              <w:overflowPunct w:val="false"/>
                               <w:bidi w:val="0"/>
-                              <w:rPr/>
+                              <w:rPr>
+                                <w:color w:val="000000"/>
+                              </w:rPr>
                             </w:pPr>
                             <w:r>
-                              <w:rPr/>
+                              <w:rPr>
+                                <w:color w:val="000000"/>
+                              </w:rPr>
                               <w:t>11</w:t>
                             </w:r>
                           </w:p>
@@ -6207,12 +6265,16 @@
                     <w:p>
                       <w:pPr>
                         <w:pStyle w:val="FrameContents"/>
-                        <w:overflowPunct w:val="true"/>
+                        <w:overflowPunct w:val="false"/>
                         <w:bidi w:val="0"/>
-                        <w:rPr/>
+                        <w:rPr>
+                          <w:color w:val="000000"/>
+                        </w:rPr>
                       </w:pPr>
                       <w:r>
-                        <w:rPr/>
+                        <w:rPr>
+                          <w:color w:val="000000"/>
+                        </w:rPr>
                         <w:t>11</w:t>
                       </w:r>
                     </w:p>
@@ -6266,12 +6328,16 @@
                           <w:p>
                             <w:pPr>
                               <w:pStyle w:val="FrameContents"/>
-                              <w:overflowPunct w:val="true"/>
+                              <w:overflowPunct w:val="false"/>
                               <w:bidi w:val="0"/>
-                              <w:rPr/>
+                              <w:rPr>
+                                <w:color w:val="000000"/>
+                              </w:rPr>
                             </w:pPr>
                             <w:r>
-                              <w:rPr/>
+                              <w:rPr>
+                                <w:color w:val="000000"/>
+                              </w:rPr>
                               <w:t>21</w:t>
                             </w:r>
                           </w:p>
@@ -6296,12 +6362,16 @@
                     <w:p>
                       <w:pPr>
                         <w:pStyle w:val="FrameContents"/>
-                        <w:overflowPunct w:val="true"/>
+                        <w:overflowPunct w:val="false"/>
                         <w:bidi w:val="0"/>
-                        <w:rPr/>
+                        <w:rPr>
+                          <w:color w:val="000000"/>
+                        </w:rPr>
                       </w:pPr>
                       <w:r>
-                        <w:rPr/>
+                        <w:rPr>
+                          <w:color w:val="000000"/>
+                        </w:rPr>
                         <w:t>21</w:t>
                       </w:r>
                     </w:p>
@@ -6355,12 +6425,15 @@
                           <w:p>
                             <w:pPr>
                               <w:pStyle w:val="FrameContents"/>
-                              <w:overflowPunct w:val="true"/>
+                              <w:overflowPunct w:val="false"/>
                               <w:bidi w:val="0"/>
-                              <w:rPr/>
+                              <w:rPr>
+                                <w:color w:val="000000"/>
+                              </w:rPr>
                             </w:pPr>
                             <w:r>
                               <w:rPr>
+                                <w:color w:val="000000"/>
                                 <w:sz w:val="24"/>
                               </w:rPr>
                               <w:t>1</w:t>
@@ -6387,12 +6460,15 @@
                     <w:p>
                       <w:pPr>
                         <w:pStyle w:val="FrameContents"/>
-                        <w:overflowPunct w:val="true"/>
+                        <w:overflowPunct w:val="false"/>
                         <w:bidi w:val="0"/>
-                        <w:rPr/>
+                        <w:rPr>
+                          <w:color w:val="000000"/>
+                        </w:rPr>
                       </w:pPr>
                       <w:r>
                         <w:rPr>
+                          <w:color w:val="000000"/>
                           <w:sz w:val="24"/>
                         </w:rPr>
                         <w:t>1</w:t>
@@ -6448,12 +6524,15 @@
                           <w:p>
                             <w:pPr>
                               <w:pStyle w:val="FrameContents"/>
-                              <w:overflowPunct w:val="true"/>
+                              <w:overflowPunct w:val="false"/>
                               <w:bidi w:val="0"/>
-                              <w:rPr/>
+                              <w:rPr>
+                                <w:color w:val="000000"/>
+                              </w:rPr>
                             </w:pPr>
                             <w:r>
                               <w:rPr>
+                                <w:color w:val="000000"/>
                                 <w:sz w:val="24"/>
                               </w:rPr>
                               <w:t>1</w:t>
@@ -6480,12 +6559,15 @@
                     <w:p>
                       <w:pPr>
                         <w:pStyle w:val="FrameContents"/>
-                        <w:overflowPunct w:val="true"/>
+                        <w:overflowPunct w:val="false"/>
                         <w:bidi w:val="0"/>
-                        <w:rPr/>
+                        <w:rPr>
+                          <w:color w:val="000000"/>
+                        </w:rPr>
                       </w:pPr>
                       <w:r>
                         <w:rPr>
+                          <w:color w:val="000000"/>
                           <w:sz w:val="24"/>
                         </w:rPr>
                         <w:t>1</w:t>
@@ -6658,12 +6740,16 @@
                           <w:p>
                             <w:pPr>
                               <w:pStyle w:val="FrameContents"/>
-                              <w:overflowPunct w:val="true"/>
+                              <w:overflowPunct w:val="false"/>
                               <w:bidi w:val="0"/>
-                              <w:rPr/>
+                              <w:rPr>
+                                <w:color w:val="000000"/>
+                              </w:rPr>
                             </w:pPr>
                             <w:r>
-                              <w:rPr/>
+                              <w:rPr>
+                                <w:color w:val="000000"/>
+                              </w:rPr>
                               <w:t>255</w:t>
                             </w:r>
                           </w:p>
@@ -6688,12 +6774,16 @@
                     <w:p>
                       <w:pPr>
                         <w:pStyle w:val="FrameContents"/>
-                        <w:overflowPunct w:val="true"/>
+                        <w:overflowPunct w:val="false"/>
                         <w:bidi w:val="0"/>
-                        <w:rPr/>
+                        <w:rPr>
+                          <w:color w:val="000000"/>
+                        </w:rPr>
                       </w:pPr>
                       <w:r>
-                        <w:rPr/>
+                        <w:rPr>
+                          <w:color w:val="000000"/>
+                        </w:rPr>
                         <w:t>255</w:t>
                       </w:r>
                     </w:p>
@@ -6747,12 +6837,16 @@
                           <w:p>
                             <w:pPr>
                               <w:pStyle w:val="FrameContents"/>
-                              <w:overflowPunct w:val="true"/>
+                              <w:overflowPunct w:val="false"/>
                               <w:bidi w:val="0"/>
-                              <w:rPr/>
+                              <w:rPr>
+                                <w:color w:val="000000"/>
+                              </w:rPr>
                             </w:pPr>
                             <w:r>
-                              <w:rPr/>
+                              <w:rPr>
+                                <w:color w:val="000000"/>
+                              </w:rPr>
                               <w:t>255</w:t>
                             </w:r>
                           </w:p>
@@ -6777,12 +6871,16 @@
                     <w:p>
                       <w:pPr>
                         <w:pStyle w:val="FrameContents"/>
-                        <w:overflowPunct w:val="true"/>
+                        <w:overflowPunct w:val="false"/>
                         <w:bidi w:val="0"/>
-                        <w:rPr/>
+                        <w:rPr>
+                          <w:color w:val="000000"/>
+                        </w:rPr>
                       </w:pPr>
                       <w:r>
-                        <w:rPr/>
+                        <w:rPr>
+                          <w:color w:val="000000"/>
+                        </w:rPr>
                         <w:t>255</w:t>
                       </w:r>
                     </w:p>
@@ -6836,12 +6934,16 @@
                           <w:p>
                             <w:pPr>
                               <w:pStyle w:val="FrameContents"/>
-                              <w:overflowPunct w:val="true"/>
+                              <w:overflowPunct w:val="false"/>
                               <w:bidi w:val="0"/>
-                              <w:rPr/>
+                              <w:rPr>
+                                <w:color w:val="000000"/>
+                              </w:rPr>
                             </w:pPr>
                             <w:r>
-                              <w:rPr/>
+                              <w:rPr>
+                                <w:color w:val="000000"/>
+                              </w:rPr>
                               <w:t>255</w:t>
                             </w:r>
                           </w:p>
@@ -6866,12 +6968,16 @@
                     <w:p>
                       <w:pPr>
                         <w:pStyle w:val="FrameContents"/>
-                        <w:overflowPunct w:val="true"/>
+                        <w:overflowPunct w:val="false"/>
                         <w:bidi w:val="0"/>
-                        <w:rPr/>
+                        <w:rPr>
+                          <w:color w:val="000000"/>
+                        </w:rPr>
                       </w:pPr>
                       <w:r>
-                        <w:rPr/>
+                        <w:rPr>
+                          <w:color w:val="000000"/>
+                        </w:rPr>
                         <w:t>255</w:t>
                       </w:r>
                     </w:p>
@@ -6925,12 +7031,16 @@
                           <w:p>
                             <w:pPr>
                               <w:pStyle w:val="FrameContents"/>
-                              <w:overflowPunct w:val="true"/>
+                              <w:overflowPunct w:val="false"/>
                               <w:bidi w:val="0"/>
-                              <w:rPr/>
+                              <w:rPr>
+                                <w:color w:val="000000"/>
+                              </w:rPr>
                             </w:pPr>
                             <w:r>
-                              <w:rPr/>
+                              <w:rPr>
+                                <w:color w:val="000000"/>
+                              </w:rPr>
                               <w:t>0</w:t>
                             </w:r>
                           </w:p>
@@ -6955,12 +7065,16 @@
                     <w:p>
                       <w:pPr>
                         <w:pStyle w:val="FrameContents"/>
-                        <w:overflowPunct w:val="true"/>
+                        <w:overflowPunct w:val="false"/>
                         <w:bidi w:val="0"/>
-                        <w:rPr/>
+                        <w:rPr>
+                          <w:color w:val="000000"/>
+                        </w:rPr>
                       </w:pPr>
                       <w:r>
-                        <w:rPr/>
+                        <w:rPr>
+                          <w:color w:val="000000"/>
+                        </w:rPr>
                         <w:t>0</w:t>
                       </w:r>
                     </w:p>
@@ -7502,7 +7616,13 @@
         </w:rPr>
       </w:pPr>
       <w:r>
-        <w:rPr/>
+        <w:rPr>
+          <w:rFonts w:ascii="Calibri" w:hAnsi="Calibri"/>
+          <w:b w:val="false"/>
+          <w:bCs w:val="false"/>
+          <w:sz w:val="24"/>
+          <w:szCs w:val="24"/>
+        </w:rPr>
       </w:r>
       <w:r>
         <w:br w:type="page"/>
@@ -7512,6 +7632,7 @@
       <w:pPr>
         <w:pStyle w:val="Normal"/>
         <w:bidi w:val="0"/>
+        <w:spacing w:before="0" w:after="0"/>
         <w:jc w:val="both"/>
         <w:rPr/>
       </w:pPr>
@@ -7603,17 +7724,47 @@
           <w:sz w:val="24"/>
           <w:szCs w:val="24"/>
         </w:rPr>
-        <w:t xml:space="preserve">” address. </w:t>
-      </w:r>
-      <w:r>
-        <w:rPr>
-          <w:rFonts w:ascii="Calibri" w:hAnsi="Calibri"/>
-          <w:b w:val="false"/>
-          <w:bCs w:val="false"/>
-          <w:sz w:val="24"/>
-          <w:szCs w:val="24"/>
-        </w:rPr>
-        <w:t xml:space="preserve">Sub net mask could be, for example: “255.255.240.0”, whenever setting IP address with this sub net mask belongs to the same “sub network”, but the same class “A” network. </w:t>
+        <w:t xml:space="preserve">” address. Sub net mask could be, for example: “255.255.240.0” </w:t>
+      </w:r>
+      <w:r>
+        <w:rPr>
+          <w:rFonts w:ascii="Calibri" w:hAnsi="Calibri"/>
+          <w:b w:val="false"/>
+          <w:bCs w:val="false"/>
+          <w:sz w:val="24"/>
+          <w:szCs w:val="24"/>
+        </w:rPr>
+        <w:t>could also be “255.240.0.0”</w:t>
+      </w:r>
+      <w:r>
+        <w:rPr>
+          <w:rFonts w:ascii="Calibri" w:hAnsi="Calibri"/>
+          <w:b w:val="false"/>
+          <w:bCs w:val="false"/>
+          <w:sz w:val="24"/>
+          <w:szCs w:val="24"/>
+        </w:rPr>
+        <w:t xml:space="preserve"> whenever setting IP address with th</w:t>
+      </w:r>
+      <w:r>
+        <w:rPr>
+          <w:rFonts w:ascii="Calibri" w:hAnsi="Calibri"/>
+          <w:b w:val="false"/>
+          <w:bCs w:val="false"/>
+          <w:sz w:val="24"/>
+          <w:szCs w:val="24"/>
+        </w:rPr>
+        <w:t>eses</w:t>
+      </w:r>
+      <w:r>
+        <w:rPr>
+          <w:rFonts w:ascii="Calibri" w:hAnsi="Calibri"/>
+          <w:b w:val="false"/>
+          <w:bCs w:val="false"/>
+          <w:sz w:val="24"/>
+          <w:szCs w:val="24"/>
+        </w:rPr>
+        <w:t xml:space="preserve"> sub net mask belongs to the same “sub network”, but the same class “A” network. </w:t>
       </w:r>
     </w:p>
     <w:p>

--- a/IPAddress.docx
+++ b/IPAddress.docx
@@ -283,7 +283,47 @@
           <w:sz w:val="24"/>
           <w:szCs w:val="24"/>
         </w:rPr>
-        <w:t xml:space="preserve">For IPV4 address, we totally have 3 classes (equivalent to 3 categories type of networks). </w:t>
+        <w:t xml:space="preserve">For IPV4 address, we totally have </w:t>
+      </w:r>
+      <w:r>
+        <w:rPr>
+          <w:rFonts w:ascii="Calibri" w:hAnsi="Calibri"/>
+          <w:b w:val="false"/>
+          <w:bCs w:val="false"/>
+          <w:sz w:val="24"/>
+          <w:szCs w:val="24"/>
+        </w:rPr>
+        <w:t>5</w:t>
+      </w:r>
+      <w:r>
+        <w:rPr>
+          <w:rFonts w:ascii="Calibri" w:hAnsi="Calibri"/>
+          <w:b w:val="false"/>
+          <w:bCs w:val="false"/>
+          <w:sz w:val="24"/>
+          <w:szCs w:val="24"/>
+        </w:rPr>
+        <w:t xml:space="preserve"> classes (equivalent to </w:t>
+      </w:r>
+      <w:r>
+        <w:rPr>
+          <w:rFonts w:ascii="Calibri" w:hAnsi="Calibri"/>
+          <w:b w:val="false"/>
+          <w:bCs w:val="false"/>
+          <w:sz w:val="24"/>
+          <w:szCs w:val="24"/>
+        </w:rPr>
+        <w:t>5</w:t>
+      </w:r>
+      <w:r>
+        <w:rPr>
+          <w:rFonts w:ascii="Calibri" w:hAnsi="Calibri"/>
+          <w:b w:val="false"/>
+          <w:bCs w:val="false"/>
+          <w:sz w:val="24"/>
+          <w:szCs w:val="24"/>
+        </w:rPr>
+        <w:t xml:space="preserve"> categories type of networks). </w:t>
       </w:r>
     </w:p>
     <w:p>
@@ -446,13 +486,7 @@
         <w:pStyle w:val="Normal"/>
         <w:bidi w:val="0"/>
         <w:jc w:val="both"/>
-        <w:rPr>
-          <w:rFonts w:ascii="Calibri" w:hAnsi="Calibri"/>
-          <w:b w:val="false"/>
-          <w:bCs w:val="false"/>
-          <w:sz w:val="24"/>
-          <w:szCs w:val="24"/>
-        </w:rPr>
+        <w:rPr/>
       </w:pPr>
       <w:r>
         <w:rPr>
@@ -463,9 +497,26 @@
           <w:szCs w:val="24"/>
         </w:rPr>
         <w:tab/>
-        <w:t xml:space="preserve">This category of network usage is intended for adopting medium number of nodes (you can </w:t>
+        <w:t xml:space="preserve">This category of network usage is intended for adopting medium number of nodes </w:t>
+      </w:r>
+    </w:p>
+    <w:p>
+      <w:pPr>
+        <w:pStyle w:val="Normal"/>
+        <w:bidi w:val="0"/>
+        <w:jc w:val="both"/>
+        <w:rPr/>
+      </w:pPr>
+      <w:r>
+        <w:rPr>
+          <w:rFonts w:ascii="Calibri" w:hAnsi="Calibri"/>
+          <w:b w:val="false"/>
+          <w:bCs w:val="false"/>
+          <w:sz w:val="24"/>
+          <w:szCs w:val="24"/>
+        </w:rPr>
         <w:tab/>
-        <w:t xml:space="preserve">thought of PC), typically for medium size of organization. </w:t>
+        <w:t xml:space="preserve">(you can thought of PC), typically for medium size of organization. </w:t>
       </w:r>
     </w:p>
     <w:p>
@@ -518,9 +569,32 @@
           <w:szCs w:val="24"/>
         </w:rPr>
         <w:tab/>
-        <w:t xml:space="preserve">This category of network usage is intended for adopting small number of nodes (you can </w:t>
+        <w:t xml:space="preserve">This category of network usage is intended for adopting small number of nodes </w:t>
+      </w:r>
+    </w:p>
+    <w:p>
+      <w:pPr>
+        <w:pStyle w:val="Normal"/>
+        <w:bidi w:val="0"/>
+        <w:jc w:val="both"/>
+        <w:rPr>
+          <w:rFonts w:ascii="Calibri" w:hAnsi="Calibri"/>
+          <w:b w:val="false"/>
+          <w:bCs w:val="false"/>
+          <w:sz w:val="24"/>
+          <w:szCs w:val="24"/>
+        </w:rPr>
+      </w:pPr>
+      <w:r>
+        <w:rPr>
+          <w:rFonts w:ascii="Calibri" w:hAnsi="Calibri"/>
+          <w:b w:val="false"/>
+          <w:bCs w:val="false"/>
+          <w:sz w:val="24"/>
+          <w:szCs w:val="24"/>
+        </w:rPr>
         <w:tab/>
-        <w:t>thought of PC), typically for small size of organization.</w:t>
+        <w:t>(you can thought of PC), typically for small size of organization.</w:t>
       </w:r>
     </w:p>
     <w:p>
@@ -893,7 +967,7 @@
                           <w:p>
                             <w:pPr>
                               <w:pStyle w:val="FrameContents"/>
-                              <w:overflowPunct w:val="false"/>
+                              <w:overflowPunct w:val="true"/>
                               <w:bidi w:val="0"/>
                               <w:rPr>
                                 <w:color w:val="000000"/>
@@ -928,7 +1002,7 @@
                     <w:p>
                       <w:pPr>
                         <w:pStyle w:val="FrameContents"/>
-                        <w:overflowPunct w:val="false"/>
+                        <w:overflowPunct w:val="true"/>
                         <w:bidi w:val="0"/>
                         <w:rPr>
                           <w:color w:val="000000"/>
@@ -992,7 +1066,7 @@
                           <w:p>
                             <w:pPr>
                               <w:pStyle w:val="FrameContents"/>
-                              <w:overflowPunct w:val="false"/>
+                              <w:overflowPunct w:val="true"/>
                               <w:bidi w:val="0"/>
                               <w:rPr>
                                 <w:color w:val="000000"/>
@@ -1027,7 +1101,7 @@
                     <w:p>
                       <w:pPr>
                         <w:pStyle w:val="FrameContents"/>
-                        <w:overflowPunct w:val="false"/>
+                        <w:overflowPunct w:val="true"/>
                         <w:bidi w:val="0"/>
                         <w:rPr>
                           <w:color w:val="000000"/>
@@ -1091,7 +1165,7 @@
                           <w:p>
                             <w:pPr>
                               <w:pStyle w:val="FrameContents"/>
-                              <w:overflowPunct w:val="false"/>
+                              <w:overflowPunct w:val="true"/>
                               <w:bidi w:val="0"/>
                               <w:rPr>
                                 <w:color w:val="000000"/>
@@ -1126,7 +1200,7 @@
                     <w:p>
                       <w:pPr>
                         <w:pStyle w:val="FrameContents"/>
-                        <w:overflowPunct w:val="false"/>
+                        <w:overflowPunct w:val="true"/>
                         <w:bidi w:val="0"/>
                         <w:rPr>
                           <w:color w:val="000000"/>
@@ -1190,7 +1264,7 @@
                           <w:p>
                             <w:pPr>
                               <w:pStyle w:val="FrameContents"/>
-                              <w:overflowPunct w:val="false"/>
+                              <w:overflowPunct w:val="true"/>
                               <w:bidi w:val="0"/>
                               <w:rPr>
                                 <w:color w:val="000000"/>
@@ -1225,7 +1299,7 @@
                     <w:p>
                       <w:pPr>
                         <w:pStyle w:val="FrameContents"/>
-                        <w:overflowPunct w:val="false"/>
+                        <w:overflowPunct w:val="true"/>
                         <w:bidi w:val="0"/>
                         <w:rPr>
                           <w:color w:val="000000"/>
@@ -3361,8 +3435,8 @@
       </w:tblPr>
       <w:tblGrid>
         <w:gridCol w:w="777"/>
-        <w:gridCol w:w="4587"/>
-        <w:gridCol w:w="4679"/>
+        <w:gridCol w:w="4586"/>
+        <w:gridCol w:w="4680"/>
       </w:tblGrid>
       <w:tr>
         <w:trPr/>
@@ -3402,7 +3476,7 @@
         </w:tc>
         <w:tc>
           <w:tcPr>
-            <w:tcW w:w="4587" w:type="dxa"/>
+            <w:tcW w:w="4586" w:type="dxa"/>
             <w:tcBorders>
               <w:top w:val="single" w:sz="4" w:space="0" w:color="000000"/>
               <w:start w:val="single" w:sz="4" w:space="0" w:color="000000"/>
@@ -3436,7 +3510,7 @@
         </w:tc>
         <w:tc>
           <w:tcPr>
-            <w:tcW w:w="4679" w:type="dxa"/>
+            <w:tcW w:w="4680" w:type="dxa"/>
             <w:tcBorders>
               <w:top w:val="single" w:sz="4" w:space="0" w:color="000000"/>
               <w:start w:val="single" w:sz="4" w:space="0" w:color="000000"/>
@@ -3503,7 +3577,7 @@
         </w:tc>
         <w:tc>
           <w:tcPr>
-            <w:tcW w:w="4587" w:type="dxa"/>
+            <w:tcW w:w="4586" w:type="dxa"/>
             <w:tcBorders>
               <w:start w:val="single" w:sz="4" w:space="0" w:color="000000"/>
               <w:bottom w:val="single" w:sz="4" w:space="0" w:color="000000"/>
@@ -3581,7 +3655,7 @@
         </w:tc>
         <w:tc>
           <w:tcPr>
-            <w:tcW w:w="4679" w:type="dxa"/>
+            <w:tcW w:w="4680" w:type="dxa"/>
             <w:tcBorders>
               <w:start w:val="single" w:sz="4" w:space="0" w:color="000000"/>
               <w:bottom w:val="single" w:sz="4" w:space="0" w:color="000000"/>
@@ -3692,7 +3766,7 @@
         </w:tc>
         <w:tc>
           <w:tcPr>
-            <w:tcW w:w="4587" w:type="dxa"/>
+            <w:tcW w:w="4586" w:type="dxa"/>
             <w:tcBorders>
               <w:start w:val="single" w:sz="4" w:space="0" w:color="000000"/>
               <w:bottom w:val="single" w:sz="4" w:space="0" w:color="000000"/>
@@ -3770,7 +3844,7 @@
         </w:tc>
         <w:tc>
           <w:tcPr>
-            <w:tcW w:w="4679" w:type="dxa"/>
+            <w:tcW w:w="4680" w:type="dxa"/>
             <w:tcBorders>
               <w:start w:val="single" w:sz="4" w:space="0" w:color="000000"/>
               <w:bottom w:val="single" w:sz="4" w:space="0" w:color="000000"/>
@@ -3881,7 +3955,7 @@
         </w:tc>
         <w:tc>
           <w:tcPr>
-            <w:tcW w:w="4587" w:type="dxa"/>
+            <w:tcW w:w="4586" w:type="dxa"/>
             <w:tcBorders>
               <w:start w:val="single" w:sz="4" w:space="0" w:color="000000"/>
               <w:bottom w:val="single" w:sz="4" w:space="0" w:color="000000"/>
@@ -3959,7 +4033,7 @@
         </w:tc>
         <w:tc>
           <w:tcPr>
-            <w:tcW w:w="4679" w:type="dxa"/>
+            <w:tcW w:w="4680" w:type="dxa"/>
             <w:tcBorders>
               <w:start w:val="single" w:sz="4" w:space="0" w:color="000000"/>
               <w:bottom w:val="single" w:sz="4" w:space="0" w:color="000000"/>
@@ -4465,7 +4539,37 @@
           <w:sz w:val="24"/>
           <w:szCs w:val="24"/>
         </w:rPr>
-        <w:t>As discuss before, the 3 main classes where class A, B, C</w:t>
+        <w:t>As discuss before, the</w:t>
+      </w:r>
+      <w:r>
+        <w:rPr>
+          <w:rFonts w:ascii="Calibri" w:hAnsi="Calibri"/>
+          <w:b w:val="false"/>
+          <w:bCs w:val="false"/>
+          <w:sz w:val="24"/>
+          <w:szCs w:val="24"/>
+        </w:rPr>
+        <w:t>re are</w:t>
+      </w:r>
+      <w:r>
+        <w:rPr>
+          <w:rFonts w:ascii="Calibri" w:hAnsi="Calibri"/>
+          <w:b w:val="false"/>
+          <w:bCs w:val="false"/>
+          <w:sz w:val="24"/>
+          <w:szCs w:val="24"/>
+        </w:rPr>
+        <w:t xml:space="preserve"> 3 main classes </w:t>
+      </w:r>
+      <w:r>
+        <w:rPr>
+          <w:rFonts w:ascii="Calibri" w:hAnsi="Calibri"/>
+          <w:b w:val="false"/>
+          <w:bCs w:val="false"/>
+          <w:sz w:val="24"/>
+          <w:szCs w:val="24"/>
+        </w:rPr>
+        <w:t xml:space="preserve">which is: </w:t>
       </w:r>
     </w:p>
     <w:p>
@@ -5464,7 +5568,7 @@
                           <w:p>
                             <w:pPr>
                               <w:pStyle w:val="FrameContents"/>
-                              <w:overflowPunct w:val="false"/>
+                              <w:overflowPunct w:val="true"/>
                               <w:bidi w:val="0"/>
                               <w:rPr>
                                 <w:color w:val="000000"/>
@@ -5498,7 +5602,7 @@
                     <w:p>
                       <w:pPr>
                         <w:pStyle w:val="FrameContents"/>
-                        <w:overflowPunct w:val="false"/>
+                        <w:overflowPunct w:val="true"/>
                         <w:bidi w:val="0"/>
                         <w:rPr>
                           <w:color w:val="000000"/>
@@ -5561,7 +5665,7 @@
                           <w:p>
                             <w:pPr>
                               <w:pStyle w:val="FrameContents"/>
-                              <w:overflowPunct w:val="false"/>
+                              <w:overflowPunct w:val="true"/>
                               <w:bidi w:val="0"/>
                               <w:rPr>
                                 <w:color w:val="000000"/>
@@ -5595,7 +5699,7 @@
                     <w:p>
                       <w:pPr>
                         <w:pStyle w:val="FrameContents"/>
-                        <w:overflowPunct w:val="false"/>
+                        <w:overflowPunct w:val="true"/>
                         <w:bidi w:val="0"/>
                         <w:rPr>
                           <w:color w:val="000000"/>
@@ -5658,7 +5762,7 @@
                           <w:p>
                             <w:pPr>
                               <w:pStyle w:val="FrameContents"/>
-                              <w:overflowPunct w:val="false"/>
+                              <w:overflowPunct w:val="true"/>
                               <w:bidi w:val="0"/>
                               <w:rPr>
                                 <w:color w:val="000000"/>
@@ -5693,7 +5797,7 @@
                     <w:p>
                       <w:pPr>
                         <w:pStyle w:val="FrameContents"/>
-                        <w:overflowPunct w:val="false"/>
+                        <w:overflowPunct w:val="true"/>
                         <w:bidi w:val="0"/>
                         <w:rPr>
                           <w:color w:val="000000"/>
@@ -5757,7 +5861,7 @@
                           <w:p>
                             <w:pPr>
                               <w:pStyle w:val="FrameContents"/>
-                              <w:overflowPunct w:val="false"/>
+                              <w:overflowPunct w:val="true"/>
                               <w:bidi w:val="0"/>
                               <w:rPr>
                                 <w:color w:val="000000"/>
@@ -5791,7 +5895,7 @@
                     <w:p>
                       <w:pPr>
                         <w:pStyle w:val="FrameContents"/>
-                        <w:overflowPunct w:val="false"/>
+                        <w:overflowPunct w:val="true"/>
                         <w:bidi w:val="0"/>
                         <w:rPr>
                           <w:color w:val="000000"/>
@@ -6000,7 +6104,67 @@
           <w:sz w:val="24"/>
           <w:szCs w:val="24"/>
         </w:rPr>
-        <w:t xml:space="preserve"> to hide the last 8 bits (byte).</w:t>
+        <w:t xml:space="preserve"> to hide the </w:t>
+      </w:r>
+      <w:r>
+        <w:rPr>
+          <w:rFonts w:ascii="Calibri" w:hAnsi="Calibri"/>
+          <w:b w:val="false"/>
+          <w:bCs w:val="false"/>
+          <w:sz w:val="24"/>
+          <w:szCs w:val="24"/>
+        </w:rPr>
+        <w:t>first 24</w:t>
+      </w:r>
+      <w:r>
+        <w:rPr>
+          <w:rFonts w:ascii="Calibri" w:hAnsi="Calibri"/>
+          <w:b w:val="false"/>
+          <w:bCs w:val="false"/>
+          <w:sz w:val="24"/>
+          <w:szCs w:val="24"/>
+        </w:rPr>
+        <w:t xml:space="preserve"> bits (</w:t>
+      </w:r>
+      <w:r>
+        <w:rPr>
+          <w:rFonts w:ascii="Calibri" w:hAnsi="Calibri"/>
+          <w:b w:val="false"/>
+          <w:bCs w:val="false"/>
+          <w:sz w:val="24"/>
+          <w:szCs w:val="24"/>
+        </w:rPr>
+        <w:t xml:space="preserve">3 </w:t>
+      </w:r>
+      <w:r>
+        <w:rPr>
+          <w:rFonts w:ascii="Calibri" w:hAnsi="Calibri"/>
+          <w:b w:val="false"/>
+          <w:bCs w:val="false"/>
+          <w:sz w:val="24"/>
+          <w:szCs w:val="24"/>
+        </w:rPr>
+        <w:t>byte</w:t>
+      </w:r>
+      <w:r>
+        <w:rPr>
+          <w:rFonts w:ascii="Calibri" w:hAnsi="Calibri"/>
+          <w:b w:val="false"/>
+          <w:bCs w:val="false"/>
+          <w:sz w:val="24"/>
+          <w:szCs w:val="24"/>
+        </w:rPr>
+        <w:t>s</w:t>
+      </w:r>
+      <w:r>
+        <w:rPr>
+          <w:rFonts w:ascii="Calibri" w:hAnsi="Calibri"/>
+          <w:b w:val="false"/>
+          <w:bCs w:val="false"/>
+          <w:sz w:val="24"/>
+          <w:szCs w:val="24"/>
+        </w:rPr>
+        <w:t>).</w:t>
       </w:r>
     </w:p>
     <w:p>
@@ -6231,7 +6395,7 @@
                           <w:p>
                             <w:pPr>
                               <w:pStyle w:val="FrameContents"/>
-                              <w:overflowPunct w:val="false"/>
+                              <w:overflowPunct w:val="true"/>
                               <w:bidi w:val="0"/>
                               <w:rPr>
                                 <w:color w:val="000000"/>
@@ -6265,7 +6429,7 @@
                     <w:p>
                       <w:pPr>
                         <w:pStyle w:val="FrameContents"/>
-                        <w:overflowPunct w:val="false"/>
+                        <w:overflowPunct w:val="true"/>
                         <w:bidi w:val="0"/>
                         <w:rPr>
                           <w:color w:val="000000"/>
@@ -6328,7 +6492,7 @@
                           <w:p>
                             <w:pPr>
                               <w:pStyle w:val="FrameContents"/>
-                              <w:overflowPunct w:val="false"/>
+                              <w:overflowPunct w:val="true"/>
                               <w:bidi w:val="0"/>
                               <w:rPr>
                                 <w:color w:val="000000"/>
@@ -6362,7 +6526,7 @@
                     <w:p>
                       <w:pPr>
                         <w:pStyle w:val="FrameContents"/>
-                        <w:overflowPunct w:val="false"/>
+                        <w:overflowPunct w:val="true"/>
                         <w:bidi w:val="0"/>
                         <w:rPr>
                           <w:color w:val="000000"/>
@@ -6425,7 +6589,7 @@
                           <w:p>
                             <w:pPr>
                               <w:pStyle w:val="FrameContents"/>
-                              <w:overflowPunct w:val="false"/>
+                              <w:overflowPunct w:val="true"/>
                               <w:bidi w:val="0"/>
                               <w:rPr>
                                 <w:color w:val="000000"/>
@@ -6460,7 +6624,7 @@
                     <w:p>
                       <w:pPr>
                         <w:pStyle w:val="FrameContents"/>
-                        <w:overflowPunct w:val="false"/>
+                        <w:overflowPunct w:val="true"/>
                         <w:bidi w:val="0"/>
                         <w:rPr>
                           <w:color w:val="000000"/>
@@ -6524,7 +6688,7 @@
                           <w:p>
                             <w:pPr>
                               <w:pStyle w:val="FrameContents"/>
-                              <w:overflowPunct w:val="false"/>
+                              <w:overflowPunct w:val="true"/>
                               <w:bidi w:val="0"/>
                               <w:rPr>
                                 <w:color w:val="000000"/>
@@ -6559,7 +6723,7 @@
                     <w:p>
                       <w:pPr>
                         <w:pStyle w:val="FrameContents"/>
-                        <w:overflowPunct w:val="false"/>
+                        <w:overflowPunct w:val="true"/>
                         <w:bidi w:val="0"/>
                         <w:rPr>
                           <w:color w:val="000000"/>
@@ -6740,7 +6904,7 @@
                           <w:p>
                             <w:pPr>
                               <w:pStyle w:val="FrameContents"/>
-                              <w:overflowPunct w:val="false"/>
+                              <w:overflowPunct w:val="true"/>
                               <w:bidi w:val="0"/>
                               <w:rPr>
                                 <w:color w:val="000000"/>
@@ -6774,7 +6938,7 @@
                     <w:p>
                       <w:pPr>
                         <w:pStyle w:val="FrameContents"/>
-                        <w:overflowPunct w:val="false"/>
+                        <w:overflowPunct w:val="true"/>
                         <w:bidi w:val="0"/>
                         <w:rPr>
                           <w:color w:val="000000"/>
@@ -6837,7 +7001,7 @@
                           <w:p>
                             <w:pPr>
                               <w:pStyle w:val="FrameContents"/>
-                              <w:overflowPunct w:val="false"/>
+                              <w:overflowPunct w:val="true"/>
                               <w:bidi w:val="0"/>
                               <w:rPr>
                                 <w:color w:val="000000"/>
@@ -6871,7 +7035,7 @@
                     <w:p>
                       <w:pPr>
                         <w:pStyle w:val="FrameContents"/>
-                        <w:overflowPunct w:val="false"/>
+                        <w:overflowPunct w:val="true"/>
                         <w:bidi w:val="0"/>
                         <w:rPr>
                           <w:color w:val="000000"/>
@@ -6934,7 +7098,7 @@
                           <w:p>
                             <w:pPr>
                               <w:pStyle w:val="FrameContents"/>
-                              <w:overflowPunct w:val="false"/>
+                              <w:overflowPunct w:val="true"/>
                               <w:bidi w:val="0"/>
                               <w:rPr>
                                 <w:color w:val="000000"/>
@@ -6968,7 +7132,7 @@
                     <w:p>
                       <w:pPr>
                         <w:pStyle w:val="FrameContents"/>
-                        <w:overflowPunct w:val="false"/>
+                        <w:overflowPunct w:val="true"/>
                         <w:bidi w:val="0"/>
                         <w:rPr>
                           <w:color w:val="000000"/>
@@ -7031,7 +7195,7 @@
                           <w:p>
                             <w:pPr>
                               <w:pStyle w:val="FrameContents"/>
-                              <w:overflowPunct w:val="false"/>
+                              <w:overflowPunct w:val="true"/>
                               <w:bidi w:val="0"/>
                               <w:rPr>
                                 <w:color w:val="000000"/>
@@ -7065,7 +7229,7 @@
                     <w:p>
                       <w:pPr>
                         <w:pStyle w:val="FrameContents"/>
-                        <w:overflowPunct w:val="false"/>
+                        <w:overflowPunct w:val="true"/>
                         <w:bidi w:val="0"/>
                         <w:rPr>
                           <w:color w:val="000000"/>
@@ -7724,47 +7888,79 @@
           <w:sz w:val="24"/>
           <w:szCs w:val="24"/>
         </w:rPr>
-        <w:t xml:space="preserve">” address. Sub net mask could be, for example: “255.255.240.0” </w:t>
-      </w:r>
-      <w:r>
-        <w:rPr>
-          <w:rFonts w:ascii="Calibri" w:hAnsi="Calibri"/>
-          <w:b w:val="false"/>
-          <w:bCs w:val="false"/>
-          <w:sz w:val="24"/>
-          <w:szCs w:val="24"/>
-        </w:rPr>
-        <w:t>could also be “255.240.0.0”</w:t>
-      </w:r>
-      <w:r>
-        <w:rPr>
-          <w:rFonts w:ascii="Calibri" w:hAnsi="Calibri"/>
-          <w:b w:val="false"/>
-          <w:bCs w:val="false"/>
-          <w:sz w:val="24"/>
-          <w:szCs w:val="24"/>
-        </w:rPr>
-        <w:t xml:space="preserve"> whenever setting IP address with th</w:t>
-      </w:r>
-      <w:r>
-        <w:rPr>
-          <w:rFonts w:ascii="Calibri" w:hAnsi="Calibri"/>
-          <w:b w:val="false"/>
-          <w:bCs w:val="false"/>
-          <w:sz w:val="24"/>
-          <w:szCs w:val="24"/>
-        </w:rPr>
-        <w:t>eses</w:t>
-      </w:r>
-      <w:r>
-        <w:rPr>
-          <w:rFonts w:ascii="Calibri" w:hAnsi="Calibri"/>
-          <w:b w:val="false"/>
-          <w:bCs w:val="false"/>
-          <w:sz w:val="24"/>
-          <w:szCs w:val="24"/>
-        </w:rPr>
-        <w:t xml:space="preserve"> sub net mask belongs to the same “sub network”, but the same class “A” network. </w:t>
+        <w:t>” address. Sub net mask could be, for example: “255.255.240.0” could also be “255.240.0.0”, whenever setting IP address</w:t>
+      </w:r>
+      <w:r>
+        <w:rPr>
+          <w:rFonts w:ascii="Calibri" w:hAnsi="Calibri"/>
+          <w:b w:val="false"/>
+          <w:bCs w:val="false"/>
+          <w:sz w:val="24"/>
+          <w:szCs w:val="24"/>
+        </w:rPr>
+        <w:t>es</w:t>
+      </w:r>
+      <w:r>
+        <w:rPr>
+          <w:rFonts w:ascii="Calibri" w:hAnsi="Calibri"/>
+          <w:b w:val="false"/>
+          <w:bCs w:val="false"/>
+          <w:sz w:val="24"/>
+          <w:szCs w:val="24"/>
+        </w:rPr>
+        <w:t xml:space="preserve"> </w:t>
+      </w:r>
+      <w:r>
+        <w:rPr>
+          <w:rFonts w:ascii="Calibri" w:hAnsi="Calibri"/>
+          <w:b w:val="false"/>
+          <w:bCs w:val="false"/>
+          <w:sz w:val="24"/>
+          <w:szCs w:val="24"/>
+        </w:rPr>
+        <w:t xml:space="preserve">of the </w:t>
+      </w:r>
+      <w:r>
+        <w:rPr>
+          <w:rFonts w:ascii="Calibri" w:hAnsi="Calibri"/>
+          <w:b/>
+          <w:bCs/>
+          <w:color w:val="FF0000"/>
+          <w:sz w:val="24"/>
+          <w:szCs w:val="24"/>
+        </w:rPr>
+        <w:t>same</w:t>
+      </w:r>
+      <w:r>
+        <w:rPr>
+          <w:rFonts w:ascii="Calibri" w:hAnsi="Calibri"/>
+          <w:b w:val="false"/>
+          <w:bCs w:val="false"/>
+          <w:sz w:val="24"/>
+          <w:szCs w:val="24"/>
+        </w:rPr>
+        <w:t xml:space="preserve"> class “A” network, by specifying the </w:t>
+      </w:r>
+      <w:r>
+        <w:rPr>
+          <w:rFonts w:ascii="Calibri" w:hAnsi="Calibri"/>
+          <w:b/>
+          <w:bCs/>
+          <w:color w:val="FF0000"/>
+          <w:sz w:val="24"/>
+          <w:szCs w:val="24"/>
+        </w:rPr>
+        <w:t>same</w:t>
+      </w:r>
+      <w:r>
+        <w:rPr>
+          <w:rFonts w:ascii="Calibri" w:hAnsi="Calibri"/>
+          <w:b w:val="false"/>
+          <w:bCs w:val="false"/>
+          <w:sz w:val="24"/>
+          <w:szCs w:val="24"/>
+        </w:rPr>
+        <w:t xml:space="preserve"> subnet mask, you can have IP addresses which belongs to class “A” network and the same subnet.  </w:t>
       </w:r>
     </w:p>
     <w:p>

--- a/IPAddress.docx
+++ b/IPAddress.docx
@@ -283,47 +283,7 @@
           <w:sz w:val="24"/>
           <w:szCs w:val="24"/>
         </w:rPr>
-        <w:t xml:space="preserve">For IPV4 address, we totally have </w:t>
-      </w:r>
-      <w:r>
-        <w:rPr>
-          <w:rFonts w:ascii="Calibri" w:hAnsi="Calibri"/>
-          <w:b w:val="false"/>
-          <w:bCs w:val="false"/>
-          <w:sz w:val="24"/>
-          <w:szCs w:val="24"/>
-        </w:rPr>
-        <w:t>5</w:t>
-      </w:r>
-      <w:r>
-        <w:rPr>
-          <w:rFonts w:ascii="Calibri" w:hAnsi="Calibri"/>
-          <w:b w:val="false"/>
-          <w:bCs w:val="false"/>
-          <w:sz w:val="24"/>
-          <w:szCs w:val="24"/>
-        </w:rPr>
-        <w:t xml:space="preserve"> classes (equivalent to </w:t>
-      </w:r>
-      <w:r>
-        <w:rPr>
-          <w:rFonts w:ascii="Calibri" w:hAnsi="Calibri"/>
-          <w:b w:val="false"/>
-          <w:bCs w:val="false"/>
-          <w:sz w:val="24"/>
-          <w:szCs w:val="24"/>
-        </w:rPr>
-        <w:t>5</w:t>
-      </w:r>
-      <w:r>
-        <w:rPr>
-          <w:rFonts w:ascii="Calibri" w:hAnsi="Calibri"/>
-          <w:b w:val="false"/>
-          <w:bCs w:val="false"/>
-          <w:sz w:val="24"/>
-          <w:szCs w:val="24"/>
-        </w:rPr>
-        <w:t xml:space="preserve"> categories type of networks). </w:t>
+        <w:t xml:space="preserve">For IPV4 address, we totally have 5 classes (equivalent to 5 categories type of networks). </w:t>
       </w:r>
     </w:p>
     <w:p>
@@ -967,7 +927,7 @@
                           <w:p>
                             <w:pPr>
                               <w:pStyle w:val="FrameContents"/>
-                              <w:overflowPunct w:val="true"/>
+                              <w:overflowPunct w:val="false"/>
                               <w:bidi w:val="0"/>
                               <w:rPr>
                                 <w:color w:val="000000"/>
@@ -1002,7 +962,7 @@
                     <w:p>
                       <w:pPr>
                         <w:pStyle w:val="FrameContents"/>
-                        <w:overflowPunct w:val="true"/>
+                        <w:overflowPunct w:val="false"/>
                         <w:bidi w:val="0"/>
                         <w:rPr>
                           <w:color w:val="000000"/>
@@ -1066,7 +1026,7 @@
                           <w:p>
                             <w:pPr>
                               <w:pStyle w:val="FrameContents"/>
-                              <w:overflowPunct w:val="true"/>
+                              <w:overflowPunct w:val="false"/>
                               <w:bidi w:val="0"/>
                               <w:rPr>
                                 <w:color w:val="000000"/>
@@ -1101,7 +1061,7 @@
                     <w:p>
                       <w:pPr>
                         <w:pStyle w:val="FrameContents"/>
-                        <w:overflowPunct w:val="true"/>
+                        <w:overflowPunct w:val="false"/>
                         <w:bidi w:val="0"/>
                         <w:rPr>
                           <w:color w:val="000000"/>
@@ -1165,7 +1125,7 @@
                           <w:p>
                             <w:pPr>
                               <w:pStyle w:val="FrameContents"/>
-                              <w:overflowPunct w:val="true"/>
+                              <w:overflowPunct w:val="false"/>
                               <w:bidi w:val="0"/>
                               <w:rPr>
                                 <w:color w:val="000000"/>
@@ -1200,7 +1160,7 @@
                     <w:p>
                       <w:pPr>
                         <w:pStyle w:val="FrameContents"/>
-                        <w:overflowPunct w:val="true"/>
+                        <w:overflowPunct w:val="false"/>
                         <w:bidi w:val="0"/>
                         <w:rPr>
                           <w:color w:val="000000"/>
@@ -1264,7 +1224,7 @@
                           <w:p>
                             <w:pPr>
                               <w:pStyle w:val="FrameContents"/>
-                              <w:overflowPunct w:val="true"/>
+                              <w:overflowPunct w:val="false"/>
                               <w:bidi w:val="0"/>
                               <w:rPr>
                                 <w:color w:val="000000"/>
@@ -1299,7 +1259,7 @@
                     <w:p>
                       <w:pPr>
                         <w:pStyle w:val="FrameContents"/>
-                        <w:overflowPunct w:val="true"/>
+                        <w:overflowPunct w:val="false"/>
                         <w:bidi w:val="0"/>
                         <w:rPr>
                           <w:color w:val="000000"/>
@@ -3435,8 +3395,8 @@
       </w:tblPr>
       <w:tblGrid>
         <w:gridCol w:w="777"/>
-        <w:gridCol w:w="4586"/>
-        <w:gridCol w:w="4680"/>
+        <w:gridCol w:w="4585"/>
+        <w:gridCol w:w="4681"/>
       </w:tblGrid>
       <w:tr>
         <w:trPr/>
@@ -3476,7 +3436,7 @@
         </w:tc>
         <w:tc>
           <w:tcPr>
-            <w:tcW w:w="4586" w:type="dxa"/>
+            <w:tcW w:w="4585" w:type="dxa"/>
             <w:tcBorders>
               <w:top w:val="single" w:sz="4" w:space="0" w:color="000000"/>
               <w:start w:val="single" w:sz="4" w:space="0" w:color="000000"/>
@@ -3510,7 +3470,7 @@
         </w:tc>
         <w:tc>
           <w:tcPr>
-            <w:tcW w:w="4680" w:type="dxa"/>
+            <w:tcW w:w="4681" w:type="dxa"/>
             <w:tcBorders>
               <w:top w:val="single" w:sz="4" w:space="0" w:color="000000"/>
               <w:start w:val="single" w:sz="4" w:space="0" w:color="000000"/>
@@ -3577,7 +3537,7 @@
         </w:tc>
         <w:tc>
           <w:tcPr>
-            <w:tcW w:w="4586" w:type="dxa"/>
+            <w:tcW w:w="4585" w:type="dxa"/>
             <w:tcBorders>
               <w:start w:val="single" w:sz="4" w:space="0" w:color="000000"/>
               <w:bottom w:val="single" w:sz="4" w:space="0" w:color="000000"/>
@@ -3655,7 +3615,7 @@
         </w:tc>
         <w:tc>
           <w:tcPr>
-            <w:tcW w:w="4680" w:type="dxa"/>
+            <w:tcW w:w="4681" w:type="dxa"/>
             <w:tcBorders>
               <w:start w:val="single" w:sz="4" w:space="0" w:color="000000"/>
               <w:bottom w:val="single" w:sz="4" w:space="0" w:color="000000"/>
@@ -3766,7 +3726,7 @@
         </w:tc>
         <w:tc>
           <w:tcPr>
-            <w:tcW w:w="4586" w:type="dxa"/>
+            <w:tcW w:w="4585" w:type="dxa"/>
             <w:tcBorders>
               <w:start w:val="single" w:sz="4" w:space="0" w:color="000000"/>
               <w:bottom w:val="single" w:sz="4" w:space="0" w:color="000000"/>
@@ -3844,7 +3804,7 @@
         </w:tc>
         <w:tc>
           <w:tcPr>
-            <w:tcW w:w="4680" w:type="dxa"/>
+            <w:tcW w:w="4681" w:type="dxa"/>
             <w:tcBorders>
               <w:start w:val="single" w:sz="4" w:space="0" w:color="000000"/>
               <w:bottom w:val="single" w:sz="4" w:space="0" w:color="000000"/>
@@ -3955,7 +3915,7 @@
         </w:tc>
         <w:tc>
           <w:tcPr>
-            <w:tcW w:w="4586" w:type="dxa"/>
+            <w:tcW w:w="4585" w:type="dxa"/>
             <w:tcBorders>
               <w:start w:val="single" w:sz="4" w:space="0" w:color="000000"/>
               <w:bottom w:val="single" w:sz="4" w:space="0" w:color="000000"/>
@@ -4033,7 +3993,7 @@
         </w:tc>
         <w:tc>
           <w:tcPr>
-            <w:tcW w:w="4680" w:type="dxa"/>
+            <w:tcW w:w="4681" w:type="dxa"/>
             <w:tcBorders>
               <w:start w:val="single" w:sz="4" w:space="0" w:color="000000"/>
               <w:bottom w:val="single" w:sz="4" w:space="0" w:color="000000"/>
@@ -4539,37 +4499,7 @@
           <w:sz w:val="24"/>
           <w:szCs w:val="24"/>
         </w:rPr>
-        <w:t>As discuss before, the</w:t>
-      </w:r>
-      <w:r>
-        <w:rPr>
-          <w:rFonts w:ascii="Calibri" w:hAnsi="Calibri"/>
-          <w:b w:val="false"/>
-          <w:bCs w:val="false"/>
-          <w:sz w:val="24"/>
-          <w:szCs w:val="24"/>
-        </w:rPr>
-        <w:t>re are</w:t>
-      </w:r>
-      <w:r>
-        <w:rPr>
-          <w:rFonts w:ascii="Calibri" w:hAnsi="Calibri"/>
-          <w:b w:val="false"/>
-          <w:bCs w:val="false"/>
-          <w:sz w:val="24"/>
-          <w:szCs w:val="24"/>
-        </w:rPr>
-        <w:t xml:space="preserve"> 3 main classes </w:t>
-      </w:r>
-      <w:r>
-        <w:rPr>
-          <w:rFonts w:ascii="Calibri" w:hAnsi="Calibri"/>
-          <w:b w:val="false"/>
-          <w:bCs w:val="false"/>
-          <w:sz w:val="24"/>
-          <w:szCs w:val="24"/>
-        </w:rPr>
-        <w:t xml:space="preserve">which is: </w:t>
+        <w:t xml:space="preserve">As discuss before, there are 3 main classes which is: </w:t>
       </w:r>
     </w:p>
     <w:p>
@@ -5568,7 +5498,7 @@
                           <w:p>
                             <w:pPr>
                               <w:pStyle w:val="FrameContents"/>
-                              <w:overflowPunct w:val="true"/>
+                              <w:overflowPunct w:val="false"/>
                               <w:bidi w:val="0"/>
                               <w:rPr>
                                 <w:color w:val="000000"/>
@@ -5602,7 +5532,7 @@
                     <w:p>
                       <w:pPr>
                         <w:pStyle w:val="FrameContents"/>
-                        <w:overflowPunct w:val="true"/>
+                        <w:overflowPunct w:val="false"/>
                         <w:bidi w:val="0"/>
                         <w:rPr>
                           <w:color w:val="000000"/>
@@ -5665,7 +5595,7 @@
                           <w:p>
                             <w:pPr>
                               <w:pStyle w:val="FrameContents"/>
-                              <w:overflowPunct w:val="true"/>
+                              <w:overflowPunct w:val="false"/>
                               <w:bidi w:val="0"/>
                               <w:rPr>
                                 <w:color w:val="000000"/>
@@ -5699,7 +5629,7 @@
                     <w:p>
                       <w:pPr>
                         <w:pStyle w:val="FrameContents"/>
-                        <w:overflowPunct w:val="true"/>
+                        <w:overflowPunct w:val="false"/>
                         <w:bidi w:val="0"/>
                         <w:rPr>
                           <w:color w:val="000000"/>
@@ -5762,7 +5692,7 @@
                           <w:p>
                             <w:pPr>
                               <w:pStyle w:val="FrameContents"/>
-                              <w:overflowPunct w:val="true"/>
+                              <w:overflowPunct w:val="false"/>
                               <w:bidi w:val="0"/>
                               <w:rPr>
                                 <w:color w:val="000000"/>
@@ -5797,7 +5727,7 @@
                     <w:p>
                       <w:pPr>
                         <w:pStyle w:val="FrameContents"/>
-                        <w:overflowPunct w:val="true"/>
+                        <w:overflowPunct w:val="false"/>
                         <w:bidi w:val="0"/>
                         <w:rPr>
                           <w:color w:val="000000"/>
@@ -5861,7 +5791,7 @@
                           <w:p>
                             <w:pPr>
                               <w:pStyle w:val="FrameContents"/>
-                              <w:overflowPunct w:val="true"/>
+                              <w:overflowPunct w:val="false"/>
                               <w:bidi w:val="0"/>
                               <w:rPr>
                                 <w:color w:val="000000"/>
@@ -5895,7 +5825,7 @@
                     <w:p>
                       <w:pPr>
                         <w:pStyle w:val="FrameContents"/>
-                        <w:overflowPunct w:val="true"/>
+                        <w:overflowPunct w:val="false"/>
                         <w:bidi w:val="0"/>
                         <w:rPr>
                           <w:color w:val="000000"/>
@@ -6104,67 +6034,7 @@
           <w:sz w:val="24"/>
           <w:szCs w:val="24"/>
         </w:rPr>
-        <w:t xml:space="preserve"> to hide the </w:t>
-      </w:r>
-      <w:r>
-        <w:rPr>
-          <w:rFonts w:ascii="Calibri" w:hAnsi="Calibri"/>
-          <w:b w:val="false"/>
-          <w:bCs w:val="false"/>
-          <w:sz w:val="24"/>
-          <w:szCs w:val="24"/>
-        </w:rPr>
-        <w:t>first 24</w:t>
-      </w:r>
-      <w:r>
-        <w:rPr>
-          <w:rFonts w:ascii="Calibri" w:hAnsi="Calibri"/>
-          <w:b w:val="false"/>
-          <w:bCs w:val="false"/>
-          <w:sz w:val="24"/>
-          <w:szCs w:val="24"/>
-        </w:rPr>
-        <w:t xml:space="preserve"> bits (</w:t>
-      </w:r>
-      <w:r>
-        <w:rPr>
-          <w:rFonts w:ascii="Calibri" w:hAnsi="Calibri"/>
-          <w:b w:val="false"/>
-          <w:bCs w:val="false"/>
-          <w:sz w:val="24"/>
-          <w:szCs w:val="24"/>
-        </w:rPr>
-        <w:t xml:space="preserve">3 </w:t>
-      </w:r>
-      <w:r>
-        <w:rPr>
-          <w:rFonts w:ascii="Calibri" w:hAnsi="Calibri"/>
-          <w:b w:val="false"/>
-          <w:bCs w:val="false"/>
-          <w:sz w:val="24"/>
-          <w:szCs w:val="24"/>
-        </w:rPr>
-        <w:t>byte</w:t>
-      </w:r>
-      <w:r>
-        <w:rPr>
-          <w:rFonts w:ascii="Calibri" w:hAnsi="Calibri"/>
-          <w:b w:val="false"/>
-          <w:bCs w:val="false"/>
-          <w:sz w:val="24"/>
-          <w:szCs w:val="24"/>
-        </w:rPr>
-        <w:t>s</w:t>
-      </w:r>
-      <w:r>
-        <w:rPr>
-          <w:rFonts w:ascii="Calibri" w:hAnsi="Calibri"/>
-          <w:b w:val="false"/>
-          <w:bCs w:val="false"/>
-          <w:sz w:val="24"/>
-          <w:szCs w:val="24"/>
-        </w:rPr>
-        <w:t>).</w:t>
+        <w:t xml:space="preserve"> to hide the first 24 bits (3 bytes).</w:t>
       </w:r>
     </w:p>
     <w:p>
@@ -6395,7 +6265,7 @@
                           <w:p>
                             <w:pPr>
                               <w:pStyle w:val="FrameContents"/>
-                              <w:overflowPunct w:val="true"/>
+                              <w:overflowPunct w:val="false"/>
                               <w:bidi w:val="0"/>
                               <w:rPr>
                                 <w:color w:val="000000"/>
@@ -6429,7 +6299,7 @@
                     <w:p>
                       <w:pPr>
                         <w:pStyle w:val="FrameContents"/>
-                        <w:overflowPunct w:val="true"/>
+                        <w:overflowPunct w:val="false"/>
                         <w:bidi w:val="0"/>
                         <w:rPr>
                           <w:color w:val="000000"/>
@@ -6492,7 +6362,7 @@
                           <w:p>
                             <w:pPr>
                               <w:pStyle w:val="FrameContents"/>
-                              <w:overflowPunct w:val="true"/>
+                              <w:overflowPunct w:val="false"/>
                               <w:bidi w:val="0"/>
                               <w:rPr>
                                 <w:color w:val="000000"/>
@@ -6526,7 +6396,7 @@
                     <w:p>
                       <w:pPr>
                         <w:pStyle w:val="FrameContents"/>
-                        <w:overflowPunct w:val="true"/>
+                        <w:overflowPunct w:val="false"/>
                         <w:bidi w:val="0"/>
                         <w:rPr>
                           <w:color w:val="000000"/>
@@ -6589,7 +6459,7 @@
                           <w:p>
                             <w:pPr>
                               <w:pStyle w:val="FrameContents"/>
-                              <w:overflowPunct w:val="true"/>
+                              <w:overflowPunct w:val="false"/>
                               <w:bidi w:val="0"/>
                               <w:rPr>
                                 <w:color w:val="000000"/>
@@ -6624,7 +6494,7 @@
                     <w:p>
                       <w:pPr>
                         <w:pStyle w:val="FrameContents"/>
-                        <w:overflowPunct w:val="true"/>
+                        <w:overflowPunct w:val="false"/>
                         <w:bidi w:val="0"/>
                         <w:rPr>
                           <w:color w:val="000000"/>
@@ -6688,7 +6558,7 @@
                           <w:p>
                             <w:pPr>
                               <w:pStyle w:val="FrameContents"/>
-                              <w:overflowPunct w:val="true"/>
+                              <w:overflowPunct w:val="false"/>
                               <w:bidi w:val="0"/>
                               <w:rPr>
                                 <w:color w:val="000000"/>
@@ -6723,7 +6593,7 @@
                     <w:p>
                       <w:pPr>
                         <w:pStyle w:val="FrameContents"/>
-                        <w:overflowPunct w:val="true"/>
+                        <w:overflowPunct w:val="false"/>
                         <w:bidi w:val="0"/>
                         <w:rPr>
                           <w:color w:val="000000"/>
@@ -6904,7 +6774,7 @@
                           <w:p>
                             <w:pPr>
                               <w:pStyle w:val="FrameContents"/>
-                              <w:overflowPunct w:val="true"/>
+                              <w:overflowPunct w:val="false"/>
                               <w:bidi w:val="0"/>
                               <w:rPr>
                                 <w:color w:val="000000"/>
@@ -6938,7 +6808,7 @@
                     <w:p>
                       <w:pPr>
                         <w:pStyle w:val="FrameContents"/>
-                        <w:overflowPunct w:val="true"/>
+                        <w:overflowPunct w:val="false"/>
                         <w:bidi w:val="0"/>
                         <w:rPr>
                           <w:color w:val="000000"/>
@@ -7001,7 +6871,7 @@
                           <w:p>
                             <w:pPr>
                               <w:pStyle w:val="FrameContents"/>
-                              <w:overflowPunct w:val="true"/>
+                              <w:overflowPunct w:val="false"/>
                               <w:bidi w:val="0"/>
                               <w:rPr>
                                 <w:color w:val="000000"/>
@@ -7035,7 +6905,7 @@
                     <w:p>
                       <w:pPr>
                         <w:pStyle w:val="FrameContents"/>
-                        <w:overflowPunct w:val="true"/>
+                        <w:overflowPunct w:val="false"/>
                         <w:bidi w:val="0"/>
                         <w:rPr>
                           <w:color w:val="000000"/>
@@ -7098,7 +6968,7 @@
                           <w:p>
                             <w:pPr>
                               <w:pStyle w:val="FrameContents"/>
-                              <w:overflowPunct w:val="true"/>
+                              <w:overflowPunct w:val="false"/>
                               <w:bidi w:val="0"/>
                               <w:rPr>
                                 <w:color w:val="000000"/>
@@ -7132,7 +7002,7 @@
                     <w:p>
                       <w:pPr>
                         <w:pStyle w:val="FrameContents"/>
-                        <w:overflowPunct w:val="true"/>
+                        <w:overflowPunct w:val="false"/>
                         <w:bidi w:val="0"/>
                         <w:rPr>
                           <w:color w:val="000000"/>
@@ -7195,7 +7065,7 @@
                           <w:p>
                             <w:pPr>
                               <w:pStyle w:val="FrameContents"/>
-                              <w:overflowPunct w:val="true"/>
+                              <w:overflowPunct w:val="false"/>
                               <w:bidi w:val="0"/>
                               <w:rPr>
                                 <w:color w:val="000000"/>
@@ -7229,7 +7099,7 @@
                     <w:p>
                       <w:pPr>
                         <w:pStyle w:val="FrameContents"/>
-                        <w:overflowPunct w:val="true"/>
+                        <w:overflowPunct w:val="false"/>
                         <w:bidi w:val="0"/>
                         <w:rPr>
                           <w:color w:val="000000"/>
@@ -7888,79 +7758,990 @@
           <w:sz w:val="24"/>
           <w:szCs w:val="24"/>
         </w:rPr>
-        <w:t>” address. Sub net mask could be, for example: “255.255.240.0” could also be “255.240.0.0”, whenever setting IP address</w:t>
-      </w:r>
-      <w:r>
-        <w:rPr>
-          <w:rFonts w:ascii="Calibri" w:hAnsi="Calibri"/>
-          <w:b w:val="false"/>
-          <w:bCs w:val="false"/>
-          <w:sz w:val="24"/>
-          <w:szCs w:val="24"/>
-        </w:rPr>
-        <w:t>es</w:t>
-      </w:r>
-      <w:r>
-        <w:rPr>
-          <w:rFonts w:ascii="Calibri" w:hAnsi="Calibri"/>
-          <w:b w:val="false"/>
-          <w:bCs w:val="false"/>
-          <w:sz w:val="24"/>
-          <w:szCs w:val="24"/>
-        </w:rPr>
-        <w:t xml:space="preserve"> </w:t>
-      </w:r>
-      <w:r>
-        <w:rPr>
-          <w:rFonts w:ascii="Calibri" w:hAnsi="Calibri"/>
-          <w:b w:val="false"/>
-          <w:bCs w:val="false"/>
-          <w:sz w:val="24"/>
-          <w:szCs w:val="24"/>
-        </w:rPr>
-        <w:t xml:space="preserve">of the </w:t>
+        <w:t>” address.</w:t>
+      </w:r>
+    </w:p>
+    <w:p>
+      <w:pPr>
+        <w:pStyle w:val="Normal"/>
+        <w:bidi w:val="0"/>
+        <w:spacing w:before="0" w:after="0"/>
+        <w:jc w:val="both"/>
+        <w:rPr>
+          <w:rFonts w:ascii="Calibri" w:hAnsi="Calibri"/>
+          <w:b w:val="false"/>
+          <w:bCs w:val="false"/>
+          <w:sz w:val="24"/>
+          <w:szCs w:val="24"/>
+        </w:rPr>
+      </w:pPr>
+      <w:r>
+        <w:rPr/>
+      </w:r>
+    </w:p>
+    <w:p>
+      <w:pPr>
+        <w:pStyle w:val="Normal"/>
+        <w:bidi w:val="0"/>
+        <w:spacing w:before="0" w:after="0"/>
+        <w:jc w:val="both"/>
+        <w:rPr/>
+      </w:pPr>
+      <w:r>
+        <w:rPr>
+          <w:rFonts w:ascii="Calibri" w:hAnsi="Calibri"/>
+          <w:b w:val="false"/>
+          <w:bCs w:val="false"/>
+          <w:sz w:val="24"/>
+          <w:szCs w:val="24"/>
+        </w:rPr>
+        <w:t xml:space="preserve">Probably you may ask, how many sub network we could have? 255 sub networks, because we are using “11111111” to “mask” out the subnet. Actually we could have 8 subnets, below list out the 8 </w:t>
       </w:r>
       <w:r>
         <w:rPr>
           <w:rFonts w:ascii="Calibri" w:hAnsi="Calibri"/>
           <w:b/>
           <w:bCs/>
-          <w:color w:val="FF0000"/>
-          <w:sz w:val="24"/>
-          <w:szCs w:val="24"/>
-        </w:rPr>
-        <w:t>same</w:t>
-      </w:r>
-      <w:r>
-        <w:rPr>
-          <w:rFonts w:ascii="Calibri" w:hAnsi="Calibri"/>
-          <w:b w:val="false"/>
-          <w:bCs w:val="false"/>
-          <w:sz w:val="24"/>
-          <w:szCs w:val="24"/>
-        </w:rPr>
-        <w:t xml:space="preserve"> class “A” network, by specifying the </w:t>
+          <w:sz w:val="24"/>
+          <w:szCs w:val="24"/>
+        </w:rPr>
+        <w:t>subnets</w:t>
+      </w:r>
+      <w:r>
+        <w:rPr>
+          <w:rFonts w:ascii="Calibri" w:hAnsi="Calibri"/>
+          <w:b w:val="false"/>
+          <w:bCs w:val="false"/>
+          <w:sz w:val="24"/>
+          <w:szCs w:val="24"/>
+        </w:rPr>
+        <w:t xml:space="preserve"> </w:t>
       </w:r>
       <w:r>
         <w:rPr>
           <w:rFonts w:ascii="Calibri" w:hAnsi="Calibri"/>
           <w:b/>
           <w:bCs/>
+          <w:sz w:val="24"/>
+          <w:szCs w:val="24"/>
+        </w:rPr>
+        <w:t>mask</w:t>
+      </w:r>
+      <w:r>
+        <w:rPr>
+          <w:rFonts w:ascii="Calibri" w:hAnsi="Calibri"/>
+          <w:b w:val="false"/>
+          <w:bCs w:val="false"/>
+          <w:sz w:val="24"/>
+          <w:szCs w:val="24"/>
+        </w:rPr>
+        <w:t>.</w:t>
+      </w:r>
+    </w:p>
+    <w:p>
+      <w:pPr>
+        <w:pStyle w:val="Normal"/>
+        <w:bidi w:val="0"/>
+        <w:spacing w:before="0" w:after="0"/>
+        <w:jc w:val="both"/>
+        <w:rPr>
+          <w:rFonts w:ascii="Calibri" w:hAnsi="Calibri"/>
+          <w:b w:val="false"/>
+          <w:bCs w:val="false"/>
+          <w:sz w:val="24"/>
+          <w:szCs w:val="24"/>
+        </w:rPr>
+      </w:pPr>
+      <w:r>
+        <w:rPr/>
+      </w:r>
+    </w:p>
+    <w:tbl>
+      <w:tblPr>
+        <w:tblW w:w="5000" w:type="pct"/>
+        <w:jc w:val="start"/>
+        <w:tblInd w:w="-5" w:type="dxa"/>
+        <w:tblLayout w:type="fixed"/>
+        <w:tblCellMar>
+          <w:top w:w="55" w:type="dxa"/>
+          <w:start w:w="55" w:type="dxa"/>
+          <w:bottom w:w="55" w:type="dxa"/>
+          <w:end w:w="55" w:type="dxa"/>
+        </w:tblCellMar>
+      </w:tblPr>
+      <w:tblGrid>
+        <w:gridCol w:w="3324"/>
+        <w:gridCol w:w="3324"/>
+        <w:gridCol w:w="3324"/>
+      </w:tblGrid>
+      <w:tr>
+        <w:trPr/>
+        <w:tc>
+          <w:tcPr>
+            <w:tcW w:w="3324" w:type="dxa"/>
+            <w:tcBorders>
+              <w:top w:val="single" w:sz="4" w:space="0" w:color="000000"/>
+              <w:start w:val="single" w:sz="4" w:space="0" w:color="000000"/>
+              <w:bottom w:val="single" w:sz="4" w:space="0" w:color="000000"/>
+            </w:tcBorders>
+          </w:tcPr>
+          <w:p>
+            <w:pPr>
+              <w:pStyle w:val="TableContents"/>
+              <w:jc w:val="center"/>
+              <w:rPr>
+                <w:b/>
+                <w:bCs/>
+              </w:rPr>
+            </w:pPr>
+            <w:r>
+              <w:rPr>
+                <w:b/>
+                <w:bCs/>
+              </w:rPr>
+              <w:t>Number of Subnets</w:t>
+            </w:r>
+          </w:p>
+        </w:tc>
+        <w:tc>
+          <w:tcPr>
+            <w:tcW w:w="3324" w:type="dxa"/>
+            <w:tcBorders>
+              <w:top w:val="single" w:sz="4" w:space="0" w:color="000000"/>
+              <w:start w:val="single" w:sz="4" w:space="0" w:color="000000"/>
+              <w:bottom w:val="single" w:sz="4" w:space="0" w:color="000000"/>
+            </w:tcBorders>
+          </w:tcPr>
+          <w:p>
+            <w:pPr>
+              <w:pStyle w:val="TableContents"/>
+              <w:jc w:val="center"/>
+              <w:rPr>
+                <w:b/>
+                <w:bCs/>
+              </w:rPr>
+            </w:pPr>
+            <w:r>
+              <w:rPr>
+                <w:b/>
+                <w:bCs/>
+              </w:rPr>
+              <w:t>In Terms Of Binary</w:t>
+            </w:r>
+          </w:p>
+        </w:tc>
+        <w:tc>
+          <w:tcPr>
+            <w:tcW w:w="3324" w:type="dxa"/>
+            <w:tcBorders>
+              <w:top w:val="single" w:sz="4" w:space="0" w:color="000000"/>
+              <w:start w:val="single" w:sz="4" w:space="0" w:color="000000"/>
+              <w:bottom w:val="single" w:sz="4" w:space="0" w:color="000000"/>
+              <w:end w:val="single" w:sz="4" w:space="0" w:color="000000"/>
+            </w:tcBorders>
+          </w:tcPr>
+          <w:p>
+            <w:pPr>
+              <w:pStyle w:val="TableContents"/>
+              <w:jc w:val="center"/>
+              <w:rPr>
+                <w:b/>
+                <w:bCs/>
+              </w:rPr>
+            </w:pPr>
+            <w:r>
+              <w:rPr>
+                <w:b/>
+                <w:bCs/>
+              </w:rPr>
+              <w:t>Class “A” IP Ranges</w:t>
+            </w:r>
+          </w:p>
+        </w:tc>
+      </w:tr>
+      <w:tr>
+        <w:trPr/>
+        <w:tc>
+          <w:tcPr>
+            <w:tcW w:w="3324" w:type="dxa"/>
+            <w:tcBorders>
+              <w:start w:val="single" w:sz="4" w:space="0" w:color="000000"/>
+              <w:bottom w:val="single" w:sz="4" w:space="0" w:color="000000"/>
+            </w:tcBorders>
+          </w:tcPr>
+          <w:p>
+            <w:pPr>
+              <w:pStyle w:val="TableContents"/>
+              <w:jc w:val="center"/>
+              <w:rPr/>
+            </w:pPr>
+            <w:r>
+              <w:rPr/>
+              <w:t>255</w:t>
+            </w:r>
+          </w:p>
+        </w:tc>
+        <w:tc>
+          <w:tcPr>
+            <w:tcW w:w="3324" w:type="dxa"/>
+            <w:tcBorders>
+              <w:start w:val="single" w:sz="4" w:space="0" w:color="000000"/>
+              <w:bottom w:val="single" w:sz="4" w:space="0" w:color="000000"/>
+            </w:tcBorders>
+          </w:tcPr>
+          <w:p>
+            <w:pPr>
+              <w:pStyle w:val="TableContents"/>
+              <w:jc w:val="center"/>
+              <w:rPr/>
+            </w:pPr>
+            <w:r>
+              <w:rPr/>
+              <w:t>11111111</w:t>
+            </w:r>
+          </w:p>
+        </w:tc>
+        <w:tc>
+          <w:tcPr>
+            <w:tcW w:w="3324" w:type="dxa"/>
+            <w:tcBorders>
+              <w:start w:val="single" w:sz="4" w:space="0" w:color="000000"/>
+              <w:bottom w:val="single" w:sz="4" w:space="0" w:color="000000"/>
+              <w:end w:val="single" w:sz="4" w:space="0" w:color="000000"/>
+            </w:tcBorders>
+          </w:tcPr>
+          <w:p>
+            <w:pPr>
+              <w:pStyle w:val="TableContents"/>
+              <w:jc w:val="center"/>
+              <w:rPr/>
+            </w:pPr>
+            <w:r>
+              <w:rPr/>
+              <w:t>Subnet mask: 255.255.0.0</w:t>
+            </w:r>
+          </w:p>
+          <w:p>
+            <w:pPr>
+              <w:pStyle w:val="TableContents"/>
+              <w:jc w:val="center"/>
+              <w:rPr/>
+            </w:pPr>
+            <w:r>
+              <w:rPr/>
+              <w:t>0.0.0.0 ~ 127.255.255.255</w:t>
+            </w:r>
+          </w:p>
+        </w:tc>
+      </w:tr>
+      <w:tr>
+        <w:trPr/>
+        <w:tc>
+          <w:tcPr>
+            <w:tcW w:w="3324" w:type="dxa"/>
+            <w:tcBorders>
+              <w:start w:val="single" w:sz="4" w:space="0" w:color="000000"/>
+              <w:bottom w:val="single" w:sz="4" w:space="0" w:color="000000"/>
+            </w:tcBorders>
+          </w:tcPr>
+          <w:p>
+            <w:pPr>
+              <w:pStyle w:val="TableContents"/>
+              <w:jc w:val="center"/>
+              <w:rPr/>
+            </w:pPr>
+            <w:r>
+              <w:rPr/>
+              <w:t>127</w:t>
+            </w:r>
+          </w:p>
+        </w:tc>
+        <w:tc>
+          <w:tcPr>
+            <w:tcW w:w="3324" w:type="dxa"/>
+            <w:tcBorders>
+              <w:start w:val="single" w:sz="4" w:space="0" w:color="000000"/>
+              <w:bottom w:val="single" w:sz="4" w:space="0" w:color="000000"/>
+            </w:tcBorders>
+          </w:tcPr>
+          <w:p>
+            <w:pPr>
+              <w:pStyle w:val="TableContents"/>
+              <w:jc w:val="center"/>
+              <w:rPr/>
+            </w:pPr>
+            <w:r>
+              <w:rPr/>
+              <w:t>01111111</w:t>
+            </w:r>
+          </w:p>
+        </w:tc>
+        <w:tc>
+          <w:tcPr>
+            <w:tcW w:w="3324" w:type="dxa"/>
+            <w:tcBorders>
+              <w:start w:val="single" w:sz="4" w:space="0" w:color="000000"/>
+              <w:bottom w:val="single" w:sz="4" w:space="0" w:color="000000"/>
+              <w:end w:val="single" w:sz="4" w:space="0" w:color="000000"/>
+            </w:tcBorders>
+          </w:tcPr>
+          <w:p>
+            <w:pPr>
+              <w:pStyle w:val="TableContents"/>
+              <w:jc w:val="center"/>
+              <w:rPr/>
+            </w:pPr>
+            <w:r>
+              <w:rPr/>
+              <w:t>Subnet mask: 255.127.0.0</w:t>
+            </w:r>
+          </w:p>
+          <w:p>
+            <w:pPr>
+              <w:pStyle w:val="TableContents"/>
+              <w:jc w:val="center"/>
+              <w:rPr/>
+            </w:pPr>
+            <w:r>
+              <w:rPr/>
+              <w:t>0.0.0.0 ~ 127.127.255.255</w:t>
+            </w:r>
+          </w:p>
+        </w:tc>
+      </w:tr>
+      <w:tr>
+        <w:trPr/>
+        <w:tc>
+          <w:tcPr>
+            <w:tcW w:w="3324" w:type="dxa"/>
+            <w:tcBorders>
+              <w:start w:val="single" w:sz="4" w:space="0" w:color="000000"/>
+              <w:bottom w:val="single" w:sz="4" w:space="0" w:color="000000"/>
+            </w:tcBorders>
+          </w:tcPr>
+          <w:p>
+            <w:pPr>
+              <w:pStyle w:val="TableContents"/>
+              <w:jc w:val="center"/>
+              <w:rPr/>
+            </w:pPr>
+            <w:r>
+              <w:rPr/>
+              <w:t>63</w:t>
+            </w:r>
+          </w:p>
+        </w:tc>
+        <w:tc>
+          <w:tcPr>
+            <w:tcW w:w="3324" w:type="dxa"/>
+            <w:tcBorders>
+              <w:start w:val="single" w:sz="4" w:space="0" w:color="000000"/>
+              <w:bottom w:val="single" w:sz="4" w:space="0" w:color="000000"/>
+            </w:tcBorders>
+          </w:tcPr>
+          <w:p>
+            <w:pPr>
+              <w:pStyle w:val="TableContents"/>
+              <w:jc w:val="center"/>
+              <w:rPr/>
+            </w:pPr>
+            <w:r>
+              <w:rPr/>
+              <w:t>00111111</w:t>
+            </w:r>
+          </w:p>
+        </w:tc>
+        <w:tc>
+          <w:tcPr>
+            <w:tcW w:w="3324" w:type="dxa"/>
+            <w:tcBorders>
+              <w:start w:val="single" w:sz="4" w:space="0" w:color="000000"/>
+              <w:bottom w:val="single" w:sz="4" w:space="0" w:color="000000"/>
+              <w:end w:val="single" w:sz="4" w:space="0" w:color="000000"/>
+            </w:tcBorders>
+          </w:tcPr>
+          <w:p>
+            <w:pPr>
+              <w:pStyle w:val="TableContents"/>
+              <w:jc w:val="center"/>
+              <w:rPr/>
+            </w:pPr>
+            <w:r>
+              <w:rPr/>
+              <w:t>Subnet mask: 255.63.0.0</w:t>
+            </w:r>
+          </w:p>
+          <w:p>
+            <w:pPr>
+              <w:pStyle w:val="TableContents"/>
+              <w:jc w:val="center"/>
+              <w:rPr/>
+            </w:pPr>
+            <w:r>
+              <w:rPr/>
+              <w:t>0.0.0.0 ~ 127.63.255.255</w:t>
+            </w:r>
+          </w:p>
+        </w:tc>
+      </w:tr>
+      <w:tr>
+        <w:trPr/>
+        <w:tc>
+          <w:tcPr>
+            <w:tcW w:w="3324" w:type="dxa"/>
+            <w:tcBorders>
+              <w:start w:val="single" w:sz="4" w:space="0" w:color="000000"/>
+              <w:bottom w:val="single" w:sz="4" w:space="0" w:color="000000"/>
+            </w:tcBorders>
+          </w:tcPr>
+          <w:p>
+            <w:pPr>
+              <w:pStyle w:val="TableContents"/>
+              <w:jc w:val="center"/>
+              <w:rPr/>
+            </w:pPr>
+            <w:r>
+              <w:rPr/>
+              <w:t>31</w:t>
+            </w:r>
+          </w:p>
+        </w:tc>
+        <w:tc>
+          <w:tcPr>
+            <w:tcW w:w="3324" w:type="dxa"/>
+            <w:tcBorders>
+              <w:start w:val="single" w:sz="4" w:space="0" w:color="000000"/>
+              <w:bottom w:val="single" w:sz="4" w:space="0" w:color="000000"/>
+            </w:tcBorders>
+          </w:tcPr>
+          <w:p>
+            <w:pPr>
+              <w:pStyle w:val="TableContents"/>
+              <w:jc w:val="center"/>
+              <w:rPr/>
+            </w:pPr>
+            <w:r>
+              <w:rPr/>
+              <w:t>00011111</w:t>
+            </w:r>
+          </w:p>
+        </w:tc>
+        <w:tc>
+          <w:tcPr>
+            <w:tcW w:w="3324" w:type="dxa"/>
+            <w:tcBorders>
+              <w:start w:val="single" w:sz="4" w:space="0" w:color="000000"/>
+              <w:bottom w:val="single" w:sz="4" w:space="0" w:color="000000"/>
+              <w:end w:val="single" w:sz="4" w:space="0" w:color="000000"/>
+            </w:tcBorders>
+          </w:tcPr>
+          <w:p>
+            <w:pPr>
+              <w:pStyle w:val="TableContents"/>
+              <w:jc w:val="center"/>
+              <w:rPr/>
+            </w:pPr>
+            <w:r>
+              <w:rPr/>
+              <w:t>Subnet mask: 255.31.0.0</w:t>
+            </w:r>
+          </w:p>
+          <w:p>
+            <w:pPr>
+              <w:pStyle w:val="TableContents"/>
+              <w:jc w:val="center"/>
+              <w:rPr/>
+            </w:pPr>
+            <w:r>
+              <w:rPr/>
+              <w:t>0.0.0.0 ~ 127.31.255.255</w:t>
+            </w:r>
+          </w:p>
+        </w:tc>
+      </w:tr>
+      <w:tr>
+        <w:trPr/>
+        <w:tc>
+          <w:tcPr>
+            <w:tcW w:w="3324" w:type="dxa"/>
+            <w:tcBorders>
+              <w:start w:val="single" w:sz="4" w:space="0" w:color="000000"/>
+              <w:bottom w:val="single" w:sz="4" w:space="0" w:color="000000"/>
+            </w:tcBorders>
+          </w:tcPr>
+          <w:p>
+            <w:pPr>
+              <w:pStyle w:val="TableContents"/>
+              <w:jc w:val="center"/>
+              <w:rPr/>
+            </w:pPr>
+            <w:r>
+              <w:rPr/>
+              <w:t>15</w:t>
+            </w:r>
+          </w:p>
+        </w:tc>
+        <w:tc>
+          <w:tcPr>
+            <w:tcW w:w="3324" w:type="dxa"/>
+            <w:tcBorders>
+              <w:start w:val="single" w:sz="4" w:space="0" w:color="000000"/>
+              <w:bottom w:val="single" w:sz="4" w:space="0" w:color="000000"/>
+            </w:tcBorders>
+          </w:tcPr>
+          <w:p>
+            <w:pPr>
+              <w:pStyle w:val="TableContents"/>
+              <w:jc w:val="center"/>
+              <w:rPr/>
+            </w:pPr>
+            <w:r>
+              <w:rPr/>
+              <w:t>00001111</w:t>
+            </w:r>
+          </w:p>
+        </w:tc>
+        <w:tc>
+          <w:tcPr>
+            <w:tcW w:w="3324" w:type="dxa"/>
+            <w:tcBorders>
+              <w:start w:val="single" w:sz="4" w:space="0" w:color="000000"/>
+              <w:bottom w:val="single" w:sz="4" w:space="0" w:color="000000"/>
+              <w:end w:val="single" w:sz="4" w:space="0" w:color="000000"/>
+            </w:tcBorders>
+          </w:tcPr>
+          <w:p>
+            <w:pPr>
+              <w:pStyle w:val="TableContents"/>
+              <w:jc w:val="center"/>
+              <w:rPr/>
+            </w:pPr>
+            <w:r>
+              <w:rPr/>
+              <w:t>Subnet mask: 255.15.0.0</w:t>
+            </w:r>
+          </w:p>
+          <w:p>
+            <w:pPr>
+              <w:pStyle w:val="TableContents"/>
+              <w:jc w:val="center"/>
+              <w:rPr/>
+            </w:pPr>
+            <w:r>
+              <w:rPr/>
+              <w:t>0.0.0.0 ~ 127.15.255.255</w:t>
+            </w:r>
+          </w:p>
+        </w:tc>
+      </w:tr>
+      <w:tr>
+        <w:trPr/>
+        <w:tc>
+          <w:tcPr>
+            <w:tcW w:w="3324" w:type="dxa"/>
+            <w:tcBorders>
+              <w:start w:val="single" w:sz="4" w:space="0" w:color="000000"/>
+              <w:bottom w:val="single" w:sz="4" w:space="0" w:color="000000"/>
+            </w:tcBorders>
+          </w:tcPr>
+          <w:p>
+            <w:pPr>
+              <w:pStyle w:val="TableContents"/>
+              <w:jc w:val="center"/>
+              <w:rPr/>
+            </w:pPr>
+            <w:r>
+              <w:rPr/>
+              <w:t>7</w:t>
+            </w:r>
+          </w:p>
+        </w:tc>
+        <w:tc>
+          <w:tcPr>
+            <w:tcW w:w="3324" w:type="dxa"/>
+            <w:tcBorders>
+              <w:start w:val="single" w:sz="4" w:space="0" w:color="000000"/>
+              <w:bottom w:val="single" w:sz="4" w:space="0" w:color="000000"/>
+            </w:tcBorders>
+          </w:tcPr>
+          <w:p>
+            <w:pPr>
+              <w:pStyle w:val="TableContents"/>
+              <w:jc w:val="center"/>
+              <w:rPr/>
+            </w:pPr>
+            <w:r>
+              <w:rPr/>
+              <w:t>00000111</w:t>
+            </w:r>
+          </w:p>
+        </w:tc>
+        <w:tc>
+          <w:tcPr>
+            <w:tcW w:w="3324" w:type="dxa"/>
+            <w:tcBorders>
+              <w:start w:val="single" w:sz="4" w:space="0" w:color="000000"/>
+              <w:bottom w:val="single" w:sz="4" w:space="0" w:color="000000"/>
+              <w:end w:val="single" w:sz="4" w:space="0" w:color="000000"/>
+            </w:tcBorders>
+          </w:tcPr>
+          <w:p>
+            <w:pPr>
+              <w:pStyle w:val="TableContents"/>
+              <w:jc w:val="center"/>
+              <w:rPr/>
+            </w:pPr>
+            <w:r>
+              <w:rPr/>
+              <w:t>Subnet mask: 255.7.0.0</w:t>
+            </w:r>
+          </w:p>
+          <w:p>
+            <w:pPr>
+              <w:pStyle w:val="TableContents"/>
+              <w:jc w:val="center"/>
+              <w:rPr/>
+            </w:pPr>
+            <w:r>
+              <w:rPr/>
+              <w:t>0.0.0.0 ~ 127.7.255.255</w:t>
+            </w:r>
+          </w:p>
+        </w:tc>
+      </w:tr>
+      <w:tr>
+        <w:trPr/>
+        <w:tc>
+          <w:tcPr>
+            <w:tcW w:w="3324" w:type="dxa"/>
+            <w:tcBorders>
+              <w:start w:val="single" w:sz="4" w:space="0" w:color="000000"/>
+              <w:bottom w:val="single" w:sz="4" w:space="0" w:color="000000"/>
+            </w:tcBorders>
+          </w:tcPr>
+          <w:p>
+            <w:pPr>
+              <w:pStyle w:val="TableContents"/>
+              <w:jc w:val="center"/>
+              <w:rPr/>
+            </w:pPr>
+            <w:r>
+              <w:rPr/>
+              <w:t>3</w:t>
+            </w:r>
+          </w:p>
+        </w:tc>
+        <w:tc>
+          <w:tcPr>
+            <w:tcW w:w="3324" w:type="dxa"/>
+            <w:tcBorders>
+              <w:start w:val="single" w:sz="4" w:space="0" w:color="000000"/>
+              <w:bottom w:val="single" w:sz="4" w:space="0" w:color="000000"/>
+            </w:tcBorders>
+          </w:tcPr>
+          <w:p>
+            <w:pPr>
+              <w:pStyle w:val="TableContents"/>
+              <w:jc w:val="center"/>
+              <w:rPr/>
+            </w:pPr>
+            <w:r>
+              <w:rPr/>
+              <w:t>00000011</w:t>
+            </w:r>
+          </w:p>
+        </w:tc>
+        <w:tc>
+          <w:tcPr>
+            <w:tcW w:w="3324" w:type="dxa"/>
+            <w:tcBorders>
+              <w:start w:val="single" w:sz="4" w:space="0" w:color="000000"/>
+              <w:bottom w:val="single" w:sz="4" w:space="0" w:color="000000"/>
+              <w:end w:val="single" w:sz="4" w:space="0" w:color="000000"/>
+            </w:tcBorders>
+          </w:tcPr>
+          <w:p>
+            <w:pPr>
+              <w:pStyle w:val="TableContents"/>
+              <w:jc w:val="center"/>
+              <w:rPr/>
+            </w:pPr>
+            <w:r>
+              <w:rPr/>
+              <w:t>Subnet mask: 255.3.0.0</w:t>
+            </w:r>
+          </w:p>
+          <w:p>
+            <w:pPr>
+              <w:pStyle w:val="TableContents"/>
+              <w:jc w:val="center"/>
+              <w:rPr/>
+            </w:pPr>
+            <w:r>
+              <w:rPr/>
+              <w:t>0.0.0.0 ~ 127.3.255.255</w:t>
+            </w:r>
+          </w:p>
+        </w:tc>
+      </w:tr>
+      <w:tr>
+        <w:trPr/>
+        <w:tc>
+          <w:tcPr>
+            <w:tcW w:w="3324" w:type="dxa"/>
+            <w:tcBorders>
+              <w:start w:val="single" w:sz="4" w:space="0" w:color="000000"/>
+              <w:bottom w:val="single" w:sz="4" w:space="0" w:color="000000"/>
+            </w:tcBorders>
+          </w:tcPr>
+          <w:p>
+            <w:pPr>
+              <w:pStyle w:val="TableContents"/>
+              <w:jc w:val="center"/>
+              <w:rPr/>
+            </w:pPr>
+            <w:r>
+              <w:rPr/>
+              <w:t>1</w:t>
+            </w:r>
+          </w:p>
+        </w:tc>
+        <w:tc>
+          <w:tcPr>
+            <w:tcW w:w="3324" w:type="dxa"/>
+            <w:tcBorders>
+              <w:start w:val="single" w:sz="4" w:space="0" w:color="000000"/>
+              <w:bottom w:val="single" w:sz="4" w:space="0" w:color="000000"/>
+            </w:tcBorders>
+          </w:tcPr>
+          <w:p>
+            <w:pPr>
+              <w:pStyle w:val="TableContents"/>
+              <w:jc w:val="center"/>
+              <w:rPr/>
+            </w:pPr>
+            <w:r>
+              <w:rPr/>
+              <w:t>00000001</w:t>
+            </w:r>
+          </w:p>
+        </w:tc>
+        <w:tc>
+          <w:tcPr>
+            <w:tcW w:w="3324" w:type="dxa"/>
+            <w:tcBorders>
+              <w:start w:val="single" w:sz="4" w:space="0" w:color="000000"/>
+              <w:bottom w:val="single" w:sz="4" w:space="0" w:color="000000"/>
+              <w:end w:val="single" w:sz="4" w:space="0" w:color="000000"/>
+            </w:tcBorders>
+          </w:tcPr>
+          <w:p>
+            <w:pPr>
+              <w:pStyle w:val="TableContents"/>
+              <w:jc w:val="center"/>
+              <w:rPr/>
+            </w:pPr>
+            <w:r>
+              <w:rPr/>
+              <w:t>Subnet mask: 255.1.0.0</w:t>
+            </w:r>
+          </w:p>
+          <w:p>
+            <w:pPr>
+              <w:pStyle w:val="TableContents"/>
+              <w:jc w:val="center"/>
+              <w:rPr/>
+            </w:pPr>
+            <w:r>
+              <w:rPr/>
+              <w:t>0.0.0.0 ~ 127.1.255.255</w:t>
+            </w:r>
+          </w:p>
+        </w:tc>
+      </w:tr>
+    </w:tbl>
+    <w:p>
+      <w:pPr>
+        <w:pStyle w:val="Normal"/>
+        <w:bidi w:val="0"/>
+        <w:spacing w:before="0" w:after="0"/>
+        <w:jc w:val="center"/>
+        <w:rPr>
+          <w:rFonts w:ascii="Calibri" w:hAnsi="Calibri"/>
+          <w:b w:val="false"/>
+          <w:bCs w:val="false"/>
+          <w:sz w:val="24"/>
+          <w:szCs w:val="24"/>
+        </w:rPr>
+      </w:pPr>
+      <w:r>
+        <w:rPr/>
+      </w:r>
+    </w:p>
+    <w:p>
+      <w:pPr>
+        <w:pStyle w:val="Normal"/>
+        <w:bidi w:val="0"/>
+        <w:spacing w:before="0" w:after="0"/>
+        <w:jc w:val="both"/>
+        <w:rPr/>
+      </w:pPr>
+      <w:r>
+        <w:rPr>
+          <w:rFonts w:ascii="Calibri" w:hAnsi="Calibri"/>
+          <w:b w:val="false"/>
+          <w:bCs w:val="false"/>
+          <w:sz w:val="24"/>
+          <w:szCs w:val="24"/>
+        </w:rPr>
+        <w:t>For example, if a large organization have 12 departments and the IT manager wants to have a subnet for each department, how to achieve?</w:t>
+      </w:r>
+    </w:p>
+    <w:p>
+      <w:pPr>
+        <w:pStyle w:val="Normal"/>
+        <w:bidi w:val="0"/>
+        <w:spacing w:before="0" w:after="0"/>
+        <w:jc w:val="both"/>
+        <w:rPr>
+          <w:rFonts w:ascii="Calibri" w:hAnsi="Calibri"/>
+          <w:b w:val="false"/>
+          <w:bCs w:val="false"/>
+          <w:sz w:val="24"/>
+          <w:szCs w:val="24"/>
+        </w:rPr>
+      </w:pPr>
+      <w:r>
+        <w:rPr/>
+      </w:r>
+    </w:p>
+    <w:p>
+      <w:pPr>
+        <w:pStyle w:val="Normal"/>
+        <w:bidi w:val="0"/>
+        <w:spacing w:before="0" w:after="0"/>
+        <w:jc w:val="both"/>
+        <w:rPr/>
+      </w:pPr>
+      <w:r>
+        <w:rPr>
+          <w:rFonts w:ascii="Calibri" w:hAnsi="Calibri"/>
+          <w:b w:val="false"/>
+          <w:bCs w:val="false"/>
+          <w:sz w:val="24"/>
+          <w:szCs w:val="24"/>
+        </w:rPr>
+        <w:t xml:space="preserve">Possible Answer: If it is a large organization, then Class “A” network category should be use. For class “A” network, I will choose the </w:t>
+      </w:r>
+      <w:r>
+        <w:rPr>
+          <w:rFonts w:ascii="Calibri" w:hAnsi="Calibri"/>
+          <w:b/>
+          <w:bCs/>
+          <w:sz w:val="24"/>
+          <w:szCs w:val="24"/>
+        </w:rPr>
+        <w:t>sub net mask</w:t>
+      </w:r>
+      <w:r>
+        <w:rPr>
+          <w:rFonts w:ascii="Calibri" w:hAnsi="Calibri"/>
+          <w:b w:val="false"/>
+          <w:bCs w:val="false"/>
+          <w:sz w:val="24"/>
+          <w:szCs w:val="24"/>
+        </w:rPr>
+        <w:t xml:space="preserve"> “255.255.15.0” which can accommodate a maximum 15 subnets. Then the IP range will be:</w:t>
+      </w:r>
+    </w:p>
+    <w:p>
+      <w:pPr>
+        <w:pStyle w:val="Normal"/>
+        <w:bidi w:val="0"/>
+        <w:spacing w:before="0" w:after="0"/>
+        <w:jc w:val="start"/>
+        <w:rPr>
+          <w:rFonts w:ascii="Calibri" w:hAnsi="Calibri"/>
+          <w:b w:val="false"/>
+          <w:bCs w:val="false"/>
+          <w:sz w:val="24"/>
+          <w:szCs w:val="24"/>
+        </w:rPr>
+      </w:pPr>
+      <w:r>
+        <w:rPr/>
+      </w:r>
+    </w:p>
+    <w:p>
+      <w:pPr>
+        <w:pStyle w:val="Normal"/>
+        <w:bidi w:val="0"/>
+        <w:spacing w:before="0" w:after="0"/>
+        <w:jc w:val="center"/>
+        <w:rPr>
           <w:color w:val="FF0000"/>
-          <w:sz w:val="24"/>
-          <w:szCs w:val="24"/>
-        </w:rPr>
-        <w:t>same</w:t>
-      </w:r>
-      <w:r>
-        <w:rPr>
-          <w:rFonts w:ascii="Calibri" w:hAnsi="Calibri"/>
-          <w:b w:val="false"/>
-          <w:bCs w:val="false"/>
-          <w:sz w:val="24"/>
-          <w:szCs w:val="24"/>
-        </w:rPr>
-        <w:t xml:space="preserve"> subnet mask, you can have IP addresses which belongs to class “A” network and the same subnet.  </w:t>
+        </w:rPr>
+      </w:pPr>
+      <w:r>
+        <w:rPr>
+          <w:rFonts w:ascii="Calibri" w:hAnsi="Calibri"/>
+          <w:b w:val="false"/>
+          <w:bCs w:val="false"/>
+          <w:color w:val="FF0000"/>
+          <w:sz w:val="24"/>
+          <w:szCs w:val="24"/>
+        </w:rPr>
+        <w:t xml:space="preserve">Network . Subnet. Subnet . </w:t>
+      </w:r>
+      <w:r>
+        <w:rPr>
+          <w:rFonts w:ascii="Calibri" w:hAnsi="Calibri"/>
+          <w:b/>
+          <w:bCs/>
+          <w:color w:val="000000"/>
+          <w:sz w:val="24"/>
+          <w:szCs w:val="24"/>
+        </w:rPr>
+        <w:t>Node</w:t>
+      </w:r>
+    </w:p>
+    <w:p>
+      <w:pPr>
+        <w:pStyle w:val="Normal"/>
+        <w:bidi w:val="0"/>
+        <w:spacing w:before="0" w:after="0"/>
+        <w:jc w:val="center"/>
+        <w:rPr>
+          <w:rFonts w:ascii="Calibri" w:hAnsi="Calibri"/>
+          <w:b w:val="false"/>
+          <w:bCs w:val="false"/>
+          <w:sz w:val="24"/>
+          <w:szCs w:val="24"/>
+        </w:rPr>
+      </w:pPr>
+      <w:r>
+        <w:rPr>
+          <w:color w:val="FF0000"/>
+        </w:rPr>
+      </w:r>
+    </w:p>
+    <w:p>
+      <w:pPr>
+        <w:pStyle w:val="Normal"/>
+        <w:bidi w:val="0"/>
+        <w:spacing w:before="0" w:after="0"/>
+        <w:jc w:val="center"/>
+        <w:rPr/>
+      </w:pPr>
+      <w:r>
+        <w:rPr>
+          <w:rFonts w:ascii="Calibri" w:hAnsi="Calibri"/>
+          <w:b w:val="false"/>
+          <w:bCs w:val="false"/>
+          <w:sz w:val="24"/>
+          <w:szCs w:val="24"/>
+        </w:rPr>
+        <w:t xml:space="preserve">0.0.0.0 ~ 127.255.15.255  </w:t>
       </w:r>
     </w:p>
     <w:p>

--- a/IPAddress.docx
+++ b/IPAddress.docx
@@ -927,7 +927,7 @@
                           <w:p>
                             <w:pPr>
                               <w:pStyle w:val="FrameContents"/>
-                              <w:overflowPunct w:val="false"/>
+                              <w:overflowPunct w:val="true"/>
                               <w:bidi w:val="0"/>
                               <w:rPr>
                                 <w:color w:val="000000"/>
@@ -962,7 +962,7 @@
                     <w:p>
                       <w:pPr>
                         <w:pStyle w:val="FrameContents"/>
-                        <w:overflowPunct w:val="false"/>
+                        <w:overflowPunct w:val="true"/>
                         <w:bidi w:val="0"/>
                         <w:rPr>
                           <w:color w:val="000000"/>
@@ -1026,7 +1026,7 @@
                           <w:p>
                             <w:pPr>
                               <w:pStyle w:val="FrameContents"/>
-                              <w:overflowPunct w:val="false"/>
+                              <w:overflowPunct w:val="true"/>
                               <w:bidi w:val="0"/>
                               <w:rPr>
                                 <w:color w:val="000000"/>
@@ -1061,7 +1061,7 @@
                     <w:p>
                       <w:pPr>
                         <w:pStyle w:val="FrameContents"/>
-                        <w:overflowPunct w:val="false"/>
+                        <w:overflowPunct w:val="true"/>
                         <w:bidi w:val="0"/>
                         <w:rPr>
                           <w:color w:val="000000"/>
@@ -1125,7 +1125,7 @@
                           <w:p>
                             <w:pPr>
                               <w:pStyle w:val="FrameContents"/>
-                              <w:overflowPunct w:val="false"/>
+                              <w:overflowPunct w:val="true"/>
                               <w:bidi w:val="0"/>
                               <w:rPr>
                                 <w:color w:val="000000"/>
@@ -1160,7 +1160,7 @@
                     <w:p>
                       <w:pPr>
                         <w:pStyle w:val="FrameContents"/>
-                        <w:overflowPunct w:val="false"/>
+                        <w:overflowPunct w:val="true"/>
                         <w:bidi w:val="0"/>
                         <w:rPr>
                           <w:color w:val="000000"/>
@@ -1224,7 +1224,7 @@
                           <w:p>
                             <w:pPr>
                               <w:pStyle w:val="FrameContents"/>
-                              <w:overflowPunct w:val="false"/>
+                              <w:overflowPunct w:val="true"/>
                               <w:bidi w:val="0"/>
                               <w:rPr>
                                 <w:color w:val="000000"/>
@@ -1259,7 +1259,7 @@
                     <w:p>
                       <w:pPr>
                         <w:pStyle w:val="FrameContents"/>
-                        <w:overflowPunct w:val="false"/>
+                        <w:overflowPunct w:val="true"/>
                         <w:bidi w:val="0"/>
                         <w:rPr>
                           <w:color w:val="000000"/>
@@ -3395,8 +3395,8 @@
       </w:tblPr>
       <w:tblGrid>
         <w:gridCol w:w="777"/>
-        <w:gridCol w:w="4585"/>
-        <w:gridCol w:w="4681"/>
+        <w:gridCol w:w="4584"/>
+        <w:gridCol w:w="4682"/>
       </w:tblGrid>
       <w:tr>
         <w:trPr/>
@@ -3436,7 +3436,7 @@
         </w:tc>
         <w:tc>
           <w:tcPr>
-            <w:tcW w:w="4585" w:type="dxa"/>
+            <w:tcW w:w="4584" w:type="dxa"/>
             <w:tcBorders>
               <w:top w:val="single" w:sz="4" w:space="0" w:color="000000"/>
               <w:start w:val="single" w:sz="4" w:space="0" w:color="000000"/>
@@ -3470,7 +3470,7 @@
         </w:tc>
         <w:tc>
           <w:tcPr>
-            <w:tcW w:w="4681" w:type="dxa"/>
+            <w:tcW w:w="4682" w:type="dxa"/>
             <w:tcBorders>
               <w:top w:val="single" w:sz="4" w:space="0" w:color="000000"/>
               <w:start w:val="single" w:sz="4" w:space="0" w:color="000000"/>
@@ -3537,7 +3537,7 @@
         </w:tc>
         <w:tc>
           <w:tcPr>
-            <w:tcW w:w="4585" w:type="dxa"/>
+            <w:tcW w:w="4584" w:type="dxa"/>
             <w:tcBorders>
               <w:start w:val="single" w:sz="4" w:space="0" w:color="000000"/>
               <w:bottom w:val="single" w:sz="4" w:space="0" w:color="000000"/>
@@ -3615,7 +3615,7 @@
         </w:tc>
         <w:tc>
           <w:tcPr>
-            <w:tcW w:w="4681" w:type="dxa"/>
+            <w:tcW w:w="4682" w:type="dxa"/>
             <w:tcBorders>
               <w:start w:val="single" w:sz="4" w:space="0" w:color="000000"/>
               <w:bottom w:val="single" w:sz="4" w:space="0" w:color="000000"/>
@@ -3726,7 +3726,7 @@
         </w:tc>
         <w:tc>
           <w:tcPr>
-            <w:tcW w:w="4585" w:type="dxa"/>
+            <w:tcW w:w="4584" w:type="dxa"/>
             <w:tcBorders>
               <w:start w:val="single" w:sz="4" w:space="0" w:color="000000"/>
               <w:bottom w:val="single" w:sz="4" w:space="0" w:color="000000"/>
@@ -3804,7 +3804,7 @@
         </w:tc>
         <w:tc>
           <w:tcPr>
-            <w:tcW w:w="4681" w:type="dxa"/>
+            <w:tcW w:w="4682" w:type="dxa"/>
             <w:tcBorders>
               <w:start w:val="single" w:sz="4" w:space="0" w:color="000000"/>
               <w:bottom w:val="single" w:sz="4" w:space="0" w:color="000000"/>
@@ -3915,7 +3915,7 @@
         </w:tc>
         <w:tc>
           <w:tcPr>
-            <w:tcW w:w="4585" w:type="dxa"/>
+            <w:tcW w:w="4584" w:type="dxa"/>
             <w:tcBorders>
               <w:start w:val="single" w:sz="4" w:space="0" w:color="000000"/>
               <w:bottom w:val="single" w:sz="4" w:space="0" w:color="000000"/>
@@ -3993,7 +3993,7 @@
         </w:tc>
         <w:tc>
           <w:tcPr>
-            <w:tcW w:w="4681" w:type="dxa"/>
+            <w:tcW w:w="4682" w:type="dxa"/>
             <w:tcBorders>
               <w:start w:val="single" w:sz="4" w:space="0" w:color="000000"/>
               <w:bottom w:val="single" w:sz="4" w:space="0" w:color="000000"/>
@@ -5498,7 +5498,7 @@
                           <w:p>
                             <w:pPr>
                               <w:pStyle w:val="FrameContents"/>
-                              <w:overflowPunct w:val="false"/>
+                              <w:overflowPunct w:val="true"/>
                               <w:bidi w:val="0"/>
                               <w:rPr>
                                 <w:color w:val="000000"/>
@@ -5532,7 +5532,7 @@
                     <w:p>
                       <w:pPr>
                         <w:pStyle w:val="FrameContents"/>
-                        <w:overflowPunct w:val="false"/>
+                        <w:overflowPunct w:val="true"/>
                         <w:bidi w:val="0"/>
                         <w:rPr>
                           <w:color w:val="000000"/>
@@ -5595,7 +5595,7 @@
                           <w:p>
                             <w:pPr>
                               <w:pStyle w:val="FrameContents"/>
-                              <w:overflowPunct w:val="false"/>
+                              <w:overflowPunct w:val="true"/>
                               <w:bidi w:val="0"/>
                               <w:rPr>
                                 <w:color w:val="000000"/>
@@ -5629,7 +5629,7 @@
                     <w:p>
                       <w:pPr>
                         <w:pStyle w:val="FrameContents"/>
-                        <w:overflowPunct w:val="false"/>
+                        <w:overflowPunct w:val="true"/>
                         <w:bidi w:val="0"/>
                         <w:rPr>
                           <w:color w:val="000000"/>
@@ -5692,7 +5692,7 @@
                           <w:p>
                             <w:pPr>
                               <w:pStyle w:val="FrameContents"/>
-                              <w:overflowPunct w:val="false"/>
+                              <w:overflowPunct w:val="true"/>
                               <w:bidi w:val="0"/>
                               <w:rPr>
                                 <w:color w:val="000000"/>
@@ -5727,7 +5727,7 @@
                     <w:p>
                       <w:pPr>
                         <w:pStyle w:val="FrameContents"/>
-                        <w:overflowPunct w:val="false"/>
+                        <w:overflowPunct w:val="true"/>
                         <w:bidi w:val="0"/>
                         <w:rPr>
                           <w:color w:val="000000"/>
@@ -5791,7 +5791,7 @@
                           <w:p>
                             <w:pPr>
                               <w:pStyle w:val="FrameContents"/>
-                              <w:overflowPunct w:val="false"/>
+                              <w:overflowPunct w:val="true"/>
                               <w:bidi w:val="0"/>
                               <w:rPr>
                                 <w:color w:val="000000"/>
@@ -5825,7 +5825,7 @@
                     <w:p>
                       <w:pPr>
                         <w:pStyle w:val="FrameContents"/>
-                        <w:overflowPunct w:val="false"/>
+                        <w:overflowPunct w:val="true"/>
                         <w:bidi w:val="0"/>
                         <w:rPr>
                           <w:color w:val="000000"/>
@@ -6265,7 +6265,7 @@
                           <w:p>
                             <w:pPr>
                               <w:pStyle w:val="FrameContents"/>
-                              <w:overflowPunct w:val="false"/>
+                              <w:overflowPunct w:val="true"/>
                               <w:bidi w:val="0"/>
                               <w:rPr>
                                 <w:color w:val="000000"/>
@@ -6299,7 +6299,7 @@
                     <w:p>
                       <w:pPr>
                         <w:pStyle w:val="FrameContents"/>
-                        <w:overflowPunct w:val="false"/>
+                        <w:overflowPunct w:val="true"/>
                         <w:bidi w:val="0"/>
                         <w:rPr>
                           <w:color w:val="000000"/>
@@ -6362,7 +6362,7 @@
                           <w:p>
                             <w:pPr>
                               <w:pStyle w:val="FrameContents"/>
-                              <w:overflowPunct w:val="false"/>
+                              <w:overflowPunct w:val="true"/>
                               <w:bidi w:val="0"/>
                               <w:rPr>
                                 <w:color w:val="000000"/>
@@ -6396,7 +6396,7 @@
                     <w:p>
                       <w:pPr>
                         <w:pStyle w:val="FrameContents"/>
-                        <w:overflowPunct w:val="false"/>
+                        <w:overflowPunct w:val="true"/>
                         <w:bidi w:val="0"/>
                         <w:rPr>
                           <w:color w:val="000000"/>
@@ -6459,7 +6459,7 @@
                           <w:p>
                             <w:pPr>
                               <w:pStyle w:val="FrameContents"/>
-                              <w:overflowPunct w:val="false"/>
+                              <w:overflowPunct w:val="true"/>
                               <w:bidi w:val="0"/>
                               <w:rPr>
                                 <w:color w:val="000000"/>
@@ -6494,7 +6494,7 @@
                     <w:p>
                       <w:pPr>
                         <w:pStyle w:val="FrameContents"/>
-                        <w:overflowPunct w:val="false"/>
+                        <w:overflowPunct w:val="true"/>
                         <w:bidi w:val="0"/>
                         <w:rPr>
                           <w:color w:val="000000"/>
@@ -6558,7 +6558,7 @@
                           <w:p>
                             <w:pPr>
                               <w:pStyle w:val="FrameContents"/>
-                              <w:overflowPunct w:val="false"/>
+                              <w:overflowPunct w:val="true"/>
                               <w:bidi w:val="0"/>
                               <w:rPr>
                                 <w:color w:val="000000"/>
@@ -6593,7 +6593,7 @@
                     <w:p>
                       <w:pPr>
                         <w:pStyle w:val="FrameContents"/>
-                        <w:overflowPunct w:val="false"/>
+                        <w:overflowPunct w:val="true"/>
                         <w:bidi w:val="0"/>
                         <w:rPr>
                           <w:color w:val="000000"/>
@@ -6774,7 +6774,7 @@
                           <w:p>
                             <w:pPr>
                               <w:pStyle w:val="FrameContents"/>
-                              <w:overflowPunct w:val="false"/>
+                              <w:overflowPunct w:val="true"/>
                               <w:bidi w:val="0"/>
                               <w:rPr>
                                 <w:color w:val="000000"/>
@@ -6808,7 +6808,7 @@
                     <w:p>
                       <w:pPr>
                         <w:pStyle w:val="FrameContents"/>
-                        <w:overflowPunct w:val="false"/>
+                        <w:overflowPunct w:val="true"/>
                         <w:bidi w:val="0"/>
                         <w:rPr>
                           <w:color w:val="000000"/>
@@ -6871,7 +6871,7 @@
                           <w:p>
                             <w:pPr>
                               <w:pStyle w:val="FrameContents"/>
-                              <w:overflowPunct w:val="false"/>
+                              <w:overflowPunct w:val="true"/>
                               <w:bidi w:val="0"/>
                               <w:rPr>
                                 <w:color w:val="000000"/>
@@ -6905,7 +6905,7 @@
                     <w:p>
                       <w:pPr>
                         <w:pStyle w:val="FrameContents"/>
-                        <w:overflowPunct w:val="false"/>
+                        <w:overflowPunct w:val="true"/>
                         <w:bidi w:val="0"/>
                         <w:rPr>
                           <w:color w:val="000000"/>
@@ -6968,7 +6968,7 @@
                           <w:p>
                             <w:pPr>
                               <w:pStyle w:val="FrameContents"/>
-                              <w:overflowPunct w:val="false"/>
+                              <w:overflowPunct w:val="true"/>
                               <w:bidi w:val="0"/>
                               <w:rPr>
                                 <w:color w:val="000000"/>
@@ -7002,7 +7002,7 @@
                     <w:p>
                       <w:pPr>
                         <w:pStyle w:val="FrameContents"/>
-                        <w:overflowPunct w:val="false"/>
+                        <w:overflowPunct w:val="true"/>
                         <w:bidi w:val="0"/>
                         <w:rPr>
                           <w:color w:val="000000"/>
@@ -7065,7 +7065,7 @@
                           <w:p>
                             <w:pPr>
                               <w:pStyle w:val="FrameContents"/>
-                              <w:overflowPunct w:val="false"/>
+                              <w:overflowPunct w:val="true"/>
                               <w:bidi w:val="0"/>
                               <w:rPr>
                                 <w:color w:val="000000"/>
@@ -7099,7 +7099,7 @@
                     <w:p>
                       <w:pPr>
                         <w:pStyle w:val="FrameContents"/>
-                        <w:overflowPunct w:val="false"/>
+                        <w:overflowPunct w:val="true"/>
                         <w:bidi w:val="0"/>
                         <w:rPr>
                           <w:color w:val="000000"/>
@@ -7776,7 +7776,13 @@
         </w:rPr>
       </w:pPr>
       <w:r>
-        <w:rPr/>
+        <w:rPr>
+          <w:rFonts w:ascii="Calibri" w:hAnsi="Calibri"/>
+          <w:b w:val="false"/>
+          <w:bCs w:val="false"/>
+          <w:sz w:val="24"/>
+          <w:szCs w:val="24"/>
+        </w:rPr>
       </w:r>
     </w:p>
     <w:p>
@@ -7853,7 +7859,13 @@
         </w:rPr>
       </w:pPr>
       <w:r>
-        <w:rPr/>
+        <w:rPr>
+          <w:rFonts w:ascii="Calibri" w:hAnsi="Calibri"/>
+          <w:b w:val="false"/>
+          <w:bCs w:val="false"/>
+          <w:sz w:val="24"/>
+          <w:szCs w:val="24"/>
+        </w:rPr>
       </w:r>
     </w:p>
     <w:tbl>
@@ -8575,7 +8587,13 @@
         </w:rPr>
       </w:pPr>
       <w:r>
-        <w:rPr/>
+        <w:rPr>
+          <w:rFonts w:ascii="Calibri" w:hAnsi="Calibri"/>
+          <w:b w:val="false"/>
+          <w:bCs w:val="false"/>
+          <w:sz w:val="24"/>
+          <w:szCs w:val="24"/>
+        </w:rPr>
       </w:r>
     </w:p>
     <w:p>
@@ -8612,7 +8630,13 @@
         </w:rPr>
       </w:pPr>
       <w:r>
-        <w:rPr/>
+        <w:rPr>
+          <w:rFonts w:ascii="Calibri" w:hAnsi="Calibri"/>
+          <w:b w:val="false"/>
+          <w:bCs w:val="false"/>
+          <w:sz w:val="24"/>
+          <w:szCs w:val="24"/>
+        </w:rPr>
       </w:r>
     </w:p>
     <w:p>
@@ -8669,7 +8693,13 @@
         </w:rPr>
       </w:pPr>
       <w:r>
-        <w:rPr/>
+        <w:rPr>
+          <w:rFonts w:ascii="Calibri" w:hAnsi="Calibri"/>
+          <w:b w:val="false"/>
+          <w:bCs w:val="false"/>
+          <w:sz w:val="24"/>
+          <w:szCs w:val="24"/>
+        </w:rPr>
       </w:r>
     </w:p>
     <w:p>
@@ -8721,7 +8751,11 @@
       </w:pPr>
       <w:r>
         <w:rPr>
-          <w:color w:val="FF0000"/>
+          <w:rFonts w:ascii="Calibri" w:hAnsi="Calibri"/>
+          <w:b w:val="false"/>
+          <w:bCs w:val="false"/>
+          <w:sz w:val="24"/>
+          <w:szCs w:val="24"/>
         </w:rPr>
       </w:r>
     </w:p>

--- a/IPAddress.docx
+++ b/IPAddress.docx
@@ -101,6 +101,26 @@
           <w:bCs w:val="false"/>
         </w:rPr>
         <w:t xml:space="preserve"> </w:t>
+      </w:r>
+    </w:p>
+    <w:p>
+      <w:pPr>
+        <w:pStyle w:val="Normal"/>
+        <w:numPr>
+          <w:ilvl w:val="0"/>
+          <w:numId w:val="7"/>
+        </w:numPr>
+        <w:bidi w:val="0"/>
+        <w:jc w:val="start"/>
+        <w:rPr/>
+      </w:pPr>
+      <w:r>
+        <w:rPr/>
+        <w:t>w</w:t>
+      </w:r>
+      <w:r>
+        <w:rPr/>
+        <w:t>ww.steves-internet-guide.com/ipv4-basics/</w:t>
       </w:r>
     </w:p>
     <w:p>
@@ -927,7 +947,7 @@
                           <w:p>
                             <w:pPr>
                               <w:pStyle w:val="FrameContents"/>
-                              <w:overflowPunct w:val="true"/>
+                              <w:overflowPunct w:val="false"/>
                               <w:bidi w:val="0"/>
                               <w:rPr>
                                 <w:color w:val="000000"/>
@@ -962,7 +982,7 @@
                     <w:p>
                       <w:pPr>
                         <w:pStyle w:val="FrameContents"/>
-                        <w:overflowPunct w:val="true"/>
+                        <w:overflowPunct w:val="false"/>
                         <w:bidi w:val="0"/>
                         <w:rPr>
                           <w:color w:val="000000"/>
@@ -1026,7 +1046,7 @@
                           <w:p>
                             <w:pPr>
                               <w:pStyle w:val="FrameContents"/>
-                              <w:overflowPunct w:val="true"/>
+                              <w:overflowPunct w:val="false"/>
                               <w:bidi w:val="0"/>
                               <w:rPr>
                                 <w:color w:val="000000"/>
@@ -1061,7 +1081,7 @@
                     <w:p>
                       <w:pPr>
                         <w:pStyle w:val="FrameContents"/>
-                        <w:overflowPunct w:val="true"/>
+                        <w:overflowPunct w:val="false"/>
                         <w:bidi w:val="0"/>
                         <w:rPr>
                           <w:color w:val="000000"/>
@@ -1125,7 +1145,7 @@
                           <w:p>
                             <w:pPr>
                               <w:pStyle w:val="FrameContents"/>
-                              <w:overflowPunct w:val="true"/>
+                              <w:overflowPunct w:val="false"/>
                               <w:bidi w:val="0"/>
                               <w:rPr>
                                 <w:color w:val="000000"/>
@@ -1160,7 +1180,7 @@
                     <w:p>
                       <w:pPr>
                         <w:pStyle w:val="FrameContents"/>
-                        <w:overflowPunct w:val="true"/>
+                        <w:overflowPunct w:val="false"/>
                         <w:bidi w:val="0"/>
                         <w:rPr>
                           <w:color w:val="000000"/>
@@ -1224,7 +1244,7 @@
                           <w:p>
                             <w:pPr>
                               <w:pStyle w:val="FrameContents"/>
-                              <w:overflowPunct w:val="true"/>
+                              <w:overflowPunct w:val="false"/>
                               <w:bidi w:val="0"/>
                               <w:rPr>
                                 <w:color w:val="000000"/>
@@ -1259,7 +1279,7 @@
                     <w:p>
                       <w:pPr>
                         <w:pStyle w:val="FrameContents"/>
-                        <w:overflowPunct w:val="true"/>
+                        <w:overflowPunct w:val="false"/>
                         <w:bidi w:val="0"/>
                         <w:rPr>
                           <w:color w:val="000000"/>
@@ -3395,8 +3415,8 @@
       </w:tblPr>
       <w:tblGrid>
         <w:gridCol w:w="777"/>
-        <w:gridCol w:w="4584"/>
-        <w:gridCol w:w="4682"/>
+        <w:gridCol w:w="4583"/>
+        <w:gridCol w:w="4683"/>
       </w:tblGrid>
       <w:tr>
         <w:trPr/>
@@ -3436,7 +3456,7 @@
         </w:tc>
         <w:tc>
           <w:tcPr>
-            <w:tcW w:w="4584" w:type="dxa"/>
+            <w:tcW w:w="4583" w:type="dxa"/>
             <w:tcBorders>
               <w:top w:val="single" w:sz="4" w:space="0" w:color="000000"/>
               <w:start w:val="single" w:sz="4" w:space="0" w:color="000000"/>
@@ -3470,7 +3490,7 @@
         </w:tc>
         <w:tc>
           <w:tcPr>
-            <w:tcW w:w="4682" w:type="dxa"/>
+            <w:tcW w:w="4683" w:type="dxa"/>
             <w:tcBorders>
               <w:top w:val="single" w:sz="4" w:space="0" w:color="000000"/>
               <w:start w:val="single" w:sz="4" w:space="0" w:color="000000"/>
@@ -3537,7 +3557,7 @@
         </w:tc>
         <w:tc>
           <w:tcPr>
-            <w:tcW w:w="4584" w:type="dxa"/>
+            <w:tcW w:w="4583" w:type="dxa"/>
             <w:tcBorders>
               <w:start w:val="single" w:sz="4" w:space="0" w:color="000000"/>
               <w:bottom w:val="single" w:sz="4" w:space="0" w:color="000000"/>
@@ -3615,7 +3635,7 @@
         </w:tc>
         <w:tc>
           <w:tcPr>
-            <w:tcW w:w="4682" w:type="dxa"/>
+            <w:tcW w:w="4683" w:type="dxa"/>
             <w:tcBorders>
               <w:start w:val="single" w:sz="4" w:space="0" w:color="000000"/>
               <w:bottom w:val="single" w:sz="4" w:space="0" w:color="000000"/>
@@ -3726,7 +3746,7 @@
         </w:tc>
         <w:tc>
           <w:tcPr>
-            <w:tcW w:w="4584" w:type="dxa"/>
+            <w:tcW w:w="4583" w:type="dxa"/>
             <w:tcBorders>
               <w:start w:val="single" w:sz="4" w:space="0" w:color="000000"/>
               <w:bottom w:val="single" w:sz="4" w:space="0" w:color="000000"/>
@@ -3804,7 +3824,7 @@
         </w:tc>
         <w:tc>
           <w:tcPr>
-            <w:tcW w:w="4682" w:type="dxa"/>
+            <w:tcW w:w="4683" w:type="dxa"/>
             <w:tcBorders>
               <w:start w:val="single" w:sz="4" w:space="0" w:color="000000"/>
               <w:bottom w:val="single" w:sz="4" w:space="0" w:color="000000"/>
@@ -3915,7 +3935,7 @@
         </w:tc>
         <w:tc>
           <w:tcPr>
-            <w:tcW w:w="4584" w:type="dxa"/>
+            <w:tcW w:w="4583" w:type="dxa"/>
             <w:tcBorders>
               <w:start w:val="single" w:sz="4" w:space="0" w:color="000000"/>
               <w:bottom w:val="single" w:sz="4" w:space="0" w:color="000000"/>
@@ -3993,7 +4013,7 @@
         </w:tc>
         <w:tc>
           <w:tcPr>
-            <w:tcW w:w="4682" w:type="dxa"/>
+            <w:tcW w:w="4683" w:type="dxa"/>
             <w:tcBorders>
               <w:start w:val="single" w:sz="4" w:space="0" w:color="000000"/>
               <w:bottom w:val="single" w:sz="4" w:space="0" w:color="000000"/>
@@ -5498,7 +5518,7 @@
                           <w:p>
                             <w:pPr>
                               <w:pStyle w:val="FrameContents"/>
-                              <w:overflowPunct w:val="true"/>
+                              <w:overflowPunct w:val="false"/>
                               <w:bidi w:val="0"/>
                               <w:rPr>
                                 <w:color w:val="000000"/>
@@ -5532,7 +5552,7 @@
                     <w:p>
                       <w:pPr>
                         <w:pStyle w:val="FrameContents"/>
-                        <w:overflowPunct w:val="true"/>
+                        <w:overflowPunct w:val="false"/>
                         <w:bidi w:val="0"/>
                         <w:rPr>
                           <w:color w:val="000000"/>
@@ -5595,7 +5615,7 @@
                           <w:p>
                             <w:pPr>
                               <w:pStyle w:val="FrameContents"/>
-                              <w:overflowPunct w:val="true"/>
+                              <w:overflowPunct w:val="false"/>
                               <w:bidi w:val="0"/>
                               <w:rPr>
                                 <w:color w:val="000000"/>
@@ -5629,7 +5649,7 @@
                     <w:p>
                       <w:pPr>
                         <w:pStyle w:val="FrameContents"/>
-                        <w:overflowPunct w:val="true"/>
+                        <w:overflowPunct w:val="false"/>
                         <w:bidi w:val="0"/>
                         <w:rPr>
                           <w:color w:val="000000"/>
@@ -5692,7 +5712,7 @@
                           <w:p>
                             <w:pPr>
                               <w:pStyle w:val="FrameContents"/>
-                              <w:overflowPunct w:val="true"/>
+                              <w:overflowPunct w:val="false"/>
                               <w:bidi w:val="0"/>
                               <w:rPr>
                                 <w:color w:val="000000"/>
@@ -5727,7 +5747,7 @@
                     <w:p>
                       <w:pPr>
                         <w:pStyle w:val="FrameContents"/>
-                        <w:overflowPunct w:val="true"/>
+                        <w:overflowPunct w:val="false"/>
                         <w:bidi w:val="0"/>
                         <w:rPr>
                           <w:color w:val="000000"/>
@@ -5791,7 +5811,7 @@
                           <w:p>
                             <w:pPr>
                               <w:pStyle w:val="FrameContents"/>
-                              <w:overflowPunct w:val="true"/>
+                              <w:overflowPunct w:val="false"/>
                               <w:bidi w:val="0"/>
                               <w:rPr>
                                 <w:color w:val="000000"/>
@@ -5825,7 +5845,7 @@
                     <w:p>
                       <w:pPr>
                         <w:pStyle w:val="FrameContents"/>
-                        <w:overflowPunct w:val="true"/>
+                        <w:overflowPunct w:val="false"/>
                         <w:bidi w:val="0"/>
                         <w:rPr>
                           <w:color w:val="000000"/>
@@ -6265,7 +6285,7 @@
                           <w:p>
                             <w:pPr>
                               <w:pStyle w:val="FrameContents"/>
-                              <w:overflowPunct w:val="true"/>
+                              <w:overflowPunct w:val="false"/>
                               <w:bidi w:val="0"/>
                               <w:rPr>
                                 <w:color w:val="000000"/>
@@ -6299,7 +6319,7 @@
                     <w:p>
                       <w:pPr>
                         <w:pStyle w:val="FrameContents"/>
-                        <w:overflowPunct w:val="true"/>
+                        <w:overflowPunct w:val="false"/>
                         <w:bidi w:val="0"/>
                         <w:rPr>
                           <w:color w:val="000000"/>
@@ -6362,7 +6382,7 @@
                           <w:p>
                             <w:pPr>
                               <w:pStyle w:val="FrameContents"/>
-                              <w:overflowPunct w:val="true"/>
+                              <w:overflowPunct w:val="false"/>
                               <w:bidi w:val="0"/>
                               <w:rPr>
                                 <w:color w:val="000000"/>
@@ -6396,7 +6416,7 @@
                     <w:p>
                       <w:pPr>
                         <w:pStyle w:val="FrameContents"/>
-                        <w:overflowPunct w:val="true"/>
+                        <w:overflowPunct w:val="false"/>
                         <w:bidi w:val="0"/>
                         <w:rPr>
                           <w:color w:val="000000"/>
@@ -6459,7 +6479,7 @@
                           <w:p>
                             <w:pPr>
                               <w:pStyle w:val="FrameContents"/>
-                              <w:overflowPunct w:val="true"/>
+                              <w:overflowPunct w:val="false"/>
                               <w:bidi w:val="0"/>
                               <w:rPr>
                                 <w:color w:val="000000"/>
@@ -6494,7 +6514,7 @@
                     <w:p>
                       <w:pPr>
                         <w:pStyle w:val="FrameContents"/>
-                        <w:overflowPunct w:val="true"/>
+                        <w:overflowPunct w:val="false"/>
                         <w:bidi w:val="0"/>
                         <w:rPr>
                           <w:color w:val="000000"/>
@@ -6558,7 +6578,7 @@
                           <w:p>
                             <w:pPr>
                               <w:pStyle w:val="FrameContents"/>
-                              <w:overflowPunct w:val="true"/>
+                              <w:overflowPunct w:val="false"/>
                               <w:bidi w:val="0"/>
                               <w:rPr>
                                 <w:color w:val="000000"/>
@@ -6593,7 +6613,7 @@
                     <w:p>
                       <w:pPr>
                         <w:pStyle w:val="FrameContents"/>
-                        <w:overflowPunct w:val="true"/>
+                        <w:overflowPunct w:val="false"/>
                         <w:bidi w:val="0"/>
                         <w:rPr>
                           <w:color w:val="000000"/>
@@ -6774,7 +6794,7 @@
                           <w:p>
                             <w:pPr>
                               <w:pStyle w:val="FrameContents"/>
-                              <w:overflowPunct w:val="true"/>
+                              <w:overflowPunct w:val="false"/>
                               <w:bidi w:val="0"/>
                               <w:rPr>
                                 <w:color w:val="000000"/>
@@ -6808,7 +6828,7 @@
                     <w:p>
                       <w:pPr>
                         <w:pStyle w:val="FrameContents"/>
-                        <w:overflowPunct w:val="true"/>
+                        <w:overflowPunct w:val="false"/>
                         <w:bidi w:val="0"/>
                         <w:rPr>
                           <w:color w:val="000000"/>
@@ -6871,7 +6891,7 @@
                           <w:p>
                             <w:pPr>
                               <w:pStyle w:val="FrameContents"/>
-                              <w:overflowPunct w:val="true"/>
+                              <w:overflowPunct w:val="false"/>
                               <w:bidi w:val="0"/>
                               <w:rPr>
                                 <w:color w:val="000000"/>
@@ -6905,7 +6925,7 @@
                     <w:p>
                       <w:pPr>
                         <w:pStyle w:val="FrameContents"/>
-                        <w:overflowPunct w:val="true"/>
+                        <w:overflowPunct w:val="false"/>
                         <w:bidi w:val="0"/>
                         <w:rPr>
                           <w:color w:val="000000"/>
@@ -6968,7 +6988,7 @@
                           <w:p>
                             <w:pPr>
                               <w:pStyle w:val="FrameContents"/>
-                              <w:overflowPunct w:val="true"/>
+                              <w:overflowPunct w:val="false"/>
                               <w:bidi w:val="0"/>
                               <w:rPr>
                                 <w:color w:val="000000"/>
@@ -7002,7 +7022,7 @@
                     <w:p>
                       <w:pPr>
                         <w:pStyle w:val="FrameContents"/>
-                        <w:overflowPunct w:val="true"/>
+                        <w:overflowPunct w:val="false"/>
                         <w:bidi w:val="0"/>
                         <w:rPr>
                           <w:color w:val="000000"/>
@@ -7065,7 +7085,7 @@
                           <w:p>
                             <w:pPr>
                               <w:pStyle w:val="FrameContents"/>
-                              <w:overflowPunct w:val="true"/>
+                              <w:overflowPunct w:val="false"/>
                               <w:bidi w:val="0"/>
                               <w:rPr>
                                 <w:color w:val="000000"/>
@@ -7099,7 +7119,7 @@
                     <w:p>
                       <w:pPr>
                         <w:pStyle w:val="FrameContents"/>
-                        <w:overflowPunct w:val="true"/>
+                        <w:overflowPunct w:val="false"/>
                         <w:bidi w:val="0"/>
                         <w:rPr>
                           <w:color w:val="000000"/>

--- a/IPAddress.docx
+++ b/IPAddress.docx
@@ -114,13 +114,33 @@
         <w:jc w:val="start"/>
         <w:rPr/>
       </w:pPr>
+      <w:hyperlink r:id="rId2">
+        <w:r>
+          <w:rPr>
+            <w:rStyle w:val="Hyperlink"/>
+          </w:rPr>
+          <w:t>www.steves-internet-guide.com/ipv4-basics/</w:t>
+        </w:r>
+      </w:hyperlink>
+    </w:p>
+    <w:p>
+      <w:pPr>
+        <w:pStyle w:val="Normal"/>
+        <w:numPr>
+          <w:ilvl w:val="0"/>
+          <w:numId w:val="7"/>
+        </w:numPr>
+        <w:bidi w:val="0"/>
+        <w:jc w:val="start"/>
+        <w:rPr/>
+      </w:pPr>
       <w:r>
         <w:rPr/>
         <w:t>w</w:t>
       </w:r>
       <w:r>
         <w:rPr/>
-        <w:t>ww.steves-internet-guide.com/ipv4-basics/</w:t>
+        <w:t>ww.steves-internet-guide.com/subnetting-subnet-masks-explained/</w:t>
       </w:r>
     </w:p>
     <w:p>
@@ -947,7 +967,7 @@
                           <w:p>
                             <w:pPr>
                               <w:pStyle w:val="FrameContents"/>
-                              <w:overflowPunct w:val="false"/>
+                              <w:overflowPunct w:val="true"/>
                               <w:bidi w:val="0"/>
                               <w:rPr>
                                 <w:color w:val="000000"/>
@@ -982,7 +1002,7 @@
                     <w:p>
                       <w:pPr>
                         <w:pStyle w:val="FrameContents"/>
-                        <w:overflowPunct w:val="false"/>
+                        <w:overflowPunct w:val="true"/>
                         <w:bidi w:val="0"/>
                         <w:rPr>
                           <w:color w:val="000000"/>
@@ -1046,7 +1066,7 @@
                           <w:p>
                             <w:pPr>
                               <w:pStyle w:val="FrameContents"/>
-                              <w:overflowPunct w:val="false"/>
+                              <w:overflowPunct w:val="true"/>
                               <w:bidi w:val="0"/>
                               <w:rPr>
                                 <w:color w:val="000000"/>
@@ -1081,7 +1101,7 @@
                     <w:p>
                       <w:pPr>
                         <w:pStyle w:val="FrameContents"/>
-                        <w:overflowPunct w:val="false"/>
+                        <w:overflowPunct w:val="true"/>
                         <w:bidi w:val="0"/>
                         <w:rPr>
                           <w:color w:val="000000"/>
@@ -1145,7 +1165,7 @@
                           <w:p>
                             <w:pPr>
                               <w:pStyle w:val="FrameContents"/>
-                              <w:overflowPunct w:val="false"/>
+                              <w:overflowPunct w:val="true"/>
                               <w:bidi w:val="0"/>
                               <w:rPr>
                                 <w:color w:val="000000"/>
@@ -1180,7 +1200,7 @@
                     <w:p>
                       <w:pPr>
                         <w:pStyle w:val="FrameContents"/>
-                        <w:overflowPunct w:val="false"/>
+                        <w:overflowPunct w:val="true"/>
                         <w:bidi w:val="0"/>
                         <w:rPr>
                           <w:color w:val="000000"/>
@@ -1244,7 +1264,7 @@
                           <w:p>
                             <w:pPr>
                               <w:pStyle w:val="FrameContents"/>
-                              <w:overflowPunct w:val="false"/>
+                              <w:overflowPunct w:val="true"/>
                               <w:bidi w:val="0"/>
                               <w:rPr>
                                 <w:color w:val="000000"/>
@@ -1279,7 +1299,7 @@
                     <w:p>
                       <w:pPr>
                         <w:pStyle w:val="FrameContents"/>
-                        <w:overflowPunct w:val="false"/>
+                        <w:overflowPunct w:val="true"/>
                         <w:bidi w:val="0"/>
                         <w:rPr>
                           <w:color w:val="000000"/>
@@ -3415,8 +3435,8 @@
       </w:tblPr>
       <w:tblGrid>
         <w:gridCol w:w="777"/>
-        <w:gridCol w:w="4583"/>
-        <w:gridCol w:w="4683"/>
+        <w:gridCol w:w="4582"/>
+        <w:gridCol w:w="4684"/>
       </w:tblGrid>
       <w:tr>
         <w:trPr/>
@@ -3456,7 +3476,7 @@
         </w:tc>
         <w:tc>
           <w:tcPr>
-            <w:tcW w:w="4583" w:type="dxa"/>
+            <w:tcW w:w="4582" w:type="dxa"/>
             <w:tcBorders>
               <w:top w:val="single" w:sz="4" w:space="0" w:color="000000"/>
               <w:start w:val="single" w:sz="4" w:space="0" w:color="000000"/>
@@ -3490,7 +3510,7 @@
         </w:tc>
         <w:tc>
           <w:tcPr>
-            <w:tcW w:w="4683" w:type="dxa"/>
+            <w:tcW w:w="4684" w:type="dxa"/>
             <w:tcBorders>
               <w:top w:val="single" w:sz="4" w:space="0" w:color="000000"/>
               <w:start w:val="single" w:sz="4" w:space="0" w:color="000000"/>
@@ -3557,7 +3577,7 @@
         </w:tc>
         <w:tc>
           <w:tcPr>
-            <w:tcW w:w="4583" w:type="dxa"/>
+            <w:tcW w:w="4582" w:type="dxa"/>
             <w:tcBorders>
               <w:start w:val="single" w:sz="4" w:space="0" w:color="000000"/>
               <w:bottom w:val="single" w:sz="4" w:space="0" w:color="000000"/>
@@ -3635,7 +3655,7 @@
         </w:tc>
         <w:tc>
           <w:tcPr>
-            <w:tcW w:w="4683" w:type="dxa"/>
+            <w:tcW w:w="4684" w:type="dxa"/>
             <w:tcBorders>
               <w:start w:val="single" w:sz="4" w:space="0" w:color="000000"/>
               <w:bottom w:val="single" w:sz="4" w:space="0" w:color="000000"/>
@@ -3746,7 +3766,7 @@
         </w:tc>
         <w:tc>
           <w:tcPr>
-            <w:tcW w:w="4583" w:type="dxa"/>
+            <w:tcW w:w="4582" w:type="dxa"/>
             <w:tcBorders>
               <w:start w:val="single" w:sz="4" w:space="0" w:color="000000"/>
               <w:bottom w:val="single" w:sz="4" w:space="0" w:color="000000"/>
@@ -3824,7 +3844,7 @@
         </w:tc>
         <w:tc>
           <w:tcPr>
-            <w:tcW w:w="4683" w:type="dxa"/>
+            <w:tcW w:w="4684" w:type="dxa"/>
             <w:tcBorders>
               <w:start w:val="single" w:sz="4" w:space="0" w:color="000000"/>
               <w:bottom w:val="single" w:sz="4" w:space="0" w:color="000000"/>
@@ -3935,7 +3955,7 @@
         </w:tc>
         <w:tc>
           <w:tcPr>
-            <w:tcW w:w="4583" w:type="dxa"/>
+            <w:tcW w:w="4582" w:type="dxa"/>
             <w:tcBorders>
               <w:start w:val="single" w:sz="4" w:space="0" w:color="000000"/>
               <w:bottom w:val="single" w:sz="4" w:space="0" w:color="000000"/>
@@ -4013,7 +4033,7 @@
         </w:tc>
         <w:tc>
           <w:tcPr>
-            <w:tcW w:w="4683" w:type="dxa"/>
+            <w:tcW w:w="4684" w:type="dxa"/>
             <w:tcBorders>
               <w:start w:val="single" w:sz="4" w:space="0" w:color="000000"/>
               <w:bottom w:val="single" w:sz="4" w:space="0" w:color="000000"/>
@@ -5518,7 +5538,7 @@
                           <w:p>
                             <w:pPr>
                               <w:pStyle w:val="FrameContents"/>
-                              <w:overflowPunct w:val="false"/>
+                              <w:overflowPunct w:val="true"/>
                               <w:bidi w:val="0"/>
                               <w:rPr>
                                 <w:color w:val="000000"/>
@@ -5552,7 +5572,7 @@
                     <w:p>
                       <w:pPr>
                         <w:pStyle w:val="FrameContents"/>
-                        <w:overflowPunct w:val="false"/>
+                        <w:overflowPunct w:val="true"/>
                         <w:bidi w:val="0"/>
                         <w:rPr>
                           <w:color w:val="000000"/>
@@ -5615,7 +5635,7 @@
                           <w:p>
                             <w:pPr>
                               <w:pStyle w:val="FrameContents"/>
-                              <w:overflowPunct w:val="false"/>
+                              <w:overflowPunct w:val="true"/>
                               <w:bidi w:val="0"/>
                               <w:rPr>
                                 <w:color w:val="000000"/>
@@ -5649,7 +5669,7 @@
                     <w:p>
                       <w:pPr>
                         <w:pStyle w:val="FrameContents"/>
-                        <w:overflowPunct w:val="false"/>
+                        <w:overflowPunct w:val="true"/>
                         <w:bidi w:val="0"/>
                         <w:rPr>
                           <w:color w:val="000000"/>
@@ -5712,7 +5732,7 @@
                           <w:p>
                             <w:pPr>
                               <w:pStyle w:val="FrameContents"/>
-                              <w:overflowPunct w:val="false"/>
+                              <w:overflowPunct w:val="true"/>
                               <w:bidi w:val="0"/>
                               <w:rPr>
                                 <w:color w:val="000000"/>
@@ -5747,7 +5767,7 @@
                     <w:p>
                       <w:pPr>
                         <w:pStyle w:val="FrameContents"/>
-                        <w:overflowPunct w:val="false"/>
+                        <w:overflowPunct w:val="true"/>
                         <w:bidi w:val="0"/>
                         <w:rPr>
                           <w:color w:val="000000"/>
@@ -5811,7 +5831,7 @@
                           <w:p>
                             <w:pPr>
                               <w:pStyle w:val="FrameContents"/>
-                              <w:overflowPunct w:val="false"/>
+                              <w:overflowPunct w:val="true"/>
                               <w:bidi w:val="0"/>
                               <w:rPr>
                                 <w:color w:val="000000"/>
@@ -5845,7 +5865,7 @@
                     <w:p>
                       <w:pPr>
                         <w:pStyle w:val="FrameContents"/>
-                        <w:overflowPunct w:val="false"/>
+                        <w:overflowPunct w:val="true"/>
                         <w:bidi w:val="0"/>
                         <w:rPr>
                           <w:color w:val="000000"/>
@@ -6285,7 +6305,7 @@
                           <w:p>
                             <w:pPr>
                               <w:pStyle w:val="FrameContents"/>
-                              <w:overflowPunct w:val="false"/>
+                              <w:overflowPunct w:val="true"/>
                               <w:bidi w:val="0"/>
                               <w:rPr>
                                 <w:color w:val="000000"/>
@@ -6319,7 +6339,7 @@
                     <w:p>
                       <w:pPr>
                         <w:pStyle w:val="FrameContents"/>
-                        <w:overflowPunct w:val="false"/>
+                        <w:overflowPunct w:val="true"/>
                         <w:bidi w:val="0"/>
                         <w:rPr>
                           <w:color w:val="000000"/>
@@ -6382,7 +6402,7 @@
                           <w:p>
                             <w:pPr>
                               <w:pStyle w:val="FrameContents"/>
-                              <w:overflowPunct w:val="false"/>
+                              <w:overflowPunct w:val="true"/>
                               <w:bidi w:val="0"/>
                               <w:rPr>
                                 <w:color w:val="000000"/>
@@ -6416,7 +6436,7 @@
                     <w:p>
                       <w:pPr>
                         <w:pStyle w:val="FrameContents"/>
-                        <w:overflowPunct w:val="false"/>
+                        <w:overflowPunct w:val="true"/>
                         <w:bidi w:val="0"/>
                         <w:rPr>
                           <w:color w:val="000000"/>
@@ -6479,7 +6499,7 @@
                           <w:p>
                             <w:pPr>
                               <w:pStyle w:val="FrameContents"/>
-                              <w:overflowPunct w:val="false"/>
+                              <w:overflowPunct w:val="true"/>
                               <w:bidi w:val="0"/>
                               <w:rPr>
                                 <w:color w:val="000000"/>
@@ -6514,7 +6534,7 @@
                     <w:p>
                       <w:pPr>
                         <w:pStyle w:val="FrameContents"/>
-                        <w:overflowPunct w:val="false"/>
+                        <w:overflowPunct w:val="true"/>
                         <w:bidi w:val="0"/>
                         <w:rPr>
                           <w:color w:val="000000"/>
@@ -6578,7 +6598,7 @@
                           <w:p>
                             <w:pPr>
                               <w:pStyle w:val="FrameContents"/>
-                              <w:overflowPunct w:val="false"/>
+                              <w:overflowPunct w:val="true"/>
                               <w:bidi w:val="0"/>
                               <w:rPr>
                                 <w:color w:val="000000"/>
@@ -6613,7 +6633,7 @@
                     <w:p>
                       <w:pPr>
                         <w:pStyle w:val="FrameContents"/>
-                        <w:overflowPunct w:val="false"/>
+                        <w:overflowPunct w:val="true"/>
                         <w:bidi w:val="0"/>
                         <w:rPr>
                           <w:color w:val="000000"/>
@@ -6794,7 +6814,7 @@
                           <w:p>
                             <w:pPr>
                               <w:pStyle w:val="FrameContents"/>
-                              <w:overflowPunct w:val="false"/>
+                              <w:overflowPunct w:val="true"/>
                               <w:bidi w:val="0"/>
                               <w:rPr>
                                 <w:color w:val="000000"/>
@@ -6828,7 +6848,7 @@
                     <w:p>
                       <w:pPr>
                         <w:pStyle w:val="FrameContents"/>
-                        <w:overflowPunct w:val="false"/>
+                        <w:overflowPunct w:val="true"/>
                         <w:bidi w:val="0"/>
                         <w:rPr>
                           <w:color w:val="000000"/>
@@ -6891,7 +6911,7 @@
                           <w:p>
                             <w:pPr>
                               <w:pStyle w:val="FrameContents"/>
-                              <w:overflowPunct w:val="false"/>
+                              <w:overflowPunct w:val="true"/>
                               <w:bidi w:val="0"/>
                               <w:rPr>
                                 <w:color w:val="000000"/>
@@ -6925,7 +6945,7 @@
                     <w:p>
                       <w:pPr>
                         <w:pStyle w:val="FrameContents"/>
-                        <w:overflowPunct w:val="false"/>
+                        <w:overflowPunct w:val="true"/>
                         <w:bidi w:val="0"/>
                         <w:rPr>
                           <w:color w:val="000000"/>
@@ -6988,7 +7008,7 @@
                           <w:p>
                             <w:pPr>
                               <w:pStyle w:val="FrameContents"/>
-                              <w:overflowPunct w:val="false"/>
+                              <w:overflowPunct w:val="true"/>
                               <w:bidi w:val="0"/>
                               <w:rPr>
                                 <w:color w:val="000000"/>
@@ -7022,7 +7042,7 @@
                     <w:p>
                       <w:pPr>
                         <w:pStyle w:val="FrameContents"/>
-                        <w:overflowPunct w:val="false"/>
+                        <w:overflowPunct w:val="true"/>
                         <w:bidi w:val="0"/>
                         <w:rPr>
                           <w:color w:val="000000"/>
@@ -7085,7 +7105,7 @@
                           <w:p>
                             <w:pPr>
                               <w:pStyle w:val="FrameContents"/>
-                              <w:overflowPunct w:val="false"/>
+                              <w:overflowPunct w:val="true"/>
                               <w:bidi w:val="0"/>
                               <w:rPr>
                                 <w:color w:val="000000"/>
@@ -7119,7 +7139,7 @@
                     <w:p>
                       <w:pPr>
                         <w:pStyle w:val="FrameContents"/>
-                        <w:overflowPunct w:val="false"/>
+                        <w:overflowPunct w:val="true"/>
                         <w:bidi w:val="0"/>
                         <w:rPr>
                           <w:color w:val="000000"/>
@@ -7698,7 +7718,27 @@
           <w:sz w:val="24"/>
           <w:szCs w:val="24"/>
         </w:rPr>
-        <w:t>After Logical And that becomes “00001011”, by this way we can “</w:t>
+        <w:t xml:space="preserve">After </w:t>
+      </w:r>
+      <w:r>
+        <w:rPr>
+          <w:rFonts w:ascii="Calibri" w:hAnsi="Calibri"/>
+          <w:b w:val="false"/>
+          <w:bCs w:val="false"/>
+          <w:sz w:val="24"/>
+          <w:szCs w:val="24"/>
+        </w:rPr>
+        <w:t xml:space="preserve">using the </w:t>
+      </w:r>
+      <w:r>
+        <w:rPr>
+          <w:rFonts w:ascii="Calibri" w:hAnsi="Calibri"/>
+          <w:b w:val="false"/>
+          <w:bCs w:val="false"/>
+          <w:sz w:val="24"/>
+          <w:szCs w:val="24"/>
+        </w:rPr>
+        <w:t>Logical “</w:t>
       </w:r>
       <w:r>
         <w:rPr>
@@ -7708,17 +7748,37 @@
           <w:sz w:val="24"/>
           <w:szCs w:val="24"/>
         </w:rPr>
-        <w:t>Mask</w:t>
-      </w:r>
-      <w:r>
-        <w:rPr>
-          <w:rFonts w:ascii="Calibri" w:hAnsi="Calibri"/>
-          <w:b w:val="false"/>
-          <w:bCs w:val="false"/>
-          <w:sz w:val="24"/>
-          <w:szCs w:val="24"/>
-        </w:rPr>
-        <w:t>” out the “</w:t>
+        <w:t>And</w:t>
+      </w:r>
+      <w:r>
+        <w:rPr>
+          <w:rFonts w:ascii="Calibri" w:hAnsi="Calibri"/>
+          <w:b w:val="false"/>
+          <w:bCs w:val="false"/>
+          <w:sz w:val="24"/>
+          <w:szCs w:val="24"/>
+        </w:rPr>
+        <w:t xml:space="preserve">” </w:t>
+      </w:r>
+      <w:r>
+        <w:rPr>
+          <w:rFonts w:ascii="Calibri" w:hAnsi="Calibri"/>
+          <w:b w:val="false"/>
+          <w:bCs w:val="false"/>
+          <w:sz w:val="24"/>
+          <w:szCs w:val="24"/>
+        </w:rPr>
+        <w:t>gates</w:t>
+      </w:r>
+      <w:r>
+        <w:rPr>
+          <w:rFonts w:ascii="Calibri" w:hAnsi="Calibri"/>
+          <w:b w:val="false"/>
+          <w:bCs w:val="false"/>
+          <w:sz w:val="24"/>
+          <w:szCs w:val="24"/>
+        </w:rPr>
+        <w:t xml:space="preserve"> that becomes “00001011”, by this way we can “</w:t>
       </w:r>
       <w:r>
         <w:rPr>
@@ -7728,17 +7788,17 @@
           <w:sz w:val="24"/>
           <w:szCs w:val="24"/>
         </w:rPr>
-        <w:t>Network</w:t>
-      </w:r>
-      <w:r>
-        <w:rPr>
-          <w:rFonts w:ascii="Calibri" w:hAnsi="Calibri"/>
-          <w:b w:val="false"/>
-          <w:bCs w:val="false"/>
-          <w:sz w:val="24"/>
-          <w:szCs w:val="24"/>
-        </w:rPr>
-        <w:t>” and “</w:t>
+        <w:t>Mask</w:t>
+      </w:r>
+      <w:r>
+        <w:rPr>
+          <w:rFonts w:ascii="Calibri" w:hAnsi="Calibri"/>
+          <w:b w:val="false"/>
+          <w:bCs w:val="false"/>
+          <w:sz w:val="24"/>
+          <w:szCs w:val="24"/>
+        </w:rPr>
+        <w:t>” out the “</w:t>
       </w:r>
       <w:r>
         <w:rPr>
@@ -7748,17 +7808,17 @@
           <w:sz w:val="24"/>
           <w:szCs w:val="24"/>
         </w:rPr>
-        <w:t>Sub Network</w:t>
-      </w:r>
-      <w:r>
-        <w:rPr>
-          <w:rFonts w:ascii="Calibri" w:hAnsi="Calibri"/>
-          <w:b w:val="false"/>
-          <w:bCs w:val="false"/>
-          <w:sz w:val="24"/>
-          <w:szCs w:val="24"/>
-        </w:rPr>
-        <w:t>”, and retrieve only the “</w:t>
+        <w:t>Network</w:t>
+      </w:r>
+      <w:r>
+        <w:rPr>
+          <w:rFonts w:ascii="Calibri" w:hAnsi="Calibri"/>
+          <w:b w:val="false"/>
+          <w:bCs w:val="false"/>
+          <w:sz w:val="24"/>
+          <w:szCs w:val="24"/>
+        </w:rPr>
+        <w:t>” and “</w:t>
       </w:r>
       <w:r>
         <w:rPr>
@@ -7768,6 +7828,26 @@
           <w:sz w:val="24"/>
           <w:szCs w:val="24"/>
         </w:rPr>
+        <w:t>Sub Network</w:t>
+      </w:r>
+      <w:r>
+        <w:rPr>
+          <w:rFonts w:ascii="Calibri" w:hAnsi="Calibri"/>
+          <w:b w:val="false"/>
+          <w:bCs w:val="false"/>
+          <w:sz w:val="24"/>
+          <w:szCs w:val="24"/>
+        </w:rPr>
+        <w:t>”, and retrieve only the “</w:t>
+      </w:r>
+      <w:r>
+        <w:rPr>
+          <w:rFonts w:ascii="Calibri" w:hAnsi="Calibri"/>
+          <w:b/>
+          <w:bCs/>
+          <w:sz w:val="24"/>
+          <w:szCs w:val="24"/>
+        </w:rPr>
         <w:t>Node</w:t>
       </w:r>
       <w:r>
@@ -7796,13 +7876,7 @@
         </w:rPr>
       </w:pPr>
       <w:r>
-        <w:rPr>
-          <w:rFonts w:ascii="Calibri" w:hAnsi="Calibri"/>
-          <w:b w:val="false"/>
-          <w:bCs w:val="false"/>
-          <w:sz w:val="24"/>
-          <w:szCs w:val="24"/>
-        </w:rPr>
+        <w:rPr/>
       </w:r>
     </w:p>
     <w:p>
@@ -7811,81 +7885,234 @@
         <w:bidi w:val="0"/>
         <w:spacing w:before="0" w:after="0"/>
         <w:jc w:val="both"/>
+        <w:rPr>
+          <w:rFonts w:ascii="Calibri" w:hAnsi="Calibri"/>
+          <w:b w:val="false"/>
+          <w:bCs w:val="false"/>
+          <w:sz w:val="24"/>
+          <w:szCs w:val="24"/>
+        </w:rPr>
+      </w:pPr>
+      <w:r>
         <w:rPr/>
-      </w:pPr>
-      <w:r>
-        <w:rPr>
-          <w:rFonts w:ascii="Calibri" w:hAnsi="Calibri"/>
-          <w:b w:val="false"/>
-          <w:bCs w:val="false"/>
-          <w:sz w:val="24"/>
-          <w:szCs w:val="24"/>
-        </w:rPr>
-        <w:t xml:space="preserve">Probably you may ask, how many sub network we could have? 255 sub networks, because we are using “11111111” to “mask” out the subnet. Actually we could have 8 subnets, below list out the 8 </w:t>
-      </w:r>
-      <w:r>
-        <w:rPr>
-          <w:rFonts w:ascii="Calibri" w:hAnsi="Calibri"/>
+      </w:r>
+    </w:p>
+    <w:p>
+      <w:pPr>
+        <w:pStyle w:val="Heading3"/>
+        <w:bidi w:val="0"/>
+        <w:spacing w:before="0" w:after="0"/>
+        <w:jc w:val="both"/>
+        <w:rPr>
+          <w:rFonts w:ascii="Gudea;arial;helvetica;sans-serif" w:hAnsi="Gudea;arial;helvetica;sans-serif"/>
           <w:b/>
           <w:bCs/>
-          <w:sz w:val="24"/>
-          <w:szCs w:val="24"/>
-        </w:rPr>
-        <w:t>subnets</w:t>
-      </w:r>
-      <w:r>
-        <w:rPr>
-          <w:rFonts w:ascii="Calibri" w:hAnsi="Calibri"/>
-          <w:b w:val="false"/>
-          <w:bCs w:val="false"/>
-          <w:sz w:val="24"/>
-          <w:szCs w:val="24"/>
-        </w:rPr>
-        <w:t xml:space="preserve"> </w:t>
-      </w:r>
+          <w:i w:val="false"/>
+          <w:caps w:val="false"/>
+          <w:smallCaps w:val="false"/>
+          <w:color w:val="303030"/>
+          <w:spacing w:val="0"/>
+        </w:rPr>
+      </w:pPr>
       <w:r>
         <w:rPr>
           <w:rFonts w:ascii="Calibri" w:hAnsi="Calibri"/>
           <w:b/>
           <w:bCs/>
-          <w:sz w:val="24"/>
-          <w:szCs w:val="24"/>
-        </w:rPr>
-        <w:t>mask</w:t>
-      </w:r>
-      <w:r>
-        <w:rPr>
-          <w:rFonts w:ascii="Calibri" w:hAnsi="Calibri"/>
-          <w:b w:val="false"/>
-          <w:bCs w:val="false"/>
-          <w:sz w:val="24"/>
-          <w:szCs w:val="24"/>
-        </w:rPr>
-        <w:t>.</w:t>
-      </w:r>
-    </w:p>
-    <w:p>
-      <w:pPr>
-        <w:pStyle w:val="Normal"/>
+          <w:i w:val="false"/>
+          <w:caps w:val="false"/>
+          <w:smallCaps w:val="false"/>
+          <w:color w:val="303030"/>
+          <w:spacing w:val="0"/>
+          <w:sz w:val="24"/>
+          <w:szCs w:val="24"/>
+        </w:rPr>
+        <w:t>Classless Inter-Domain Routing (CIDR)</w:t>
+      </w:r>
+    </w:p>
+    <w:p>
+      <w:pPr>
+        <w:pStyle w:val="BodyText"/>
         <w:bidi w:val="0"/>
         <w:spacing w:before="0" w:after="0"/>
         <w:jc w:val="both"/>
         <w:rPr>
           <w:rFonts w:ascii="Calibri" w:hAnsi="Calibri"/>
-          <w:b w:val="false"/>
-          <w:bCs w:val="false"/>
-          <w:sz w:val="24"/>
-          <w:szCs w:val="24"/>
-        </w:rPr>
-      </w:pPr>
-      <w:r>
-        <w:rPr>
-          <w:rFonts w:ascii="Calibri" w:hAnsi="Calibri"/>
-          <w:b w:val="false"/>
-          <w:bCs w:val="false"/>
-          <w:sz w:val="24"/>
-          <w:szCs w:val="24"/>
-        </w:rPr>
+          <w:sz w:val="24"/>
+          <w:szCs w:val="24"/>
+        </w:rPr>
+      </w:pPr>
+      <w:r>
+        <w:rPr>
+          <w:rFonts w:ascii="Gudea;arial;helvetica;sans-serif" w:hAnsi="Gudea;arial;helvetica;sans-serif"/>
+          <w:b/>
+          <w:bCs/>
+          <w:i w:val="false"/>
+          <w:caps w:val="false"/>
+          <w:smallCaps w:val="false"/>
+          <w:color w:val="303030"/>
+          <w:spacing w:val="0"/>
+        </w:rPr>
+      </w:r>
+    </w:p>
+    <w:p>
+      <w:pPr>
+        <w:pStyle w:val="BodyText"/>
+        <w:bidi w:val="0"/>
+        <w:spacing w:before="0" w:after="0"/>
+        <w:jc w:val="both"/>
+        <w:rPr>
+          <w:rFonts w:ascii="Gudea;arial;helvetica;sans-serif" w:hAnsi="Gudea;arial;helvetica;sans-serif"/>
+          <w:b/>
+          <w:bCs/>
+          <w:i w:val="false"/>
+          <w:caps w:val="false"/>
+          <w:smallCaps w:val="false"/>
+          <w:color w:val="303030"/>
+          <w:spacing w:val="0"/>
+        </w:rPr>
+      </w:pPr>
+      <w:r>
+        <w:rPr>
+          <w:rStyle w:val="Strong"/>
+          <w:rFonts w:ascii="Calibri" w:hAnsi="Calibri"/>
+          <w:b w:val="false"/>
+          <w:bCs w:val="false"/>
+          <w:i w:val="false"/>
+          <w:caps w:val="false"/>
+          <w:smallCaps w:val="false"/>
+          <w:color w:val="303030"/>
+          <w:spacing w:val="0"/>
+          <w:sz w:val="24"/>
+          <w:szCs w:val="24"/>
+        </w:rPr>
+        <w:t>Classless Inter-Domain Routing</w:t>
+      </w:r>
+      <w:r>
+        <w:rPr>
+          <w:rFonts w:ascii="Calibri" w:hAnsi="Calibri"/>
+          <w:b w:val="false"/>
+          <w:bCs w:val="false"/>
+          <w:i w:val="false"/>
+          <w:caps w:val="false"/>
+          <w:smallCaps w:val="false"/>
+          <w:color w:val="303030"/>
+          <w:spacing w:val="0"/>
+          <w:sz w:val="24"/>
+          <w:szCs w:val="24"/>
+        </w:rPr>
+        <w:t> was introduced in 1993 to replace the classful network design.</w:t>
+      </w:r>
+    </w:p>
+    <w:p>
+      <w:pPr>
+        <w:pStyle w:val="BodyText"/>
+        <w:widowControl/>
+        <w:ind w:hanging="0" w:start="0" w:end="0"/>
+        <w:jc w:val="both"/>
+        <w:rPr/>
+      </w:pPr>
+      <w:r>
+        <w:rPr>
+          <w:rFonts w:ascii="Calibri" w:hAnsi="Calibri"/>
+          <w:b w:val="false"/>
+          <w:bCs w:val="false"/>
+          <w:i w:val="false"/>
+          <w:caps w:val="false"/>
+          <w:smallCaps w:val="false"/>
+          <w:color w:val="303030"/>
+          <w:spacing w:val="0"/>
+          <w:sz w:val="24"/>
+          <w:szCs w:val="24"/>
+        </w:rPr>
+        <w:t>Instead of allocating network addresses using address classes based on 8 bit groups it uses</w:t>
+      </w:r>
+      <w:r>
+        <w:rPr>
+          <w:rStyle w:val="Strong"/>
+          <w:rFonts w:ascii="Calibri" w:hAnsi="Calibri"/>
+          <w:b w:val="false"/>
+          <w:bCs w:val="false"/>
+          <w:i w:val="false"/>
+          <w:caps w:val="false"/>
+          <w:smallCaps w:val="false"/>
+          <w:color w:val="303030"/>
+          <w:spacing w:val="0"/>
+          <w:sz w:val="24"/>
+          <w:szCs w:val="24"/>
+        </w:rPr>
+        <w:t> variable length subnet masking</w:t>
+      </w:r>
+      <w:r>
+        <w:rPr>
+          <w:rFonts w:ascii="Calibri" w:hAnsi="Calibri"/>
+          <w:b w:val="false"/>
+          <w:bCs w:val="false"/>
+          <w:i w:val="false"/>
+          <w:caps w:val="false"/>
+          <w:smallCaps w:val="false"/>
+          <w:color w:val="303030"/>
+          <w:spacing w:val="0"/>
+          <w:sz w:val="24"/>
+          <w:szCs w:val="24"/>
+        </w:rPr>
+        <w:t>.</w:t>
+      </w:r>
+    </w:p>
+    <w:p>
+      <w:pPr>
+        <w:pStyle w:val="BodyText"/>
+        <w:widowControl/>
+        <w:ind w:hanging="0" w:start="0" w:end="0"/>
+        <w:jc w:val="both"/>
+        <w:rPr>
+          <w:rFonts w:ascii="Calibri" w:hAnsi="Calibri"/>
+          <w:b w:val="false"/>
+          <w:bCs w:val="false"/>
+          <w:i w:val="false"/>
+          <w:caps w:val="false"/>
+          <w:smallCaps w:val="false"/>
+          <w:color w:val="303030"/>
+          <w:spacing w:val="0"/>
+          <w:sz w:val="24"/>
+          <w:szCs w:val="24"/>
+        </w:rPr>
+      </w:pPr>
+      <w:r>
+        <w:rPr/>
+      </w:r>
+    </w:p>
+    <w:p>
+      <w:pPr>
+        <w:pStyle w:val="Heading4"/>
+        <w:widowControl/>
+        <w:ind w:hanging="0" w:start="0" w:end="0"/>
+        <w:jc w:val="center"/>
+        <w:rPr>
+          <w:rFonts w:ascii="Gudea;arial;helvetica;sans-serif" w:hAnsi="Gudea;arial;helvetica;sans-serif"/>
+          <w:b/>
+          <w:bCs/>
+          <w:i w:val="false"/>
+          <w:caps w:val="false"/>
+          <w:smallCaps w:val="false"/>
+          <w:color w:val="303030"/>
+          <w:spacing w:val="0"/>
+        </w:rPr>
+      </w:pPr>
+      <w:r>
+        <w:rPr>
+          <w:rFonts w:ascii="Calibri" w:hAnsi="Calibri"/>
+          <w:b/>
+          <w:bCs/>
+          <w:i w:val="false"/>
+          <w:caps w:val="false"/>
+          <w:smallCaps w:val="false"/>
+          <w:color w:val="303030"/>
+          <w:spacing w:val="0"/>
+          <w:sz w:val="24"/>
+          <w:szCs w:val="24"/>
+        </w:rPr>
+        <w:t>Table: CIDR and Subnet Examples</w:t>
       </w:r>
     </w:p>
     <w:tbl>
@@ -7902,15 +8129,18 @@
         </w:tblCellMar>
       </w:tblPr>
       <w:tblGrid>
-        <w:gridCol w:w="3324"/>
-        <w:gridCol w:w="3324"/>
-        <w:gridCol w:w="3324"/>
+        <w:gridCol w:w="1405"/>
+        <w:gridCol w:w="1527"/>
+        <w:gridCol w:w="1261"/>
+        <w:gridCol w:w="2250"/>
+        <w:gridCol w:w="1173"/>
+        <w:gridCol w:w="2356"/>
       </w:tblGrid>
       <w:tr>
         <w:trPr/>
         <w:tc>
           <w:tcPr>
-            <w:tcW w:w="3324" w:type="dxa"/>
+            <w:tcW w:w="1405" w:type="dxa"/>
             <w:tcBorders>
               <w:top w:val="single" w:sz="4" w:space="0" w:color="000000"/>
               <w:start w:val="single" w:sz="4" w:space="0" w:color="000000"/>
@@ -7922,22 +8152,38 @@
               <w:pStyle w:val="TableContents"/>
               <w:jc w:val="center"/>
               <w:rPr>
+                <w:rFonts w:ascii="Calibri" w:hAnsi="Calibri"/>
                 <w:b/>
                 <w:bCs/>
               </w:rPr>
             </w:pPr>
             <w:r>
               <w:rPr>
+                <w:rFonts w:ascii="Calibri" w:hAnsi="Calibri"/>
                 <w:b/>
                 <w:bCs/>
-              </w:rPr>
-              <w:t>Number of Subnets</w:t>
+                <w:i w:val="false"/>
+                <w:caps w:val="false"/>
+                <w:smallCaps w:val="false"/>
+                <w:color w:val="303030"/>
+                <w:spacing w:val="0"/>
+                <w:sz w:val="27"/>
+              </w:rPr>
+              <w:t>Address Class</w:t>
+            </w:r>
+            <w:r>
+              <w:rPr>
+                <w:rFonts w:ascii="Calibri" w:hAnsi="Calibri"/>
+                <w:b/>
+                <w:bCs/>
+              </w:rPr>
+              <w:t xml:space="preserve"> </w:t>
             </w:r>
           </w:p>
         </w:tc>
         <w:tc>
           <w:tcPr>
-            <w:tcW w:w="3324" w:type="dxa"/>
+            <w:tcW w:w="1527" w:type="dxa"/>
             <w:tcBorders>
               <w:top w:val="single" w:sz="4" w:space="0" w:color="000000"/>
               <w:start w:val="single" w:sz="4" w:space="0" w:color="000000"/>
@@ -7947,24 +8193,205 @@
           <w:p>
             <w:pPr>
               <w:pStyle w:val="TableContents"/>
+              <w:widowControl/>
+              <w:ind w:hanging="0" w:start="0" w:end="0"/>
               <w:jc w:val="center"/>
               <w:rPr>
+                <w:rFonts w:ascii="Calibri" w:hAnsi="Calibri"/>
                 <w:b/>
                 <w:bCs/>
               </w:rPr>
             </w:pPr>
             <w:r>
               <w:rPr>
+                <w:rFonts w:ascii="Calibri" w:hAnsi="Calibri"/>
                 <w:b/>
                 <w:bCs/>
-              </w:rPr>
-              <w:t>In Terms Of Binary</w:t>
+                <w:i w:val="false"/>
+                <w:caps w:val="false"/>
+                <w:smallCaps w:val="false"/>
+                <w:color w:val="303030"/>
+                <w:spacing w:val="0"/>
+                <w:sz w:val="27"/>
+              </w:rPr>
+              <w:t>No of Network Bits</w:t>
+            </w:r>
+            <w:r>
+              <w:rPr>
+                <w:rFonts w:ascii="Calibri" w:hAnsi="Calibri"/>
+                <w:b/>
+                <w:bCs/>
+              </w:rPr>
+              <w:t xml:space="preserve"> </w:t>
             </w:r>
           </w:p>
         </w:tc>
         <w:tc>
           <w:tcPr>
-            <w:tcW w:w="3324" w:type="dxa"/>
+            <w:tcW w:w="1261" w:type="dxa"/>
+            <w:tcBorders>
+              <w:top w:val="single" w:sz="4" w:space="0" w:color="000000"/>
+              <w:start w:val="single" w:sz="4" w:space="0" w:color="000000"/>
+              <w:bottom w:val="single" w:sz="4" w:space="0" w:color="000000"/>
+            </w:tcBorders>
+          </w:tcPr>
+          <w:p>
+            <w:pPr>
+              <w:pStyle w:val="TableContents"/>
+              <w:widowControl/>
+              <w:ind w:hanging="0" w:start="0" w:end="0"/>
+              <w:jc w:val="center"/>
+              <w:rPr>
+                <w:rFonts w:ascii="Calibri" w:hAnsi="Calibri"/>
+                <w:b/>
+                <w:bCs/>
+              </w:rPr>
+            </w:pPr>
+            <w:r>
+              <w:rPr>
+                <w:rFonts w:ascii="Calibri" w:hAnsi="Calibri"/>
+                <w:b/>
+                <w:bCs/>
+                <w:i w:val="false"/>
+                <w:caps w:val="false"/>
+                <w:smallCaps w:val="false"/>
+                <w:color w:val="303030"/>
+                <w:spacing w:val="0"/>
+                <w:sz w:val="27"/>
+              </w:rPr>
+              <w:t>No of Host Bits</w:t>
+            </w:r>
+            <w:r>
+              <w:rPr>
+                <w:rFonts w:ascii="Calibri" w:hAnsi="Calibri"/>
+                <w:b/>
+                <w:bCs/>
+              </w:rPr>
+              <w:t xml:space="preserve"> </w:t>
+            </w:r>
+          </w:p>
+        </w:tc>
+        <w:tc>
+          <w:tcPr>
+            <w:tcW w:w="2250" w:type="dxa"/>
+            <w:tcBorders>
+              <w:top w:val="single" w:sz="4" w:space="0" w:color="000000"/>
+              <w:start w:val="single" w:sz="4" w:space="0" w:color="000000"/>
+              <w:bottom w:val="single" w:sz="4" w:space="0" w:color="000000"/>
+            </w:tcBorders>
+          </w:tcPr>
+          <w:p>
+            <w:pPr>
+              <w:pStyle w:val="TableContents"/>
+              <w:widowControl/>
+              <w:ind w:hanging="0" w:start="0" w:end="0"/>
+              <w:jc w:val="center"/>
+              <w:rPr>
+                <w:rFonts w:ascii="Calibri" w:hAnsi="Calibri"/>
+                <w:b/>
+                <w:bCs/>
+              </w:rPr>
+            </w:pPr>
+            <w:r>
+              <w:rPr>
+                <w:rFonts w:ascii="Calibri" w:hAnsi="Calibri"/>
+                <w:b/>
+                <w:bCs/>
+                <w:i w:val="false"/>
+                <w:caps w:val="false"/>
+                <w:smallCaps w:val="false"/>
+                <w:color w:val="303030"/>
+                <w:spacing w:val="0"/>
+                <w:sz w:val="27"/>
+              </w:rPr>
+              <w:t>Subnet mask</w:t>
+            </w:r>
+            <w:r>
+              <w:rPr>
+                <w:rFonts w:ascii="Calibri" w:hAnsi="Calibri"/>
+                <w:b/>
+                <w:bCs/>
+              </w:rPr>
+              <w:t xml:space="preserve"> </w:t>
+            </w:r>
+          </w:p>
+        </w:tc>
+        <w:tc>
+          <w:tcPr>
+            <w:tcW w:w="1173" w:type="dxa"/>
+            <w:tcBorders>
+              <w:top w:val="single" w:sz="4" w:space="0" w:color="000000"/>
+              <w:start w:val="single" w:sz="4" w:space="0" w:color="000000"/>
+              <w:bottom w:val="single" w:sz="4" w:space="0" w:color="000000"/>
+            </w:tcBorders>
+          </w:tcPr>
+          <w:p>
+            <w:pPr>
+              <w:pStyle w:val="TableContents"/>
+              <w:widowControl/>
+              <w:ind w:hanging="0" w:start="0" w:end="0"/>
+              <w:jc w:val="center"/>
+              <w:rPr>
+                <w:rFonts w:ascii="Calibri" w:hAnsi="Calibri"/>
+                <w:b/>
+                <w:bCs/>
+              </w:rPr>
+            </w:pPr>
+            <w:r>
+              <w:rPr>
+                <w:rFonts w:ascii="Calibri" w:hAnsi="Calibri"/>
+                <w:b/>
+                <w:bCs/>
+                <w:i w:val="false"/>
+                <w:caps w:val="false"/>
+                <w:smallCaps w:val="false"/>
+                <w:color w:val="303030"/>
+                <w:spacing w:val="0"/>
+                <w:sz w:val="27"/>
+              </w:rPr>
+              <w:t xml:space="preserve">CIDR </w:t>
+            </w:r>
+            <w:r>
+              <w:rPr>
+                <w:rFonts w:ascii="Calibri" w:hAnsi="Calibri"/>
+                <w:b/>
+                <w:bCs/>
+                <w:i w:val="false"/>
+                <w:caps w:val="false"/>
+                <w:smallCaps w:val="false"/>
+                <w:color w:val="303030"/>
+                <w:spacing w:val="0"/>
+                <w:sz w:val="27"/>
+              </w:rPr>
+              <w:t>N</w:t>
+            </w:r>
+            <w:r>
+              <w:rPr>
+                <w:rFonts w:ascii="Calibri" w:hAnsi="Calibri"/>
+                <w:b/>
+                <w:bCs/>
+                <w:i w:val="false"/>
+                <w:caps w:val="false"/>
+                <w:smallCaps w:val="false"/>
+                <w:color w:val="303030"/>
+                <w:spacing w:val="0"/>
+                <w:sz w:val="27"/>
+              </w:rPr>
+              <w:t>otation</w:t>
+            </w:r>
+            <w:r>
+              <w:rPr>
+                <w:rFonts w:ascii="Calibri" w:hAnsi="Calibri"/>
+                <w:b/>
+                <w:bCs/>
+              </w:rPr>
+              <w:t xml:space="preserve"> </w:t>
+            </w:r>
+          </w:p>
+        </w:tc>
+        <w:tc>
+          <w:tcPr>
+            <w:tcW w:w="2356" w:type="dxa"/>
             <w:tcBorders>
               <w:top w:val="single" w:sz="4" w:space="0" w:color="000000"/>
               <w:start w:val="single" w:sz="4" w:space="0" w:color="000000"/>
@@ -7975,18 +8402,22 @@
           <w:p>
             <w:pPr>
               <w:pStyle w:val="TableContents"/>
+              <w:widowControl/>
+              <w:ind w:hanging="0" w:start="0" w:end="0"/>
               <w:jc w:val="center"/>
               <w:rPr>
+                <w:rFonts w:ascii="Calibri" w:hAnsi="Calibri"/>
                 <w:b/>
                 <w:bCs/>
               </w:rPr>
             </w:pPr>
             <w:r>
               <w:rPr>
+                <w:rFonts w:ascii="Calibri" w:hAnsi="Calibri"/>
                 <w:b/>
                 <w:bCs/>
               </w:rPr>
-              <w:t>Class “A” IP Ranges</w:t>
+              <w:t>IPv4 Ranges</w:t>
             </w:r>
           </w:p>
         </w:tc>
@@ -7995,7 +8426,7 @@
         <w:trPr/>
         <w:tc>
           <w:tcPr>
-            <w:tcW w:w="3324" w:type="dxa"/>
+            <w:tcW w:w="1405" w:type="dxa"/>
             <w:tcBorders>
               <w:start w:val="single" w:sz="4" w:space="0" w:color="000000"/>
               <w:bottom w:val="single" w:sz="4" w:space="0" w:color="000000"/>
@@ -8005,17 +8436,25 @@
             <w:pPr>
               <w:pStyle w:val="TableContents"/>
               <w:jc w:val="center"/>
-              <w:rPr/>
+              <w:rPr>
+                <w:rFonts w:ascii="Calibri" w:hAnsi="Calibri"/>
+                <w:sz w:val="24"/>
+                <w:szCs w:val="24"/>
+              </w:rPr>
             </w:pPr>
             <w:r>
-              <w:rPr/>
-              <w:t>255</w:t>
+              <w:rPr>
+                <w:rFonts w:ascii="Calibri" w:hAnsi="Calibri"/>
+                <w:sz w:val="24"/>
+                <w:szCs w:val="24"/>
+              </w:rPr>
+              <w:t>A</w:t>
             </w:r>
           </w:p>
         </w:tc>
         <w:tc>
           <w:tcPr>
-            <w:tcW w:w="3324" w:type="dxa"/>
+            <w:tcW w:w="1527" w:type="dxa"/>
             <w:tcBorders>
               <w:start w:val="single" w:sz="4" w:space="0" w:color="000000"/>
               <w:bottom w:val="single" w:sz="4" w:space="0" w:color="000000"/>
@@ -8025,17 +8464,225 @@
             <w:pPr>
               <w:pStyle w:val="TableContents"/>
               <w:jc w:val="center"/>
-              <w:rPr/>
+              <w:rPr>
+                <w:rFonts w:ascii="Calibri" w:hAnsi="Calibri"/>
+                <w:sz w:val="24"/>
+                <w:szCs w:val="24"/>
+              </w:rPr>
             </w:pPr>
             <w:r>
-              <w:rPr/>
-              <w:t>11111111</w:t>
+              <w:rPr>
+                <w:rFonts w:ascii="Calibri" w:hAnsi="Calibri"/>
+                <w:sz w:val="24"/>
+                <w:szCs w:val="24"/>
+              </w:rPr>
+              <w:t>14</w:t>
             </w:r>
           </w:p>
         </w:tc>
         <w:tc>
           <w:tcPr>
-            <w:tcW w:w="3324" w:type="dxa"/>
+            <w:tcW w:w="1261" w:type="dxa"/>
+            <w:tcBorders>
+              <w:start w:val="single" w:sz="4" w:space="0" w:color="000000"/>
+              <w:bottom w:val="single" w:sz="4" w:space="0" w:color="000000"/>
+            </w:tcBorders>
+          </w:tcPr>
+          <w:p>
+            <w:pPr>
+              <w:pStyle w:val="TableContents"/>
+              <w:jc w:val="center"/>
+              <w:rPr>
+                <w:rFonts w:ascii="Calibri" w:hAnsi="Calibri"/>
+                <w:sz w:val="24"/>
+                <w:szCs w:val="24"/>
+              </w:rPr>
+            </w:pPr>
+            <w:r>
+              <w:rPr>
+                <w:rFonts w:ascii="Calibri" w:hAnsi="Calibri"/>
+                <w:sz w:val="24"/>
+                <w:szCs w:val="24"/>
+              </w:rPr>
+              <w:t>18</w:t>
+            </w:r>
+          </w:p>
+        </w:tc>
+        <w:tc>
+          <w:tcPr>
+            <w:tcW w:w="2250" w:type="dxa"/>
+            <w:tcBorders>
+              <w:start w:val="single" w:sz="4" w:space="0" w:color="000000"/>
+              <w:bottom w:val="single" w:sz="4" w:space="0" w:color="000000"/>
+            </w:tcBorders>
+          </w:tcPr>
+          <w:p>
+            <w:pPr>
+              <w:pStyle w:val="TableContents"/>
+              <w:jc w:val="center"/>
+              <w:rPr>
+                <w:rFonts w:ascii="Calibri" w:hAnsi="Calibri"/>
+                <w:sz w:val="24"/>
+                <w:szCs w:val="24"/>
+              </w:rPr>
+            </w:pPr>
+            <w:r>
+              <w:rPr>
+                <w:rFonts w:ascii="Calibri" w:hAnsi="Calibri"/>
+                <w:b w:val="false"/>
+                <w:i w:val="false"/>
+                <w:caps w:val="false"/>
+                <w:smallCaps w:val="false"/>
+                <w:color w:val="303030"/>
+                <w:spacing w:val="0"/>
+                <w:sz w:val="24"/>
+                <w:szCs w:val="24"/>
+              </w:rPr>
+              <w:t>255.252.0.0</w:t>
+            </w:r>
+          </w:p>
+          <w:p>
+            <w:pPr>
+              <w:pStyle w:val="TableContents"/>
+              <w:jc w:val="center"/>
+              <w:rPr>
+                <w:b w:val="false"/>
+                <w:i w:val="false"/>
+                <w:caps w:val="false"/>
+                <w:smallCaps w:val="false"/>
+                <w:color w:val="303030"/>
+                <w:spacing w:val="0"/>
+              </w:rPr>
+            </w:pPr>
+            <w:r>
+              <w:rPr>
+                <w:rFonts w:ascii="Calibri" w:hAnsi="Calibri"/>
+                <w:sz w:val="24"/>
+                <w:szCs w:val="24"/>
+              </w:rPr>
+            </w:r>
+          </w:p>
+          <w:p>
+            <w:pPr>
+              <w:pStyle w:val="TableContents"/>
+              <w:jc w:val="center"/>
+              <w:rPr>
+                <w:rFonts w:ascii="Calibri" w:hAnsi="Calibri"/>
+                <w:sz w:val="24"/>
+                <w:szCs w:val="24"/>
+              </w:rPr>
+            </w:pPr>
+            <w:r>
+              <w:rPr>
+                <w:rFonts w:ascii="Calibri" w:hAnsi="Calibri"/>
+                <w:b w:val="false"/>
+                <w:i w:val="false"/>
+                <w:caps w:val="false"/>
+                <w:smallCaps w:val="false"/>
+                <w:color w:val="FF0000"/>
+                <w:spacing w:val="0"/>
+                <w:sz w:val="24"/>
+                <w:szCs w:val="24"/>
+              </w:rPr>
+              <w:t>11111111</w:t>
+            </w:r>
+            <w:r>
+              <w:rPr>
+                <w:rFonts w:ascii="Calibri" w:hAnsi="Calibri"/>
+                <w:b w:val="false"/>
+                <w:i w:val="false"/>
+                <w:caps w:val="false"/>
+                <w:smallCaps w:val="false"/>
+                <w:color w:val="303030"/>
+                <w:spacing w:val="0"/>
+                <w:sz w:val="24"/>
+                <w:szCs w:val="24"/>
+              </w:rPr>
+              <w:t>.</w:t>
+            </w:r>
+            <w:r>
+              <w:rPr>
+                <w:rFonts w:ascii="Calibri" w:hAnsi="Calibri"/>
+                <w:b w:val="false"/>
+                <w:i w:val="false"/>
+                <w:caps w:val="false"/>
+                <w:smallCaps w:val="false"/>
+                <w:color w:val="FF0000"/>
+                <w:spacing w:val="0"/>
+                <w:sz w:val="24"/>
+                <w:szCs w:val="24"/>
+              </w:rPr>
+              <w:t>111111</w:t>
+            </w:r>
+            <w:r>
+              <w:rPr>
+                <w:rFonts w:ascii="Calibri" w:hAnsi="Calibri"/>
+                <w:b w:val="false"/>
+                <w:i w:val="false"/>
+                <w:caps w:val="false"/>
+                <w:smallCaps w:val="false"/>
+                <w:color w:val="303030"/>
+                <w:spacing w:val="0"/>
+                <w:sz w:val="24"/>
+                <w:szCs w:val="24"/>
+              </w:rPr>
+              <w:t>00.00000000.00000000</w:t>
+            </w:r>
+            <w:r>
+              <w:rPr>
+                <w:rFonts w:ascii="Calibri" w:hAnsi="Calibri"/>
+                <w:sz w:val="24"/>
+                <w:szCs w:val="24"/>
+              </w:rPr>
+              <w:t xml:space="preserve"> </w:t>
+            </w:r>
+          </w:p>
+        </w:tc>
+        <w:tc>
+          <w:tcPr>
+            <w:tcW w:w="1173" w:type="dxa"/>
+            <w:tcBorders>
+              <w:start w:val="single" w:sz="4" w:space="0" w:color="000000"/>
+              <w:bottom w:val="single" w:sz="4" w:space="0" w:color="000000"/>
+            </w:tcBorders>
+          </w:tcPr>
+          <w:p>
+            <w:pPr>
+              <w:pStyle w:val="TableContents"/>
+              <w:jc w:val="center"/>
+              <w:rPr>
+                <w:rFonts w:ascii="Calibri" w:hAnsi="Calibri"/>
+                <w:sz w:val="24"/>
+                <w:szCs w:val="24"/>
+              </w:rPr>
+            </w:pPr>
+            <w:r>
+              <w:rPr>
+                <w:rFonts w:ascii="Calibri" w:hAnsi="Calibri"/>
+                <w:b w:val="false"/>
+                <w:i w:val="false"/>
+                <w:caps w:val="false"/>
+                <w:smallCaps w:val="false"/>
+                <w:color w:val="303030"/>
+                <w:spacing w:val="0"/>
+                <w:sz w:val="24"/>
+                <w:szCs w:val="24"/>
+              </w:rPr>
+              <w:t>/14</w:t>
+            </w:r>
+            <w:r>
+              <w:rPr>
+                <w:rFonts w:ascii="Calibri" w:hAnsi="Calibri"/>
+                <w:sz w:val="24"/>
+                <w:szCs w:val="24"/>
+              </w:rPr>
+              <w:t xml:space="preserve"> </w:t>
+            </w:r>
+          </w:p>
+        </w:tc>
+        <w:tc>
+          <w:tcPr>
+            <w:tcW w:w="2356" w:type="dxa"/>
             <w:tcBorders>
               <w:start w:val="single" w:sz="4" w:space="0" w:color="000000"/>
               <w:bottom w:val="single" w:sz="4" w:space="0" w:color="000000"/>
@@ -8046,22 +8693,75 @@
             <w:pPr>
               <w:pStyle w:val="TableContents"/>
               <w:jc w:val="center"/>
-              <w:rPr/>
+              <w:rPr>
+                <w:rFonts w:ascii="Calibri" w:hAnsi="Calibri"/>
+                <w:sz w:val="24"/>
+                <w:szCs w:val="24"/>
+              </w:rPr>
             </w:pPr>
             <w:r>
-              <w:rPr/>
-              <w:t>Subnet mask: 255.255.0.0</w:t>
+              <w:rPr>
+                <w:rFonts w:ascii="Calibri" w:hAnsi="Calibri"/>
+                <w:sz w:val="24"/>
+                <w:szCs w:val="24"/>
+              </w:rPr>
+              <w:t>127.0.0.0</w:t>
             </w:r>
           </w:p>
           <w:p>
             <w:pPr>
               <w:pStyle w:val="TableContents"/>
               <w:jc w:val="center"/>
-              <w:rPr/>
+              <w:rPr>
+                <w:rFonts w:ascii="Calibri" w:hAnsi="Calibri"/>
+                <w:sz w:val="24"/>
+                <w:szCs w:val="24"/>
+              </w:rPr>
             </w:pPr>
             <w:r>
-              <w:rPr/>
-              <w:t>0.0.0.0 ~ 127.255.255.255</w:t>
+              <w:rPr>
+                <w:rFonts w:ascii="Calibri" w:hAnsi="Calibri"/>
+                <w:sz w:val="24"/>
+                <w:szCs w:val="24"/>
+              </w:rPr>
+              <w:t>~</w:t>
+            </w:r>
+          </w:p>
+          <w:p>
+            <w:pPr>
+              <w:pStyle w:val="TableContents"/>
+              <w:jc w:val="center"/>
+              <w:rPr>
+                <w:rFonts w:ascii="Calibri" w:hAnsi="Calibri"/>
+                <w:sz w:val="24"/>
+                <w:szCs w:val="24"/>
+              </w:rPr>
+            </w:pPr>
+            <w:r>
+              <w:rPr>
+                <w:rFonts w:ascii="Calibri" w:hAnsi="Calibri"/>
+                <w:sz w:val="24"/>
+                <w:szCs w:val="24"/>
+              </w:rPr>
+              <w:t>127.252.255.255</w:t>
+            </w:r>
+          </w:p>
+          <w:p>
+            <w:pPr>
+              <w:pStyle w:val="TableContents"/>
+              <w:jc w:val="center"/>
+              <w:rPr>
+                <w:rFonts w:ascii="Calibri" w:hAnsi="Calibri"/>
+                <w:sz w:val="24"/>
+                <w:szCs w:val="24"/>
+              </w:rPr>
+            </w:pPr>
+            <w:r>
+              <w:rPr>
+                <w:rFonts w:ascii="Calibri" w:hAnsi="Calibri"/>
+                <w:sz w:val="24"/>
+                <w:szCs w:val="24"/>
+              </w:rPr>
             </w:r>
           </w:p>
         </w:tc>
@@ -8070,7 +8770,7 @@
         <w:trPr/>
         <w:tc>
           <w:tcPr>
-            <w:tcW w:w="3324" w:type="dxa"/>
+            <w:tcW w:w="1405" w:type="dxa"/>
             <w:tcBorders>
               <w:start w:val="single" w:sz="4" w:space="0" w:color="000000"/>
               <w:bottom w:val="single" w:sz="4" w:space="0" w:color="000000"/>
@@ -8080,17 +8780,25 @@
             <w:pPr>
               <w:pStyle w:val="TableContents"/>
               <w:jc w:val="center"/>
-              <w:rPr/>
+              <w:rPr>
+                <w:rFonts w:ascii="Calibri" w:hAnsi="Calibri"/>
+                <w:sz w:val="24"/>
+                <w:szCs w:val="24"/>
+              </w:rPr>
             </w:pPr>
             <w:r>
-              <w:rPr/>
-              <w:t>127</w:t>
+              <w:rPr>
+                <w:rFonts w:ascii="Calibri" w:hAnsi="Calibri"/>
+                <w:sz w:val="24"/>
+                <w:szCs w:val="24"/>
+              </w:rPr>
+              <w:t>B</w:t>
             </w:r>
           </w:p>
         </w:tc>
         <w:tc>
           <w:tcPr>
-            <w:tcW w:w="3324" w:type="dxa"/>
+            <w:tcW w:w="1527" w:type="dxa"/>
             <w:tcBorders>
               <w:start w:val="single" w:sz="4" w:space="0" w:color="000000"/>
               <w:bottom w:val="single" w:sz="4" w:space="0" w:color="000000"/>
@@ -8100,17 +8808,327 @@
             <w:pPr>
               <w:pStyle w:val="TableContents"/>
               <w:jc w:val="center"/>
-              <w:rPr/>
+              <w:rPr>
+                <w:rFonts w:ascii="Calibri" w:hAnsi="Calibri"/>
+                <w:sz w:val="24"/>
+                <w:szCs w:val="24"/>
+              </w:rPr>
             </w:pPr>
             <w:r>
-              <w:rPr/>
-              <w:t>01111111</w:t>
+              <w:rPr>
+                <w:rFonts w:ascii="Calibri" w:hAnsi="Calibri"/>
+                <w:b w:val="false"/>
+                <w:i w:val="false"/>
+                <w:caps w:val="false"/>
+                <w:smallCaps w:val="false"/>
+                <w:color w:val="303030"/>
+                <w:spacing w:val="0"/>
+                <w:sz w:val="24"/>
+                <w:szCs w:val="24"/>
+              </w:rPr>
+              <w:t>20</w:t>
+            </w:r>
+            <w:r>
+              <w:rPr>
+                <w:rFonts w:ascii="Calibri" w:hAnsi="Calibri"/>
+                <w:sz w:val="24"/>
+                <w:szCs w:val="24"/>
+              </w:rPr>
+              <w:t xml:space="preserve"> </w:t>
             </w:r>
           </w:p>
         </w:tc>
         <w:tc>
           <w:tcPr>
-            <w:tcW w:w="3324" w:type="dxa"/>
+            <w:tcW w:w="1261" w:type="dxa"/>
+            <w:tcBorders>
+              <w:start w:val="single" w:sz="4" w:space="0" w:color="000000"/>
+              <w:bottom w:val="single" w:sz="4" w:space="0" w:color="000000"/>
+            </w:tcBorders>
+          </w:tcPr>
+          <w:p>
+            <w:pPr>
+              <w:pStyle w:val="TableContents"/>
+              <w:jc w:val="center"/>
+              <w:rPr>
+                <w:rFonts w:ascii="Calibri" w:hAnsi="Calibri"/>
+                <w:sz w:val="24"/>
+                <w:szCs w:val="24"/>
+              </w:rPr>
+            </w:pPr>
+            <w:r>
+              <w:rPr>
+                <w:rFonts w:ascii="Calibri" w:hAnsi="Calibri"/>
+                <w:sz w:val="24"/>
+                <w:szCs w:val="24"/>
+              </w:rPr>
+              <w:t>12</w:t>
+            </w:r>
+          </w:p>
+        </w:tc>
+        <w:tc>
+          <w:tcPr>
+            <w:tcW w:w="2250" w:type="dxa"/>
+            <w:tcBorders>
+              <w:start w:val="single" w:sz="4" w:space="0" w:color="000000"/>
+              <w:bottom w:val="single" w:sz="4" w:space="0" w:color="000000"/>
+            </w:tcBorders>
+          </w:tcPr>
+          <w:p>
+            <w:pPr>
+              <w:pStyle w:val="TableContents"/>
+              <w:jc w:val="center"/>
+              <w:rPr>
+                <w:rFonts w:ascii="Calibri" w:hAnsi="Calibri"/>
+                <w:sz w:val="24"/>
+                <w:szCs w:val="24"/>
+              </w:rPr>
+            </w:pPr>
+            <w:r>
+              <w:rPr>
+                <w:rFonts w:ascii="Calibri" w:hAnsi="Calibri"/>
+                <w:b w:val="false"/>
+                <w:i w:val="false"/>
+                <w:caps w:val="false"/>
+                <w:smallCaps w:val="false"/>
+                <w:color w:val="303030"/>
+                <w:spacing w:val="0"/>
+                <w:sz w:val="24"/>
+                <w:szCs w:val="24"/>
+              </w:rPr>
+              <w:t>255.255.240.0</w:t>
+            </w:r>
+            <w:r>
+              <w:rPr>
+                <w:rFonts w:ascii="Calibri" w:hAnsi="Calibri"/>
+                <w:sz w:val="24"/>
+                <w:szCs w:val="24"/>
+              </w:rPr>
+              <w:t xml:space="preserve"> </w:t>
+            </w:r>
+          </w:p>
+          <w:p>
+            <w:pPr>
+              <w:pStyle w:val="TableContents"/>
+              <w:jc w:val="center"/>
+              <w:rPr>
+                <w:rFonts w:ascii="Calibri" w:hAnsi="Calibri"/>
+                <w:sz w:val="24"/>
+                <w:szCs w:val="24"/>
+              </w:rPr>
+            </w:pPr>
+            <w:r>
+              <w:rPr>
+                <w:rFonts w:ascii="Calibri" w:hAnsi="Calibri"/>
+                <w:sz w:val="24"/>
+                <w:szCs w:val="24"/>
+              </w:rPr>
+            </w:r>
+          </w:p>
+          <w:p>
+            <w:pPr>
+              <w:pStyle w:val="TableContents"/>
+              <w:jc w:val="center"/>
+              <w:rPr>
+                <w:rFonts w:ascii="Calibri" w:hAnsi="Calibri"/>
+                <w:sz w:val="24"/>
+                <w:szCs w:val="24"/>
+              </w:rPr>
+            </w:pPr>
+            <w:r>
+              <w:rPr>
+                <w:rFonts w:ascii="Calibri" w:hAnsi="Calibri"/>
+                <w:b w:val="false"/>
+                <w:i w:val="false"/>
+                <w:caps w:val="false"/>
+                <w:smallCaps w:val="false"/>
+                <w:color w:val="FF0000"/>
+                <w:spacing w:val="0"/>
+                <w:sz w:val="24"/>
+                <w:szCs w:val="24"/>
+              </w:rPr>
+              <w:t>11111111</w:t>
+            </w:r>
+            <w:r>
+              <w:rPr>
+                <w:rFonts w:ascii="Calibri" w:hAnsi="Calibri"/>
+                <w:b w:val="false"/>
+                <w:i w:val="false"/>
+                <w:caps w:val="false"/>
+                <w:smallCaps w:val="false"/>
+                <w:color w:val="303030"/>
+                <w:spacing w:val="0"/>
+                <w:sz w:val="24"/>
+                <w:szCs w:val="24"/>
+              </w:rPr>
+              <w:t>.</w:t>
+            </w:r>
+            <w:r>
+              <w:rPr>
+                <w:rFonts w:ascii="Calibri" w:hAnsi="Calibri"/>
+                <w:b w:val="false"/>
+                <w:i w:val="false"/>
+                <w:caps w:val="false"/>
+                <w:smallCaps w:val="false"/>
+                <w:color w:val="FF0000"/>
+                <w:spacing w:val="0"/>
+                <w:sz w:val="24"/>
+                <w:szCs w:val="24"/>
+              </w:rPr>
+              <w:t>11111111</w:t>
+            </w:r>
+            <w:r>
+              <w:rPr>
+                <w:rFonts w:ascii="Calibri" w:hAnsi="Calibri"/>
+                <w:b w:val="false"/>
+                <w:i w:val="false"/>
+                <w:caps w:val="false"/>
+                <w:smallCaps w:val="false"/>
+                <w:color w:val="303030"/>
+                <w:spacing w:val="0"/>
+                <w:sz w:val="24"/>
+                <w:szCs w:val="24"/>
+              </w:rPr>
+              <w:t>.</w:t>
+            </w:r>
+          </w:p>
+          <w:p>
+            <w:pPr>
+              <w:pStyle w:val="TableContents"/>
+              <w:jc w:val="center"/>
+              <w:rPr>
+                <w:rFonts w:ascii="Calibri" w:hAnsi="Calibri"/>
+                <w:sz w:val="24"/>
+                <w:szCs w:val="24"/>
+              </w:rPr>
+            </w:pPr>
+            <w:r>
+              <w:rPr>
+                <w:rFonts w:ascii="Calibri" w:hAnsi="Calibri"/>
+                <w:b w:val="false"/>
+                <w:i w:val="false"/>
+                <w:caps w:val="false"/>
+                <w:smallCaps w:val="false"/>
+                <w:color w:val="FF0000"/>
+                <w:spacing w:val="0"/>
+                <w:sz w:val="24"/>
+                <w:szCs w:val="24"/>
+              </w:rPr>
+              <w:t>1111</w:t>
+            </w:r>
+            <w:r>
+              <w:rPr>
+                <w:rFonts w:ascii="Calibri" w:hAnsi="Calibri"/>
+                <w:b w:val="false"/>
+                <w:i w:val="false"/>
+                <w:caps w:val="false"/>
+                <w:smallCaps w:val="false"/>
+                <w:color w:val="000000"/>
+                <w:spacing w:val="0"/>
+                <w:sz w:val="24"/>
+                <w:szCs w:val="24"/>
+              </w:rPr>
+              <w:t>0000</w:t>
+            </w:r>
+            <w:r>
+              <w:rPr>
+                <w:rFonts w:ascii="Calibri" w:hAnsi="Calibri"/>
+                <w:b w:val="false"/>
+                <w:i w:val="false"/>
+                <w:caps w:val="false"/>
+                <w:smallCaps w:val="false"/>
+                <w:color w:val="303030"/>
+                <w:spacing w:val="0"/>
+                <w:sz w:val="24"/>
+                <w:szCs w:val="24"/>
+              </w:rPr>
+              <w:t>.</w:t>
+            </w:r>
+            <w:r>
+              <w:rPr>
+                <w:rFonts w:ascii="Calibri" w:hAnsi="Calibri"/>
+                <w:b w:val="false"/>
+                <w:i w:val="false"/>
+                <w:caps w:val="false"/>
+                <w:smallCaps w:val="false"/>
+                <w:color w:val="000000"/>
+                <w:spacing w:val="0"/>
+                <w:sz w:val="24"/>
+                <w:szCs w:val="24"/>
+              </w:rPr>
+              <w:t>0</w:t>
+            </w:r>
+            <w:r>
+              <w:rPr>
+                <w:rFonts w:ascii="Calibri" w:hAnsi="Calibri"/>
+                <w:b w:val="false"/>
+                <w:i w:val="false"/>
+                <w:caps w:val="false"/>
+                <w:smallCaps w:val="false"/>
+                <w:color w:val="303030"/>
+                <w:spacing w:val="0"/>
+                <w:sz w:val="24"/>
+                <w:szCs w:val="24"/>
+              </w:rPr>
+              <w:t>0000000</w:t>
+            </w:r>
+          </w:p>
+        </w:tc>
+        <w:tc>
+          <w:tcPr>
+            <w:tcW w:w="1173" w:type="dxa"/>
+            <w:tcBorders>
+              <w:start w:val="single" w:sz="4" w:space="0" w:color="000000"/>
+              <w:bottom w:val="single" w:sz="4" w:space="0" w:color="000000"/>
+            </w:tcBorders>
+          </w:tcPr>
+          <w:p>
+            <w:pPr>
+              <w:pStyle w:val="TableContents"/>
+              <w:jc w:val="center"/>
+              <w:rPr>
+                <w:rFonts w:ascii="Calibri" w:hAnsi="Calibri"/>
+                <w:sz w:val="24"/>
+                <w:szCs w:val="24"/>
+                <w:highlight w:val="none"/>
+                <w:shd w:fill="FFFFFF" w:val="clear"/>
+              </w:rPr>
+            </w:pPr>
+            <w:r>
+              <w:rPr>
+                <w:rFonts w:ascii="Calibri" w:hAnsi="Calibri"/>
+                <w:b w:val="false"/>
+                <w:i w:val="false"/>
+                <w:caps w:val="false"/>
+                <w:smallCaps w:val="false"/>
+                <w:color w:val="303030"/>
+                <w:spacing w:val="0"/>
+                <w:sz w:val="24"/>
+                <w:szCs w:val="24"/>
+                <w:shd w:fill="FFFFFF" w:val="clear"/>
+              </w:rPr>
+              <w:t>/</w:t>
+            </w:r>
+            <w:r>
+              <w:rPr>
+                <w:rFonts w:ascii="Calibri" w:hAnsi="Calibri"/>
+                <w:b w:val="false"/>
+                <w:i w:val="false"/>
+                <w:caps w:val="false"/>
+                <w:smallCaps w:val="false"/>
+                <w:color w:val="303030"/>
+                <w:spacing w:val="0"/>
+                <w:sz w:val="24"/>
+                <w:szCs w:val="24"/>
+                <w:shd w:fill="FFFFFF" w:val="clear"/>
+              </w:rPr>
+              <w:t>20</w:t>
+            </w:r>
+          </w:p>
+        </w:tc>
+        <w:tc>
+          <w:tcPr>
+            <w:tcW w:w="2356" w:type="dxa"/>
             <w:tcBorders>
               <w:start w:val="single" w:sz="4" w:space="0" w:color="000000"/>
               <w:bottom w:val="single" w:sz="4" w:space="0" w:color="000000"/>
@@ -8121,22 +9139,57 @@
             <w:pPr>
               <w:pStyle w:val="TableContents"/>
               <w:jc w:val="center"/>
-              <w:rPr/>
+              <w:rPr>
+                <w:rFonts w:ascii="Calibri" w:hAnsi="Calibri"/>
+                <w:sz w:val="24"/>
+                <w:szCs w:val="24"/>
+              </w:rPr>
             </w:pPr>
             <w:r>
-              <w:rPr/>
-              <w:t>Subnet mask: 255.127.0.0</w:t>
+              <w:rPr>
+                <w:rFonts w:ascii="Calibri" w:hAnsi="Calibri"/>
+                <w:sz w:val="24"/>
+                <w:szCs w:val="24"/>
+              </w:rPr>
+              <w:t>128.0.0.0</w:t>
             </w:r>
           </w:p>
           <w:p>
             <w:pPr>
               <w:pStyle w:val="TableContents"/>
               <w:jc w:val="center"/>
-              <w:rPr/>
+              <w:rPr>
+                <w:rFonts w:ascii="Calibri" w:hAnsi="Calibri"/>
+                <w:sz w:val="24"/>
+                <w:szCs w:val="24"/>
+              </w:rPr>
             </w:pPr>
             <w:r>
-              <w:rPr/>
-              <w:t>0.0.0.0 ~ 127.127.255.255</w:t>
+              <w:rPr>
+                <w:rFonts w:ascii="Calibri" w:hAnsi="Calibri"/>
+                <w:sz w:val="24"/>
+                <w:szCs w:val="24"/>
+              </w:rPr>
+              <w:t>~</w:t>
+            </w:r>
+          </w:p>
+          <w:p>
+            <w:pPr>
+              <w:pStyle w:val="TableContents"/>
+              <w:jc w:val="center"/>
+              <w:rPr>
+                <w:rFonts w:ascii="Calibri" w:hAnsi="Calibri"/>
+                <w:sz w:val="24"/>
+                <w:szCs w:val="24"/>
+              </w:rPr>
+            </w:pPr>
+            <w:r>
+              <w:rPr>
+                <w:rFonts w:ascii="Calibri" w:hAnsi="Calibri"/>
+                <w:sz w:val="24"/>
+                <w:szCs w:val="24"/>
+              </w:rPr>
+              <w:t>191.255.240.255</w:t>
             </w:r>
           </w:p>
         </w:tc>
@@ -8145,7 +9198,7 @@
         <w:trPr/>
         <w:tc>
           <w:tcPr>
-            <w:tcW w:w="3324" w:type="dxa"/>
+            <w:tcW w:w="1405" w:type="dxa"/>
             <w:tcBorders>
               <w:start w:val="single" w:sz="4" w:space="0" w:color="000000"/>
               <w:bottom w:val="single" w:sz="4" w:space="0" w:color="000000"/>
@@ -8155,17 +9208,25 @@
             <w:pPr>
               <w:pStyle w:val="TableContents"/>
               <w:jc w:val="center"/>
-              <w:rPr/>
+              <w:rPr>
+                <w:rFonts w:ascii="Calibri" w:hAnsi="Calibri"/>
+                <w:sz w:val="24"/>
+                <w:szCs w:val="24"/>
+              </w:rPr>
             </w:pPr>
             <w:r>
-              <w:rPr/>
-              <w:t>63</w:t>
+              <w:rPr>
+                <w:rFonts w:ascii="Calibri" w:hAnsi="Calibri"/>
+                <w:sz w:val="24"/>
+                <w:szCs w:val="24"/>
+              </w:rPr>
+              <w:t>C</w:t>
             </w:r>
           </w:p>
         </w:tc>
         <w:tc>
           <w:tcPr>
-            <w:tcW w:w="3324" w:type="dxa"/>
+            <w:tcW w:w="1527" w:type="dxa"/>
             <w:tcBorders>
               <w:start w:val="single" w:sz="4" w:space="0" w:color="000000"/>
               <w:bottom w:val="single" w:sz="4" w:space="0" w:color="000000"/>
@@ -8175,17 +9236,301 @@
             <w:pPr>
               <w:pStyle w:val="TableContents"/>
               <w:jc w:val="center"/>
-              <w:rPr/>
+              <w:rPr>
+                <w:rFonts w:ascii="Calibri" w:hAnsi="Calibri"/>
+                <w:sz w:val="24"/>
+                <w:szCs w:val="24"/>
+              </w:rPr>
             </w:pPr>
             <w:r>
-              <w:rPr/>
-              <w:t>00111111</w:t>
+              <w:rPr>
+                <w:rFonts w:ascii="Calibri" w:hAnsi="Calibri"/>
+                <w:sz w:val="24"/>
+                <w:szCs w:val="24"/>
+              </w:rPr>
+              <w:t>28</w:t>
             </w:r>
           </w:p>
         </w:tc>
         <w:tc>
           <w:tcPr>
-            <w:tcW w:w="3324" w:type="dxa"/>
+            <w:tcW w:w="1261" w:type="dxa"/>
+            <w:tcBorders>
+              <w:start w:val="single" w:sz="4" w:space="0" w:color="000000"/>
+              <w:bottom w:val="single" w:sz="4" w:space="0" w:color="000000"/>
+            </w:tcBorders>
+          </w:tcPr>
+          <w:p>
+            <w:pPr>
+              <w:pStyle w:val="TableContents"/>
+              <w:jc w:val="center"/>
+              <w:rPr>
+                <w:rFonts w:ascii="Calibri" w:hAnsi="Calibri"/>
+                <w:sz w:val="24"/>
+                <w:szCs w:val="24"/>
+              </w:rPr>
+            </w:pPr>
+            <w:r>
+              <w:rPr>
+                <w:rFonts w:ascii="Calibri" w:hAnsi="Calibri"/>
+                <w:sz w:val="24"/>
+                <w:szCs w:val="24"/>
+              </w:rPr>
+              <w:t>4</w:t>
+            </w:r>
+          </w:p>
+        </w:tc>
+        <w:tc>
+          <w:tcPr>
+            <w:tcW w:w="2250" w:type="dxa"/>
+            <w:tcBorders>
+              <w:start w:val="single" w:sz="4" w:space="0" w:color="000000"/>
+              <w:bottom w:val="single" w:sz="4" w:space="0" w:color="000000"/>
+            </w:tcBorders>
+          </w:tcPr>
+          <w:p>
+            <w:pPr>
+              <w:pStyle w:val="TableContents"/>
+              <w:jc w:val="center"/>
+              <w:rPr>
+                <w:rFonts w:ascii="Calibri" w:hAnsi="Calibri"/>
+                <w:sz w:val="24"/>
+                <w:szCs w:val="24"/>
+              </w:rPr>
+            </w:pPr>
+            <w:r>
+              <w:rPr>
+                <w:rFonts w:ascii="Calibri" w:hAnsi="Calibri"/>
+                <w:b w:val="false"/>
+                <w:i w:val="false"/>
+                <w:caps w:val="false"/>
+                <w:smallCaps w:val="false"/>
+                <w:color w:val="303030"/>
+                <w:spacing w:val="0"/>
+                <w:sz w:val="24"/>
+                <w:szCs w:val="24"/>
+              </w:rPr>
+              <w:t>255.255.255.</w:t>
+            </w:r>
+            <w:r>
+              <w:rPr>
+                <w:rFonts w:ascii="Calibri" w:hAnsi="Calibri"/>
+                <w:b w:val="false"/>
+                <w:i w:val="false"/>
+                <w:caps w:val="false"/>
+                <w:smallCaps w:val="false"/>
+                <w:color w:val="303030"/>
+                <w:spacing w:val="0"/>
+                <w:sz w:val="24"/>
+                <w:szCs w:val="24"/>
+              </w:rPr>
+              <w:t>240</w:t>
+            </w:r>
+            <w:r>
+              <w:rPr>
+                <w:rFonts w:ascii="Calibri" w:hAnsi="Calibri"/>
+                <w:sz w:val="24"/>
+                <w:szCs w:val="24"/>
+              </w:rPr>
+              <w:t xml:space="preserve"> </w:t>
+            </w:r>
+          </w:p>
+          <w:p>
+            <w:pPr>
+              <w:pStyle w:val="TableContents"/>
+              <w:jc w:val="center"/>
+              <w:rPr>
+                <w:rFonts w:ascii="Calibri" w:hAnsi="Calibri"/>
+                <w:sz w:val="24"/>
+                <w:szCs w:val="24"/>
+              </w:rPr>
+            </w:pPr>
+            <w:r>
+              <w:rPr>
+                <w:rFonts w:ascii="Calibri" w:hAnsi="Calibri"/>
+                <w:sz w:val="24"/>
+                <w:szCs w:val="24"/>
+              </w:rPr>
+            </w:r>
+          </w:p>
+          <w:p>
+            <w:pPr>
+              <w:pStyle w:val="TableContents"/>
+              <w:jc w:val="center"/>
+              <w:rPr>
+                <w:rFonts w:ascii="Calibri" w:hAnsi="Calibri"/>
+                <w:sz w:val="24"/>
+                <w:szCs w:val="24"/>
+              </w:rPr>
+            </w:pPr>
+            <w:r>
+              <w:rPr>
+                <w:rFonts w:ascii="Calibri" w:hAnsi="Calibri"/>
+                <w:b w:val="false"/>
+                <w:i w:val="false"/>
+                <w:caps w:val="false"/>
+                <w:smallCaps w:val="false"/>
+                <w:color w:val="FF0000"/>
+                <w:spacing w:val="0"/>
+                <w:sz w:val="24"/>
+                <w:szCs w:val="24"/>
+              </w:rPr>
+              <w:t>11111111</w:t>
+            </w:r>
+            <w:r>
+              <w:rPr>
+                <w:rFonts w:ascii="Calibri" w:hAnsi="Calibri"/>
+                <w:b w:val="false"/>
+                <w:i w:val="false"/>
+                <w:caps w:val="false"/>
+                <w:smallCaps w:val="false"/>
+                <w:color w:val="303030"/>
+                <w:spacing w:val="0"/>
+                <w:sz w:val="24"/>
+                <w:szCs w:val="24"/>
+              </w:rPr>
+              <w:t>.</w:t>
+            </w:r>
+            <w:r>
+              <w:rPr>
+                <w:rFonts w:ascii="Calibri" w:hAnsi="Calibri"/>
+                <w:b w:val="false"/>
+                <w:i w:val="false"/>
+                <w:caps w:val="false"/>
+                <w:smallCaps w:val="false"/>
+                <w:color w:val="FF0000"/>
+                <w:spacing w:val="0"/>
+                <w:sz w:val="24"/>
+                <w:szCs w:val="24"/>
+              </w:rPr>
+              <w:t>11111111</w:t>
+            </w:r>
+            <w:r>
+              <w:rPr>
+                <w:rFonts w:ascii="Calibri" w:hAnsi="Calibri"/>
+                <w:b w:val="false"/>
+                <w:i w:val="false"/>
+                <w:caps w:val="false"/>
+                <w:smallCaps w:val="false"/>
+                <w:color w:val="303030"/>
+                <w:spacing w:val="0"/>
+                <w:sz w:val="24"/>
+                <w:szCs w:val="24"/>
+              </w:rPr>
+              <w:t>.</w:t>
+            </w:r>
+          </w:p>
+          <w:p>
+            <w:pPr>
+              <w:pStyle w:val="TableContents"/>
+              <w:jc w:val="center"/>
+              <w:rPr>
+                <w:rFonts w:ascii="Calibri" w:hAnsi="Calibri"/>
+                <w:sz w:val="24"/>
+                <w:szCs w:val="24"/>
+              </w:rPr>
+            </w:pPr>
+            <w:r>
+              <w:rPr>
+                <w:rFonts w:ascii="Calibri" w:hAnsi="Calibri"/>
+                <w:b w:val="false"/>
+                <w:i w:val="false"/>
+                <w:caps w:val="false"/>
+                <w:smallCaps w:val="false"/>
+                <w:color w:val="FF0000"/>
+                <w:spacing w:val="0"/>
+                <w:sz w:val="24"/>
+                <w:szCs w:val="24"/>
+              </w:rPr>
+              <w:t>11111111</w:t>
+            </w:r>
+            <w:r>
+              <w:rPr>
+                <w:rFonts w:ascii="Calibri" w:hAnsi="Calibri"/>
+                <w:b w:val="false"/>
+                <w:i w:val="false"/>
+                <w:caps w:val="false"/>
+                <w:smallCaps w:val="false"/>
+                <w:color w:val="303030"/>
+                <w:spacing w:val="0"/>
+                <w:sz w:val="24"/>
+                <w:szCs w:val="24"/>
+              </w:rPr>
+              <w:t>.</w:t>
+            </w:r>
+            <w:r>
+              <w:rPr>
+                <w:rFonts w:ascii="Calibri" w:hAnsi="Calibri"/>
+                <w:b w:val="false"/>
+                <w:i w:val="false"/>
+                <w:caps w:val="false"/>
+                <w:smallCaps w:val="false"/>
+                <w:color w:val="FF0000"/>
+                <w:spacing w:val="0"/>
+                <w:sz w:val="24"/>
+                <w:szCs w:val="24"/>
+              </w:rPr>
+              <w:t>1111</w:t>
+            </w:r>
+            <w:r>
+              <w:rPr>
+                <w:rFonts w:ascii="Calibri" w:hAnsi="Calibri"/>
+                <w:b w:val="false"/>
+                <w:i w:val="false"/>
+                <w:caps w:val="false"/>
+                <w:smallCaps w:val="false"/>
+                <w:color w:val="303030"/>
+                <w:spacing w:val="0"/>
+                <w:sz w:val="24"/>
+                <w:szCs w:val="24"/>
+              </w:rPr>
+              <w:t>0000</w:t>
+            </w:r>
+          </w:p>
+        </w:tc>
+        <w:tc>
+          <w:tcPr>
+            <w:tcW w:w="1173" w:type="dxa"/>
+            <w:tcBorders>
+              <w:start w:val="single" w:sz="4" w:space="0" w:color="000000"/>
+              <w:bottom w:val="single" w:sz="4" w:space="0" w:color="000000"/>
+            </w:tcBorders>
+          </w:tcPr>
+          <w:p>
+            <w:pPr>
+              <w:pStyle w:val="TableContents"/>
+              <w:jc w:val="center"/>
+              <w:rPr>
+                <w:rFonts w:ascii="Calibri" w:hAnsi="Calibri"/>
+                <w:sz w:val="24"/>
+                <w:szCs w:val="24"/>
+                <w:highlight w:val="none"/>
+                <w:shd w:fill="FFFF00" w:val="clear"/>
+              </w:rPr>
+            </w:pPr>
+            <w:r>
+              <w:rPr>
+                <w:rFonts w:ascii="Calibri" w:hAnsi="Calibri"/>
+                <w:sz w:val="24"/>
+                <w:szCs w:val="24"/>
+                <w:shd w:fill="FFFF00" w:val="clear"/>
+              </w:rPr>
+              <w:t>/</w:t>
+            </w:r>
+            <w:r>
+              <w:rPr>
+                <w:rFonts w:ascii="Calibri" w:hAnsi="Calibri"/>
+                <w:sz w:val="24"/>
+                <w:szCs w:val="24"/>
+                <w:shd w:fill="FFFF00" w:val="clear"/>
+              </w:rPr>
+              <w:t>28</w:t>
+            </w:r>
+          </w:p>
+        </w:tc>
+        <w:tc>
+          <w:tcPr>
+            <w:tcW w:w="2356" w:type="dxa"/>
             <w:tcBorders>
               <w:start w:val="single" w:sz="4" w:space="0" w:color="000000"/>
               <w:bottom w:val="single" w:sz="4" w:space="0" w:color="000000"/>
@@ -8196,397 +9541,57 @@
             <w:pPr>
               <w:pStyle w:val="TableContents"/>
               <w:jc w:val="center"/>
-              <w:rPr/>
+              <w:rPr>
+                <w:rFonts w:ascii="Calibri" w:hAnsi="Calibri"/>
+                <w:sz w:val="24"/>
+                <w:szCs w:val="24"/>
+              </w:rPr>
             </w:pPr>
             <w:r>
-              <w:rPr/>
-              <w:t>Subnet mask: 255.63.0.0</w:t>
+              <w:rPr>
+                <w:rFonts w:ascii="Calibri" w:hAnsi="Calibri"/>
+                <w:sz w:val="24"/>
+                <w:szCs w:val="24"/>
+              </w:rPr>
+              <w:t>192.0.0.0</w:t>
             </w:r>
           </w:p>
           <w:p>
             <w:pPr>
               <w:pStyle w:val="TableContents"/>
               <w:jc w:val="center"/>
-              <w:rPr/>
+              <w:rPr>
+                <w:rFonts w:ascii="Calibri" w:hAnsi="Calibri"/>
+                <w:sz w:val="24"/>
+                <w:szCs w:val="24"/>
+              </w:rPr>
             </w:pPr>
             <w:r>
-              <w:rPr/>
-              <w:t>0.0.0.0 ~ 127.63.255.255</w:t>
-            </w:r>
-          </w:p>
-        </w:tc>
-      </w:tr>
-      <w:tr>
-        <w:trPr/>
-        <w:tc>
-          <w:tcPr>
-            <w:tcW w:w="3324" w:type="dxa"/>
-            <w:tcBorders>
-              <w:start w:val="single" w:sz="4" w:space="0" w:color="000000"/>
-              <w:bottom w:val="single" w:sz="4" w:space="0" w:color="000000"/>
-            </w:tcBorders>
-          </w:tcPr>
-          <w:p>
-            <w:pPr>
-              <w:pStyle w:val="TableContents"/>
-              <w:jc w:val="center"/>
-              <w:rPr/>
-            </w:pPr>
-            <w:r>
-              <w:rPr/>
-              <w:t>31</w:t>
-            </w:r>
-          </w:p>
-        </w:tc>
-        <w:tc>
-          <w:tcPr>
-            <w:tcW w:w="3324" w:type="dxa"/>
-            <w:tcBorders>
-              <w:start w:val="single" w:sz="4" w:space="0" w:color="000000"/>
-              <w:bottom w:val="single" w:sz="4" w:space="0" w:color="000000"/>
-            </w:tcBorders>
-          </w:tcPr>
-          <w:p>
-            <w:pPr>
-              <w:pStyle w:val="TableContents"/>
-              <w:jc w:val="center"/>
-              <w:rPr/>
-            </w:pPr>
-            <w:r>
-              <w:rPr/>
-              <w:t>00011111</w:t>
-            </w:r>
-          </w:p>
-        </w:tc>
-        <w:tc>
-          <w:tcPr>
-            <w:tcW w:w="3324" w:type="dxa"/>
-            <w:tcBorders>
-              <w:start w:val="single" w:sz="4" w:space="0" w:color="000000"/>
-              <w:bottom w:val="single" w:sz="4" w:space="0" w:color="000000"/>
-              <w:end w:val="single" w:sz="4" w:space="0" w:color="000000"/>
-            </w:tcBorders>
-          </w:tcPr>
-          <w:p>
-            <w:pPr>
-              <w:pStyle w:val="TableContents"/>
-              <w:jc w:val="center"/>
-              <w:rPr/>
-            </w:pPr>
-            <w:r>
-              <w:rPr/>
-              <w:t>Subnet mask: 255.31.0.0</w:t>
+              <w:rPr>
+                <w:rFonts w:ascii="Calibri" w:hAnsi="Calibri"/>
+                <w:sz w:val="24"/>
+                <w:szCs w:val="24"/>
+              </w:rPr>
+              <w:t>~</w:t>
             </w:r>
           </w:p>
           <w:p>
             <w:pPr>
               <w:pStyle w:val="TableContents"/>
               <w:jc w:val="center"/>
-              <w:rPr/>
+              <w:rPr>
+                <w:rFonts w:ascii="Calibri" w:hAnsi="Calibri"/>
+                <w:sz w:val="24"/>
+                <w:szCs w:val="24"/>
+              </w:rPr>
             </w:pPr>
             <w:r>
-              <w:rPr/>
-              <w:t>0.0.0.0 ~ 127.31.255.255</w:t>
-            </w:r>
-          </w:p>
-        </w:tc>
-      </w:tr>
-      <w:tr>
-        <w:trPr/>
-        <w:tc>
-          <w:tcPr>
-            <w:tcW w:w="3324" w:type="dxa"/>
-            <w:tcBorders>
-              <w:start w:val="single" w:sz="4" w:space="0" w:color="000000"/>
-              <w:bottom w:val="single" w:sz="4" w:space="0" w:color="000000"/>
-            </w:tcBorders>
-          </w:tcPr>
-          <w:p>
-            <w:pPr>
-              <w:pStyle w:val="TableContents"/>
-              <w:jc w:val="center"/>
-              <w:rPr/>
-            </w:pPr>
-            <w:r>
-              <w:rPr/>
-              <w:t>15</w:t>
-            </w:r>
-          </w:p>
-        </w:tc>
-        <w:tc>
-          <w:tcPr>
-            <w:tcW w:w="3324" w:type="dxa"/>
-            <w:tcBorders>
-              <w:start w:val="single" w:sz="4" w:space="0" w:color="000000"/>
-              <w:bottom w:val="single" w:sz="4" w:space="0" w:color="000000"/>
-            </w:tcBorders>
-          </w:tcPr>
-          <w:p>
-            <w:pPr>
-              <w:pStyle w:val="TableContents"/>
-              <w:jc w:val="center"/>
-              <w:rPr/>
-            </w:pPr>
-            <w:r>
-              <w:rPr/>
-              <w:t>00001111</w:t>
-            </w:r>
-          </w:p>
-        </w:tc>
-        <w:tc>
-          <w:tcPr>
-            <w:tcW w:w="3324" w:type="dxa"/>
-            <w:tcBorders>
-              <w:start w:val="single" w:sz="4" w:space="0" w:color="000000"/>
-              <w:bottom w:val="single" w:sz="4" w:space="0" w:color="000000"/>
-              <w:end w:val="single" w:sz="4" w:space="0" w:color="000000"/>
-            </w:tcBorders>
-          </w:tcPr>
-          <w:p>
-            <w:pPr>
-              <w:pStyle w:val="TableContents"/>
-              <w:jc w:val="center"/>
-              <w:rPr/>
-            </w:pPr>
-            <w:r>
-              <w:rPr/>
-              <w:t>Subnet mask: 255.15.0.0</w:t>
-            </w:r>
-          </w:p>
-          <w:p>
-            <w:pPr>
-              <w:pStyle w:val="TableContents"/>
-              <w:jc w:val="center"/>
-              <w:rPr/>
-            </w:pPr>
-            <w:r>
-              <w:rPr/>
-              <w:t>0.0.0.0 ~ 127.15.255.255</w:t>
-            </w:r>
-          </w:p>
-        </w:tc>
-      </w:tr>
-      <w:tr>
-        <w:trPr/>
-        <w:tc>
-          <w:tcPr>
-            <w:tcW w:w="3324" w:type="dxa"/>
-            <w:tcBorders>
-              <w:start w:val="single" w:sz="4" w:space="0" w:color="000000"/>
-              <w:bottom w:val="single" w:sz="4" w:space="0" w:color="000000"/>
-            </w:tcBorders>
-          </w:tcPr>
-          <w:p>
-            <w:pPr>
-              <w:pStyle w:val="TableContents"/>
-              <w:jc w:val="center"/>
-              <w:rPr/>
-            </w:pPr>
-            <w:r>
-              <w:rPr/>
-              <w:t>7</w:t>
-            </w:r>
-          </w:p>
-        </w:tc>
-        <w:tc>
-          <w:tcPr>
-            <w:tcW w:w="3324" w:type="dxa"/>
-            <w:tcBorders>
-              <w:start w:val="single" w:sz="4" w:space="0" w:color="000000"/>
-              <w:bottom w:val="single" w:sz="4" w:space="0" w:color="000000"/>
-            </w:tcBorders>
-          </w:tcPr>
-          <w:p>
-            <w:pPr>
-              <w:pStyle w:val="TableContents"/>
-              <w:jc w:val="center"/>
-              <w:rPr/>
-            </w:pPr>
-            <w:r>
-              <w:rPr/>
-              <w:t>00000111</w:t>
-            </w:r>
-          </w:p>
-        </w:tc>
-        <w:tc>
-          <w:tcPr>
-            <w:tcW w:w="3324" w:type="dxa"/>
-            <w:tcBorders>
-              <w:start w:val="single" w:sz="4" w:space="0" w:color="000000"/>
-              <w:bottom w:val="single" w:sz="4" w:space="0" w:color="000000"/>
-              <w:end w:val="single" w:sz="4" w:space="0" w:color="000000"/>
-            </w:tcBorders>
-          </w:tcPr>
-          <w:p>
-            <w:pPr>
-              <w:pStyle w:val="TableContents"/>
-              <w:jc w:val="center"/>
-              <w:rPr/>
-            </w:pPr>
-            <w:r>
-              <w:rPr/>
-              <w:t>Subnet mask: 255.7.0.0</w:t>
-            </w:r>
-          </w:p>
-          <w:p>
-            <w:pPr>
-              <w:pStyle w:val="TableContents"/>
-              <w:jc w:val="center"/>
-              <w:rPr/>
-            </w:pPr>
-            <w:r>
-              <w:rPr/>
-              <w:t>0.0.0.0 ~ 127.7.255.255</w:t>
-            </w:r>
-          </w:p>
-        </w:tc>
-      </w:tr>
-      <w:tr>
-        <w:trPr/>
-        <w:tc>
-          <w:tcPr>
-            <w:tcW w:w="3324" w:type="dxa"/>
-            <w:tcBorders>
-              <w:start w:val="single" w:sz="4" w:space="0" w:color="000000"/>
-              <w:bottom w:val="single" w:sz="4" w:space="0" w:color="000000"/>
-            </w:tcBorders>
-          </w:tcPr>
-          <w:p>
-            <w:pPr>
-              <w:pStyle w:val="TableContents"/>
-              <w:jc w:val="center"/>
-              <w:rPr/>
-            </w:pPr>
-            <w:r>
-              <w:rPr/>
-              <w:t>3</w:t>
-            </w:r>
-          </w:p>
-        </w:tc>
-        <w:tc>
-          <w:tcPr>
-            <w:tcW w:w="3324" w:type="dxa"/>
-            <w:tcBorders>
-              <w:start w:val="single" w:sz="4" w:space="0" w:color="000000"/>
-              <w:bottom w:val="single" w:sz="4" w:space="0" w:color="000000"/>
-            </w:tcBorders>
-          </w:tcPr>
-          <w:p>
-            <w:pPr>
-              <w:pStyle w:val="TableContents"/>
-              <w:jc w:val="center"/>
-              <w:rPr/>
-            </w:pPr>
-            <w:r>
-              <w:rPr/>
-              <w:t>00000011</w:t>
-            </w:r>
-          </w:p>
-        </w:tc>
-        <w:tc>
-          <w:tcPr>
-            <w:tcW w:w="3324" w:type="dxa"/>
-            <w:tcBorders>
-              <w:start w:val="single" w:sz="4" w:space="0" w:color="000000"/>
-              <w:bottom w:val="single" w:sz="4" w:space="0" w:color="000000"/>
-              <w:end w:val="single" w:sz="4" w:space="0" w:color="000000"/>
-            </w:tcBorders>
-          </w:tcPr>
-          <w:p>
-            <w:pPr>
-              <w:pStyle w:val="TableContents"/>
-              <w:jc w:val="center"/>
-              <w:rPr/>
-            </w:pPr>
-            <w:r>
-              <w:rPr/>
-              <w:t>Subnet mask: 255.3.0.0</w:t>
-            </w:r>
-          </w:p>
-          <w:p>
-            <w:pPr>
-              <w:pStyle w:val="TableContents"/>
-              <w:jc w:val="center"/>
-              <w:rPr/>
-            </w:pPr>
-            <w:r>
-              <w:rPr/>
-              <w:t>0.0.0.0 ~ 127.3.255.255</w:t>
-            </w:r>
-          </w:p>
-        </w:tc>
-      </w:tr>
-      <w:tr>
-        <w:trPr/>
-        <w:tc>
-          <w:tcPr>
-            <w:tcW w:w="3324" w:type="dxa"/>
-            <w:tcBorders>
-              <w:start w:val="single" w:sz="4" w:space="0" w:color="000000"/>
-              <w:bottom w:val="single" w:sz="4" w:space="0" w:color="000000"/>
-            </w:tcBorders>
-          </w:tcPr>
-          <w:p>
-            <w:pPr>
-              <w:pStyle w:val="TableContents"/>
-              <w:jc w:val="center"/>
-              <w:rPr/>
-            </w:pPr>
-            <w:r>
-              <w:rPr/>
-              <w:t>1</w:t>
-            </w:r>
-          </w:p>
-        </w:tc>
-        <w:tc>
-          <w:tcPr>
-            <w:tcW w:w="3324" w:type="dxa"/>
-            <w:tcBorders>
-              <w:start w:val="single" w:sz="4" w:space="0" w:color="000000"/>
-              <w:bottom w:val="single" w:sz="4" w:space="0" w:color="000000"/>
-            </w:tcBorders>
-          </w:tcPr>
-          <w:p>
-            <w:pPr>
-              <w:pStyle w:val="TableContents"/>
-              <w:jc w:val="center"/>
-              <w:rPr/>
-            </w:pPr>
-            <w:r>
-              <w:rPr/>
-              <w:t>00000001</w:t>
-            </w:r>
-          </w:p>
-        </w:tc>
-        <w:tc>
-          <w:tcPr>
-            <w:tcW w:w="3324" w:type="dxa"/>
-            <w:tcBorders>
-              <w:start w:val="single" w:sz="4" w:space="0" w:color="000000"/>
-              <w:bottom w:val="single" w:sz="4" w:space="0" w:color="000000"/>
-              <w:end w:val="single" w:sz="4" w:space="0" w:color="000000"/>
-            </w:tcBorders>
-          </w:tcPr>
-          <w:p>
-            <w:pPr>
-              <w:pStyle w:val="TableContents"/>
-              <w:jc w:val="center"/>
-              <w:rPr/>
-            </w:pPr>
-            <w:r>
-              <w:rPr/>
-              <w:t>Subnet mask: 255.1.0.0</w:t>
-            </w:r>
-          </w:p>
-          <w:p>
-            <w:pPr>
-              <w:pStyle w:val="TableContents"/>
-              <w:jc w:val="center"/>
-              <w:rPr/>
-            </w:pPr>
-            <w:r>
-              <w:rPr/>
-              <w:t>0.0.0.0 ~ 127.1.255.255</w:t>
+              <w:rPr>
+                <w:rFonts w:ascii="Calibri" w:hAnsi="Calibri"/>
+                <w:sz w:val="24"/>
+                <w:szCs w:val="24"/>
+              </w:rPr>
+              <w:t>N/A</w:t>
             </w:r>
           </w:p>
         </w:tc>
@@ -8594,31 +9599,30 @@
     </w:tbl>
     <w:p>
       <w:pPr>
-        <w:pStyle w:val="Normal"/>
-        <w:bidi w:val="0"/>
-        <w:spacing w:before="0" w:after="0"/>
-        <w:jc w:val="center"/>
-        <w:rPr>
-          <w:rFonts w:ascii="Calibri" w:hAnsi="Calibri"/>
-          <w:b w:val="false"/>
-          <w:bCs w:val="false"/>
-          <w:sz w:val="24"/>
-          <w:szCs w:val="24"/>
-        </w:rPr>
-      </w:pPr>
-      <w:r>
-        <w:rPr>
-          <w:rFonts w:ascii="Calibri" w:hAnsi="Calibri"/>
-          <w:b w:val="false"/>
-          <w:bCs w:val="false"/>
-          <w:sz w:val="24"/>
-          <w:szCs w:val="24"/>
-        </w:rPr>
-      </w:r>
-    </w:p>
-    <w:p>
-      <w:pPr>
-        <w:pStyle w:val="Normal"/>
+        <w:pStyle w:val="BodyText"/>
+        <w:widowControl/>
+        <w:ind w:hanging="0" w:start="0" w:end="0"/>
+        <w:jc w:val="both"/>
+        <w:rPr>
+          <w:rFonts w:ascii="Calibri" w:hAnsi="Calibri"/>
+          <w:b w:val="false"/>
+          <w:bCs w:val="false"/>
+          <w:i w:val="false"/>
+          <w:caps w:val="false"/>
+          <w:smallCaps w:val="false"/>
+          <w:color w:val="303030"/>
+          <w:spacing w:val="0"/>
+          <w:sz w:val="24"/>
+          <w:szCs w:val="24"/>
+        </w:rPr>
+      </w:pPr>
+      <w:r>
+        <w:rPr/>
+      </w:r>
+    </w:p>
+    <w:p>
+      <w:pPr>
+        <w:pStyle w:val="BodyText"/>
         <w:bidi w:val="0"/>
         <w:spacing w:before="0" w:after="0"/>
         <w:jc w:val="both"/>
@@ -8632,7 +9636,70 @@
           <w:sz w:val="24"/>
           <w:szCs w:val="24"/>
         </w:rPr>
-        <w:t>For example, if a large organization have 12 departments and the IT manager wants to have a subnet for each department, how to achieve?</w:t>
+        <w:t xml:space="preserve">Although variable length of subneting mask, still needs to follow the subnet mask structure. The structure should be “Network.Subnet.Subnet.Node”. The </w:t>
+      </w:r>
+      <w:r>
+        <w:rPr>
+          <w:rFonts w:ascii="Calibri" w:hAnsi="Calibri"/>
+          <w:b/>
+          <w:bCs/>
+          <w:color w:val="FF0000"/>
+          <w:sz w:val="24"/>
+          <w:szCs w:val="24"/>
+        </w:rPr>
+        <w:t>last byte</w:t>
+      </w:r>
+      <w:r>
+        <w:rPr>
+          <w:rFonts w:ascii="Calibri" w:hAnsi="Calibri"/>
+          <w:b w:val="false"/>
+          <w:bCs w:val="false"/>
+          <w:sz w:val="24"/>
+          <w:szCs w:val="24"/>
+        </w:rPr>
+        <w:t xml:space="preserve"> should be a “</w:t>
+      </w:r>
+      <w:r>
+        <w:rPr>
+          <w:rFonts w:ascii="Calibri" w:hAnsi="Calibri"/>
+          <w:b/>
+          <w:bCs/>
+          <w:color w:val="FF0000"/>
+          <w:sz w:val="24"/>
+          <w:szCs w:val="24"/>
+        </w:rPr>
+        <w:t>Node</w:t>
+      </w:r>
+      <w:r>
+        <w:rPr>
+          <w:rFonts w:ascii="Calibri" w:hAnsi="Calibri"/>
+          <w:b w:val="false"/>
+          <w:bCs w:val="false"/>
+          <w:sz w:val="24"/>
+          <w:szCs w:val="24"/>
+        </w:rPr>
+        <w:t>”. For the above diagram, class “C” cannot be interpreted, because the last byte is being adopted by the subnet and the node cannot be defined. The CIDR notation should be not more than “</w:t>
+      </w:r>
+      <w:r>
+        <w:rPr>
+          <w:rFonts w:ascii="Calibri" w:hAnsi="Calibri"/>
+          <w:b/>
+          <w:bCs/>
+          <w:color w:val="FF0000"/>
+          <w:sz w:val="24"/>
+          <w:szCs w:val="24"/>
+        </w:rPr>
+        <w:t>/24</w:t>
+      </w:r>
+      <w:r>
+        <w:rPr>
+          <w:rFonts w:ascii="Calibri" w:hAnsi="Calibri"/>
+          <w:b w:val="false"/>
+          <w:bCs w:val="false"/>
+          <w:sz w:val="24"/>
+          <w:szCs w:val="24"/>
+        </w:rPr>
+        <w:t xml:space="preserve">”. </w:t>
       </w:r>
     </w:p>
     <w:p>
@@ -8650,13 +9717,7 @@
         </w:rPr>
       </w:pPr>
       <w:r>
-        <w:rPr>
-          <w:rFonts w:ascii="Calibri" w:hAnsi="Calibri"/>
-          <w:b w:val="false"/>
-          <w:bCs w:val="false"/>
-          <w:sz w:val="24"/>
-          <w:szCs w:val="24"/>
-        </w:rPr>
+        <w:rPr/>
       </w:r>
     </w:p>
     <w:p>
@@ -8665,37 +9726,16 @@
         <w:bidi w:val="0"/>
         <w:spacing w:before="0" w:after="0"/>
         <w:jc w:val="both"/>
+        <w:rPr>
+          <w:rFonts w:ascii="Calibri" w:hAnsi="Calibri"/>
+          <w:b w:val="false"/>
+          <w:bCs w:val="false"/>
+          <w:sz w:val="24"/>
+          <w:szCs w:val="24"/>
+        </w:rPr>
+      </w:pPr>
+      <w:r>
         <w:rPr/>
-      </w:pPr>
-      <w:r>
-        <w:rPr>
-          <w:rFonts w:ascii="Calibri" w:hAnsi="Calibri"/>
-          <w:b w:val="false"/>
-          <w:bCs w:val="false"/>
-          <w:sz w:val="24"/>
-          <w:szCs w:val="24"/>
-        </w:rPr>
-        <w:t xml:space="preserve">Possible Answer: If it is a large organization, then Class “A” network category should be use. For class “A” network, I will choose the </w:t>
-      </w:r>
-      <w:r>
-        <w:rPr>
-          <w:rFonts w:ascii="Calibri" w:hAnsi="Calibri"/>
-          <w:b/>
-          <w:bCs/>
-          <w:sz w:val="24"/>
-          <w:szCs w:val="24"/>
-        </w:rPr>
-        <w:t>sub net mask</w:t>
-      </w:r>
-      <w:r>
-        <w:rPr>
-          <w:rFonts w:ascii="Calibri" w:hAnsi="Calibri"/>
-          <w:b w:val="false"/>
-          <w:bCs w:val="false"/>
-          <w:sz w:val="24"/>
-          <w:szCs w:val="24"/>
-        </w:rPr>
-        <w:t xml:space="preserve"> “255.255.15.0” which can accommodate a maximum 15 subnets. Then the IP range will be:</w:t>
       </w:r>
     </w:p>
     <w:p>
@@ -8703,23 +9743,17 @@
         <w:pStyle w:val="Normal"/>
         <w:bidi w:val="0"/>
         <w:spacing w:before="0" w:after="0"/>
-        <w:jc w:val="start"/>
-        <w:rPr>
-          <w:rFonts w:ascii="Calibri" w:hAnsi="Calibri"/>
-          <w:b w:val="false"/>
-          <w:bCs w:val="false"/>
-          <w:sz w:val="24"/>
-          <w:szCs w:val="24"/>
-        </w:rPr>
-      </w:pPr>
-      <w:r>
-        <w:rPr>
-          <w:rFonts w:ascii="Calibri" w:hAnsi="Calibri"/>
-          <w:b w:val="false"/>
-          <w:bCs w:val="false"/>
-          <w:sz w:val="24"/>
-          <w:szCs w:val="24"/>
-        </w:rPr>
+        <w:jc w:val="both"/>
+        <w:rPr>
+          <w:rFonts w:ascii="Calibri" w:hAnsi="Calibri"/>
+          <w:b w:val="false"/>
+          <w:bCs w:val="false"/>
+          <w:sz w:val="24"/>
+          <w:szCs w:val="24"/>
+        </w:rPr>
+      </w:pPr>
+      <w:r>
+        <w:rPr/>
       </w:r>
     </w:p>
     <w:p>
@@ -8727,32 +9761,17 @@
         <w:pStyle w:val="Normal"/>
         <w:bidi w:val="0"/>
         <w:spacing w:before="0" w:after="0"/>
-        <w:jc w:val="center"/>
-        <w:rPr>
-          <w:color w:val="FF0000"/>
-        </w:rPr>
-      </w:pPr>
-      <w:r>
-        <w:rPr>
-          <w:rFonts w:ascii="Calibri" w:hAnsi="Calibri"/>
-          <w:b w:val="false"/>
-          <w:bCs w:val="false"/>
-          <w:color w:val="FF0000"/>
-          <w:sz w:val="24"/>
-          <w:szCs w:val="24"/>
-        </w:rPr>
-        <w:t xml:space="preserve">Network . Subnet. Subnet . </w:t>
-      </w:r>
-      <w:r>
-        <w:rPr>
-          <w:rFonts w:ascii="Calibri" w:hAnsi="Calibri"/>
-          <w:b/>
-          <w:bCs/>
-          <w:color w:val="000000"/>
-          <w:sz w:val="24"/>
-          <w:szCs w:val="24"/>
-        </w:rPr>
-        <w:t>Node</w:t>
+        <w:jc w:val="both"/>
+        <w:rPr>
+          <w:rFonts w:ascii="Calibri" w:hAnsi="Calibri"/>
+          <w:b w:val="false"/>
+          <w:bCs w:val="false"/>
+          <w:sz w:val="24"/>
+          <w:szCs w:val="24"/>
+        </w:rPr>
+      </w:pPr>
+      <w:r>
+        <w:rPr/>
       </w:r>
     </w:p>
     <w:p>
@@ -8760,7 +9779,43 @@
         <w:pStyle w:val="Normal"/>
         <w:bidi w:val="0"/>
         <w:spacing w:before="0" w:after="0"/>
-        <w:jc w:val="center"/>
+        <w:jc w:val="both"/>
+        <w:rPr>
+          <w:rFonts w:ascii="Calibri" w:hAnsi="Calibri"/>
+          <w:b w:val="false"/>
+          <w:bCs w:val="false"/>
+          <w:sz w:val="24"/>
+          <w:szCs w:val="24"/>
+        </w:rPr>
+      </w:pPr>
+      <w:r>
+        <w:rPr/>
+      </w:r>
+    </w:p>
+    <w:p>
+      <w:pPr>
+        <w:pStyle w:val="Normal"/>
+        <w:bidi w:val="0"/>
+        <w:spacing w:before="0" w:after="0"/>
+        <w:jc w:val="both"/>
+        <w:rPr>
+          <w:rFonts w:ascii="Calibri" w:hAnsi="Calibri"/>
+          <w:b w:val="false"/>
+          <w:bCs w:val="false"/>
+          <w:sz w:val="24"/>
+          <w:szCs w:val="24"/>
+        </w:rPr>
+      </w:pPr>
+      <w:r>
+        <w:rPr/>
+      </w:r>
+    </w:p>
+    <w:p>
+      <w:pPr>
+        <w:pStyle w:val="Normal"/>
+        <w:bidi w:val="0"/>
+        <w:spacing w:before="0" w:after="0"/>
+        <w:jc w:val="both"/>
         <w:rPr>
           <w:rFonts w:ascii="Calibri" w:hAnsi="Calibri"/>
           <w:b w:val="false"/>
@@ -8795,7 +9850,7 @@
           <w:sz w:val="24"/>
           <w:szCs w:val="24"/>
         </w:rPr>
-        <w:t xml:space="preserve">0.0.0.0 ~ 127.255.15.255  </w:t>
+        <w:t xml:space="preserve"> </w:t>
       </w:r>
     </w:p>
     <w:p>
@@ -9824,6 +10879,7 @@
     </w:lvl>
     <w:lvl w:ilvl="2">
       <w:start w:val="1"/>
+      <w:pStyle w:val="Heading3"/>
       <w:numFmt w:val="none"/>
       <w:suff w:val="nothing"/>
       <w:lvlText w:val=""/>
@@ -9837,6 +10893,7 @@
     </w:lvl>
     <w:lvl w:ilvl="3">
       <w:start w:val="1"/>
+      <w:pStyle w:val="Heading4"/>
       <w:numFmt w:val="none"/>
       <w:suff w:val="nothing"/>
       <w:lvlText w:val=""/>
@@ -9978,6 +11035,40 @@
       <w:lang w:val="en-US" w:eastAsia="zh-CN" w:bidi="hi-IN"/>
     </w:rPr>
   </w:style>
+  <w:style w:type="paragraph" w:styleId="Heading3">
+    <w:name w:val="heading 3"/>
+    <w:basedOn w:val="Heading"/>
+    <w:next w:val="BodyText"/>
+    <w:qFormat/>
+    <w:pPr>
+      <w:spacing w:before="140" w:after="120"/>
+      <w:outlineLvl w:val="2"/>
+    </w:pPr>
+    <w:rPr>
+      <w:rFonts w:ascii="Liberation Serif" w:hAnsi="Liberation Serif" w:eastAsia="NSimSun" w:cs="Arial"/>
+      <w:b/>
+      <w:bCs/>
+      <w:sz w:val="28"/>
+      <w:szCs w:val="28"/>
+    </w:rPr>
+  </w:style>
+  <w:style w:type="paragraph" w:styleId="Heading4">
+    <w:name w:val="heading 4"/>
+    <w:basedOn w:val="Heading"/>
+    <w:next w:val="BodyText"/>
+    <w:qFormat/>
+    <w:pPr>
+      <w:spacing w:before="120" w:after="120"/>
+      <w:outlineLvl w:val="3"/>
+    </w:pPr>
+    <w:rPr>
+      <w:rFonts w:ascii="Liberation Serif" w:hAnsi="Liberation Serif" w:eastAsia="NSimSun" w:cs="Arial"/>
+      <w:b/>
+      <w:bCs/>
+      <w:sz w:val="24"/>
+      <w:szCs w:val="24"/>
+    </w:rPr>
+  </w:style>
   <w:style w:type="character" w:styleId="Bullets">
     <w:name w:val="Bullets"/>
     <w:qFormat/>
@@ -9990,6 +11081,14 @@
     <w:rPr>
       <w:color w:val="000080"/>
       <w:u w:val="single"/>
+    </w:rPr>
+  </w:style>
+  <w:style w:type="character" w:styleId="Strong">
+    <w:name w:val="Strong"/>
+    <w:qFormat/>
+    <w:rPr>
+      <w:b/>
+      <w:bCs/>
     </w:rPr>
   </w:style>
   <w:style w:type="paragraph" w:styleId="Heading">

--- a/IPAddress.docx
+++ b/IPAddress.docx
@@ -114,14 +114,12 @@
         <w:jc w:val="start"/>
         <w:rPr/>
       </w:pPr>
-      <w:hyperlink r:id="rId2">
-        <w:r>
-          <w:rPr>
-            <w:rStyle w:val="Hyperlink"/>
-          </w:rPr>
-          <w:t>www.steves-internet-guide.com/ipv4-basics/</w:t>
-        </w:r>
-      </w:hyperlink>
+      <w:r>
+        <w:rPr>
+          <w:rStyle w:val="Hyperlink"/>
+        </w:rPr>
+        <w:t>www.steves-internet-guide.com/ipv4-basics/</w:t>
+      </w:r>
     </w:p>
     <w:p>
       <w:pPr>
@@ -136,11 +134,7 @@
       </w:pPr>
       <w:r>
         <w:rPr/>
-        <w:t>w</w:t>
-      </w:r>
-      <w:r>
-        <w:rPr/>
-        <w:t>ww.steves-internet-guide.com/subnetting-subnet-masks-explained/</w:t>
+        <w:t>www.steves-internet-guide.com/subnetting-subnet-masks-explained/</w:t>
       </w:r>
     </w:p>
     <w:p>
@@ -3435,8 +3429,8 @@
       </w:tblPr>
       <w:tblGrid>
         <w:gridCol w:w="777"/>
-        <w:gridCol w:w="4582"/>
-        <w:gridCol w:w="4684"/>
+        <w:gridCol w:w="4580"/>
+        <w:gridCol w:w="4686"/>
       </w:tblGrid>
       <w:tr>
         <w:trPr/>
@@ -3476,7 +3470,7 @@
         </w:tc>
         <w:tc>
           <w:tcPr>
-            <w:tcW w:w="4582" w:type="dxa"/>
+            <w:tcW w:w="4580" w:type="dxa"/>
             <w:tcBorders>
               <w:top w:val="single" w:sz="4" w:space="0" w:color="000000"/>
               <w:start w:val="single" w:sz="4" w:space="0" w:color="000000"/>
@@ -3510,7 +3504,7 @@
         </w:tc>
         <w:tc>
           <w:tcPr>
-            <w:tcW w:w="4684" w:type="dxa"/>
+            <w:tcW w:w="4686" w:type="dxa"/>
             <w:tcBorders>
               <w:top w:val="single" w:sz="4" w:space="0" w:color="000000"/>
               <w:start w:val="single" w:sz="4" w:space="0" w:color="000000"/>
@@ -3577,7 +3571,7 @@
         </w:tc>
         <w:tc>
           <w:tcPr>
-            <w:tcW w:w="4582" w:type="dxa"/>
+            <w:tcW w:w="4580" w:type="dxa"/>
             <w:tcBorders>
               <w:start w:val="single" w:sz="4" w:space="0" w:color="000000"/>
               <w:bottom w:val="single" w:sz="4" w:space="0" w:color="000000"/>
@@ -3655,7 +3649,7 @@
         </w:tc>
         <w:tc>
           <w:tcPr>
-            <w:tcW w:w="4684" w:type="dxa"/>
+            <w:tcW w:w="4686" w:type="dxa"/>
             <w:tcBorders>
               <w:start w:val="single" w:sz="4" w:space="0" w:color="000000"/>
               <w:bottom w:val="single" w:sz="4" w:space="0" w:color="000000"/>
@@ -3766,7 +3760,7 @@
         </w:tc>
         <w:tc>
           <w:tcPr>
-            <w:tcW w:w="4582" w:type="dxa"/>
+            <w:tcW w:w="4580" w:type="dxa"/>
             <w:tcBorders>
               <w:start w:val="single" w:sz="4" w:space="0" w:color="000000"/>
               <w:bottom w:val="single" w:sz="4" w:space="0" w:color="000000"/>
@@ -3844,7 +3838,7 @@
         </w:tc>
         <w:tc>
           <w:tcPr>
-            <w:tcW w:w="4684" w:type="dxa"/>
+            <w:tcW w:w="4686" w:type="dxa"/>
             <w:tcBorders>
               <w:start w:val="single" w:sz="4" w:space="0" w:color="000000"/>
               <w:bottom w:val="single" w:sz="4" w:space="0" w:color="000000"/>
@@ -3955,7 +3949,7 @@
         </w:tc>
         <w:tc>
           <w:tcPr>
-            <w:tcW w:w="4582" w:type="dxa"/>
+            <w:tcW w:w="4580" w:type="dxa"/>
             <w:tcBorders>
               <w:start w:val="single" w:sz="4" w:space="0" w:color="000000"/>
               <w:bottom w:val="single" w:sz="4" w:space="0" w:color="000000"/>
@@ -4033,7 +4027,7 @@
         </w:tc>
         <w:tc>
           <w:tcPr>
-            <w:tcW w:w="4684" w:type="dxa"/>
+            <w:tcW w:w="4686" w:type="dxa"/>
             <w:tcBorders>
               <w:start w:val="single" w:sz="4" w:space="0" w:color="000000"/>
               <w:bottom w:val="single" w:sz="4" w:space="0" w:color="000000"/>
@@ -7718,27 +7712,7 @@
           <w:sz w:val="24"/>
           <w:szCs w:val="24"/>
         </w:rPr>
-        <w:t xml:space="preserve">After </w:t>
-      </w:r>
-      <w:r>
-        <w:rPr>
-          <w:rFonts w:ascii="Calibri" w:hAnsi="Calibri"/>
-          <w:b w:val="false"/>
-          <w:bCs w:val="false"/>
-          <w:sz w:val="24"/>
-          <w:szCs w:val="24"/>
-        </w:rPr>
-        <w:t xml:space="preserve">using the </w:t>
-      </w:r>
-      <w:r>
-        <w:rPr>
-          <w:rFonts w:ascii="Calibri" w:hAnsi="Calibri"/>
-          <w:b w:val="false"/>
-          <w:bCs w:val="false"/>
-          <w:sz w:val="24"/>
-          <w:szCs w:val="24"/>
-        </w:rPr>
-        <w:t>Logical “</w:t>
+        <w:t>After using the Logical “</w:t>
       </w:r>
       <w:r>
         <w:rPr>
@@ -7758,27 +7732,7 @@
           <w:sz w:val="24"/>
           <w:szCs w:val="24"/>
         </w:rPr>
-        <w:t xml:space="preserve">” </w:t>
-      </w:r>
-      <w:r>
-        <w:rPr>
-          <w:rFonts w:ascii="Calibri" w:hAnsi="Calibri"/>
-          <w:b w:val="false"/>
-          <w:bCs w:val="false"/>
-          <w:sz w:val="24"/>
-          <w:szCs w:val="24"/>
-        </w:rPr>
-        <w:t>gates</w:t>
-      </w:r>
-      <w:r>
-        <w:rPr>
-          <w:rFonts w:ascii="Calibri" w:hAnsi="Calibri"/>
-          <w:b w:val="false"/>
-          <w:bCs w:val="false"/>
-          <w:sz w:val="24"/>
-          <w:szCs w:val="24"/>
-        </w:rPr>
-        <w:t xml:space="preserve"> that becomes “00001011”, by this way we can “</w:t>
+        <w:t>” gates that becomes “00001011”, by this way we can “</w:t>
       </w:r>
       <w:r>
         <w:rPr>
@@ -7876,7 +7830,13 @@
         </w:rPr>
       </w:pPr>
       <w:r>
-        <w:rPr/>
+        <w:rPr>
+          <w:rFonts w:ascii="Calibri" w:hAnsi="Calibri"/>
+          <w:b w:val="false"/>
+          <w:bCs w:val="false"/>
+          <w:sz w:val="24"/>
+          <w:szCs w:val="24"/>
+        </w:rPr>
       </w:r>
     </w:p>
     <w:p>
@@ -7894,7 +7854,13 @@
         </w:rPr>
       </w:pPr>
       <w:r>
-        <w:rPr/>
+        <w:rPr>
+          <w:rFonts w:ascii="Calibri" w:hAnsi="Calibri"/>
+          <w:b w:val="false"/>
+          <w:bCs w:val="false"/>
+          <w:sz w:val="24"/>
+          <w:szCs w:val="24"/>
+        </w:rPr>
       </w:r>
     </w:p>
     <w:p>
@@ -7905,6 +7871,19 @@
         <w:jc w:val="both"/>
         <w:rPr>
           <w:rFonts w:ascii="Gudea;arial;helvetica;sans-serif" w:hAnsi="Gudea;arial;helvetica;sans-serif"/>
+          <w:b/>
+          <w:bCs/>
+          <w:i w:val="false"/>
+          <w:i w:val="false"/>
+          <w:caps w:val="false"/>
+          <w:smallCaps w:val="false"/>
+          <w:color w:val="303030"/>
+          <w:spacing w:val="0"/>
+        </w:rPr>
+      </w:pPr>
+      <w:r>
+        <w:rPr>
+          <w:rFonts w:ascii="Calibri" w:hAnsi="Calibri"/>
           <w:b/>
           <w:bCs/>
           <w:i w:val="false"/>
@@ -7912,69 +7891,92 @@
           <w:smallCaps w:val="false"/>
           <w:color w:val="303030"/>
           <w:spacing w:val="0"/>
-        </w:rPr>
-      </w:pPr>
-      <w:r>
-        <w:rPr>
-          <w:rFonts w:ascii="Calibri" w:hAnsi="Calibri"/>
+          <w:sz w:val="24"/>
+          <w:szCs w:val="24"/>
+        </w:rPr>
+        <w:t>Classless Inter-Domain Routing (CIDR)</w:t>
+      </w:r>
+    </w:p>
+    <w:p>
+      <w:pPr>
+        <w:pStyle w:val="BodyText"/>
+        <w:bidi w:val="0"/>
+        <w:spacing w:before="0" w:after="0"/>
+        <w:jc w:val="both"/>
+        <w:rPr>
+          <w:rFonts w:ascii="Calibri" w:hAnsi="Calibri"/>
+          <w:sz w:val="24"/>
+          <w:szCs w:val="24"/>
+        </w:rPr>
+      </w:pPr>
+      <w:r>
+        <w:rPr>
+          <w:rFonts w:ascii="Calibri" w:hAnsi="Calibri"/>
+          <w:sz w:val="24"/>
+          <w:szCs w:val="24"/>
+        </w:rPr>
+      </w:r>
+    </w:p>
+    <w:p>
+      <w:pPr>
+        <w:pStyle w:val="BodyText"/>
+        <w:bidi w:val="0"/>
+        <w:spacing w:before="0" w:after="0"/>
+        <w:jc w:val="both"/>
+        <w:rPr>
+          <w:rFonts w:ascii="Gudea;arial;helvetica;sans-serif" w:hAnsi="Gudea;arial;helvetica;sans-serif"/>
           <w:b/>
           <w:bCs/>
+          <w:i w:val="false"/>
           <w:i w:val="false"/>
           <w:caps w:val="false"/>
           <w:smallCaps w:val="false"/>
           <w:color w:val="303030"/>
           <w:spacing w:val="0"/>
-          <w:sz w:val="24"/>
-          <w:szCs w:val="24"/>
-        </w:rPr>
-        <w:t>Classless Inter-Domain Routing (CIDR)</w:t>
-      </w:r>
-    </w:p>
-    <w:p>
-      <w:pPr>
-        <w:pStyle w:val="BodyText"/>
-        <w:bidi w:val="0"/>
-        <w:spacing w:before="0" w:after="0"/>
-        <w:jc w:val="both"/>
-        <w:rPr>
-          <w:rFonts w:ascii="Calibri" w:hAnsi="Calibri"/>
-          <w:sz w:val="24"/>
-          <w:szCs w:val="24"/>
-        </w:rPr>
-      </w:pPr>
-      <w:r>
-        <w:rPr>
-          <w:rFonts w:ascii="Gudea;arial;helvetica;sans-serif" w:hAnsi="Gudea;arial;helvetica;sans-serif"/>
-          <w:b/>
-          <w:bCs/>
+        </w:rPr>
+      </w:pPr>
+      <w:r>
+        <w:rPr>
+          <w:rStyle w:val="Strong"/>
+          <w:rFonts w:ascii="Calibri" w:hAnsi="Calibri"/>
+          <w:b w:val="false"/>
+          <w:bCs w:val="false"/>
           <w:i w:val="false"/>
           <w:caps w:val="false"/>
           <w:smallCaps w:val="false"/>
           <w:color w:val="303030"/>
           <w:spacing w:val="0"/>
-        </w:rPr>
-      </w:r>
-    </w:p>
-    <w:p>
-      <w:pPr>
-        <w:pStyle w:val="BodyText"/>
-        <w:bidi w:val="0"/>
-        <w:spacing w:before="0" w:after="0"/>
-        <w:jc w:val="both"/>
-        <w:rPr>
-          <w:rFonts w:ascii="Gudea;arial;helvetica;sans-serif" w:hAnsi="Gudea;arial;helvetica;sans-serif"/>
-          <w:b/>
-          <w:bCs/>
+          <w:sz w:val="24"/>
+          <w:szCs w:val="24"/>
+        </w:rPr>
+        <w:t>Classless Inter-Domain Routing</w:t>
+      </w:r>
+      <w:r>
+        <w:rPr>
+          <w:rFonts w:ascii="Calibri" w:hAnsi="Calibri"/>
+          <w:b w:val="false"/>
+          <w:bCs w:val="false"/>
           <w:i w:val="false"/>
           <w:caps w:val="false"/>
           <w:smallCaps w:val="false"/>
           <w:color w:val="303030"/>
           <w:spacing w:val="0"/>
-        </w:rPr>
-      </w:pPr>
-      <w:r>
-        <w:rPr>
-          <w:rStyle w:val="Strong"/>
+          <w:sz w:val="24"/>
+          <w:szCs w:val="24"/>
+        </w:rPr>
+        <w:t> was introduced in 1993 to replace the classful network design.</w:t>
+      </w:r>
+    </w:p>
+    <w:p>
+      <w:pPr>
+        <w:pStyle w:val="BodyText"/>
+        <w:widowControl/>
+        <w:ind w:hanging="0" w:start="0" w:end="0"/>
+        <w:jc w:val="both"/>
+        <w:rPr/>
+      </w:pPr>
+      <w:r>
+        <w:rPr>
           <w:rFonts w:ascii="Calibri" w:hAnsi="Calibri"/>
           <w:b w:val="false"/>
           <w:bCs w:val="false"/>
@@ -7986,10 +7988,11 @@
           <w:sz w:val="24"/>
           <w:szCs w:val="24"/>
         </w:rPr>
-        <w:t>Classless Inter-Domain Routing</w:t>
-      </w:r>
-      <w:r>
-        <w:rPr>
+        <w:t>Instead of allocating network addresses using address classes based on 8 bit groups it uses</w:t>
+      </w:r>
+      <w:r>
+        <w:rPr>
+          <w:rStyle w:val="Strong"/>
           <w:rFonts w:ascii="Calibri" w:hAnsi="Calibri"/>
           <w:b w:val="false"/>
           <w:bCs w:val="false"/>
@@ -8001,17 +8004,8 @@
           <w:sz w:val="24"/>
           <w:szCs w:val="24"/>
         </w:rPr>
-        <w:t> was introduced in 1993 to replace the classful network design.</w:t>
-      </w:r>
-    </w:p>
-    <w:p>
-      <w:pPr>
-        <w:pStyle w:val="BodyText"/>
-        <w:widowControl/>
-        <w:ind w:hanging="0" w:start="0" w:end="0"/>
-        <w:jc w:val="both"/>
-        <w:rPr/>
-      </w:pPr>
+        <w:t> variable length subnet masking</w:t>
+      </w:r>
       <w:r>
         <w:rPr>
           <w:rFonts w:ascii="Calibri" w:hAnsi="Calibri"/>
@@ -8025,14 +8019,20 @@
           <w:sz w:val="24"/>
           <w:szCs w:val="24"/>
         </w:rPr>
-        <w:t>Instead of allocating network addresses using address classes based on 8 bit groups it uses</w:t>
-      </w:r>
-      <w:r>
-        <w:rPr>
-          <w:rStyle w:val="Strong"/>
-          <w:rFonts w:ascii="Calibri" w:hAnsi="Calibri"/>
-          <w:b w:val="false"/>
-          <w:bCs w:val="false"/>
+        <w:t>.</w:t>
+      </w:r>
+    </w:p>
+    <w:p>
+      <w:pPr>
+        <w:pStyle w:val="BodyText"/>
+        <w:widowControl/>
+        <w:ind w:hanging="0" w:start="0" w:end="0"/>
+        <w:jc w:val="both"/>
+        <w:rPr>
+          <w:rFonts w:ascii="Calibri" w:hAnsi="Calibri"/>
+          <w:b w:val="false"/>
+          <w:bCs w:val="false"/>
+          <w:i w:val="false"/>
           <w:i w:val="false"/>
           <w:caps w:val="false"/>
           <w:smallCaps w:val="false"/>
@@ -8041,8 +8041,7 @@
           <w:sz w:val="24"/>
           <w:szCs w:val="24"/>
         </w:rPr>
-        <w:t> variable length subnet masking</w:t>
-      </w:r>
+      </w:pPr>
       <w:r>
         <w:rPr>
           <w:rFonts w:ascii="Calibri" w:hAnsi="Calibri"/>
@@ -8056,30 +8055,6 @@
           <w:sz w:val="24"/>
           <w:szCs w:val="24"/>
         </w:rPr>
-        <w:t>.</w:t>
-      </w:r>
-    </w:p>
-    <w:p>
-      <w:pPr>
-        <w:pStyle w:val="BodyText"/>
-        <w:widowControl/>
-        <w:ind w:hanging="0" w:start="0" w:end="0"/>
-        <w:jc w:val="both"/>
-        <w:rPr>
-          <w:rFonts w:ascii="Calibri" w:hAnsi="Calibri"/>
-          <w:b w:val="false"/>
-          <w:bCs w:val="false"/>
-          <w:i w:val="false"/>
-          <w:caps w:val="false"/>
-          <w:smallCaps w:val="false"/>
-          <w:color w:val="303030"/>
-          <w:spacing w:val="0"/>
-          <w:sz w:val="24"/>
-          <w:szCs w:val="24"/>
-        </w:rPr>
-      </w:pPr>
-      <w:r>
-        <w:rPr/>
       </w:r>
     </w:p>
     <w:p>
@@ -8092,6 +8067,7 @@
           <w:rFonts w:ascii="Gudea;arial;helvetica;sans-serif" w:hAnsi="Gudea;arial;helvetica;sans-serif"/>
           <w:b/>
           <w:bCs/>
+          <w:i w:val="false"/>
           <w:i w:val="false"/>
           <w:caps w:val="false"/>
           <w:smallCaps w:val="false"/>
@@ -8129,10 +8105,10 @@
         </w:tblCellMar>
       </w:tblPr>
       <w:tblGrid>
-        <w:gridCol w:w="1405"/>
+        <w:gridCol w:w="1404"/>
         <w:gridCol w:w="1527"/>
-        <w:gridCol w:w="1261"/>
-        <w:gridCol w:w="2250"/>
+        <w:gridCol w:w="1262"/>
+        <w:gridCol w:w="2249"/>
         <w:gridCol w:w="1173"/>
         <w:gridCol w:w="2356"/>
       </w:tblGrid>
@@ -8140,7 +8116,7 @@
         <w:trPr/>
         <w:tc>
           <w:tcPr>
-            <w:tcW w:w="1405" w:type="dxa"/>
+            <w:tcW w:w="1404" w:type="dxa"/>
             <w:tcBorders>
               <w:top w:val="single" w:sz="4" w:space="0" w:color="000000"/>
               <w:start w:val="single" w:sz="4" w:space="0" w:color="000000"/>
@@ -8228,7 +8204,7 @@
         </w:tc>
         <w:tc>
           <w:tcPr>
-            <w:tcW w:w="1261" w:type="dxa"/>
+            <w:tcW w:w="1262" w:type="dxa"/>
             <w:tcBorders>
               <w:top w:val="single" w:sz="4" w:space="0" w:color="000000"/>
               <w:start w:val="single" w:sz="4" w:space="0" w:color="000000"/>
@@ -8273,7 +8249,7 @@
         </w:tc>
         <w:tc>
           <w:tcPr>
-            <w:tcW w:w="2250" w:type="dxa"/>
+            <w:tcW w:w="2249" w:type="dxa"/>
             <w:tcBorders>
               <w:top w:val="single" w:sz="4" w:space="0" w:color="000000"/>
               <w:start w:val="single" w:sz="4" w:space="0" w:color="000000"/>
@@ -8349,35 +8325,7 @@
                 <w:spacing w:val="0"/>
                 <w:sz w:val="27"/>
               </w:rPr>
-              <w:t xml:space="preserve">CIDR </w:t>
-            </w:r>
-            <w:r>
-              <w:rPr>
-                <w:rFonts w:ascii="Calibri" w:hAnsi="Calibri"/>
-                <w:b/>
-                <w:bCs/>
-                <w:i w:val="false"/>
-                <w:caps w:val="false"/>
-                <w:smallCaps w:val="false"/>
-                <w:color w:val="303030"/>
-                <w:spacing w:val="0"/>
-                <w:sz w:val="27"/>
-              </w:rPr>
-              <w:t>N</w:t>
-            </w:r>
-            <w:r>
-              <w:rPr>
-                <w:rFonts w:ascii="Calibri" w:hAnsi="Calibri"/>
-                <w:b/>
-                <w:bCs/>
-                <w:i w:val="false"/>
-                <w:caps w:val="false"/>
-                <w:smallCaps w:val="false"/>
-                <w:color w:val="303030"/>
-                <w:spacing w:val="0"/>
-                <w:sz w:val="27"/>
-              </w:rPr>
-              <w:t>otation</w:t>
+              <w:t>CIDR Notation</w:t>
             </w:r>
             <w:r>
               <w:rPr>
@@ -8426,7 +8374,7 @@
         <w:trPr/>
         <w:tc>
           <w:tcPr>
-            <w:tcW w:w="1405" w:type="dxa"/>
+            <w:tcW w:w="1404" w:type="dxa"/>
             <w:tcBorders>
               <w:start w:val="single" w:sz="4" w:space="0" w:color="000000"/>
               <w:bottom w:val="single" w:sz="4" w:space="0" w:color="000000"/>
@@ -8482,7 +8430,7 @@
         </w:tc>
         <w:tc>
           <w:tcPr>
-            <w:tcW w:w="1261" w:type="dxa"/>
+            <w:tcW w:w="1262" w:type="dxa"/>
             <w:tcBorders>
               <w:start w:val="single" w:sz="4" w:space="0" w:color="000000"/>
               <w:bottom w:val="single" w:sz="4" w:space="0" w:color="000000"/>
@@ -8510,7 +8458,7 @@
         </w:tc>
         <w:tc>
           <w:tcPr>
-            <w:tcW w:w="2250" w:type="dxa"/>
+            <w:tcW w:w="2249" w:type="dxa"/>
             <w:tcBorders>
               <w:start w:val="single" w:sz="4" w:space="0" w:color="000000"/>
               <w:bottom w:val="single" w:sz="4" w:space="0" w:color="000000"/>
@@ -8538,27 +8486,59 @@
                 <w:sz w:val="24"/>
                 <w:szCs w:val="24"/>
               </w:rPr>
-              <w:t>255.252.0.0</w:t>
-            </w:r>
-          </w:p>
-          <w:p>
-            <w:pPr>
-              <w:pStyle w:val="TableContents"/>
-              <w:jc w:val="center"/>
-              <w:rPr>
+              <w:t>255.</w:t>
+            </w:r>
+            <w:r>
+              <w:rPr>
+                <w:rFonts w:ascii="Calibri" w:hAnsi="Calibri"/>
                 <w:b w:val="false"/>
                 <w:i w:val="false"/>
                 <w:caps w:val="false"/>
                 <w:smallCaps w:val="false"/>
                 <w:color w:val="303030"/>
                 <w:spacing w:val="0"/>
+                <w:sz w:val="24"/>
+                <w:szCs w:val="24"/>
+              </w:rPr>
+              <w:t>252</w:t>
+            </w:r>
+            <w:r>
+              <w:rPr>
+                <w:rFonts w:ascii="Calibri" w:hAnsi="Calibri"/>
+                <w:b w:val="false"/>
+                <w:i w:val="false"/>
+                <w:caps w:val="false"/>
+                <w:smallCaps w:val="false"/>
+                <w:color w:val="303030"/>
+                <w:spacing w:val="0"/>
+                <w:sz w:val="24"/>
+                <w:szCs w:val="24"/>
+              </w:rPr>
+              <w:t>.0.0</w:t>
+            </w:r>
+          </w:p>
+          <w:p>
+            <w:pPr>
+              <w:pStyle w:val="TableContents"/>
+              <w:jc w:val="center"/>
+              <w:rPr>
+                <w:b w:val="false"/>
+                <w:i w:val="false"/>
+                <w:i w:val="false"/>
+                <w:caps w:val="false"/>
+                <w:smallCaps w:val="false"/>
+                <w:color w:val="303030"/>
+                <w:spacing w:val="0"/>
               </w:rPr>
             </w:pPr>
             <w:r>
               <w:rPr>
-                <w:rFonts w:ascii="Calibri" w:hAnsi="Calibri"/>
-                <w:sz w:val="24"/>
-                <w:szCs w:val="24"/>
+                <w:b w:val="false"/>
+                <w:i w:val="false"/>
+                <w:caps w:val="false"/>
+                <w:smallCaps w:val="false"/>
+                <w:color w:val="303030"/>
+                <w:spacing w:val="0"/>
               </w:rPr>
             </w:r>
           </w:p>
@@ -8612,7 +8592,21 @@
                 <w:sz w:val="24"/>
                 <w:szCs w:val="24"/>
               </w:rPr>
-              <w:t>111111</w:t>
+              <w:t>11111</w:t>
+            </w:r>
+            <w:r>
+              <w:rPr>
+                <w:rFonts w:ascii="Calibri" w:hAnsi="Calibri"/>
+                <w:b w:val="false"/>
+                <w:i w:val="false"/>
+                <w:caps w:val="false"/>
+                <w:smallCaps w:val="false"/>
+                <w:color w:val="FF0000"/>
+                <w:spacing w:val="0"/>
+                <w:sz w:val="24"/>
+                <w:szCs w:val="24"/>
+              </w:rPr>
+              <w:t>1</w:t>
             </w:r>
             <w:r>
               <w:rPr>
@@ -8770,7 +8764,7 @@
         <w:trPr/>
         <w:tc>
           <w:tcPr>
-            <w:tcW w:w="1405" w:type="dxa"/>
+            <w:tcW w:w="1404" w:type="dxa"/>
             <w:tcBorders>
               <w:start w:val="single" w:sz="4" w:space="0" w:color="000000"/>
               <w:bottom w:val="single" w:sz="4" w:space="0" w:color="000000"/>
@@ -8840,7 +8834,7 @@
         </w:tc>
         <w:tc>
           <w:tcPr>
-            <w:tcW w:w="1261" w:type="dxa"/>
+            <w:tcW w:w="1262" w:type="dxa"/>
             <w:tcBorders>
               <w:start w:val="single" w:sz="4" w:space="0" w:color="000000"/>
               <w:bottom w:val="single" w:sz="4" w:space="0" w:color="000000"/>
@@ -8868,7 +8862,7 @@
         </w:tc>
         <w:tc>
           <w:tcPr>
-            <w:tcW w:w="2250" w:type="dxa"/>
+            <w:tcW w:w="2249" w:type="dxa"/>
             <w:tcBorders>
               <w:start w:val="single" w:sz="4" w:space="0" w:color="000000"/>
               <w:bottom w:val="single" w:sz="4" w:space="0" w:color="000000"/>
@@ -9107,22 +9101,7 @@
                 <w:szCs w:val="24"/>
                 <w:shd w:fill="FFFFFF" w:val="clear"/>
               </w:rPr>
-              <w:t>/</w:t>
-            </w:r>
-            <w:r>
-              <w:rPr>
-                <w:rFonts w:ascii="Calibri" w:hAnsi="Calibri"/>
-                <w:b w:val="false"/>
-                <w:i w:val="false"/>
-                <w:caps w:val="false"/>
-                <w:smallCaps w:val="false"/>
-                <w:color w:val="303030"/>
-                <w:spacing w:val="0"/>
-                <w:sz w:val="24"/>
-                <w:szCs w:val="24"/>
-                <w:shd w:fill="FFFFFF" w:val="clear"/>
-              </w:rPr>
-              <w:t>20</w:t>
+              <w:t>/20</w:t>
             </w:r>
           </w:p>
         </w:tc>
@@ -9198,7 +9177,7 @@
         <w:trPr/>
         <w:tc>
           <w:tcPr>
-            <w:tcW w:w="1405" w:type="dxa"/>
+            <w:tcW w:w="1404" w:type="dxa"/>
             <w:tcBorders>
               <w:start w:val="single" w:sz="4" w:space="0" w:color="000000"/>
               <w:bottom w:val="single" w:sz="4" w:space="0" w:color="000000"/>
@@ -9254,7 +9233,7 @@
         </w:tc>
         <w:tc>
           <w:tcPr>
-            <w:tcW w:w="1261" w:type="dxa"/>
+            <w:tcW w:w="1262" w:type="dxa"/>
             <w:tcBorders>
               <w:start w:val="single" w:sz="4" w:space="0" w:color="000000"/>
               <w:bottom w:val="single" w:sz="4" w:space="0" w:color="000000"/>
@@ -9282,7 +9261,7 @@
         </w:tc>
         <w:tc>
           <w:tcPr>
-            <w:tcW w:w="2250" w:type="dxa"/>
+            <w:tcW w:w="2249" w:type="dxa"/>
             <w:tcBorders>
               <w:start w:val="single" w:sz="4" w:space="0" w:color="000000"/>
               <w:bottom w:val="single" w:sz="4" w:space="0" w:color="000000"/>
@@ -9310,21 +9289,7 @@
                 <w:sz w:val="24"/>
                 <w:szCs w:val="24"/>
               </w:rPr>
-              <w:t>255.255.255.</w:t>
-            </w:r>
-            <w:r>
-              <w:rPr>
-                <w:rFonts w:ascii="Calibri" w:hAnsi="Calibri"/>
-                <w:b w:val="false"/>
-                <w:i w:val="false"/>
-                <w:caps w:val="false"/>
-                <w:smallCaps w:val="false"/>
-                <w:color w:val="303030"/>
-                <w:spacing w:val="0"/>
-                <w:sz w:val="24"/>
-                <w:szCs w:val="24"/>
-              </w:rPr>
-              <w:t>240</w:t>
+              <w:t>255.255.255.240</w:t>
             </w:r>
             <w:r>
               <w:rPr>
@@ -9515,16 +9480,7 @@
                 <w:szCs w:val="24"/>
                 <w:shd w:fill="FFFF00" w:val="clear"/>
               </w:rPr>
-              <w:t>/</w:t>
-            </w:r>
-            <w:r>
-              <w:rPr>
-                <w:rFonts w:ascii="Calibri" w:hAnsi="Calibri"/>
-                <w:sz w:val="24"/>
-                <w:szCs w:val="24"/>
-                <w:shd w:fill="FFFF00" w:val="clear"/>
-              </w:rPr>
-              <w:t>28</w:t>
+              <w:t>/28</w:t>
             </w:r>
           </w:p>
         </w:tc>
@@ -9608,6 +9564,7 @@
           <w:b w:val="false"/>
           <w:bCs w:val="false"/>
           <w:i w:val="false"/>
+          <w:i w:val="false"/>
           <w:caps w:val="false"/>
           <w:smallCaps w:val="false"/>
           <w:color w:val="303030"/>
@@ -9617,7 +9574,18 @@
         </w:rPr>
       </w:pPr>
       <w:r>
-        <w:rPr/>
+        <w:rPr>
+          <w:rFonts w:ascii="Calibri" w:hAnsi="Calibri"/>
+          <w:b w:val="false"/>
+          <w:bCs w:val="false"/>
+          <w:i w:val="false"/>
+          <w:caps w:val="false"/>
+          <w:smallCaps w:val="false"/>
+          <w:color w:val="303030"/>
+          <w:spacing w:val="0"/>
+          <w:sz w:val="24"/>
+          <w:szCs w:val="24"/>
+        </w:rPr>
       </w:r>
     </w:p>
     <w:p>
@@ -9717,7 +9685,13 @@
         </w:rPr>
       </w:pPr>
       <w:r>
-        <w:rPr/>
+        <w:rPr>
+          <w:rFonts w:ascii="Calibri" w:hAnsi="Calibri"/>
+          <w:b w:val="false"/>
+          <w:bCs w:val="false"/>
+          <w:sz w:val="24"/>
+          <w:szCs w:val="24"/>
+        </w:rPr>
       </w:r>
     </w:p>
     <w:p>
@@ -9735,7 +9709,13 @@
         </w:rPr>
       </w:pPr>
       <w:r>
-        <w:rPr/>
+        <w:rPr>
+          <w:rFonts w:ascii="Calibri" w:hAnsi="Calibri"/>
+          <w:b w:val="false"/>
+          <w:bCs w:val="false"/>
+          <w:sz w:val="24"/>
+          <w:szCs w:val="24"/>
+        </w:rPr>
       </w:r>
     </w:p>
     <w:p>
@@ -9753,7 +9733,13 @@
         </w:rPr>
       </w:pPr>
       <w:r>
-        <w:rPr/>
+        <w:rPr>
+          <w:rFonts w:ascii="Calibri" w:hAnsi="Calibri"/>
+          <w:b w:val="false"/>
+          <w:bCs w:val="false"/>
+          <w:sz w:val="24"/>
+          <w:szCs w:val="24"/>
+        </w:rPr>
       </w:r>
     </w:p>
     <w:p>
@@ -9771,7 +9757,13 @@
         </w:rPr>
       </w:pPr>
       <w:r>
-        <w:rPr/>
+        <w:rPr>
+          <w:rFonts w:ascii="Calibri" w:hAnsi="Calibri"/>
+          <w:b w:val="false"/>
+          <w:bCs w:val="false"/>
+          <w:sz w:val="24"/>
+          <w:szCs w:val="24"/>
+        </w:rPr>
       </w:r>
     </w:p>
     <w:p>
@@ -9789,7 +9781,13 @@
         </w:rPr>
       </w:pPr>
       <w:r>
-        <w:rPr/>
+        <w:rPr>
+          <w:rFonts w:ascii="Calibri" w:hAnsi="Calibri"/>
+          <w:b w:val="false"/>
+          <w:bCs w:val="false"/>
+          <w:sz w:val="24"/>
+          <w:szCs w:val="24"/>
+        </w:rPr>
       </w:r>
     </w:p>
     <w:p>
@@ -9807,7 +9805,13 @@
         </w:rPr>
       </w:pPr>
       <w:r>
-        <w:rPr/>
+        <w:rPr>
+          <w:rFonts w:ascii="Calibri" w:hAnsi="Calibri"/>
+          <w:b w:val="false"/>
+          <w:bCs w:val="false"/>
+          <w:sz w:val="24"/>
+          <w:szCs w:val="24"/>
+        </w:rPr>
       </w:r>
     </w:p>
     <w:p>
@@ -10879,7 +10883,6 @@
     </w:lvl>
     <w:lvl w:ilvl="2">
       <w:start w:val="1"/>
-      <w:pStyle w:val="Heading3"/>
       <w:numFmt w:val="none"/>
       <w:suff w:val="nothing"/>
       <w:lvlText w:val=""/>
@@ -10893,7 +10896,6 @@
     </w:lvl>
     <w:lvl w:ilvl="3">
       <w:start w:val="1"/>
-      <w:pStyle w:val="Heading4"/>
       <w:numFmt w:val="none"/>
       <w:suff w:val="nothing"/>
       <w:lvlText w:val=""/>

--- a/IPAddress.docx
+++ b/IPAddress.docx
@@ -59,6 +59,9 @@
           <w:ilvl w:val="0"/>
           <w:numId w:val="7"/>
         </w:numPr>
+        <w:rPr>
+          <w:rFonts w:hint="eastAsia"/>
+        </w:rPr>
       </w:pPr>
       <w:r>
         <w:rPr>
@@ -73,6 +76,9 @@
           <w:ilvl w:val="0"/>
           <w:numId w:val="7"/>
         </w:numPr>
+        <w:rPr>
+          <w:rFonts w:hint="eastAsia"/>
+        </w:rPr>
       </w:pPr>
       <w:r>
         <w:rPr>
@@ -87,6 +93,9 @@
           <w:ilvl w:val="0"/>
           <w:numId w:val="7"/>
         </w:numPr>
+        <w:rPr>
+          <w:rFonts w:hint="eastAsia"/>
+        </w:rPr>
       </w:pPr>
       <w:r>
         <w:t>www.steves-internet-guide.com/subnetting-subnet-masks-explained/</w:t>
@@ -270,7 +279,19 @@
         <w:rPr>
           <w:rFonts w:ascii="Calibri" w:hAnsi="Calibri"/>
         </w:rPr>
-        <w:t>This category of network usage is intended for adopting large number of nodes (you can thought of PC), typically for large size organization.</w:t>
+        <w:t xml:space="preserve">This category of network usage is intended for adopting large number of nodes (you can </w:t>
+      </w:r>
+      <w:r>
+        <w:rPr>
+          <w:rFonts w:ascii="Calibri" w:hAnsi="Calibri"/>
+        </w:rPr>
+        <w:t>think</w:t>
+      </w:r>
+      <w:r>
+        <w:rPr>
+          <w:rFonts w:ascii="Calibri" w:hAnsi="Calibri"/>
+        </w:rPr>
+        <w:t xml:space="preserve"> of PC), typically for large size organization.</w:t>
       </w:r>
     </w:p>
     <w:p>
@@ -294,6 +315,9 @@
     <w:p>
       <w:pPr>
         <w:jc w:val="both"/>
+        <w:rPr>
+          <w:rFonts w:hint="eastAsia"/>
+        </w:rPr>
       </w:pPr>
       <w:r>
         <w:rPr>
@@ -306,13 +330,28 @@
     <w:p>
       <w:pPr>
         <w:jc w:val="both"/>
+        <w:rPr>
+          <w:rFonts w:hint="eastAsia"/>
+        </w:rPr>
       </w:pPr>
       <w:r>
         <w:rPr>
           <w:rFonts w:ascii="Calibri" w:hAnsi="Calibri"/>
         </w:rPr>
         <w:tab/>
-        <w:t xml:space="preserve">(you can thought of PC), typically for medium size of organization. </w:t>
+        <w:t xml:space="preserve">(you can </w:t>
+      </w:r>
+      <w:r>
+        <w:rPr>
+          <w:rFonts w:ascii="Calibri" w:hAnsi="Calibri"/>
+        </w:rPr>
+        <w:t>think</w:t>
+      </w:r>
+      <w:r>
+        <w:rPr>
+          <w:rFonts w:ascii="Calibri" w:hAnsi="Calibri"/>
+        </w:rPr>
+        <w:t xml:space="preserve"> of PC), typically for medium size of organization. </w:t>
       </w:r>
     </w:p>
     <w:p>
@@ -360,7 +399,19 @@
           <w:rFonts w:ascii="Calibri" w:hAnsi="Calibri"/>
         </w:rPr>
         <w:tab/>
-        <w:t>(you can thought of PC), typically for small size of organization.</w:t>
+        <w:t xml:space="preserve">(you can </w:t>
+      </w:r>
+      <w:r>
+        <w:rPr>
+          <w:rFonts w:ascii="Calibri" w:hAnsi="Calibri"/>
+        </w:rPr>
+        <w:t>think</w:t>
+      </w:r>
+      <w:r>
+        <w:rPr>
+          <w:rFonts w:ascii="Calibri" w:hAnsi="Calibri"/>
+        </w:rPr>
+        <w:t xml:space="preserve"> of PC), typically for small size of organization.</w:t>
       </w:r>
     </w:p>
     <w:p>
@@ -450,7 +501,19 @@
         <w:rPr>
           <w:rFonts w:ascii="Calibri" w:hAnsi="Calibri"/>
         </w:rPr>
-        <w:t>) each is separate by decimal point, each part is 8 bits as shown below:</w:t>
+        <w:t xml:space="preserve">) each is separate by decimal </w:t>
+      </w:r>
+      <w:r>
+        <w:rPr>
+          <w:rFonts w:ascii="Calibri" w:hAnsi="Calibri"/>
+        </w:rPr>
+        <w:t>point;</w:t>
+      </w:r>
+      <w:r>
+        <w:rPr>
+          <w:rFonts w:ascii="Calibri" w:hAnsi="Calibri"/>
+        </w:rPr>
+        <w:t xml:space="preserve"> each part is 8 bits as shown below:</w:t>
       </w:r>
     </w:p>
     <w:p>
@@ -472,7 +535,37 @@
         <w:rPr>
           <w:rFonts w:ascii="Calibri" w:hAnsi="Calibri"/>
         </w:rPr>
-        <w:t xml:space="preserve">11000000 . 10101000 . 10000000 . 10101000 </w:t>
+        <w:t>11000000.</w:t>
+      </w:r>
+      <w:r>
+        <w:rPr>
+          <w:rFonts w:ascii="Calibri" w:hAnsi="Calibri"/>
+        </w:rPr>
+        <w:t xml:space="preserve"> </w:t>
+      </w:r>
+      <w:r>
+        <w:rPr>
+          <w:rFonts w:ascii="Calibri" w:hAnsi="Calibri"/>
+        </w:rPr>
+        <w:t>10101000.</w:t>
+      </w:r>
+      <w:r>
+        <w:rPr>
+          <w:rFonts w:ascii="Calibri" w:hAnsi="Calibri"/>
+        </w:rPr>
+        <w:t xml:space="preserve"> </w:t>
+      </w:r>
+      <w:r>
+        <w:rPr>
+          <w:rFonts w:ascii="Calibri" w:hAnsi="Calibri"/>
+        </w:rPr>
+        <w:t>10000000.</w:t>
+      </w:r>
+      <w:r>
+        <w:rPr>
+          <w:rFonts w:ascii="Calibri" w:hAnsi="Calibri"/>
+        </w:rPr>
+        <w:t xml:space="preserve"> 10101000 </w:t>
       </w:r>
     </w:p>
     <w:p>
@@ -514,7 +607,37 @@
         <w:rPr>
           <w:rFonts w:ascii="Calibri" w:hAnsi="Calibri"/>
         </w:rPr>
-        <w:t>11000000 . 10101000 . 10000000 . 10101000</w:t>
+        <w:t>11000000.</w:t>
+      </w:r>
+      <w:r>
+        <w:rPr>
+          <w:rFonts w:ascii="Calibri" w:hAnsi="Calibri"/>
+        </w:rPr>
+        <w:t xml:space="preserve"> </w:t>
+      </w:r>
+      <w:r>
+        <w:rPr>
+          <w:rFonts w:ascii="Calibri" w:hAnsi="Calibri"/>
+        </w:rPr>
+        <w:t>10101000.</w:t>
+      </w:r>
+      <w:r>
+        <w:rPr>
+          <w:rFonts w:ascii="Calibri" w:hAnsi="Calibri"/>
+        </w:rPr>
+        <w:t xml:space="preserve"> </w:t>
+      </w:r>
+      <w:r>
+        <w:rPr>
+          <w:rFonts w:ascii="Calibri" w:hAnsi="Calibri"/>
+        </w:rPr>
+        <w:t>10000000.</w:t>
+      </w:r>
+      <w:r>
+        <w:rPr>
+          <w:rFonts w:ascii="Calibri" w:hAnsi="Calibri"/>
+        </w:rPr>
+        <w:t xml:space="preserve"> 10101000</w:t>
       </w:r>
     </w:p>
     <w:p>
@@ -580,6 +703,7 @@
                             <w:pPr>
                               <w:pStyle w:val="FrameContents"/>
                               <w:rPr>
+                                <w:rFonts w:hint="eastAsia"/>
                                 <w:color w:val="000000"/>
                               </w:rPr>
                             </w:pPr>
@@ -610,6 +734,7 @@
                       <w:pPr>
                         <w:pStyle w:val="FrameContents"/>
                         <w:rPr>
+                          <w:rFonts w:hint="eastAsia"/>
                           <w:color w:val="000000"/>
                         </w:rPr>
                       </w:pPr>
@@ -683,6 +808,7 @@
                             <w:pPr>
                               <w:pStyle w:val="FrameContents"/>
                               <w:rPr>
+                                <w:rFonts w:hint="eastAsia"/>
                                 <w:color w:val="000000"/>
                               </w:rPr>
                             </w:pPr>
@@ -713,6 +839,7 @@
                       <w:pPr>
                         <w:pStyle w:val="FrameContents"/>
                         <w:rPr>
+                          <w:rFonts w:hint="eastAsia"/>
                           <w:color w:val="000000"/>
                         </w:rPr>
                       </w:pPr>
@@ -786,6 +913,7 @@
                             <w:pPr>
                               <w:pStyle w:val="FrameContents"/>
                               <w:rPr>
+                                <w:rFonts w:hint="eastAsia"/>
                                 <w:color w:val="000000"/>
                               </w:rPr>
                             </w:pPr>
@@ -816,6 +944,7 @@
                       <w:pPr>
                         <w:pStyle w:val="FrameContents"/>
                         <w:rPr>
+                          <w:rFonts w:hint="eastAsia"/>
                           <w:color w:val="000000"/>
                         </w:rPr>
                       </w:pPr>
@@ -889,6 +1018,7 @@
                             <w:pPr>
                               <w:pStyle w:val="FrameContents"/>
                               <w:rPr>
+                                <w:rFonts w:hint="eastAsia"/>
                                 <w:color w:val="000000"/>
                               </w:rPr>
                             </w:pPr>
@@ -919,6 +1049,7 @@
                       <w:pPr>
                         <w:pStyle w:val="FrameContents"/>
                         <w:rPr>
+                          <w:rFonts w:hint="eastAsia"/>
                           <w:color w:val="000000"/>
                         </w:rPr>
                       </w:pPr>
@@ -1057,7 +1188,37 @@
         <w:rPr>
           <w:rFonts w:ascii="Calibri" w:hAnsi="Calibri"/>
         </w:rPr>
-        <w:t xml:space="preserve"> . Node . Node . Node</w:t>
+        <w:t>.</w:t>
+      </w:r>
+      <w:r>
+        <w:rPr>
+          <w:rFonts w:ascii="Calibri" w:hAnsi="Calibri"/>
+        </w:rPr>
+        <w:t xml:space="preserve"> </w:t>
+      </w:r>
+      <w:r>
+        <w:rPr>
+          <w:rFonts w:ascii="Calibri" w:hAnsi="Calibri"/>
+        </w:rPr>
+        <w:t>Node.</w:t>
+      </w:r>
+      <w:r>
+        <w:rPr>
+          <w:rFonts w:ascii="Calibri" w:hAnsi="Calibri"/>
+        </w:rPr>
+        <w:t xml:space="preserve"> </w:t>
+      </w:r>
+      <w:r>
+        <w:rPr>
+          <w:rFonts w:ascii="Calibri" w:hAnsi="Calibri"/>
+        </w:rPr>
+        <w:t>Node.</w:t>
+      </w:r>
+      <w:r>
+        <w:rPr>
+          <w:rFonts w:ascii="Calibri" w:hAnsi="Calibri"/>
+        </w:rPr>
+        <w:t xml:space="preserve"> Node</w:t>
       </w:r>
     </w:p>
     <w:p>
@@ -1078,13 +1239,7 @@
         <w:rPr>
           <w:rFonts w:ascii="Calibri" w:hAnsi="Calibri"/>
         </w:rPr>
-        <w:t>Therefore,</w:t>
-      </w:r>
-      <w:r>
-        <w:rPr>
-          <w:rFonts w:ascii="Calibri" w:hAnsi="Calibri"/>
-        </w:rPr>
-        <w:t xml:space="preserve"> there can only be 128 (</w:t>
+        <w:t>Therefore, there can only be 128 (</w:t>
       </w:r>
       <m:oMath>
         <m:sSup>
@@ -1284,7 +1439,13 @@
         <w:rPr>
           <w:rFonts w:ascii="Calibri" w:hAnsi="Calibri"/>
         </w:rPr>
-        <w:t xml:space="preserve"> . </w:t>
+        <w:t>.</w:t>
+      </w:r>
+      <w:r>
+        <w:rPr>
+          <w:rFonts w:ascii="Calibri" w:hAnsi="Calibri"/>
+        </w:rPr>
+        <w:t xml:space="preserve"> </w:t>
       </w:r>
       <w:r>
         <w:rPr>
@@ -1297,7 +1458,25 @@
         <w:rPr>
           <w:rFonts w:ascii="Calibri" w:hAnsi="Calibri"/>
         </w:rPr>
-        <w:t xml:space="preserve"> . Node . Node</w:t>
+        <w:t>.</w:t>
+      </w:r>
+      <w:r>
+        <w:rPr>
+          <w:rFonts w:ascii="Calibri" w:hAnsi="Calibri"/>
+        </w:rPr>
+        <w:t xml:space="preserve"> </w:t>
+      </w:r>
+      <w:r>
+        <w:rPr>
+          <w:rFonts w:ascii="Calibri" w:hAnsi="Calibri"/>
+        </w:rPr>
+        <w:t>Node.</w:t>
+      </w:r>
+      <w:r>
+        <w:rPr>
+          <w:rFonts w:ascii="Calibri" w:hAnsi="Calibri"/>
+        </w:rPr>
+        <w:t xml:space="preserve"> Node</w:t>
       </w:r>
     </w:p>
     <w:p>
@@ -1318,7 +1497,13 @@
         <w:rPr>
           <w:rFonts w:ascii="Calibri" w:hAnsi="Calibri"/>
         </w:rPr>
-        <w:t>Therefore there can only be 16,384 (</w:t>
+        <w:t>Therefore,</w:t>
+      </w:r>
+      <w:r>
+        <w:rPr>
+          <w:rFonts w:ascii="Calibri" w:hAnsi="Calibri"/>
+        </w:rPr>
+        <w:t xml:space="preserve"> there can only be 16,384 (</w:t>
       </w:r>
       <m:oMath>
         <m:sSup>
@@ -1515,7 +1700,13 @@
         <w:rPr>
           <w:rFonts w:ascii="Calibri" w:hAnsi="Calibri"/>
         </w:rPr>
-        <w:t xml:space="preserve"> . </w:t>
+        <w:t>.</w:t>
+      </w:r>
+      <w:r>
+        <w:rPr>
+          <w:rFonts w:ascii="Calibri" w:hAnsi="Calibri"/>
+        </w:rPr>
+        <w:t xml:space="preserve"> </w:t>
       </w:r>
       <w:r>
         <w:rPr>
@@ -1528,7 +1719,13 @@
         <w:rPr>
           <w:rFonts w:ascii="Calibri" w:hAnsi="Calibri"/>
         </w:rPr>
-        <w:t xml:space="preserve"> . </w:t>
+        <w:t>.</w:t>
+      </w:r>
+      <w:r>
+        <w:rPr>
+          <w:rFonts w:ascii="Calibri" w:hAnsi="Calibri"/>
+        </w:rPr>
+        <w:t xml:space="preserve"> </w:t>
       </w:r>
       <w:r>
         <w:rPr>
@@ -1541,7 +1738,13 @@
         <w:rPr>
           <w:rFonts w:ascii="Calibri" w:hAnsi="Calibri"/>
         </w:rPr>
-        <w:t xml:space="preserve"> . Node</w:t>
+        <w:t>.</w:t>
+      </w:r>
+      <w:r>
+        <w:rPr>
+          <w:rFonts w:ascii="Calibri" w:hAnsi="Calibri"/>
+        </w:rPr>
+        <w:t xml:space="preserve"> Node</w:t>
       </w:r>
     </w:p>
     <w:p>
@@ -1562,13 +1765,7 @@
         <w:rPr>
           <w:rFonts w:ascii="Calibri" w:hAnsi="Calibri"/>
         </w:rPr>
-        <w:t>Therefore,</w:t>
-      </w:r>
-      <w:r>
-        <w:rPr>
-          <w:rFonts w:ascii="Calibri" w:hAnsi="Calibri"/>
-        </w:rPr>
-        <w:t xml:space="preserve"> there can only be 2,097,152 (</w:t>
+        <w:t>Therefore, there can only be 2,097,152 (</w:t>
       </w:r>
       <m:oMath>
         <m:sSup>
@@ -2656,7 +2853,37 @@
               <w:rPr>
                 <w:rFonts w:ascii="Calibri" w:hAnsi="Calibri"/>
               </w:rPr>
-              <w:t>0 . 0 . 0 . 0</w:t>
+              <w:t>0.</w:t>
+            </w:r>
+            <w:r>
+              <w:rPr>
+                <w:rFonts w:ascii="Calibri" w:hAnsi="Calibri"/>
+              </w:rPr>
+              <w:t xml:space="preserve"> </w:t>
+            </w:r>
+            <w:r>
+              <w:rPr>
+                <w:rFonts w:ascii="Calibri" w:hAnsi="Calibri"/>
+              </w:rPr>
+              <w:t>0.</w:t>
+            </w:r>
+            <w:r>
+              <w:rPr>
+                <w:rFonts w:ascii="Calibri" w:hAnsi="Calibri"/>
+              </w:rPr>
+              <w:t xml:space="preserve"> </w:t>
+            </w:r>
+            <w:r>
+              <w:rPr>
+                <w:rFonts w:ascii="Calibri" w:hAnsi="Calibri"/>
+              </w:rPr>
+              <w:t>0.</w:t>
+            </w:r>
+            <w:r>
+              <w:rPr>
+                <w:rFonts w:ascii="Calibri" w:hAnsi="Calibri"/>
+              </w:rPr>
+              <w:t xml:space="preserve"> 0</w:t>
             </w:r>
           </w:p>
           <w:p>
@@ -2718,7 +2945,19 @@
               <w:rPr>
                 <w:rFonts w:ascii="Calibri" w:hAnsi="Calibri"/>
               </w:rPr>
-              <w:t>127 . 255 . 255 . 255</w:t>
+              <w:t xml:space="preserve">127 . </w:t>
+            </w:r>
+            <w:r>
+              <w:rPr>
+                <w:rFonts w:ascii="Calibri" w:hAnsi="Calibri"/>
+              </w:rPr>
+              <w:t>255.</w:t>
+            </w:r>
+            <w:r>
+              <w:rPr>
+                <w:rFonts w:ascii="Calibri" w:hAnsi="Calibri"/>
+              </w:rPr>
+              <w:t xml:space="preserve"> 255 . 255</w:t>
             </w:r>
           </w:p>
           <w:p>
@@ -2755,7 +2994,37 @@
               <w:rPr>
                 <w:rFonts w:ascii="Calibri" w:hAnsi="Calibri"/>
               </w:rPr>
-              <w:t>1111111 . 11111111 .  11111111 .  11111111</w:t>
+              <w:t>1111111.</w:t>
+            </w:r>
+            <w:r>
+              <w:rPr>
+                <w:rFonts w:ascii="Calibri" w:hAnsi="Calibri"/>
+              </w:rPr>
+              <w:t xml:space="preserve"> </w:t>
+            </w:r>
+            <w:r>
+              <w:rPr>
+                <w:rFonts w:ascii="Calibri" w:hAnsi="Calibri"/>
+              </w:rPr>
+              <w:t>11111111.</w:t>
+            </w:r>
+            <w:r>
+              <w:rPr>
+                <w:rFonts w:ascii="Calibri" w:hAnsi="Calibri"/>
+              </w:rPr>
+              <w:t xml:space="preserve">  </w:t>
+            </w:r>
+            <w:r>
+              <w:rPr>
+                <w:rFonts w:ascii="Calibri" w:hAnsi="Calibri"/>
+              </w:rPr>
+              <w:t>11111111.</w:t>
+            </w:r>
+            <w:r>
+              <w:rPr>
+                <w:rFonts w:ascii="Calibri" w:hAnsi="Calibri"/>
+              </w:rPr>
+              <w:t xml:space="preserve">  11111111</w:t>
             </w:r>
           </w:p>
         </w:tc>
@@ -2805,7 +3074,37 @@
               <w:rPr>
                 <w:rFonts w:ascii="Calibri" w:hAnsi="Calibri"/>
               </w:rPr>
-              <w:t>128 . 0 . 0 . 0</w:t>
+              <w:t>128.</w:t>
+            </w:r>
+            <w:r>
+              <w:rPr>
+                <w:rFonts w:ascii="Calibri" w:hAnsi="Calibri"/>
+              </w:rPr>
+              <w:t xml:space="preserve"> </w:t>
+            </w:r>
+            <w:r>
+              <w:rPr>
+                <w:rFonts w:ascii="Calibri" w:hAnsi="Calibri"/>
+              </w:rPr>
+              <w:t>0.</w:t>
+            </w:r>
+            <w:r>
+              <w:rPr>
+                <w:rFonts w:ascii="Calibri" w:hAnsi="Calibri"/>
+              </w:rPr>
+              <w:t xml:space="preserve"> </w:t>
+            </w:r>
+            <w:r>
+              <w:rPr>
+                <w:rFonts w:ascii="Calibri" w:hAnsi="Calibri"/>
+              </w:rPr>
+              <w:t>0.</w:t>
+            </w:r>
+            <w:r>
+              <w:rPr>
+                <w:rFonts w:ascii="Calibri" w:hAnsi="Calibri"/>
+              </w:rPr>
+              <w:t xml:space="preserve"> 0</w:t>
             </w:r>
           </w:p>
           <w:p>
@@ -2842,7 +3141,37 @@
               <w:rPr>
                 <w:rFonts w:ascii="Calibri" w:hAnsi="Calibri"/>
               </w:rPr>
-              <w:t>000000 . 00000000 . 00000000 . 00000000</w:t>
+              <w:t>000000.</w:t>
+            </w:r>
+            <w:r>
+              <w:rPr>
+                <w:rFonts w:ascii="Calibri" w:hAnsi="Calibri"/>
+              </w:rPr>
+              <w:t xml:space="preserve"> </w:t>
+            </w:r>
+            <w:r>
+              <w:rPr>
+                <w:rFonts w:ascii="Calibri" w:hAnsi="Calibri"/>
+              </w:rPr>
+              <w:t>00000000.</w:t>
+            </w:r>
+            <w:r>
+              <w:rPr>
+                <w:rFonts w:ascii="Calibri" w:hAnsi="Calibri"/>
+              </w:rPr>
+              <w:t xml:space="preserve"> </w:t>
+            </w:r>
+            <w:r>
+              <w:rPr>
+                <w:rFonts w:ascii="Calibri" w:hAnsi="Calibri"/>
+              </w:rPr>
+              <w:t>00000000.</w:t>
+            </w:r>
+            <w:r>
+              <w:rPr>
+                <w:rFonts w:ascii="Calibri" w:hAnsi="Calibri"/>
+              </w:rPr>
+              <w:t xml:space="preserve"> 00000000</w:t>
             </w:r>
           </w:p>
         </w:tc>
@@ -2867,7 +3196,37 @@
               <w:rPr>
                 <w:rFonts w:ascii="Calibri" w:hAnsi="Calibri"/>
               </w:rPr>
-              <w:t>191 . 255 . 255 . 255</w:t>
+              <w:t>191.</w:t>
+            </w:r>
+            <w:r>
+              <w:rPr>
+                <w:rFonts w:ascii="Calibri" w:hAnsi="Calibri"/>
+              </w:rPr>
+              <w:t xml:space="preserve"> </w:t>
+            </w:r>
+            <w:r>
+              <w:rPr>
+                <w:rFonts w:ascii="Calibri" w:hAnsi="Calibri"/>
+              </w:rPr>
+              <w:t>255.</w:t>
+            </w:r>
+            <w:r>
+              <w:rPr>
+                <w:rFonts w:ascii="Calibri" w:hAnsi="Calibri"/>
+              </w:rPr>
+              <w:t xml:space="preserve"> </w:t>
+            </w:r>
+            <w:r>
+              <w:rPr>
+                <w:rFonts w:ascii="Calibri" w:hAnsi="Calibri"/>
+              </w:rPr>
+              <w:t>255.</w:t>
+            </w:r>
+            <w:r>
+              <w:rPr>
+                <w:rFonts w:ascii="Calibri" w:hAnsi="Calibri"/>
+              </w:rPr>
+              <w:t xml:space="preserve"> 255</w:t>
             </w:r>
           </w:p>
           <w:p>
@@ -2904,7 +3263,37 @@
               <w:rPr>
                 <w:rFonts w:ascii="Calibri" w:hAnsi="Calibri"/>
               </w:rPr>
-              <w:t>111111 . 11111111 .  11111111 .  11111111</w:t>
+              <w:t>111111.</w:t>
+            </w:r>
+            <w:r>
+              <w:rPr>
+                <w:rFonts w:ascii="Calibri" w:hAnsi="Calibri"/>
+              </w:rPr>
+              <w:t xml:space="preserve"> </w:t>
+            </w:r>
+            <w:r>
+              <w:rPr>
+                <w:rFonts w:ascii="Calibri" w:hAnsi="Calibri"/>
+              </w:rPr>
+              <w:t>11111111.</w:t>
+            </w:r>
+            <w:r>
+              <w:rPr>
+                <w:rFonts w:ascii="Calibri" w:hAnsi="Calibri"/>
+              </w:rPr>
+              <w:t xml:space="preserve">  </w:t>
+            </w:r>
+            <w:r>
+              <w:rPr>
+                <w:rFonts w:ascii="Calibri" w:hAnsi="Calibri"/>
+              </w:rPr>
+              <w:t>11111111.</w:t>
+            </w:r>
+            <w:r>
+              <w:rPr>
+                <w:rFonts w:ascii="Calibri" w:hAnsi="Calibri"/>
+              </w:rPr>
+              <w:t xml:space="preserve">  11111111</w:t>
             </w:r>
           </w:p>
         </w:tc>
@@ -2954,7 +3343,25 @@
               <w:rPr>
                 <w:rFonts w:ascii="Calibri" w:hAnsi="Calibri"/>
               </w:rPr>
-              <w:t>192 . 0 . 0 . 0</w:t>
+              <w:t>192.</w:t>
+            </w:r>
+            <w:r>
+              <w:rPr>
+                <w:rFonts w:ascii="Calibri" w:hAnsi="Calibri"/>
+              </w:rPr>
+              <w:t xml:space="preserve"> </w:t>
+            </w:r>
+            <w:r>
+              <w:rPr>
+                <w:rFonts w:ascii="Calibri" w:hAnsi="Calibri"/>
+              </w:rPr>
+              <w:t>0.</w:t>
+            </w:r>
+            <w:r>
+              <w:rPr>
+                <w:rFonts w:ascii="Calibri" w:hAnsi="Calibri"/>
+              </w:rPr>
+              <w:t xml:space="preserve"> 0 . 0</w:t>
             </w:r>
           </w:p>
           <w:p>
@@ -2991,7 +3398,37 @@
               <w:rPr>
                 <w:rFonts w:ascii="Calibri" w:hAnsi="Calibri"/>
               </w:rPr>
-              <w:t>00000 . 00000000 . 00000000 . 00000000</w:t>
+              <w:t>00000.</w:t>
+            </w:r>
+            <w:r>
+              <w:rPr>
+                <w:rFonts w:ascii="Calibri" w:hAnsi="Calibri"/>
+              </w:rPr>
+              <w:t xml:space="preserve"> </w:t>
+            </w:r>
+            <w:r>
+              <w:rPr>
+                <w:rFonts w:ascii="Calibri" w:hAnsi="Calibri"/>
+              </w:rPr>
+              <w:t>00000000.</w:t>
+            </w:r>
+            <w:r>
+              <w:rPr>
+                <w:rFonts w:ascii="Calibri" w:hAnsi="Calibri"/>
+              </w:rPr>
+              <w:t xml:space="preserve"> </w:t>
+            </w:r>
+            <w:r>
+              <w:rPr>
+                <w:rFonts w:ascii="Calibri" w:hAnsi="Calibri"/>
+              </w:rPr>
+              <w:t>00000000.</w:t>
+            </w:r>
+            <w:r>
+              <w:rPr>
+                <w:rFonts w:ascii="Calibri" w:hAnsi="Calibri"/>
+              </w:rPr>
+              <w:t xml:space="preserve"> 00000000</w:t>
             </w:r>
           </w:p>
         </w:tc>
@@ -3016,7 +3453,37 @@
               <w:rPr>
                 <w:rFonts w:ascii="Calibri" w:hAnsi="Calibri"/>
               </w:rPr>
-              <w:t>223 . 255 . 255 . 255</w:t>
+              <w:t>223.</w:t>
+            </w:r>
+            <w:r>
+              <w:rPr>
+                <w:rFonts w:ascii="Calibri" w:hAnsi="Calibri"/>
+              </w:rPr>
+              <w:t xml:space="preserve"> </w:t>
+            </w:r>
+            <w:r>
+              <w:rPr>
+                <w:rFonts w:ascii="Calibri" w:hAnsi="Calibri"/>
+              </w:rPr>
+              <w:t>255.</w:t>
+            </w:r>
+            <w:r>
+              <w:rPr>
+                <w:rFonts w:ascii="Calibri" w:hAnsi="Calibri"/>
+              </w:rPr>
+              <w:t xml:space="preserve"> </w:t>
+            </w:r>
+            <w:r>
+              <w:rPr>
+                <w:rFonts w:ascii="Calibri" w:hAnsi="Calibri"/>
+              </w:rPr>
+              <w:t>255.</w:t>
+            </w:r>
+            <w:r>
+              <w:rPr>
+                <w:rFonts w:ascii="Calibri" w:hAnsi="Calibri"/>
+              </w:rPr>
+              <w:t xml:space="preserve"> 255</w:t>
             </w:r>
           </w:p>
           <w:p>
@@ -3053,7 +3520,37 @@
               <w:rPr>
                 <w:rFonts w:ascii="Calibri" w:hAnsi="Calibri"/>
               </w:rPr>
-              <w:t>11111 . 11111111 .  11111111 .  11111111</w:t>
+              <w:t>11111.</w:t>
+            </w:r>
+            <w:r>
+              <w:rPr>
+                <w:rFonts w:ascii="Calibri" w:hAnsi="Calibri"/>
+              </w:rPr>
+              <w:t xml:space="preserve"> </w:t>
+            </w:r>
+            <w:r>
+              <w:rPr>
+                <w:rFonts w:ascii="Calibri" w:hAnsi="Calibri"/>
+              </w:rPr>
+              <w:t>11111111.</w:t>
+            </w:r>
+            <w:r>
+              <w:rPr>
+                <w:rFonts w:ascii="Calibri" w:hAnsi="Calibri"/>
+              </w:rPr>
+              <w:t xml:space="preserve">  </w:t>
+            </w:r>
+            <w:r>
+              <w:rPr>
+                <w:rFonts w:ascii="Calibri" w:hAnsi="Calibri"/>
+              </w:rPr>
+              <w:t>11111111.</w:t>
+            </w:r>
+            <w:r>
+              <w:rPr>
+                <w:rFonts w:ascii="Calibri" w:hAnsi="Calibri"/>
+              </w:rPr>
+              <w:t xml:space="preserve">  11111111</w:t>
             </w:r>
           </w:p>
         </w:tc>
@@ -3139,7 +3636,37 @@
         <w:rPr>
           <w:rFonts w:ascii="Calibri" w:hAnsi="Calibri"/>
         </w:rPr>
-        <w:t>10 . 0 . 0 . 0 (Class A address)</w:t>
+        <w:t>10.</w:t>
+      </w:r>
+      <w:r>
+        <w:rPr>
+          <w:rFonts w:ascii="Calibri" w:hAnsi="Calibri"/>
+        </w:rPr>
+        <w:t xml:space="preserve"> </w:t>
+      </w:r>
+      <w:r>
+        <w:rPr>
+          <w:rFonts w:ascii="Calibri" w:hAnsi="Calibri"/>
+        </w:rPr>
+        <w:t>0.</w:t>
+      </w:r>
+      <w:r>
+        <w:rPr>
+          <w:rFonts w:ascii="Calibri" w:hAnsi="Calibri"/>
+        </w:rPr>
+        <w:t xml:space="preserve"> </w:t>
+      </w:r>
+      <w:r>
+        <w:rPr>
+          <w:rFonts w:ascii="Calibri" w:hAnsi="Calibri"/>
+        </w:rPr>
+        <w:t>0.</w:t>
+      </w:r>
+      <w:r>
+        <w:rPr>
+          <w:rFonts w:ascii="Calibri" w:hAnsi="Calibri"/>
+        </w:rPr>
+        <w:t xml:space="preserve"> 0 (Class A address)</w:t>
       </w:r>
     </w:p>
     <w:p>
@@ -3175,13 +3702,43 @@
         <w:rPr>
           <w:rFonts w:ascii="Calibri" w:hAnsi="Calibri"/>
         </w:rPr>
-        <w:t>E.g.</w:t>
-      </w:r>
-      <w:r>
-        <w:rPr>
-          <w:rFonts w:ascii="Calibri" w:hAnsi="Calibri"/>
-        </w:rPr>
-        <w:t>: 192 . 168 . 0 . 0</w:t>
+        <w:t xml:space="preserve">E.g.: </w:t>
+      </w:r>
+      <w:r>
+        <w:rPr>
+          <w:rFonts w:ascii="Calibri" w:hAnsi="Calibri"/>
+        </w:rPr>
+        <w:t>192.</w:t>
+      </w:r>
+      <w:r>
+        <w:rPr>
+          <w:rFonts w:ascii="Calibri" w:hAnsi="Calibri"/>
+        </w:rPr>
+        <w:t xml:space="preserve"> </w:t>
+      </w:r>
+      <w:r>
+        <w:rPr>
+          <w:rFonts w:ascii="Calibri" w:hAnsi="Calibri"/>
+        </w:rPr>
+        <w:t>168.</w:t>
+      </w:r>
+      <w:r>
+        <w:rPr>
+          <w:rFonts w:ascii="Calibri" w:hAnsi="Calibri"/>
+        </w:rPr>
+        <w:t xml:space="preserve"> </w:t>
+      </w:r>
+      <w:r>
+        <w:rPr>
+          <w:rFonts w:ascii="Calibri" w:hAnsi="Calibri"/>
+        </w:rPr>
+        <w:t>0.</w:t>
+      </w:r>
+      <w:r>
+        <w:rPr>
+          <w:rFonts w:ascii="Calibri" w:hAnsi="Calibri"/>
+        </w:rPr>
+        <w:t xml:space="preserve"> 0</w:t>
       </w:r>
     </w:p>
     <w:p>
@@ -3199,49 +3756,7 @@
         <w:rPr>
           <w:rFonts w:ascii="Calibri" w:hAnsi="Calibri"/>
         </w:rPr>
-        <w:t>E.g.</w:t>
-      </w:r>
-      <w:r>
-        <w:rPr>
-          <w:rFonts w:ascii="Calibri" w:hAnsi="Calibri"/>
-        </w:rPr>
-        <w:t xml:space="preserve">: </w:t>
-      </w:r>
-      <w:r>
-        <w:rPr>
-          <w:rFonts w:ascii="Calibri" w:hAnsi="Calibri"/>
-        </w:rPr>
-        <w:t>192.</w:t>
-      </w:r>
-      <w:r>
-        <w:rPr>
-          <w:rFonts w:ascii="Calibri" w:hAnsi="Calibri"/>
-        </w:rPr>
-        <w:t xml:space="preserve"> </w:t>
-      </w:r>
-      <w:r>
-        <w:rPr>
-          <w:rFonts w:ascii="Calibri" w:hAnsi="Calibri"/>
-        </w:rPr>
-        <w:t>168.</w:t>
-      </w:r>
-      <w:r>
-        <w:rPr>
-          <w:rFonts w:ascii="Calibri" w:hAnsi="Calibri"/>
-        </w:rPr>
-        <w:t xml:space="preserve"> </w:t>
-      </w:r>
-      <w:r>
-        <w:rPr>
-          <w:rFonts w:ascii="Calibri" w:hAnsi="Calibri"/>
-        </w:rPr>
-        <w:t>0.</w:t>
-      </w:r>
-      <w:r>
-        <w:rPr>
-          <w:rFonts w:ascii="Calibri" w:hAnsi="Calibri"/>
-        </w:rPr>
-        <w:t xml:space="preserve"> 255</w:t>
+        <w:t>E.g.: 192. 168. 0. 255</w:t>
       </w:r>
     </w:p>
     <w:p>
@@ -3259,7 +3774,43 @@
         <w:rPr>
           <w:rFonts w:ascii="Calibri" w:hAnsi="Calibri"/>
         </w:rPr>
-        <w:t>Loopback Address 127 . 0 . 0 . 1</w:t>
+        <w:t xml:space="preserve">Loopback Address </w:t>
+      </w:r>
+      <w:r>
+        <w:rPr>
+          <w:rFonts w:ascii="Calibri" w:hAnsi="Calibri"/>
+        </w:rPr>
+        <w:t>127.</w:t>
+      </w:r>
+      <w:r>
+        <w:rPr>
+          <w:rFonts w:ascii="Calibri" w:hAnsi="Calibri"/>
+        </w:rPr>
+        <w:t xml:space="preserve"> </w:t>
+      </w:r>
+      <w:r>
+        <w:rPr>
+          <w:rFonts w:ascii="Calibri" w:hAnsi="Calibri"/>
+        </w:rPr>
+        <w:t>0.</w:t>
+      </w:r>
+      <w:r>
+        <w:rPr>
+          <w:rFonts w:ascii="Calibri" w:hAnsi="Calibri"/>
+        </w:rPr>
+        <w:t xml:space="preserve"> </w:t>
+      </w:r>
+      <w:r>
+        <w:rPr>
+          <w:rFonts w:ascii="Calibri" w:hAnsi="Calibri"/>
+        </w:rPr>
+        <w:t>0.</w:t>
+      </w:r>
+      <w:r>
+        <w:rPr>
+          <w:rFonts w:ascii="Calibri" w:hAnsi="Calibri"/>
+        </w:rPr>
+        <w:t xml:space="preserve"> 1</w:t>
       </w:r>
     </w:p>
     <w:p>
@@ -3277,7 +3828,43 @@
         <w:rPr>
           <w:rFonts w:ascii="Calibri" w:hAnsi="Calibri"/>
         </w:rPr>
-        <w:t>Link local address range 169 . 254 . 0 . 0 is used to auto assign IP address, when no DHCP server is available.</w:t>
+        <w:t xml:space="preserve">Link local address range </w:t>
+      </w:r>
+      <w:r>
+        <w:rPr>
+          <w:rFonts w:ascii="Calibri" w:hAnsi="Calibri"/>
+        </w:rPr>
+        <w:t>169.</w:t>
+      </w:r>
+      <w:r>
+        <w:rPr>
+          <w:rFonts w:ascii="Calibri" w:hAnsi="Calibri"/>
+        </w:rPr>
+        <w:t xml:space="preserve"> </w:t>
+      </w:r>
+      <w:r>
+        <w:rPr>
+          <w:rFonts w:ascii="Calibri" w:hAnsi="Calibri"/>
+        </w:rPr>
+        <w:t>254.</w:t>
+      </w:r>
+      <w:r>
+        <w:rPr>
+          <w:rFonts w:ascii="Calibri" w:hAnsi="Calibri"/>
+        </w:rPr>
+        <w:t xml:space="preserve"> </w:t>
+      </w:r>
+      <w:r>
+        <w:rPr>
+          <w:rFonts w:ascii="Calibri" w:hAnsi="Calibri"/>
+        </w:rPr>
+        <w:t>0.</w:t>
+      </w:r>
+      <w:r>
+        <w:rPr>
+          <w:rFonts w:ascii="Calibri" w:hAnsi="Calibri"/>
+        </w:rPr>
+        <w:t xml:space="preserve"> 0 is used to auto assign IP address, when no DHCP server is available.</w:t>
       </w:r>
       <w:r>
         <w:br w:type="page"/>
@@ -3376,7 +3963,13 @@
         <w:rPr>
           <w:rFonts w:ascii="Calibri" w:hAnsi="Calibri"/>
         </w:rPr>
-        <w:t xml:space="preserve"> . Node . Node . Node</w:t>
+        <w:t>.</w:t>
+      </w:r>
+      <w:r>
+        <w:rPr>
+          <w:rFonts w:ascii="Calibri" w:hAnsi="Calibri"/>
+        </w:rPr>
+        <w:t xml:space="preserve"> Node . Node . Node</w:t>
       </w:r>
     </w:p>
     <w:p>
@@ -3407,7 +4000,13 @@
         <w:rPr>
           <w:rFonts w:ascii="Calibri" w:hAnsi="Calibri"/>
         </w:rPr>
-        <w:t xml:space="preserve"> . </w:t>
+        <w:t>.</w:t>
+      </w:r>
+      <w:r>
+        <w:rPr>
+          <w:rFonts w:ascii="Calibri" w:hAnsi="Calibri"/>
+        </w:rPr>
+        <w:t xml:space="preserve"> </w:t>
       </w:r>
       <w:r>
         <w:rPr>
@@ -3420,7 +4019,25 @@
         <w:rPr>
           <w:rFonts w:ascii="Calibri" w:hAnsi="Calibri"/>
         </w:rPr>
-        <w:t xml:space="preserve"> . Node . Node</w:t>
+        <w:t>.</w:t>
+      </w:r>
+      <w:r>
+        <w:rPr>
+          <w:rFonts w:ascii="Calibri" w:hAnsi="Calibri"/>
+        </w:rPr>
+        <w:t xml:space="preserve"> </w:t>
+      </w:r>
+      <w:r>
+        <w:rPr>
+          <w:rFonts w:ascii="Calibri" w:hAnsi="Calibri"/>
+        </w:rPr>
+        <w:t>Node.</w:t>
+      </w:r>
+      <w:r>
+        <w:rPr>
+          <w:rFonts w:ascii="Calibri" w:hAnsi="Calibri"/>
+        </w:rPr>
+        <w:t xml:space="preserve"> Node</w:t>
       </w:r>
     </w:p>
     <w:p>
@@ -3451,6 +4068,25 @@
         <w:rPr>
           <w:rFonts w:ascii="Calibri" w:hAnsi="Calibri"/>
         </w:rPr>
+        <w:t>.</w:t>
+      </w:r>
+      <w:r>
+        <w:rPr>
+          <w:rFonts w:ascii="Calibri" w:hAnsi="Calibri"/>
+        </w:rPr>
+        <w:t xml:space="preserve"> </w:t>
+      </w:r>
+      <w:r>
+        <w:rPr>
+          <w:rFonts w:ascii="Calibri" w:hAnsi="Calibri"/>
+          <w:color w:val="FF0000"/>
+        </w:rPr>
+        <w:t>Network</w:t>
+      </w:r>
+      <w:r>
+        <w:rPr>
+          <w:rFonts w:ascii="Calibri" w:hAnsi="Calibri"/>
+        </w:rPr>
         <w:t xml:space="preserve"> . </w:t>
       </w:r>
       <w:r>
@@ -3464,20 +4100,13 @@
         <w:rPr>
           <w:rFonts w:ascii="Calibri" w:hAnsi="Calibri"/>
         </w:rPr>
-        <w:t xml:space="preserve"> . </w:t>
-      </w:r>
-      <w:r>
-        <w:rPr>
-          <w:rFonts w:ascii="Calibri" w:hAnsi="Calibri"/>
-          <w:color w:val="FF0000"/>
-        </w:rPr>
-        <w:t>Network</w:t>
-      </w:r>
-      <w:r>
-        <w:rPr>
-          <w:rFonts w:ascii="Calibri" w:hAnsi="Calibri"/>
-        </w:rPr>
-        <w:t xml:space="preserve"> . Node</w:t>
+        <w:t>.</w:t>
+      </w:r>
+      <w:r>
+        <w:rPr>
+          <w:rFonts w:ascii="Calibri" w:hAnsi="Calibri"/>
+        </w:rPr>
+        <w:t xml:space="preserve"> Node</w:t>
       </w:r>
     </w:p>
     <w:p>
@@ -3499,7 +4128,13 @@
         <w:rPr>
           <w:rFonts w:ascii="Calibri" w:hAnsi="Calibri"/>
         </w:rPr>
-        <w:t xml:space="preserve">As discuss before, to determine the class, you need to examine the left most leading bit. </w:t>
+        <w:t>To</w:t>
+      </w:r>
+      <w:r>
+        <w:rPr>
+          <w:rFonts w:ascii="Calibri" w:hAnsi="Calibri"/>
+        </w:rPr>
+        <w:t xml:space="preserve"> determine the class, you need to examine the left most leading bit. </w:t>
       </w:r>
     </w:p>
     <w:p>
@@ -3591,19 +4226,29 @@
         </w:rPr>
         <w:t xml:space="preserve">” data link protocol. Ethernet uses a share media and is negatively </w:t>
       </w:r>
-      <w:proofErr w:type="spellStart"/>
-      <w:r>
-        <w:rPr>
-          <w:rFonts w:ascii="Calibri" w:hAnsi="Calibri"/>
-        </w:rPr>
-        <w:t>effected</w:t>
-      </w:r>
-      <w:proofErr w:type="spellEnd"/>
-      <w:r>
-        <w:rPr>
-          <w:rFonts w:ascii="Calibri" w:hAnsi="Calibri"/>
-        </w:rPr>
-        <w:t xml:space="preserve"> when a large number of node are connected to the same media. So even though a class “A” address can accommodate thousands of nodes. It is totally impractical to put this many nodes on a single network. </w:t>
+      <w:r>
+        <w:rPr>
+          <w:rFonts w:ascii="Calibri" w:hAnsi="Calibri"/>
+        </w:rPr>
+        <w:t>affected</w:t>
+      </w:r>
+      <w:r>
+        <w:rPr>
+          <w:rFonts w:ascii="Calibri" w:hAnsi="Calibri"/>
+        </w:rPr>
+        <w:t xml:space="preserve"> when a large number of node are connected to the same media. So even though a class “A” address can accommodate </w:t>
+      </w:r>
+      <w:r>
+        <w:rPr>
+          <w:rFonts w:ascii="Calibri" w:hAnsi="Calibri"/>
+        </w:rPr>
+        <w:t>millions</w:t>
+      </w:r>
+      <w:r>
+        <w:rPr>
+          <w:rFonts w:ascii="Calibri" w:hAnsi="Calibri"/>
+        </w:rPr>
+        <w:t xml:space="preserve"> of nodes. It is totally impractical to put this many nodes on a single network. </w:t>
       </w:r>
     </w:p>
     <w:p>
@@ -3729,7 +4374,37 @@
         <w:rPr>
           <w:rFonts w:ascii="Calibri" w:hAnsi="Calibri"/>
         </w:rPr>
-        <w:t xml:space="preserve"> . Node . Node . Node </w:t>
+        <w:t>.</w:t>
+      </w:r>
+      <w:r>
+        <w:rPr>
+          <w:rFonts w:ascii="Calibri" w:hAnsi="Calibri"/>
+        </w:rPr>
+        <w:t xml:space="preserve"> </w:t>
+      </w:r>
+      <w:r>
+        <w:rPr>
+          <w:rFonts w:ascii="Calibri" w:hAnsi="Calibri"/>
+        </w:rPr>
+        <w:t>Node.</w:t>
+      </w:r>
+      <w:r>
+        <w:rPr>
+          <w:rFonts w:ascii="Calibri" w:hAnsi="Calibri"/>
+        </w:rPr>
+        <w:t xml:space="preserve"> </w:t>
+      </w:r>
+      <w:r>
+        <w:rPr>
+          <w:rFonts w:ascii="Calibri" w:hAnsi="Calibri"/>
+        </w:rPr>
+        <w:t>Node.</w:t>
+      </w:r>
+      <w:r>
+        <w:rPr>
+          <w:rFonts w:ascii="Calibri" w:hAnsi="Calibri"/>
+        </w:rPr>
+        <w:t xml:space="preserve"> Node </w:t>
       </w:r>
     </w:p>
     <w:p>
@@ -3778,7 +4453,13 @@
         <w:rPr>
           <w:rFonts w:ascii="Calibri" w:hAnsi="Calibri"/>
         </w:rPr>
-        <w:t xml:space="preserve"> . </w:t>
+        <w:t>.</w:t>
+      </w:r>
+      <w:r>
+        <w:rPr>
+          <w:rFonts w:ascii="Calibri" w:hAnsi="Calibri"/>
+        </w:rPr>
+        <w:t xml:space="preserve"> </w:t>
       </w:r>
       <w:r>
         <w:rPr>
@@ -3791,7 +4472,13 @@
         <w:rPr>
           <w:rFonts w:ascii="Calibri" w:hAnsi="Calibri"/>
         </w:rPr>
-        <w:t xml:space="preserve"> . </w:t>
+        <w:t>.</w:t>
+      </w:r>
+      <w:r>
+        <w:rPr>
+          <w:rFonts w:ascii="Calibri" w:hAnsi="Calibri"/>
+        </w:rPr>
+        <w:t xml:space="preserve"> </w:t>
       </w:r>
       <w:r>
         <w:rPr>
@@ -3804,7 +4491,13 @@
         <w:rPr>
           <w:rFonts w:ascii="Calibri" w:hAnsi="Calibri"/>
         </w:rPr>
-        <w:t xml:space="preserve"> . Node </w:t>
+        <w:t>.</w:t>
+      </w:r>
+      <w:r>
+        <w:rPr>
+          <w:rFonts w:ascii="Calibri" w:hAnsi="Calibri"/>
+        </w:rPr>
+        <w:t xml:space="preserve"> Node </w:t>
       </w:r>
     </w:p>
     <w:p>
@@ -3825,7 +4518,19 @@
         <w:rPr>
           <w:rFonts w:ascii="Calibri" w:hAnsi="Calibri"/>
         </w:rPr>
-        <w:t>Now the network administrator can interpret the node address anyway they want. So it is possible to split up the node address into sub network and node. The technique used to create sub networks is to use “</w:t>
+        <w:t xml:space="preserve">Now the network administrator can interpret the node address anyway they want. </w:t>
+      </w:r>
+      <w:r>
+        <w:rPr>
+          <w:rFonts w:ascii="Calibri" w:hAnsi="Calibri"/>
+        </w:rPr>
+        <w:t>So,</w:t>
+      </w:r>
+      <w:r>
+        <w:rPr>
+          <w:rFonts w:ascii="Calibri" w:hAnsi="Calibri"/>
+        </w:rPr>
+        <w:t xml:space="preserve"> it is possible to split up the node address into sub network and node. The technique used to create sub networks is to use “</w:t>
       </w:r>
       <w:r>
         <w:rPr>
@@ -3870,7 +4575,43 @@
           <w:rFonts w:ascii="Calibri" w:hAnsi="Calibri"/>
         </w:rPr>
         <w:lastRenderedPageBreak/>
-        <w:t>For example, we have a class “A” IP address “11 . 1 . 1 . 21”:</w:t>
+        <w:t>For example, we have a class “A” IP address “</w:t>
+      </w:r>
+      <w:r>
+        <w:rPr>
+          <w:rFonts w:ascii="Calibri" w:hAnsi="Calibri"/>
+        </w:rPr>
+        <w:t>11.</w:t>
+      </w:r>
+      <w:r>
+        <w:rPr>
+          <w:rFonts w:ascii="Calibri" w:hAnsi="Calibri"/>
+        </w:rPr>
+        <w:t xml:space="preserve"> </w:t>
+      </w:r>
+      <w:r>
+        <w:rPr>
+          <w:rFonts w:ascii="Calibri" w:hAnsi="Calibri"/>
+        </w:rPr>
+        <w:t>1.</w:t>
+      </w:r>
+      <w:r>
+        <w:rPr>
+          <w:rFonts w:ascii="Calibri" w:hAnsi="Calibri"/>
+        </w:rPr>
+        <w:t xml:space="preserve"> </w:t>
+      </w:r>
+      <w:r>
+        <w:rPr>
+          <w:rFonts w:ascii="Calibri" w:hAnsi="Calibri"/>
+        </w:rPr>
+        <w:t>1.</w:t>
+      </w:r>
+      <w:r>
+        <w:rPr>
+          <w:rFonts w:ascii="Calibri" w:hAnsi="Calibri"/>
+        </w:rPr>
+        <w:t xml:space="preserve"> 21”:</w:t>
       </w:r>
     </w:p>
     <w:p>
@@ -3942,6 +4683,7 @@
                             <w:pPr>
                               <w:pStyle w:val="FrameContents"/>
                               <w:rPr>
+                                <w:rFonts w:hint="eastAsia"/>
                                 <w:color w:val="000000"/>
                               </w:rPr>
                             </w:pPr>
@@ -3972,6 +4714,7 @@
                       <w:pPr>
                         <w:pStyle w:val="FrameContents"/>
                         <w:rPr>
+                          <w:rFonts w:hint="eastAsia"/>
                           <w:color w:val="000000"/>
                         </w:rPr>
                       </w:pPr>
@@ -4045,6 +4788,7 @@
                             <w:pPr>
                               <w:pStyle w:val="FrameContents"/>
                               <w:rPr>
+                                <w:rFonts w:hint="eastAsia"/>
                                 <w:color w:val="000000"/>
                               </w:rPr>
                             </w:pPr>
@@ -4075,6 +4819,7 @@
                       <w:pPr>
                         <w:pStyle w:val="FrameContents"/>
                         <w:rPr>
+                          <w:rFonts w:hint="eastAsia"/>
                           <w:color w:val="000000"/>
                         </w:rPr>
                       </w:pPr>
@@ -4148,6 +4893,7 @@
                             <w:pPr>
                               <w:pStyle w:val="FrameContents"/>
                               <w:rPr>
+                                <w:rFonts w:hint="eastAsia"/>
                                 <w:color w:val="000000"/>
                               </w:rPr>
                             </w:pPr>
@@ -4178,6 +4924,7 @@
                       <w:pPr>
                         <w:pStyle w:val="FrameContents"/>
                         <w:rPr>
+                          <w:rFonts w:hint="eastAsia"/>
                           <w:color w:val="000000"/>
                         </w:rPr>
                       </w:pPr>
@@ -4251,6 +4998,7 @@
                             <w:pPr>
                               <w:pStyle w:val="FrameContents"/>
                               <w:rPr>
+                                <w:rFonts w:hint="eastAsia"/>
                                 <w:color w:val="000000"/>
                               </w:rPr>
                             </w:pPr>
@@ -4281,6 +5029,7 @@
                       <w:pPr>
                         <w:pStyle w:val="FrameContents"/>
                         <w:rPr>
+                          <w:rFonts w:hint="eastAsia"/>
                           <w:color w:val="000000"/>
                         </w:rPr>
                       </w:pPr>
@@ -4317,6 +5066,19 @@
         <w:rPr>
           <w:rFonts w:ascii="Calibri" w:hAnsi="Calibri"/>
         </w:rPr>
+        <w:t xml:space="preserve">. </w:t>
+      </w:r>
+      <w:r>
+        <w:rPr>
+          <w:rFonts w:ascii="Calibri" w:hAnsi="Calibri"/>
+          <w:color w:val="FF0000"/>
+        </w:rPr>
+        <w:t>Subnet</w:t>
+      </w:r>
+      <w:r>
+        <w:rPr>
+          <w:rFonts w:ascii="Calibri" w:hAnsi="Calibri"/>
+        </w:rPr>
         <w:t>.</w:t>
       </w:r>
       <w:r>
@@ -4336,20 +5098,13 @@
         <w:rPr>
           <w:rFonts w:ascii="Calibri" w:hAnsi="Calibri"/>
         </w:rPr>
-        <w:t xml:space="preserve"> . </w:t>
-      </w:r>
-      <w:r>
-        <w:rPr>
-          <w:rFonts w:ascii="Calibri" w:hAnsi="Calibri"/>
-          <w:color w:val="FF0000"/>
-        </w:rPr>
-        <w:t>Subnet</w:t>
-      </w:r>
-      <w:r>
-        <w:rPr>
-          <w:rFonts w:ascii="Calibri" w:hAnsi="Calibri"/>
-        </w:rPr>
-        <w:t xml:space="preserve"> . Node </w:t>
+        <w:t>.</w:t>
+      </w:r>
+      <w:r>
+        <w:rPr>
+          <w:rFonts w:ascii="Calibri" w:hAnsi="Calibri"/>
+        </w:rPr>
+        <w:t xml:space="preserve"> Node </w:t>
       </w:r>
     </w:p>
     <w:p>
@@ -4440,7 +5195,37 @@
         <w:rPr>
           <w:rFonts w:ascii="Calibri" w:hAnsi="Calibri"/>
         </w:rPr>
-        <w:t xml:space="preserve">255 . 255 . 255 . 0 </w:t>
+        <w:t>255.</w:t>
+      </w:r>
+      <w:r>
+        <w:rPr>
+          <w:rFonts w:ascii="Calibri" w:hAnsi="Calibri"/>
+        </w:rPr>
+        <w:t xml:space="preserve"> </w:t>
+      </w:r>
+      <w:r>
+        <w:rPr>
+          <w:rFonts w:ascii="Calibri" w:hAnsi="Calibri"/>
+        </w:rPr>
+        <w:t>255.</w:t>
+      </w:r>
+      <w:r>
+        <w:rPr>
+          <w:rFonts w:ascii="Calibri" w:hAnsi="Calibri"/>
+        </w:rPr>
+        <w:t xml:space="preserve"> </w:t>
+      </w:r>
+      <w:r>
+        <w:rPr>
+          <w:rFonts w:ascii="Calibri" w:hAnsi="Calibri"/>
+        </w:rPr>
+        <w:t>255.</w:t>
+      </w:r>
+      <w:r>
+        <w:rPr>
+          <w:rFonts w:ascii="Calibri" w:hAnsi="Calibri"/>
+        </w:rPr>
+        <w:t xml:space="preserve"> 0 </w:t>
       </w:r>
     </w:p>
     <w:p>
@@ -4533,6 +5318,7 @@
                             <w:pPr>
                               <w:pStyle w:val="FrameContents"/>
                               <w:rPr>
+                                <w:rFonts w:hint="eastAsia"/>
                                 <w:color w:val="000000"/>
                               </w:rPr>
                             </w:pPr>
@@ -4563,6 +5349,7 @@
                       <w:pPr>
                         <w:pStyle w:val="FrameContents"/>
                         <w:rPr>
+                          <w:rFonts w:hint="eastAsia"/>
                           <w:color w:val="000000"/>
                         </w:rPr>
                       </w:pPr>
@@ -4636,6 +5423,7 @@
                             <w:pPr>
                               <w:pStyle w:val="FrameContents"/>
                               <w:rPr>
+                                <w:rFonts w:hint="eastAsia"/>
                                 <w:color w:val="000000"/>
                               </w:rPr>
                             </w:pPr>
@@ -4666,6 +5454,7 @@
                       <w:pPr>
                         <w:pStyle w:val="FrameContents"/>
                         <w:rPr>
+                          <w:rFonts w:hint="eastAsia"/>
                           <w:color w:val="000000"/>
                         </w:rPr>
                       </w:pPr>
@@ -4739,6 +5528,7 @@
                             <w:pPr>
                               <w:pStyle w:val="FrameContents"/>
                               <w:rPr>
+                                <w:rFonts w:hint="eastAsia"/>
                                 <w:color w:val="000000"/>
                               </w:rPr>
                             </w:pPr>
@@ -4769,6 +5559,7 @@
                       <w:pPr>
                         <w:pStyle w:val="FrameContents"/>
                         <w:rPr>
+                          <w:rFonts w:hint="eastAsia"/>
                           <w:color w:val="000000"/>
                         </w:rPr>
                       </w:pPr>
@@ -4842,6 +5633,7 @@
                             <w:pPr>
                               <w:pStyle w:val="FrameContents"/>
                               <w:rPr>
+                                <w:rFonts w:hint="eastAsia"/>
                                 <w:color w:val="000000"/>
                               </w:rPr>
                             </w:pPr>
@@ -4872,6 +5664,7 @@
                       <w:pPr>
                         <w:pStyle w:val="FrameContents"/>
                         <w:rPr>
+                          <w:rFonts w:hint="eastAsia"/>
                           <w:color w:val="000000"/>
                         </w:rPr>
                       </w:pPr>
@@ -4901,7 +5694,13 @@
         <w:rPr>
           <w:rFonts w:ascii="Calibri" w:hAnsi="Calibri"/>
         </w:rPr>
-        <w:t>00001011 . 00000001 .  00000001 . 000010101</w:t>
+        <w:t>00001011.</w:t>
+      </w:r>
+      <w:r>
+        <w:rPr>
+          <w:rFonts w:ascii="Calibri" w:hAnsi="Calibri"/>
+        </w:rPr>
+        <w:t xml:space="preserve"> 00000001 .  00000001 . 000010101</w:t>
       </w:r>
     </w:p>
     <w:p>
@@ -4997,6 +5796,7 @@
                             <w:pPr>
                               <w:pStyle w:val="FrameContents"/>
                               <w:rPr>
+                                <w:rFonts w:hint="eastAsia"/>
                                 <w:color w:val="000000"/>
                               </w:rPr>
                             </w:pPr>
@@ -5027,6 +5827,7 @@
                       <w:pPr>
                         <w:pStyle w:val="FrameContents"/>
                         <w:rPr>
+                          <w:rFonts w:hint="eastAsia"/>
                           <w:color w:val="000000"/>
                         </w:rPr>
                       </w:pPr>
@@ -5100,6 +5901,7 @@
                             <w:pPr>
                               <w:pStyle w:val="FrameContents"/>
                               <w:rPr>
+                                <w:rFonts w:hint="eastAsia"/>
                                 <w:color w:val="000000"/>
                               </w:rPr>
                             </w:pPr>
@@ -5130,6 +5932,7 @@
                       <w:pPr>
                         <w:pStyle w:val="FrameContents"/>
                         <w:rPr>
+                          <w:rFonts w:hint="eastAsia"/>
                           <w:color w:val="000000"/>
                         </w:rPr>
                       </w:pPr>
@@ -5203,6 +6006,7 @@
                             <w:pPr>
                               <w:pStyle w:val="FrameContents"/>
                               <w:rPr>
+                                <w:rFonts w:hint="eastAsia"/>
                                 <w:color w:val="000000"/>
                               </w:rPr>
                             </w:pPr>
@@ -5233,6 +6037,7 @@
                       <w:pPr>
                         <w:pStyle w:val="FrameContents"/>
                         <w:rPr>
+                          <w:rFonts w:hint="eastAsia"/>
                           <w:color w:val="000000"/>
                         </w:rPr>
                       </w:pPr>
@@ -5306,6 +6111,7 @@
                             <w:pPr>
                               <w:pStyle w:val="FrameContents"/>
                               <w:rPr>
+                                <w:rFonts w:hint="eastAsia"/>
                                 <w:color w:val="000000"/>
                               </w:rPr>
                             </w:pPr>
@@ -5336,6 +6142,7 @@
                       <w:pPr>
                         <w:pStyle w:val="FrameContents"/>
                         <w:rPr>
+                          <w:rFonts w:hint="eastAsia"/>
                           <w:color w:val="000000"/>
                         </w:rPr>
                       </w:pPr>
@@ -5434,7 +6241,13 @@
         <w:rPr>
           <w:rFonts w:ascii="Calibri" w:hAnsi="Calibri"/>
         </w:rPr>
-        <w:t>Therefore that becomes:</w:t>
+        <w:t>Therefore,</w:t>
+      </w:r>
+      <w:r>
+        <w:rPr>
+          <w:rFonts w:ascii="Calibri" w:hAnsi="Calibri"/>
+        </w:rPr>
+        <w:t xml:space="preserve"> that becomes:</w:t>
       </w:r>
     </w:p>
     <w:p>
@@ -5448,7 +6261,37 @@
         <w:rPr>
           <w:rFonts w:ascii="Calibri" w:hAnsi="Calibri"/>
         </w:rPr>
-        <w:t>00001011 . 00000001 .  00000001 . 000010101</w:t>
+        <w:t>00001011.</w:t>
+      </w:r>
+      <w:r>
+        <w:rPr>
+          <w:rFonts w:ascii="Calibri" w:hAnsi="Calibri"/>
+        </w:rPr>
+        <w:t xml:space="preserve"> </w:t>
+      </w:r>
+      <w:r>
+        <w:rPr>
+          <w:rFonts w:ascii="Calibri" w:hAnsi="Calibri"/>
+        </w:rPr>
+        <w:t>00000001.</w:t>
+      </w:r>
+      <w:r>
+        <w:rPr>
+          <w:rFonts w:ascii="Calibri" w:hAnsi="Calibri"/>
+        </w:rPr>
+        <w:t xml:space="preserve">  </w:t>
+      </w:r>
+      <w:r>
+        <w:rPr>
+          <w:rFonts w:ascii="Calibri" w:hAnsi="Calibri"/>
+        </w:rPr>
+        <w:t>00000001.</w:t>
+      </w:r>
+      <w:r>
+        <w:rPr>
+          <w:rFonts w:ascii="Calibri" w:hAnsi="Calibri"/>
+        </w:rPr>
+        <w:t xml:space="preserve"> 000010101</w:t>
       </w:r>
     </w:p>
     <w:p>
@@ -5476,7 +6319,37 @@
         <w:rPr>
           <w:rFonts w:ascii="Calibri" w:hAnsi="Calibri"/>
         </w:rPr>
-        <w:t>11111111 . 11111111 .  11111111 . 00000000</w:t>
+        <w:t>11111111.</w:t>
+      </w:r>
+      <w:r>
+        <w:rPr>
+          <w:rFonts w:ascii="Calibri" w:hAnsi="Calibri"/>
+        </w:rPr>
+        <w:t xml:space="preserve"> </w:t>
+      </w:r>
+      <w:r>
+        <w:rPr>
+          <w:rFonts w:ascii="Calibri" w:hAnsi="Calibri"/>
+        </w:rPr>
+        <w:t>11111111.</w:t>
+      </w:r>
+      <w:r>
+        <w:rPr>
+          <w:rFonts w:ascii="Calibri" w:hAnsi="Calibri"/>
+        </w:rPr>
+        <w:t xml:space="preserve">  </w:t>
+      </w:r>
+      <w:r>
+        <w:rPr>
+          <w:rFonts w:ascii="Calibri" w:hAnsi="Calibri"/>
+        </w:rPr>
+        <w:t>11111111.</w:t>
+      </w:r>
+      <w:r>
+        <w:rPr>
+          <w:rFonts w:ascii="Calibri" w:hAnsi="Calibri"/>
+        </w:rPr>
+        <w:t xml:space="preserve"> 00000000</w:t>
       </w:r>
     </w:p>
     <w:p>
@@ -5641,6 +6514,9 @@
     <w:p>
       <w:pPr>
         <w:jc w:val="both"/>
+        <w:rPr>
+          <w:rFonts w:hint="eastAsia"/>
+        </w:rPr>
       </w:pPr>
       <w:r>
         <w:rPr>
@@ -5742,7 +6618,7 @@
         <w:spacing w:before="0" w:after="0"/>
         <w:jc w:val="both"/>
         <w:rPr>
-          <w:rFonts w:ascii="Gudea;arial;helvetica;sans-seri" w:hAnsi="Gudea;arial;helvetica;sans-seri"/>
+          <w:rFonts w:ascii="Gudea;arial;helvetica;sans-seri" w:hAnsi="Gudea;arial;helvetica;sans-seri" w:hint="eastAsia"/>
           <w:color w:val="303030"/>
         </w:rPr>
       </w:pPr>
@@ -5772,7 +6648,7 @@
         <w:spacing w:after="0"/>
         <w:jc w:val="both"/>
         <w:rPr>
-          <w:rFonts w:ascii="Gudea;arial;helvetica;sans-seri" w:hAnsi="Gudea;arial;helvetica;sans-seri"/>
+          <w:rFonts w:ascii="Gudea;arial;helvetica;sans-seri" w:hAnsi="Gudea;arial;helvetica;sans-seri" w:hint="eastAsia"/>
           <w:b/>
           <w:bCs/>
           <w:color w:val="303030"/>
@@ -5800,13 +6676,30 @@
       <w:pPr>
         <w:pStyle w:val="BodyText"/>
         <w:jc w:val="both"/>
+        <w:rPr>
+          <w:rFonts w:hint="eastAsia"/>
+        </w:rPr>
       </w:pPr>
       <w:r>
         <w:rPr>
           <w:rFonts w:ascii="Calibri" w:hAnsi="Calibri"/>
           <w:color w:val="303030"/>
         </w:rPr>
-        <w:t>Instead of allocating network addresses using address classes based on 8 bit groups it uses</w:t>
+        <w:t xml:space="preserve">Instead of allocating network addresses using address classes based on </w:t>
+      </w:r>
+      <w:r>
+        <w:rPr>
+          <w:rFonts w:ascii="Calibri" w:hAnsi="Calibri"/>
+          <w:color w:val="303030"/>
+        </w:rPr>
+        <w:t>8-bit</w:t>
+      </w:r>
+      <w:r>
+        <w:rPr>
+          <w:rFonts w:ascii="Calibri" w:hAnsi="Calibri"/>
+          <w:color w:val="303030"/>
+        </w:rPr>
+        <w:t xml:space="preserve"> groups it uses</w:t>
       </w:r>
       <w:r>
         <w:rPr>
@@ -5841,7 +6734,7 @@
         <w:pStyle w:val="Heading4"/>
         <w:jc w:val="center"/>
         <w:rPr>
-          <w:rFonts w:ascii="Gudea;arial;helvetica;sans-seri" w:hAnsi="Gudea;arial;helvetica;sans-seri"/>
+          <w:rFonts w:ascii="Gudea;arial;helvetica;sans-seri" w:hAnsi="Gudea;arial;helvetica;sans-seri" w:hint="eastAsia"/>
           <w:color w:val="303030"/>
         </w:rPr>
       </w:pPr>
@@ -6208,6 +7101,7 @@
               <w:pStyle w:val="TableContents"/>
               <w:jc w:val="center"/>
               <w:rPr>
+                <w:rFonts w:hint="eastAsia"/>
                 <w:color w:val="303030"/>
               </w:rPr>
             </w:pPr>
@@ -6921,6 +7815,9 @@
         <w:pStyle w:val="BodyText"/>
         <w:spacing w:after="0"/>
         <w:jc w:val="both"/>
+        <w:rPr>
+          <w:rFonts w:hint="eastAsia"/>
+        </w:rPr>
       </w:pPr>
       <w:r>
         <w:rPr>
@@ -6938,7 +7835,19 @@
         <w:rPr>
           <w:rFonts w:ascii="Calibri" w:hAnsi="Calibri"/>
         </w:rPr>
-        <w:t xml:space="preserve"> mask, still needs to follow the subnet mask structure. The structure should be “Network.Subnet.Subnet.Node”. The </w:t>
+        <w:t xml:space="preserve"> mask, still needs to follow the subnet mask structure. The structure should be “</w:t>
+      </w:r>
+      <w:r>
+        <w:rPr>
+          <w:rFonts w:ascii="Calibri" w:hAnsi="Calibri"/>
+        </w:rPr>
+        <w:t>Network.Subnet.Subnet.Node</w:t>
+      </w:r>
+      <w:r>
+        <w:rPr>
+          <w:rFonts w:ascii="Calibri" w:hAnsi="Calibri"/>
+        </w:rPr>
+        <w:t xml:space="preserve">”. The </w:t>
       </w:r>
       <w:r>
         <w:rPr>
@@ -7057,6 +7966,9 @@
     <w:p>
       <w:pPr>
         <w:jc w:val="center"/>
+        <w:rPr>
+          <w:rFonts w:hint="eastAsia"/>
+        </w:rPr>
       </w:pPr>
       <w:r>
         <w:rPr>
